--- a/4 专利撰写 ZXD 20220707/一种太阳能充电的智能家居机器人自主移动系统 实用新型专利 ZXD 20221125.docx
+++ b/4 专利撰写 ZXD 20220707/一种太阳能充电的智能家居机器人自主移动系统 实用新型专利 ZXD 20221125.docx
@@ -221,7 +221,6 @@
         </w:rPr>
         <w:t>发明人：</w:t>
       </w:r>
-      <w:proofErr w:type="gramStart"/>
       <w:r>
         <w:rPr>
           <w:rFonts w:hint="eastAsia"/>
@@ -229,7 +228,6 @@
         </w:rPr>
         <w:t>皮喜田</w:t>
       </w:r>
-      <w:proofErr w:type="gramEnd"/>
       <w:r>
         <w:rPr>
           <w:rFonts w:hint="eastAsia"/>
@@ -851,28 +849,13 @@
           <w:rFonts w:hint="eastAsia"/>
           <w:color w:val="000000"/>
         </w:rPr>
-        <w:t>充电</w:t>
-      </w:r>
-      <w:proofErr w:type="gramStart"/>
-      <w:r>
-        <w:rPr>
-          <w:rFonts w:hint="eastAsia"/>
-          <w:color w:val="000000"/>
-        </w:rPr>
-        <w:t>桩</w:t>
-      </w:r>
-      <w:r>
-        <w:rPr>
-          <w:color w:val="000000"/>
-        </w:rPr>
-        <w:t>蓝牙</w:t>
-      </w:r>
-      <w:proofErr w:type="gramEnd"/>
-      <w:r>
-        <w:rPr>
-          <w:color w:val="000000"/>
-        </w:rPr>
-        <w:t>信号强度分布和</w:t>
+        <w:t>充电桩</w:t>
+      </w:r>
+      <w:r>
+        <w:rPr>
+          <w:color w:val="000000"/>
+        </w:rPr>
+        <w:t>蓝牙信号强度分布和</w:t>
       </w:r>
       <w:r>
         <w:rPr>
@@ -1570,17 +1553,8 @@
           <w:rFonts w:hint="eastAsia"/>
           <w:color w:val="000000"/>
         </w:rPr>
-        <w:t>重庆医点康科技有限公司</w:t>
-      </w:r>
-      <w:proofErr w:type="gramStart"/>
-      <w:r>
-        <w:rPr>
-          <w:rFonts w:hint="eastAsia"/>
-          <w:color w:val="000000"/>
-        </w:rPr>
-        <w:t>的爱体</w:t>
-      </w:r>
-      <w:proofErr w:type="gramEnd"/>
+        <w:t>重庆医点康科技有限公司的爱体</w:t>
+      </w:r>
       <w:r>
         <w:rPr>
           <w:rFonts w:hint="eastAsia"/>
@@ -2262,7 +2236,6 @@
         </w:rPr>
         <w:t>扫描</w:t>
       </w:r>
-      <w:proofErr w:type="gramStart"/>
       <w:r>
         <w:rPr>
           <w:color w:val="000000"/>
@@ -2280,14 +2253,7 @@
         <w:rPr>
           <w:color w:val="000000"/>
         </w:rPr>
-        <w:t>的蓝牙信号</w:t>
-      </w:r>
-      <w:proofErr w:type="gramEnd"/>
-      <w:r>
-        <w:rPr>
-          <w:color w:val="000000"/>
-        </w:rPr>
-        <w:t>强度</w:t>
+        <w:t>的蓝牙信号强度</w:t>
       </w:r>
       <w:r>
         <w:rPr>
@@ -2982,7 +2948,6 @@
     <w:p>
       <w:pPr>
         <w:rPr>
-          <w:rFonts w:hint="eastAsia"/>
           <w:color w:val="000000"/>
         </w:rPr>
       </w:pPr>
@@ -3083,23 +3048,7 @@
           <w:rFonts w:hint="eastAsia"/>
           <w:color w:val="000000"/>
         </w:rPr>
-        <w:t>导</w:t>
-      </w:r>
-      <w:proofErr w:type="gramStart"/>
-      <w:r>
-        <w:rPr>
-          <w:rFonts w:hint="eastAsia"/>
-          <w:color w:val="000000"/>
-        </w:rPr>
-        <w:t>览</w:t>
-      </w:r>
-      <w:proofErr w:type="gramEnd"/>
-      <w:r>
-        <w:rPr>
-          <w:rFonts w:hint="eastAsia"/>
-          <w:color w:val="000000"/>
-        </w:rPr>
-        <w:t>等领域发展迅速</w:t>
+        <w:t>导览等领域发展迅速</w:t>
       </w:r>
       <w:r>
         <w:rPr>
@@ -3505,7 +3454,6 @@
         <w:widowControl/>
         <w:jc w:val="left"/>
         <w:rPr>
-          <w:rFonts w:hint="eastAsia"/>
           <w:color w:val="000000"/>
         </w:rPr>
       </w:pPr>
@@ -3597,7 +3545,6 @@
         <w:widowControl/>
         <w:jc w:val="left"/>
         <w:rPr>
-          <w:rFonts w:hint="eastAsia"/>
           <w:color w:val="000000"/>
         </w:rPr>
       </w:pPr>
@@ -4042,7 +3989,6 @@
         </w:rPr>
         <w:t>扫描</w:t>
       </w:r>
-      <w:proofErr w:type="gramStart"/>
       <w:r>
         <w:rPr>
           <w:color w:val="000000"/>
@@ -4060,14 +4006,7 @@
         <w:rPr>
           <w:color w:val="000000"/>
         </w:rPr>
-        <w:t>的蓝牙信号</w:t>
-      </w:r>
-      <w:proofErr w:type="gramEnd"/>
-      <w:r>
-        <w:rPr>
-          <w:color w:val="000000"/>
-        </w:rPr>
-        <w:t>强度</w:t>
+        <w:t>的蓝牙信号强度</w:t>
       </w:r>
       <w:r>
         <w:rPr>
@@ -4470,7 +4409,6 @@
         <w:widowControl/>
         <w:jc w:val="left"/>
         <w:rPr>
-          <w:rFonts w:hint="eastAsia"/>
           <w:color w:val="000000"/>
         </w:rPr>
       </w:pPr>
@@ -4660,7 +4598,6 @@
         <w:widowControl/>
         <w:jc w:val="left"/>
         <w:rPr>
-          <w:rFonts w:hint="eastAsia"/>
           <w:color w:val="000000"/>
         </w:rPr>
       </w:pPr>
@@ -4695,26 +4632,102 @@
           <w:rFonts w:hint="eastAsia"/>
           <w:color w:val="000000"/>
         </w:rPr>
-        <w:t>本发明的其他特征和优点将在随后的说明书中阐述，并且，部分的从说明书中变得显而易见，或者通过实施</w:t>
-      </w:r>
-      <w:proofErr w:type="gramStart"/>
-      <w:r>
-        <w:rPr>
-          <w:rFonts w:hint="eastAsia"/>
-          <w:color w:val="000000"/>
-        </w:rPr>
-        <w:t>笨</w:t>
-      </w:r>
-      <w:proofErr w:type="gramEnd"/>
-      <w:r>
-        <w:rPr>
-          <w:rFonts w:hint="eastAsia"/>
-          <w:color w:val="000000"/>
-        </w:rPr>
-        <w:t>发明而了解。本发明的目的和其他优点可通过在所写的说明书、权力要求书、以及附图中所特别指出的结构来实现和获得。</w:t>
+        <w:t>本发明的其他特征和优点将在随后的说明书中阐述，并且，部分的从说明书中变得显而易见，或者通过实施笨发明而了解。本发明的目的和其他优点可通过在所写的说明书、权力要求书、以及附图中所特别指出的结构来实现和获得。</w:t>
+      </w:r>
+    </w:p>
+    <w:p>
+      <w:pPr>
+        <w:widowControl/>
+        <w:jc w:val="left"/>
+        <w:rPr>
+          <w:color w:val="000000"/>
+        </w:rPr>
+      </w:pPr>
+    </w:p>
+    <w:p>
+      <w:pPr>
+        <w:widowControl/>
+        <w:jc w:val="left"/>
+        <w:rPr>
+          <w:rFonts w:ascii="黑体" w:eastAsia="黑体" w:hAnsi="黑体" w:cs="宋体" w:hint="eastAsia"/>
+          <w:b/>
+          <w:color w:val="000000"/>
+          <w:kern w:val="0"/>
+          <w:sz w:val="24"/>
+        </w:rPr>
+      </w:pPr>
+      <w:r>
+        <w:rPr>
+          <w:rFonts w:ascii="黑体" w:eastAsia="黑体" w:hAnsi="黑体" w:cs="宋体" w:hint="eastAsia"/>
+          <w:b/>
+          <w:color w:val="000000"/>
+          <w:kern w:val="0"/>
+          <w:sz w:val="24"/>
+        </w:rPr>
+        <w:t>附图说明</w:t>
+      </w:r>
+    </w:p>
+    <w:p>
+      <w:pPr>
+        <w:widowControl/>
+        <w:jc w:val="left"/>
+        <w:rPr>
+          <w:rFonts w:ascii="宋体" w:eastAsia="宋体" w:hAnsi="宋体" w:cs="宋体"/>
+          <w:color w:val="000000"/>
+          <w:kern w:val="0"/>
+          <w:sz w:val="24"/>
+        </w:rPr>
+      </w:pPr>
+      <w:r>
+        <w:rPr>
+          <w:rFonts w:hint="eastAsia"/>
+          <w:color w:val="000000"/>
+        </w:rPr>
+        <w:t>[000</w:t>
+      </w:r>
+      <w:r>
+        <w:rPr>
+          <w:color w:val="000000"/>
+        </w:rPr>
+        <w:t>15</w:t>
+      </w:r>
+      <w:r>
+        <w:rPr>
+          <w:rFonts w:hint="eastAsia"/>
+          <w:color w:val="000000"/>
+        </w:rPr>
+        <w:t>]</w:t>
+      </w:r>
+      <w:r>
+        <w:rPr>
+          <w:rFonts w:hint="eastAsia"/>
+          <w:color w:val="000000"/>
+        </w:rPr>
+        <w:t xml:space="preserve"> </w:t>
+      </w:r>
+      <w:r>
+        <w:rPr>
+          <w:rFonts w:hint="eastAsia"/>
+          <w:color w:val="000000"/>
+        </w:rPr>
+        <w:t>附图仅用于示出具体实施例的目的</w:t>
+      </w:r>
+      <w:r>
+        <w:rPr>
+          <w:rFonts w:hint="eastAsia"/>
+          <w:color w:val="000000"/>
+        </w:rPr>
+        <w:t>，</w:t>
       </w:r>
       <w:bookmarkStart w:id="0" w:name="_GoBack"/>
       <w:bookmarkEnd w:id="0"/>
+      <w:r>
+        <w:rPr>
+          <w:rFonts w:hint="eastAsia"/>
+          <w:color w:val="000000"/>
+        </w:rPr>
+        <w:t>而并不认为是对本发明的限制，在</w:t>
+      </w:r>
     </w:p>
     <w:p>
       <w:pPr>
@@ -4724,38 +4737,690 @@
           <w:color w:val="000000"/>
         </w:rPr>
       </w:pPr>
+      <w:r>
+        <w:rPr>
+          <w:rFonts w:hint="eastAsia"/>
+          <w:color w:val="000000"/>
+        </w:rPr>
+        <w:t>[000</w:t>
+      </w:r>
+      <w:r>
+        <w:rPr>
+          <w:color w:val="000000"/>
+        </w:rPr>
+        <w:t>16</w:t>
+      </w:r>
+      <w:r>
+        <w:rPr>
+          <w:rFonts w:hint="eastAsia"/>
+          <w:color w:val="000000"/>
+        </w:rPr>
+        <w:t>]</w:t>
+      </w:r>
+      <w:r>
+        <w:rPr>
+          <w:color w:val="000000"/>
+        </w:rPr>
+        <w:t xml:space="preserve"> </w:t>
+      </w:r>
+      <w:r>
+        <w:rPr>
+          <w:rFonts w:hint="eastAsia"/>
+          <w:color w:val="000000"/>
+        </w:rPr>
+        <w:t>一、</w:t>
+      </w:r>
+      <w:r>
+        <w:rPr>
+          <w:rFonts w:hint="eastAsia"/>
+          <w:color w:val="000000"/>
+        </w:rPr>
+        <w:t>本</w:t>
+      </w:r>
+      <w:r>
+        <w:rPr>
+          <w:rFonts w:hint="eastAsia"/>
+          <w:color w:val="000000"/>
+        </w:rPr>
+        <w:t>发明</w:t>
+      </w:r>
+      <w:r>
+        <w:rPr>
+          <w:rFonts w:hint="eastAsia"/>
+          <w:color w:val="000000"/>
+        </w:rPr>
+        <w:t>提供的机器人，功能强大，医疗级别检测，各种身体检测单元</w:t>
+      </w:r>
+      <w:r>
+        <w:rPr>
+          <w:rFonts w:hint="eastAsia"/>
+          <w:b/>
+          <w:color w:val="FF0000"/>
+        </w:rPr>
+        <w:t>集成于机器人主体</w:t>
+      </w:r>
+      <w:r>
+        <w:rPr>
+          <w:rFonts w:hint="eastAsia"/>
+          <w:color w:val="000000"/>
+        </w:rPr>
+        <w:t>（</w:t>
+      </w:r>
+      <w:r>
+        <w:rPr>
+          <w:rFonts w:hint="eastAsia"/>
+          <w:color w:val="FF0000"/>
+        </w:rPr>
+        <w:t>抽屉式还是集成方式待确定</w:t>
+      </w:r>
+      <w:r>
+        <w:rPr>
+          <w:rFonts w:hint="eastAsia"/>
+          <w:color w:val="000000"/>
+        </w:rPr>
+        <w:t>），协同运行，可对用户的身体进行多种类检测，所获得的检测数据均达到医疗检测标准，采用这些数据对用户的健康进行综合分析管理，多种类的检测数据有利于对检测结果形成合理推断和持续跟踪。同时呼吸训练、注意</w:t>
+      </w:r>
+      <w:r>
+        <w:rPr>
+          <w:rFonts w:hint="eastAsia"/>
+          <w:color w:val="000000"/>
+        </w:rPr>
+        <w:t>利</w:t>
+      </w:r>
+      <w:r>
+        <w:rPr>
+          <w:rFonts w:hint="eastAsia"/>
+          <w:color w:val="000000"/>
+        </w:rPr>
+        <w:t>训练、脑电分析等特色功能，显著区别于市场上同类产品，能够为用户提供更全面的健康治疗及健康管理。同时该机器人的身体检测单元便于管理，防止丢失，且测量器件皆通过所述充电模块统一供电，相比于国内</w:t>
+      </w:r>
+      <w:r>
+        <w:rPr>
+          <w:rFonts w:hint="eastAsia"/>
+          <w:color w:val="000000"/>
+        </w:rPr>
+        <w:t>市场抽屉式小</w:t>
+      </w:r>
+      <w:r>
+        <w:rPr>
+          <w:rFonts w:hint="eastAsia"/>
+          <w:color w:val="000000"/>
+        </w:rPr>
+        <w:t>E</w:t>
+      </w:r>
+      <w:r>
+        <w:rPr>
+          <w:rFonts w:hint="eastAsia"/>
+          <w:color w:val="000000"/>
+        </w:rPr>
+        <w:t>机器人的分散收纳有了明显的功能改进。</w:t>
+      </w:r>
     </w:p>
     <w:p>
       <w:pPr>
         <w:widowControl/>
         <w:jc w:val="left"/>
         <w:rPr>
-          <w:rFonts w:hint="eastAsia"/>
-          <w:color w:val="000000"/>
-        </w:rPr>
-      </w:pPr>
+          <w:color w:val="000000"/>
+        </w:rPr>
+      </w:pPr>
+      <w:r>
+        <w:rPr>
+          <w:rFonts w:hint="eastAsia"/>
+          <w:color w:val="000000"/>
+        </w:rPr>
+        <w:t>[000</w:t>
+      </w:r>
+      <w:r>
+        <w:rPr>
+          <w:color w:val="000000"/>
+        </w:rPr>
+        <w:t>16</w:t>
+      </w:r>
+      <w:r>
+        <w:rPr>
+          <w:rFonts w:hint="eastAsia"/>
+          <w:color w:val="000000"/>
+        </w:rPr>
+        <w:t>]</w:t>
+      </w:r>
+      <w:r>
+        <w:rPr>
+          <w:color w:val="000000"/>
+        </w:rPr>
+        <w:t xml:space="preserve"> </w:t>
+      </w:r>
+      <w:r>
+        <w:rPr>
+          <w:rFonts w:hint="eastAsia"/>
+          <w:color w:val="000000"/>
+        </w:rPr>
+        <w:t>一、本</w:t>
+      </w:r>
+      <w:r>
+        <w:rPr>
+          <w:rFonts w:hint="eastAsia"/>
+          <w:color w:val="000000"/>
+        </w:rPr>
+        <w:t>发明</w:t>
+      </w:r>
+      <w:r>
+        <w:rPr>
+          <w:rFonts w:hint="eastAsia"/>
+          <w:color w:val="000000"/>
+        </w:rPr>
+        <w:t>提供的机器人，功能强大，医疗级别检测，各种身体检测单元</w:t>
+      </w:r>
+      <w:r>
+        <w:rPr>
+          <w:rFonts w:hint="eastAsia"/>
+          <w:b/>
+          <w:color w:val="FF0000"/>
+        </w:rPr>
+        <w:t>采用抽屉式储藏</w:t>
+      </w:r>
+      <w:r>
+        <w:rPr>
+          <w:rFonts w:hint="eastAsia"/>
+          <w:b/>
+          <w:color w:val="FF0000"/>
+        </w:rPr>
+        <w:t>于机器人主体</w:t>
+      </w:r>
+      <w:r>
+        <w:rPr>
+          <w:rFonts w:hint="eastAsia"/>
+          <w:color w:val="000000"/>
+        </w:rPr>
+        <w:t>（</w:t>
+      </w:r>
+      <w:r>
+        <w:rPr>
+          <w:rFonts w:hint="eastAsia"/>
+          <w:color w:val="FF0000"/>
+        </w:rPr>
+        <w:t>抽屉式还是集成方式待确定</w:t>
+      </w:r>
+      <w:r>
+        <w:rPr>
+          <w:rFonts w:hint="eastAsia"/>
+          <w:color w:val="000000"/>
+        </w:rPr>
+        <w:t>），</w:t>
+      </w:r>
+      <w:r>
+        <w:rPr>
+          <w:rFonts w:hint="eastAsia"/>
+          <w:color w:val="000000"/>
+        </w:rPr>
+        <w:t>与主电路板采用蓝牙通信，可移动拿出机器人主体，方便使用者移动使用，并且多个检测器</w:t>
+      </w:r>
+      <w:r>
+        <w:rPr>
+          <w:rFonts w:hint="eastAsia"/>
+          <w:color w:val="000000"/>
+        </w:rPr>
+        <w:t>协同运行，可对用户的身体进行多种类检测，所获得的检测数据均达到医疗检测标准，采用这些数据对用户的健康进行综合分析管理，多种类的检测数据有利于对检测结果形成合理推断和持续跟踪。同时呼吸训练、注意</w:t>
+      </w:r>
+      <w:r>
+        <w:rPr>
+          <w:rFonts w:hint="eastAsia"/>
+          <w:color w:val="000000"/>
+        </w:rPr>
+        <w:t>利</w:t>
+      </w:r>
+      <w:r>
+        <w:rPr>
+          <w:rFonts w:hint="eastAsia"/>
+          <w:color w:val="000000"/>
+        </w:rPr>
+        <w:t>训练、脑电分析等特色功能，显著区别于市场上同类产品，能够为用户提供更全面的健康治疗及健康管理。该机器人的身体检测单元</w:t>
+      </w:r>
+      <w:r>
+        <w:rPr>
+          <w:rFonts w:hint="eastAsia"/>
+          <w:color w:val="000000"/>
+        </w:rPr>
+        <w:t>采用抽屉式存储</w:t>
+      </w:r>
+      <w:r>
+        <w:rPr>
+          <w:rFonts w:hint="eastAsia"/>
+          <w:color w:val="000000"/>
+        </w:rPr>
+        <w:t>便于</w:t>
+      </w:r>
+      <w:r>
+        <w:rPr>
+          <w:rFonts w:hint="eastAsia"/>
+          <w:color w:val="000000"/>
+        </w:rPr>
+        <w:t>用户使用</w:t>
+      </w:r>
+      <w:r>
+        <w:rPr>
+          <w:rFonts w:hint="eastAsia"/>
+          <w:color w:val="000000"/>
+        </w:rPr>
+        <w:t>，</w:t>
+      </w:r>
+      <w:r>
+        <w:rPr>
+          <w:rFonts w:hint="eastAsia"/>
+          <w:color w:val="000000"/>
+        </w:rPr>
+        <w:t>灵活方便，</w:t>
+      </w:r>
+      <w:r>
+        <w:rPr>
+          <w:rFonts w:hint="eastAsia"/>
+          <w:color w:val="000000"/>
+        </w:rPr>
+        <w:t>且测量器件皆通过所述充电模块统一供电，相比于国内市场小</w:t>
+      </w:r>
+      <w:r>
+        <w:rPr>
+          <w:rFonts w:hint="eastAsia"/>
+          <w:color w:val="000000"/>
+        </w:rPr>
+        <w:t>E</w:t>
+      </w:r>
+      <w:r>
+        <w:rPr>
+          <w:rFonts w:hint="eastAsia"/>
+          <w:color w:val="000000"/>
+        </w:rPr>
+        <w:t>机器人的</w:t>
+      </w:r>
+      <w:r>
+        <w:rPr>
+          <w:rFonts w:hint="eastAsia"/>
+          <w:color w:val="000000"/>
+        </w:rPr>
+        <w:t>人体检测能</w:t>
+      </w:r>
+      <w:r>
+        <w:rPr>
+          <w:rFonts w:hint="eastAsia"/>
+          <w:color w:val="000000"/>
+        </w:rPr>
+        <w:t>利</w:t>
+      </w:r>
+      <w:r>
+        <w:rPr>
+          <w:rFonts w:hint="eastAsia"/>
+          <w:color w:val="000000"/>
+        </w:rPr>
+        <w:t>和使用灵活性</w:t>
+      </w:r>
+      <w:r>
+        <w:rPr>
+          <w:rFonts w:hint="eastAsia"/>
+          <w:color w:val="000000"/>
+        </w:rPr>
+        <w:t>有了明显的功能改进。</w:t>
+      </w:r>
     </w:p>
     <w:p>
       <w:pPr>
         <w:widowControl/>
         <w:jc w:val="left"/>
         <w:rPr>
-          <w:rFonts w:ascii="宋体" w:eastAsia="宋体" w:hAnsi="宋体" w:cs="宋体" w:hint="eastAsia"/>
+          <w:color w:val="000000"/>
+        </w:rPr>
+      </w:pPr>
+      <w:r>
+        <w:rPr>
+          <w:rFonts w:hint="eastAsia"/>
+          <w:color w:val="000000"/>
+        </w:rPr>
+        <w:t>[000</w:t>
+      </w:r>
+      <w:r>
+        <w:rPr>
+          <w:color w:val="000000"/>
+        </w:rPr>
+        <w:t>17</w:t>
+      </w:r>
+      <w:r>
+        <w:rPr>
+          <w:rFonts w:hint="eastAsia"/>
+          <w:color w:val="000000"/>
+        </w:rPr>
+        <w:t>]</w:t>
+      </w:r>
+      <w:r>
+        <w:rPr>
+          <w:color w:val="000000"/>
+        </w:rPr>
+        <w:t xml:space="preserve"> </w:t>
+      </w:r>
+      <w:r>
+        <w:rPr>
+          <w:rFonts w:hint="eastAsia"/>
+          <w:color w:val="000000"/>
+        </w:rPr>
+        <w:t>二</w:t>
+      </w:r>
+      <w:r>
+        <w:rPr>
+          <w:rFonts w:hint="eastAsia"/>
+          <w:color w:val="000000"/>
+        </w:rPr>
+        <w:t>、</w:t>
+      </w:r>
+      <w:r>
+        <w:rPr>
+          <w:rFonts w:hint="eastAsia"/>
+          <w:color w:val="000000"/>
+        </w:rPr>
+        <w:t>所述机器人头部与所述主体为活动连接。活动连接方式使机器人的装配和拆卸容易，便于维修，了另外分体式设计便于将机器人头部、主体等分别进行工业标准化，生产成本降低，有利于机器人产品产业化。</w:t>
+      </w:r>
+      <w:r>
+        <w:rPr>
+          <w:rFonts w:hint="eastAsia"/>
+          <w:color w:val="000000"/>
+        </w:rPr>
+        <w:t>当活动连接方式为铰链时，所述机器人头部可以以所述人机交互单元为基准进行俯仰角度调整，有利于用户的舒适度体验。相对于现有的康复机器人，</w:t>
+      </w:r>
+      <w:r>
+        <w:rPr>
+          <w:rFonts w:hint="eastAsia"/>
+          <w:color w:val="000000"/>
+        </w:rPr>
+        <w:t>本</w:t>
+      </w:r>
+      <w:r>
+        <w:rPr>
+          <w:rFonts w:hint="eastAsia"/>
+          <w:color w:val="000000"/>
+        </w:rPr>
+        <w:t>发明</w:t>
+      </w:r>
+      <w:r>
+        <w:rPr>
+          <w:rFonts w:hint="eastAsia"/>
+          <w:color w:val="000000"/>
+        </w:rPr>
+        <w:t>提供的</w:t>
+      </w:r>
+      <w:r>
+        <w:rPr>
+          <w:rFonts w:hint="eastAsia"/>
+          <w:color w:val="000000"/>
+        </w:rPr>
+        <w:t>一种太阳能充电的智能家居机器人自主移动系统</w:t>
+      </w:r>
+      <w:r>
+        <w:rPr>
+          <w:rFonts w:hint="eastAsia"/>
+          <w:color w:val="000000"/>
+        </w:rPr>
+        <w:t>，相比于市场上普通的家用服务机器人，增加了</w:t>
+      </w:r>
+      <w:r>
+        <w:rPr>
+          <w:rFonts w:hint="eastAsia"/>
+          <w:color w:val="000000"/>
+        </w:rPr>
+        <w:t>体温传感器、视频摄像头、尿液分析测试仪、血压测试仪、血糖测试仪、血氧测量仪、心电测试传感器、呼吸训练仪、呼气分析仪、注意</w:t>
+      </w:r>
+      <w:r>
+        <w:rPr>
+          <w:rFonts w:hint="eastAsia"/>
+          <w:color w:val="000000"/>
+        </w:rPr>
+        <w:t>利</w:t>
+      </w:r>
+      <w:r>
+        <w:rPr>
+          <w:rFonts w:hint="eastAsia"/>
+          <w:color w:val="000000"/>
+        </w:rPr>
+        <w:t>训练仪、脑电分析仪</w:t>
+      </w:r>
+      <w:r>
+        <w:rPr>
+          <w:rFonts w:hint="eastAsia"/>
+          <w:color w:val="000000"/>
+        </w:rPr>
+        <w:t>等特色功能，</w:t>
+      </w:r>
+      <w:r>
+        <w:rPr>
+          <w:rFonts w:hint="eastAsia"/>
+          <w:color w:val="000000"/>
+        </w:rPr>
+        <w:lastRenderedPageBreak/>
+        <w:t>显著区别于市场上同类产品，能够为用户提供更全面的健康治疗及健康管理。</w:t>
+      </w:r>
+      <w:r>
+        <w:rPr>
+          <w:rFonts w:hint="eastAsia"/>
+          <w:color w:val="000000"/>
+        </w:rPr>
+        <w:t>（</w:t>
+      </w:r>
+      <w:r>
+        <w:rPr>
+          <w:rFonts w:hint="eastAsia"/>
+          <w:color w:val="000000"/>
+        </w:rPr>
+        <w:t>1</w:t>
+      </w:r>
+      <w:r>
+        <w:rPr>
+          <w:rFonts w:hint="eastAsia"/>
+          <w:color w:val="000000"/>
+        </w:rPr>
+        <w:t>、</w:t>
+      </w:r>
+      <w:r>
+        <w:rPr>
+          <w:rFonts w:hint="eastAsia"/>
+          <w:color w:val="FF0000"/>
+        </w:rPr>
+        <w:t>同时该机器人的身体检测单元便于管理，防止丢失，且测量器件皆通过所述充电模块统一供电，相比于国内市场抽屉式小</w:t>
+      </w:r>
+      <w:r>
+        <w:rPr>
+          <w:rFonts w:hint="eastAsia"/>
+          <w:color w:val="FF0000"/>
+        </w:rPr>
+        <w:t>E</w:t>
+      </w:r>
+      <w:r>
+        <w:rPr>
+          <w:rFonts w:hint="eastAsia"/>
+          <w:color w:val="FF0000"/>
+        </w:rPr>
+        <w:t>机器人的分散收纳有了明显的功能改进</w:t>
+      </w:r>
+      <w:r>
+        <w:rPr>
+          <w:rFonts w:hint="eastAsia"/>
+          <w:color w:val="000000"/>
+        </w:rPr>
+        <w:t>。</w:t>
+      </w:r>
+      <w:r>
+        <w:rPr>
+          <w:rFonts w:hint="eastAsia"/>
+          <w:color w:val="000000"/>
+        </w:rPr>
+        <w:t>）（</w:t>
+      </w:r>
+      <w:r>
+        <w:rPr>
+          <w:rFonts w:hint="eastAsia"/>
+          <w:color w:val="000000"/>
+        </w:rPr>
+        <w:t>2</w:t>
+      </w:r>
+      <w:r>
+        <w:rPr>
+          <w:rFonts w:hint="eastAsia"/>
+          <w:color w:val="000000"/>
+        </w:rPr>
+        <w:t>、</w:t>
+      </w:r>
+      <w:r>
+        <w:rPr>
+          <w:rFonts w:hint="eastAsia"/>
+          <w:color w:val="FF0000"/>
+        </w:rPr>
+        <w:t>该机器人的身体检测单元采用抽屉式存储便于用户使用，灵活方便，且测量器件皆通过所述充电模块统一供电，相比于国内市场小</w:t>
+      </w:r>
+      <w:r>
+        <w:rPr>
+          <w:rFonts w:hint="eastAsia"/>
+          <w:color w:val="FF0000"/>
+        </w:rPr>
+        <w:t>E</w:t>
+      </w:r>
+      <w:r>
+        <w:rPr>
+          <w:rFonts w:hint="eastAsia"/>
+          <w:color w:val="FF0000"/>
+        </w:rPr>
+        <w:t>机器人的人体检测能</w:t>
+      </w:r>
+      <w:r>
+        <w:rPr>
+          <w:rFonts w:hint="eastAsia"/>
+          <w:color w:val="FF0000"/>
+        </w:rPr>
+        <w:t>利</w:t>
+      </w:r>
+      <w:r>
+        <w:rPr>
+          <w:rFonts w:hint="eastAsia"/>
+          <w:color w:val="FF0000"/>
+        </w:rPr>
+        <w:t>和使用灵活性有了明显的功能改进</w:t>
+      </w:r>
+      <w:r>
+        <w:rPr>
+          <w:rFonts w:hint="eastAsia"/>
+          <w:color w:val="000000"/>
+        </w:rPr>
+        <w:t>。</w:t>
+      </w:r>
+      <w:r>
+        <w:rPr>
+          <w:rFonts w:hint="eastAsia"/>
+          <w:color w:val="000000"/>
+        </w:rPr>
+        <w:t>）</w:t>
+      </w:r>
+    </w:p>
+    <w:p>
+      <w:pPr>
+        <w:widowControl/>
+        <w:jc w:val="left"/>
+        <w:rPr>
+          <w:rFonts w:ascii="宋体" w:eastAsia="宋体" w:hAnsi="宋体" w:cs="宋体"/>
           <w:color w:val="000000"/>
           <w:kern w:val="0"/>
           <w:sz w:val="24"/>
         </w:rPr>
       </w:pPr>
-    </w:p>
-    <w:p>
-      <w:pPr>
-        <w:widowControl/>
-        <w:jc w:val="left"/>
-        <w:rPr>
-          <w:rFonts w:hint="eastAsia"/>
-          <w:color w:val="000000"/>
-        </w:rPr>
-      </w:pPr>
+      <w:r>
+        <w:rPr>
+          <w:rFonts w:hint="eastAsia"/>
+          <w:color w:val="000000"/>
+        </w:rPr>
+        <w:t>[000</w:t>
+      </w:r>
+      <w:r>
+        <w:rPr>
+          <w:color w:val="000000"/>
+        </w:rPr>
+        <w:t>18</w:t>
+      </w:r>
+      <w:r>
+        <w:rPr>
+          <w:rFonts w:hint="eastAsia"/>
+          <w:color w:val="000000"/>
+        </w:rPr>
+        <w:t>]</w:t>
+      </w:r>
+      <w:r>
+        <w:rPr>
+          <w:color w:val="000000"/>
+        </w:rPr>
+        <w:t xml:space="preserve"> </w:t>
+      </w:r>
+      <w:r>
+        <w:rPr>
+          <w:rFonts w:hint="eastAsia"/>
+          <w:color w:val="000000"/>
+        </w:rPr>
+        <w:t>三、所述底部运动控制单元，能够为机器人提供实时定位与实时移动功能，甚至自动寻找充电位置的能</w:t>
+      </w:r>
+      <w:r>
+        <w:rPr>
+          <w:rFonts w:hint="eastAsia"/>
+          <w:color w:val="000000"/>
+        </w:rPr>
+        <w:t>利</w:t>
+      </w:r>
+      <w:r>
+        <w:rPr>
+          <w:rFonts w:hint="eastAsia"/>
+          <w:color w:val="000000"/>
+        </w:rPr>
+        <w:t>。</w:t>
+      </w:r>
+      <w:r>
+        <w:rPr>
+          <w:rFonts w:hint="eastAsia"/>
+          <w:color w:val="000000"/>
+        </w:rPr>
+        <w:t>运动控制单元包括移动轮、激光雷达、超声波传感器、运动控制算法、路径规划算法、控制电路板；所述运动控制算法采用</w:t>
+      </w:r>
+      <w:r>
+        <w:rPr>
+          <w:rFonts w:hint="eastAsia"/>
+          <w:color w:val="000000"/>
+        </w:rPr>
+        <w:t>先进</w:t>
+      </w:r>
+      <w:r>
+        <w:rPr>
+          <w:rFonts w:hint="eastAsia"/>
+          <w:color w:val="000000"/>
+        </w:rPr>
+        <w:t>激光雷达与</w:t>
+      </w:r>
+      <w:r>
+        <w:rPr>
+          <w:rFonts w:hint="eastAsia"/>
+          <w:color w:val="000000"/>
+        </w:rPr>
+        <w:t>SLAM</w:t>
+      </w:r>
+      <w:r>
+        <w:rPr>
+          <w:rFonts w:hint="eastAsia"/>
+          <w:color w:val="000000"/>
+        </w:rPr>
+        <w:t>算法实现同步定位与地图构建；所述路径规划算法采用</w:t>
+      </w:r>
+      <w:r>
+        <w:rPr>
+          <w:rFonts w:hint="eastAsia"/>
+          <w:color w:val="000000"/>
+        </w:rPr>
+        <w:t>Dijkstra</w:t>
+      </w:r>
+      <w:r>
+        <w:rPr>
+          <w:rFonts w:hint="eastAsia"/>
+          <w:color w:val="000000"/>
+        </w:rPr>
+        <w:t>算法。</w:t>
+      </w:r>
     </w:p>
     <w:p>
       <w:pPr>
@@ -4779,7 +5444,7 @@
         <w:rPr>
           <w:color w:val="000000"/>
         </w:rPr>
-        <w:t>15</w:t>
+        <w:t>19</w:t>
       </w:r>
       <w:r>
         <w:rPr>
@@ -4799,7 +5464,7 @@
           <w:rFonts w:hint="eastAsia"/>
           <w:color w:val="000000"/>
         </w:rPr>
-        <w:t>与现有技术相比，本</w:t>
+        <w:t>四、本</w:t>
       </w:r>
       <w:r>
         <w:rPr>
@@ -4813,7 +5478,49 @@
           <w:rFonts w:hint="eastAsia"/>
           <w:color w:val="000000"/>
         </w:rPr>
-        <w:t>所提供的智能居家医疗健康管理机器人的有益效果为：</w:t>
+        <w:t>提供的智能家居医疗健康机器人首创性的引入</w:t>
+      </w:r>
+      <w:r>
+        <w:rPr>
+          <w:rFonts w:hint="eastAsia"/>
+          <w:color w:val="000000"/>
+        </w:rPr>
+        <w:t>尿液分析测试仪</w:t>
+      </w:r>
+      <w:r>
+        <w:rPr>
+          <w:rFonts w:hint="eastAsia"/>
+          <w:color w:val="000000"/>
+        </w:rPr>
+        <w:t>、</w:t>
+      </w:r>
+      <w:r>
+        <w:rPr>
+          <w:rFonts w:hint="eastAsia"/>
+          <w:color w:val="000000"/>
+        </w:rPr>
+        <w:t>呼吸训练仪、呼气分析仪、注意</w:t>
+      </w:r>
+      <w:r>
+        <w:rPr>
+          <w:rFonts w:hint="eastAsia"/>
+          <w:color w:val="000000"/>
+        </w:rPr>
+        <w:t>利</w:t>
+      </w:r>
+      <w:r>
+        <w:rPr>
+          <w:rFonts w:hint="eastAsia"/>
+          <w:color w:val="000000"/>
+        </w:rPr>
+        <w:t>训练仪、脑电分析仪</w:t>
+      </w:r>
+      <w:r>
+        <w:rPr>
+          <w:rFonts w:hint="eastAsia"/>
+          <w:color w:val="000000"/>
+        </w:rPr>
+        <w:t>等特色功能，实用方便，功能丰富，疗效显著，结合机器人的身体健康检测和移动互联网技术，可以完成对家庭成员及老年人的健康现状分析、诊断、跟踪、预防和提醒。</w:t>
       </w:r>
     </w:p>
     <w:p>
@@ -4835,7 +5542,7 @@
         <w:rPr>
           <w:color w:val="000000"/>
         </w:rPr>
-        <w:t>16</w:t>
+        <w:t>20</w:t>
       </w:r>
       <w:r>
         <w:rPr>
@@ -4846,6 +5553,7 @@
       </w:r>
       <w:r>
         <w:rPr>
+          <w:rFonts w:hint="eastAsia"/>
           <w:color w:val="000000"/>
         </w:rPr>
         <w:t xml:space="preserve"> </w:t>
@@ -4855,14 +5563,7 @@
           <w:rFonts w:hint="eastAsia"/>
           <w:color w:val="000000"/>
         </w:rPr>
-        <w:t>一、</w:t>
-      </w:r>
-      <w:r>
-        <w:rPr>
-          <w:rFonts w:hint="eastAsia"/>
-          <w:color w:val="000000"/>
-        </w:rPr>
-        <w:t>本</w:t>
+        <w:t>五、本</w:t>
       </w:r>
       <w:r>
         <w:rPr>
@@ -4876,854 +5577,7 @@
           <w:rFonts w:hint="eastAsia"/>
           <w:color w:val="000000"/>
         </w:rPr>
-        <w:t>提供的机器人，功能强大，医疗级别检测，各种身体检测单元</w:t>
-      </w:r>
-      <w:r>
-        <w:rPr>
-          <w:rFonts w:hint="eastAsia"/>
-          <w:b/>
-          <w:color w:val="FF0000"/>
-        </w:rPr>
-        <w:t>集成于机器人主体</w:t>
-      </w:r>
-      <w:r>
-        <w:rPr>
-          <w:rFonts w:hint="eastAsia"/>
-          <w:color w:val="000000"/>
-        </w:rPr>
-        <w:t>（</w:t>
-      </w:r>
-      <w:r>
-        <w:rPr>
-          <w:rFonts w:hint="eastAsia"/>
-          <w:color w:val="FF0000"/>
-        </w:rPr>
-        <w:t>抽屉式还是集成方式待确定</w:t>
-      </w:r>
-      <w:r>
-        <w:rPr>
-          <w:rFonts w:hint="eastAsia"/>
-          <w:color w:val="000000"/>
-        </w:rPr>
-        <w:t>），协同运行，可对用户的身体进行多种类检测，所获得的检测数据均达到医疗检测标准，采用这些数据对用户的健康进行综合分析管理，多种类的检测数据有利于对检测结果形成合理推断和持续跟踪。同时呼吸训练、注意</w:t>
-      </w:r>
-      <w:r>
-        <w:rPr>
-          <w:rFonts w:hint="eastAsia"/>
-          <w:color w:val="000000"/>
-        </w:rPr>
-        <w:t>利</w:t>
-      </w:r>
-      <w:r>
-        <w:rPr>
-          <w:rFonts w:hint="eastAsia"/>
-          <w:color w:val="000000"/>
-        </w:rPr>
-        <w:t>训练、脑电分析等特色功能，显著区别于市场上同类产品，能够为用户提供更全面的健康治疗及健康管理。同时该机器人的身体检测单元便于管理，防止丢失，且测量器件皆通过所述充电模块统一供电，相比于国内</w:t>
-      </w:r>
-      <w:r>
-        <w:rPr>
-          <w:rFonts w:hint="eastAsia"/>
-          <w:color w:val="000000"/>
-        </w:rPr>
-        <w:t>市场抽屉式小</w:t>
-      </w:r>
-      <w:r>
-        <w:rPr>
-          <w:rFonts w:hint="eastAsia"/>
-          <w:color w:val="000000"/>
-        </w:rPr>
-        <w:t>E</w:t>
-      </w:r>
-      <w:r>
-        <w:rPr>
-          <w:rFonts w:hint="eastAsia"/>
-          <w:color w:val="000000"/>
-        </w:rPr>
-        <w:t>机器人的分散收纳有了明显的功能改进。</w:t>
-      </w:r>
-    </w:p>
-    <w:p>
-      <w:pPr>
-        <w:widowControl/>
-        <w:jc w:val="left"/>
-        <w:rPr>
-          <w:color w:val="000000"/>
-        </w:rPr>
-      </w:pPr>
-      <w:r>
-        <w:rPr>
-          <w:rFonts w:hint="eastAsia"/>
-          <w:color w:val="000000"/>
-        </w:rPr>
-        <w:t>[000</w:t>
-      </w:r>
-      <w:r>
-        <w:rPr>
-          <w:color w:val="000000"/>
-        </w:rPr>
-        <w:t>16</w:t>
-      </w:r>
-      <w:r>
-        <w:rPr>
-          <w:rFonts w:hint="eastAsia"/>
-          <w:color w:val="000000"/>
-        </w:rPr>
-        <w:t>]</w:t>
-      </w:r>
-      <w:r>
-        <w:rPr>
-          <w:color w:val="000000"/>
-        </w:rPr>
-        <w:t xml:space="preserve"> </w:t>
-      </w:r>
-      <w:r>
-        <w:rPr>
-          <w:rFonts w:hint="eastAsia"/>
-          <w:color w:val="000000"/>
-        </w:rPr>
-        <w:t>一、本</w:t>
-      </w:r>
-      <w:r>
-        <w:rPr>
-          <w:rFonts w:hint="eastAsia"/>
-          <w:color w:val="000000"/>
-        </w:rPr>
-        <w:t>发明</w:t>
-      </w:r>
-      <w:r>
-        <w:rPr>
-          <w:rFonts w:hint="eastAsia"/>
-          <w:color w:val="000000"/>
-        </w:rPr>
-        <w:t>提供的机器人，功能强大，医疗级别检测，各种身体检测单元</w:t>
-      </w:r>
-      <w:r>
-        <w:rPr>
-          <w:rFonts w:hint="eastAsia"/>
-          <w:b/>
-          <w:color w:val="FF0000"/>
-        </w:rPr>
-        <w:t>采用抽屉式储藏</w:t>
-      </w:r>
-      <w:r>
-        <w:rPr>
-          <w:rFonts w:hint="eastAsia"/>
-          <w:b/>
-          <w:color w:val="FF0000"/>
-        </w:rPr>
-        <w:t>于机器人主体</w:t>
-      </w:r>
-      <w:r>
-        <w:rPr>
-          <w:rFonts w:hint="eastAsia"/>
-          <w:color w:val="000000"/>
-        </w:rPr>
-        <w:t>（</w:t>
-      </w:r>
-      <w:r>
-        <w:rPr>
-          <w:rFonts w:hint="eastAsia"/>
-          <w:color w:val="FF0000"/>
-        </w:rPr>
-        <w:t>抽屉式还是集成方式待确定</w:t>
-      </w:r>
-      <w:r>
-        <w:rPr>
-          <w:rFonts w:hint="eastAsia"/>
-          <w:color w:val="000000"/>
-        </w:rPr>
-        <w:t>），</w:t>
-      </w:r>
-      <w:r>
-        <w:rPr>
-          <w:rFonts w:hint="eastAsia"/>
-          <w:color w:val="000000"/>
-        </w:rPr>
-        <w:t>与主电路板</w:t>
-      </w:r>
-      <w:proofErr w:type="gramStart"/>
-      <w:r>
-        <w:rPr>
-          <w:rFonts w:hint="eastAsia"/>
-          <w:color w:val="000000"/>
-        </w:rPr>
-        <w:t>采用蓝牙通信</w:t>
-      </w:r>
-      <w:proofErr w:type="gramEnd"/>
-      <w:r>
-        <w:rPr>
-          <w:rFonts w:hint="eastAsia"/>
-          <w:color w:val="000000"/>
-        </w:rPr>
-        <w:t>，可移动拿出机器人主体，方便使用者移动使用，并且多个检测器</w:t>
-      </w:r>
-      <w:r>
-        <w:rPr>
-          <w:rFonts w:hint="eastAsia"/>
-          <w:color w:val="000000"/>
-        </w:rPr>
-        <w:t>协同运行，可对用户的身体进行多种类检测，所获得的检测数据均达到医疗检测标准，采用这些数据对用户的健康进行综合分析管理，多种类的检测数据有利于对检测结果形成合理推断和持续跟踪。同时呼吸训练、注意</w:t>
-      </w:r>
-      <w:r>
-        <w:rPr>
-          <w:rFonts w:hint="eastAsia"/>
-          <w:color w:val="000000"/>
-        </w:rPr>
-        <w:t>利</w:t>
-      </w:r>
-      <w:r>
-        <w:rPr>
-          <w:rFonts w:hint="eastAsia"/>
-          <w:color w:val="000000"/>
-        </w:rPr>
-        <w:t>训练、脑电分析等特色功能，显著区别于市场上同类产品，能够为用户提供更全面的健康治疗及健康管理。该机器人的身体检测单元</w:t>
-      </w:r>
-      <w:r>
-        <w:rPr>
-          <w:rFonts w:hint="eastAsia"/>
-          <w:color w:val="000000"/>
-        </w:rPr>
-        <w:t>采用抽屉式存储</w:t>
-      </w:r>
-      <w:r>
-        <w:rPr>
-          <w:rFonts w:hint="eastAsia"/>
-          <w:color w:val="000000"/>
-        </w:rPr>
-        <w:t>便于</w:t>
-      </w:r>
-      <w:r>
-        <w:rPr>
-          <w:rFonts w:hint="eastAsia"/>
-          <w:color w:val="000000"/>
-        </w:rPr>
-        <w:t>用户使用</w:t>
-      </w:r>
-      <w:r>
-        <w:rPr>
-          <w:rFonts w:hint="eastAsia"/>
-          <w:color w:val="000000"/>
-        </w:rPr>
-        <w:t>，</w:t>
-      </w:r>
-      <w:r>
-        <w:rPr>
-          <w:rFonts w:hint="eastAsia"/>
-          <w:color w:val="000000"/>
-        </w:rPr>
-        <w:t>灵活方便，</w:t>
-      </w:r>
-      <w:r>
-        <w:rPr>
-          <w:rFonts w:hint="eastAsia"/>
-          <w:color w:val="000000"/>
-        </w:rPr>
-        <w:t>且测量器件皆通过所述充电模块统一供电，相比于国内市场小</w:t>
-      </w:r>
-      <w:r>
-        <w:rPr>
-          <w:rFonts w:hint="eastAsia"/>
-          <w:color w:val="000000"/>
-        </w:rPr>
-        <w:t>E</w:t>
-      </w:r>
-      <w:r>
-        <w:rPr>
-          <w:rFonts w:hint="eastAsia"/>
-          <w:color w:val="000000"/>
-        </w:rPr>
-        <w:t>机器人的</w:t>
-      </w:r>
-      <w:r>
-        <w:rPr>
-          <w:rFonts w:hint="eastAsia"/>
-          <w:color w:val="000000"/>
-        </w:rPr>
-        <w:t>人体检测能</w:t>
-      </w:r>
-      <w:r>
-        <w:rPr>
-          <w:rFonts w:hint="eastAsia"/>
-          <w:color w:val="000000"/>
-        </w:rPr>
-        <w:t>利</w:t>
-      </w:r>
-      <w:r>
-        <w:rPr>
-          <w:rFonts w:hint="eastAsia"/>
-          <w:color w:val="000000"/>
-        </w:rPr>
-        <w:t>和使用灵活性</w:t>
-      </w:r>
-      <w:r>
-        <w:rPr>
-          <w:rFonts w:hint="eastAsia"/>
-          <w:color w:val="000000"/>
-        </w:rPr>
-        <w:t>有了明显的功能改进。</w:t>
-      </w:r>
-    </w:p>
-    <w:p>
-      <w:pPr>
-        <w:widowControl/>
-        <w:jc w:val="left"/>
-        <w:rPr>
-          <w:color w:val="000000"/>
-        </w:rPr>
-      </w:pPr>
-      <w:r>
-        <w:rPr>
-          <w:rFonts w:hint="eastAsia"/>
-          <w:color w:val="000000"/>
-        </w:rPr>
-        <w:t>[000</w:t>
-      </w:r>
-      <w:r>
-        <w:rPr>
-          <w:color w:val="000000"/>
-        </w:rPr>
-        <w:t>17</w:t>
-      </w:r>
-      <w:r>
-        <w:rPr>
-          <w:rFonts w:hint="eastAsia"/>
-          <w:color w:val="000000"/>
-        </w:rPr>
-        <w:t>]</w:t>
-      </w:r>
-      <w:r>
-        <w:rPr>
-          <w:color w:val="000000"/>
-        </w:rPr>
-        <w:t xml:space="preserve"> </w:t>
-      </w:r>
-      <w:r>
-        <w:rPr>
-          <w:rFonts w:hint="eastAsia"/>
-          <w:color w:val="000000"/>
-        </w:rPr>
-        <w:t>二</w:t>
-      </w:r>
-      <w:r>
-        <w:rPr>
-          <w:rFonts w:hint="eastAsia"/>
-          <w:color w:val="000000"/>
-        </w:rPr>
-        <w:t>、</w:t>
-      </w:r>
-      <w:r>
-        <w:rPr>
-          <w:rFonts w:hint="eastAsia"/>
-          <w:color w:val="000000"/>
-        </w:rPr>
-        <w:t>所述机器人头部与所述主体为活动连接。活动连接方式使机器人的装配和拆卸容易，便于维修，了另外分体式设计便于将机器人头部、主体等分别进行工业标准化，生产成本降低，有利于机器人产品产业化。</w:t>
-      </w:r>
-      <w:r>
-        <w:rPr>
-          <w:rFonts w:hint="eastAsia"/>
-          <w:color w:val="000000"/>
-        </w:rPr>
-        <w:t>当活动连接方式为铰链时，所述机器人头部可以以所述人机交互单元为基准进行俯仰角度调整，有利于用户的舒适度体验。相对于现有的康复机器人，</w:t>
-      </w:r>
-      <w:r>
-        <w:rPr>
-          <w:rFonts w:hint="eastAsia"/>
-          <w:color w:val="000000"/>
-        </w:rPr>
-        <w:t>本</w:t>
-      </w:r>
-      <w:r>
-        <w:rPr>
-          <w:rFonts w:hint="eastAsia"/>
-          <w:color w:val="000000"/>
-        </w:rPr>
-        <w:t>发明</w:t>
-      </w:r>
-      <w:r>
-        <w:rPr>
-          <w:rFonts w:hint="eastAsia"/>
-          <w:color w:val="000000"/>
-        </w:rPr>
-        <w:t>提供的</w:t>
-      </w:r>
-      <w:r>
-        <w:rPr>
-          <w:rFonts w:hint="eastAsia"/>
-          <w:color w:val="000000"/>
-        </w:rPr>
-        <w:t>一种太阳能充电的智能家居机器人自主移动系统</w:t>
-      </w:r>
-      <w:r>
-        <w:rPr>
-          <w:rFonts w:hint="eastAsia"/>
-          <w:color w:val="000000"/>
-        </w:rPr>
-        <w:t>，相比于市场上普通的家用服务机</w:t>
-      </w:r>
-      <w:r>
-        <w:rPr>
-          <w:rFonts w:hint="eastAsia"/>
-          <w:color w:val="000000"/>
-        </w:rPr>
-        <w:lastRenderedPageBreak/>
-        <w:t>器人，增加了</w:t>
-      </w:r>
-      <w:r>
-        <w:rPr>
-          <w:rFonts w:hint="eastAsia"/>
-          <w:color w:val="000000"/>
-        </w:rPr>
-        <w:t>体温传感器、视频摄像头、尿液分析测试仪、血压测试仪、血糖测试仪、血氧测量仪、心电测试传感器、呼吸训练仪、呼气分析仪、注意</w:t>
-      </w:r>
-      <w:proofErr w:type="gramStart"/>
-      <w:r>
-        <w:rPr>
-          <w:rFonts w:hint="eastAsia"/>
-          <w:color w:val="000000"/>
-        </w:rPr>
-        <w:t>利</w:t>
-      </w:r>
-      <w:r>
-        <w:rPr>
-          <w:rFonts w:hint="eastAsia"/>
-          <w:color w:val="000000"/>
-        </w:rPr>
-        <w:t>训练仪</w:t>
-      </w:r>
-      <w:proofErr w:type="gramEnd"/>
-      <w:r>
-        <w:rPr>
-          <w:rFonts w:hint="eastAsia"/>
-          <w:color w:val="000000"/>
-        </w:rPr>
-        <w:t>、脑电分析仪</w:t>
-      </w:r>
-      <w:r>
-        <w:rPr>
-          <w:rFonts w:hint="eastAsia"/>
-          <w:color w:val="000000"/>
-        </w:rPr>
-        <w:t>等特色功能，</w:t>
-      </w:r>
-      <w:r>
-        <w:rPr>
-          <w:rFonts w:hint="eastAsia"/>
-          <w:color w:val="000000"/>
-        </w:rPr>
-        <w:t>显著区别于市场上同类产品，能够为用户提供更全面的健康治疗及健康管理。</w:t>
-      </w:r>
-      <w:r>
-        <w:rPr>
-          <w:rFonts w:hint="eastAsia"/>
-          <w:color w:val="000000"/>
-        </w:rPr>
-        <w:t>（</w:t>
-      </w:r>
-      <w:r>
-        <w:rPr>
-          <w:rFonts w:hint="eastAsia"/>
-          <w:color w:val="000000"/>
-        </w:rPr>
-        <w:t>1</w:t>
-      </w:r>
-      <w:r>
-        <w:rPr>
-          <w:rFonts w:hint="eastAsia"/>
-          <w:color w:val="000000"/>
-        </w:rPr>
-        <w:t>、</w:t>
-      </w:r>
-      <w:r>
-        <w:rPr>
-          <w:rFonts w:hint="eastAsia"/>
-          <w:color w:val="FF0000"/>
-        </w:rPr>
-        <w:t>同时该机器人的身体检测单元便于管理，防止丢失，且测量器件皆通过所述充电模块统一供电，相比于国内市场抽屉式小</w:t>
-      </w:r>
-      <w:r>
-        <w:rPr>
-          <w:rFonts w:hint="eastAsia"/>
-          <w:color w:val="FF0000"/>
-        </w:rPr>
-        <w:t>E</w:t>
-      </w:r>
-      <w:r>
-        <w:rPr>
-          <w:rFonts w:hint="eastAsia"/>
-          <w:color w:val="FF0000"/>
-        </w:rPr>
-        <w:t>机器人的分散收纳有了明显的功能改进</w:t>
-      </w:r>
-      <w:r>
-        <w:rPr>
-          <w:rFonts w:hint="eastAsia"/>
-          <w:color w:val="000000"/>
-        </w:rPr>
-        <w:t>。</w:t>
-      </w:r>
-      <w:r>
-        <w:rPr>
-          <w:rFonts w:hint="eastAsia"/>
-          <w:color w:val="000000"/>
-        </w:rPr>
-        <w:t>）（</w:t>
-      </w:r>
-      <w:r>
-        <w:rPr>
-          <w:rFonts w:hint="eastAsia"/>
-          <w:color w:val="000000"/>
-        </w:rPr>
-        <w:t>2</w:t>
-      </w:r>
-      <w:r>
-        <w:rPr>
-          <w:rFonts w:hint="eastAsia"/>
-          <w:color w:val="000000"/>
-        </w:rPr>
-        <w:t>、</w:t>
-      </w:r>
-      <w:r>
-        <w:rPr>
-          <w:rFonts w:hint="eastAsia"/>
-          <w:color w:val="FF0000"/>
-        </w:rPr>
-        <w:t>该机器人的身体检测单元采用抽屉式存储便于用户使用，灵活方便，且测量器件皆通过所述充电模块统一供电，相比于国内市场小</w:t>
-      </w:r>
-      <w:r>
-        <w:rPr>
-          <w:rFonts w:hint="eastAsia"/>
-          <w:color w:val="FF0000"/>
-        </w:rPr>
-        <w:t>E</w:t>
-      </w:r>
-      <w:r>
-        <w:rPr>
-          <w:rFonts w:hint="eastAsia"/>
-          <w:color w:val="FF0000"/>
-        </w:rPr>
-        <w:t>机器人的人体检测能</w:t>
-      </w:r>
-      <w:r>
-        <w:rPr>
-          <w:rFonts w:hint="eastAsia"/>
-          <w:color w:val="FF0000"/>
-        </w:rPr>
-        <w:t>利</w:t>
-      </w:r>
-      <w:r>
-        <w:rPr>
-          <w:rFonts w:hint="eastAsia"/>
-          <w:color w:val="FF0000"/>
-        </w:rPr>
-        <w:t>和使用灵活性有了明显的功能改进</w:t>
-      </w:r>
-      <w:r>
-        <w:rPr>
-          <w:rFonts w:hint="eastAsia"/>
-          <w:color w:val="000000"/>
-        </w:rPr>
-        <w:t>。</w:t>
-      </w:r>
-      <w:r>
-        <w:rPr>
-          <w:rFonts w:hint="eastAsia"/>
-          <w:color w:val="000000"/>
-        </w:rPr>
-        <w:t>）</w:t>
-      </w:r>
-    </w:p>
-    <w:p>
-      <w:pPr>
-        <w:widowControl/>
-        <w:jc w:val="left"/>
-        <w:rPr>
-          <w:rFonts w:ascii="宋体" w:eastAsia="宋体" w:hAnsi="宋体" w:cs="宋体"/>
-          <w:color w:val="000000"/>
-          <w:kern w:val="0"/>
-          <w:sz w:val="24"/>
-        </w:rPr>
-      </w:pPr>
-      <w:r>
-        <w:rPr>
-          <w:rFonts w:hint="eastAsia"/>
-          <w:color w:val="000000"/>
-        </w:rPr>
-        <w:t>[000</w:t>
-      </w:r>
-      <w:r>
-        <w:rPr>
-          <w:color w:val="000000"/>
-        </w:rPr>
-        <w:t>18</w:t>
-      </w:r>
-      <w:r>
-        <w:rPr>
-          <w:rFonts w:hint="eastAsia"/>
-          <w:color w:val="000000"/>
-        </w:rPr>
-        <w:t>]</w:t>
-      </w:r>
-      <w:r>
-        <w:rPr>
-          <w:color w:val="000000"/>
-        </w:rPr>
-        <w:t xml:space="preserve"> </w:t>
-      </w:r>
-      <w:r>
-        <w:rPr>
-          <w:rFonts w:hint="eastAsia"/>
-          <w:color w:val="000000"/>
-        </w:rPr>
-        <w:t>三、所述底部运动控制单元，能够为机器人提供实时定位与实时移动功能，甚至自动寻找充电位置的能</w:t>
-      </w:r>
-      <w:r>
-        <w:rPr>
-          <w:rFonts w:hint="eastAsia"/>
-          <w:color w:val="000000"/>
-        </w:rPr>
-        <w:t>利</w:t>
-      </w:r>
-      <w:r>
-        <w:rPr>
-          <w:rFonts w:hint="eastAsia"/>
-          <w:color w:val="000000"/>
-        </w:rPr>
-        <w:t>。</w:t>
-      </w:r>
-      <w:r>
-        <w:rPr>
-          <w:rFonts w:hint="eastAsia"/>
-          <w:color w:val="000000"/>
-        </w:rPr>
-        <w:t>运动控制单元包括移动轮、激光雷达、超声波传感器、运动控制算法、路径规划算法、控制电路板；所述运动控制算法采用</w:t>
-      </w:r>
-      <w:r>
-        <w:rPr>
-          <w:rFonts w:hint="eastAsia"/>
-          <w:color w:val="000000"/>
-        </w:rPr>
-        <w:t>先进</w:t>
-      </w:r>
-      <w:r>
-        <w:rPr>
-          <w:rFonts w:hint="eastAsia"/>
-          <w:color w:val="000000"/>
-        </w:rPr>
-        <w:t>激光雷达与</w:t>
-      </w:r>
-      <w:r>
-        <w:rPr>
-          <w:rFonts w:hint="eastAsia"/>
-          <w:color w:val="000000"/>
-        </w:rPr>
-        <w:t>SLAM</w:t>
-      </w:r>
-      <w:r>
-        <w:rPr>
-          <w:rFonts w:hint="eastAsia"/>
-          <w:color w:val="000000"/>
-        </w:rPr>
-        <w:t>算法实现同步定位与地图构建；所述路径规划算法采用</w:t>
-      </w:r>
-      <w:proofErr w:type="spellStart"/>
-      <w:r>
-        <w:rPr>
-          <w:rFonts w:hint="eastAsia"/>
-          <w:color w:val="000000"/>
-        </w:rPr>
-        <w:t>Dijkstra</w:t>
-      </w:r>
-      <w:proofErr w:type="spellEnd"/>
-      <w:r>
-        <w:rPr>
-          <w:rFonts w:hint="eastAsia"/>
-          <w:color w:val="000000"/>
-        </w:rPr>
-        <w:t>算法。</w:t>
-      </w:r>
-    </w:p>
-    <w:p>
-      <w:pPr>
-        <w:widowControl/>
-        <w:jc w:val="left"/>
-        <w:rPr>
-          <w:rFonts w:ascii="宋体" w:eastAsia="宋体" w:hAnsi="宋体" w:cs="宋体"/>
-          <w:color w:val="000000"/>
-          <w:kern w:val="0"/>
-          <w:sz w:val="24"/>
-        </w:rPr>
-      </w:pPr>
-      <w:r>
-        <w:rPr>
-          <w:rFonts w:hint="eastAsia"/>
-          <w:color w:val="000000"/>
-        </w:rPr>
-        <w:t>[000</w:t>
-      </w:r>
-      <w:r>
-        <w:rPr>
-          <w:color w:val="000000"/>
-        </w:rPr>
-        <w:t>19</w:t>
-      </w:r>
-      <w:r>
-        <w:rPr>
-          <w:rFonts w:hint="eastAsia"/>
-          <w:color w:val="000000"/>
-        </w:rPr>
-        <w:t>]</w:t>
-      </w:r>
-      <w:r>
-        <w:rPr>
-          <w:color w:val="000000"/>
-        </w:rPr>
-        <w:t xml:space="preserve"> </w:t>
-      </w:r>
-      <w:r>
-        <w:rPr>
-          <w:rFonts w:hint="eastAsia"/>
-          <w:color w:val="000000"/>
-        </w:rPr>
-        <w:t>四、本</w:t>
-      </w:r>
-      <w:r>
-        <w:rPr>
-          <w:rFonts w:hint="eastAsia"/>
-          <w:color w:val="000000"/>
-        </w:rPr>
-        <w:t>发明</w:t>
-      </w:r>
-      <w:r>
-        <w:rPr>
-          <w:rFonts w:hint="eastAsia"/>
-          <w:color w:val="000000"/>
-        </w:rPr>
-        <w:t>提供的智能家居医疗健康机器人首创性的引入</w:t>
-      </w:r>
-      <w:r>
-        <w:rPr>
-          <w:rFonts w:hint="eastAsia"/>
-          <w:color w:val="000000"/>
-        </w:rPr>
-        <w:t>尿液分析测试仪</w:t>
-      </w:r>
-      <w:r>
-        <w:rPr>
-          <w:rFonts w:hint="eastAsia"/>
-          <w:color w:val="000000"/>
-        </w:rPr>
-        <w:t>、</w:t>
-      </w:r>
-      <w:r>
-        <w:rPr>
-          <w:rFonts w:hint="eastAsia"/>
-          <w:color w:val="000000"/>
-        </w:rPr>
-        <w:t>呼吸训练仪、呼气分析仪、注意</w:t>
-      </w:r>
-      <w:proofErr w:type="gramStart"/>
-      <w:r>
-        <w:rPr>
-          <w:rFonts w:hint="eastAsia"/>
-          <w:color w:val="000000"/>
-        </w:rPr>
-        <w:t>利</w:t>
-      </w:r>
-      <w:r>
-        <w:rPr>
-          <w:rFonts w:hint="eastAsia"/>
-          <w:color w:val="000000"/>
-        </w:rPr>
-        <w:t>训练仪</w:t>
-      </w:r>
-      <w:proofErr w:type="gramEnd"/>
-      <w:r>
-        <w:rPr>
-          <w:rFonts w:hint="eastAsia"/>
-          <w:color w:val="000000"/>
-        </w:rPr>
-        <w:t>、脑电分析仪</w:t>
-      </w:r>
-      <w:r>
-        <w:rPr>
-          <w:rFonts w:hint="eastAsia"/>
-          <w:color w:val="000000"/>
-        </w:rPr>
-        <w:t>等特色功能，实用方便，功能丰富，疗效显著，结合机器人的身体健康检测和移动互联网技术，可以完成对家庭成员及老年人的健康现状分析、诊断、跟踪、预防和提醒。</w:t>
-      </w:r>
-    </w:p>
-    <w:p>
-      <w:pPr>
-        <w:widowControl/>
-        <w:jc w:val="left"/>
-        <w:rPr>
-          <w:color w:val="000000"/>
-        </w:rPr>
-      </w:pPr>
-      <w:r>
-        <w:rPr>
-          <w:rFonts w:hint="eastAsia"/>
-          <w:color w:val="000000"/>
-        </w:rPr>
-        <w:t>[000</w:t>
-      </w:r>
-      <w:r>
-        <w:rPr>
-          <w:color w:val="000000"/>
-        </w:rPr>
-        <w:t>20</w:t>
-      </w:r>
-      <w:r>
-        <w:rPr>
-          <w:rFonts w:hint="eastAsia"/>
-          <w:color w:val="000000"/>
-        </w:rPr>
-        <w:t>]</w:t>
-      </w:r>
-      <w:r>
-        <w:rPr>
-          <w:rFonts w:hint="eastAsia"/>
-          <w:color w:val="000000"/>
-        </w:rPr>
-        <w:t xml:space="preserve"> </w:t>
-      </w:r>
-      <w:r>
-        <w:rPr>
-          <w:rFonts w:hint="eastAsia"/>
-          <w:color w:val="000000"/>
-        </w:rPr>
-        <w:t>五、本</w:t>
-      </w:r>
-      <w:r>
-        <w:rPr>
-          <w:rFonts w:hint="eastAsia"/>
-          <w:color w:val="000000"/>
-        </w:rPr>
-        <w:t>发明</w:t>
-      </w:r>
-      <w:r>
-        <w:rPr>
-          <w:rFonts w:hint="eastAsia"/>
-          <w:color w:val="000000"/>
-        </w:rPr>
-        <w:t>提供的智能家居医疗健康机器人采用</w:t>
-      </w:r>
-      <w:proofErr w:type="gramStart"/>
-      <w:r>
-        <w:rPr>
-          <w:rFonts w:hint="eastAsia"/>
-          <w:color w:val="000000"/>
-        </w:rPr>
-        <w:t>无创式血糖</w:t>
-      </w:r>
-      <w:proofErr w:type="gramEnd"/>
-      <w:r>
-        <w:rPr>
-          <w:rFonts w:hint="eastAsia"/>
-          <w:color w:val="000000"/>
-        </w:rPr>
-        <w:t>传感器，客服了现阶段自我检测血糖必须采血，必须刺破神经密集的皮肤等缺陷，所以无创血糖更具优势。</w:t>
+        <w:t>提供的智能家居医疗健康机器人采用无创式血糖传感器，客服了现阶段自我检测血糖必须采血，必须刺破神经密集的皮肤等缺陷，所以无创血糖更具优势。</w:t>
       </w:r>
     </w:p>
     <w:p>
@@ -5817,21 +5671,12 @@
         </w:rPr>
         <w:t>发明</w:t>
       </w:r>
-      <w:proofErr w:type="gramStart"/>
-      <w:r>
-        <w:rPr>
-          <w:rFonts w:hint="eastAsia"/>
-          <w:color w:val="000000"/>
-        </w:rPr>
-        <w:t>一</w:t>
-      </w:r>
-      <w:proofErr w:type="gramEnd"/>
-      <w:r>
-        <w:rPr>
-          <w:rFonts w:hint="eastAsia"/>
-          <w:color w:val="000000"/>
-        </w:rPr>
-        <w:t>实例机器人整体结构示意图；</w:t>
+      <w:r>
+        <w:rPr>
+          <w:rFonts w:hint="eastAsia"/>
+          <w:color w:val="000000"/>
+        </w:rPr>
+        <w:t>一实例机器人整体结构示意图；</w:t>
       </w:r>
     </w:p>
     <w:p>
@@ -6044,23 +5889,7 @@
           <w:rFonts w:hint="eastAsia"/>
           <w:color w:val="000000"/>
         </w:rPr>
-        <w:t>所示机器人主控制电路</w:t>
-      </w:r>
-      <w:proofErr w:type="gramStart"/>
-      <w:r>
-        <w:rPr>
-          <w:rFonts w:hint="eastAsia"/>
-          <w:color w:val="000000"/>
-        </w:rPr>
-        <w:t>板工作</w:t>
-      </w:r>
-      <w:proofErr w:type="gramEnd"/>
-      <w:r>
-        <w:rPr>
-          <w:rFonts w:hint="eastAsia"/>
-          <w:color w:val="000000"/>
-        </w:rPr>
-        <w:t>原理图</w:t>
+        <w:t>所示机器人主控制电路板工作原理图</w:t>
       </w:r>
       <w:r>
         <w:rPr>
@@ -6617,23 +6446,7 @@
           <w:rFonts w:hint="eastAsia"/>
           <w:color w:val="000000"/>
         </w:rPr>
-        <w:t>的说明书中所使用的术语只是为了描述具体的实施例的目的，不是旨在</w:t>
-      </w:r>
-      <w:proofErr w:type="gramStart"/>
-      <w:r>
-        <w:rPr>
-          <w:rFonts w:hint="eastAsia"/>
-          <w:color w:val="000000"/>
-        </w:rPr>
-        <w:t>于限制</w:t>
-      </w:r>
-      <w:proofErr w:type="gramEnd"/>
-      <w:r>
-        <w:rPr>
-          <w:rFonts w:hint="eastAsia"/>
-          <w:color w:val="000000"/>
-        </w:rPr>
-        <w:t>本</w:t>
+        <w:t>的说明书中所使用的术语只是为了描述具体的实施例的目的，不是旨在于限制本</w:t>
       </w:r>
       <w:r>
         <w:rPr>
@@ -6662,6 +6475,181 @@
           <w:color w:val="000000"/>
         </w:rPr>
         <w:t>或”包括一个或多个相关的所列项目的任意的和所有的组合。</w:t>
+      </w:r>
+    </w:p>
+    <w:p>
+      <w:pPr>
+        <w:widowControl/>
+        <w:jc w:val="left"/>
+        <w:rPr>
+          <w:color w:val="000000"/>
+        </w:rPr>
+      </w:pPr>
+      <w:r>
+        <w:rPr>
+          <w:rFonts w:hint="eastAsia"/>
+          <w:color w:val="000000"/>
+        </w:rPr>
+        <w:t>[000</w:t>
+      </w:r>
+      <w:r>
+        <w:rPr>
+          <w:color w:val="000000"/>
+        </w:rPr>
+        <w:t>33</w:t>
+      </w:r>
+      <w:r>
+        <w:rPr>
+          <w:rFonts w:hint="eastAsia"/>
+          <w:color w:val="000000"/>
+        </w:rPr>
+        <w:t>]</w:t>
+      </w:r>
+      <w:r>
+        <w:rPr>
+          <w:rFonts w:hint="eastAsia"/>
+          <w:color w:val="000000"/>
+        </w:rPr>
+        <w:t xml:space="preserve"> </w:t>
+      </w:r>
+      <w:r>
+        <w:rPr>
+          <w:rFonts w:hint="eastAsia"/>
+          <w:color w:val="000000"/>
+        </w:rPr>
+        <w:t>请同时参阅图</w:t>
+      </w:r>
+      <w:r>
+        <w:rPr>
+          <w:rFonts w:hint="eastAsia"/>
+          <w:color w:val="000000"/>
+        </w:rPr>
+        <w:t>1</w:t>
+      </w:r>
+      <w:r>
+        <w:rPr>
+          <w:rFonts w:hint="eastAsia"/>
+          <w:color w:val="000000"/>
+        </w:rPr>
+        <w:t>、图</w:t>
+      </w:r>
+      <w:r>
+        <w:rPr>
+          <w:rFonts w:hint="eastAsia"/>
+          <w:color w:val="000000"/>
+        </w:rPr>
+        <w:t>2</w:t>
+      </w:r>
+      <w:r>
+        <w:rPr>
+          <w:rFonts w:hint="eastAsia"/>
+          <w:color w:val="000000"/>
+        </w:rPr>
+        <w:t>、图</w:t>
+      </w:r>
+      <w:r>
+        <w:rPr>
+          <w:rFonts w:hint="eastAsia"/>
+          <w:color w:val="000000"/>
+        </w:rPr>
+        <w:t>3</w:t>
+      </w:r>
+      <w:r>
+        <w:rPr>
+          <w:rFonts w:hint="eastAsia"/>
+          <w:color w:val="000000"/>
+        </w:rPr>
+        <w:t>，所述智能居家医疗健康管理</w:t>
+      </w:r>
+      <w:r>
+        <w:rPr>
+          <w:rFonts w:hint="eastAsia"/>
+          <w:color w:val="FF0000"/>
+        </w:rPr>
+        <w:t>机器人</w:t>
+      </w:r>
+      <w:r>
+        <w:rPr>
+          <w:rFonts w:hint="eastAsia"/>
+          <w:color w:val="FF0000"/>
+        </w:rPr>
+        <w:t>1</w:t>
+      </w:r>
+      <w:r>
+        <w:rPr>
+          <w:color w:val="FF0000"/>
+        </w:rPr>
+        <w:t>00</w:t>
+      </w:r>
+      <w:r>
+        <w:rPr>
+          <w:rFonts w:hint="eastAsia"/>
+          <w:color w:val="FF0000"/>
+        </w:rPr>
+        <w:t>包</w:t>
+      </w:r>
+      <w:r>
+        <w:rPr>
+          <w:rFonts w:hint="eastAsia"/>
+          <w:color w:val="000000"/>
+        </w:rPr>
+        <w:t>括机器人头部</w:t>
+      </w:r>
+      <w:r>
+        <w:rPr>
+          <w:rFonts w:hint="eastAsia"/>
+          <w:color w:val="000000"/>
+        </w:rPr>
+        <w:t>1</w:t>
+      </w:r>
+      <w:r>
+        <w:rPr>
+          <w:rFonts w:hint="eastAsia"/>
+          <w:color w:val="000000"/>
+        </w:rPr>
+        <w:t>、主体</w:t>
+      </w:r>
+      <w:r>
+        <w:rPr>
+          <w:rFonts w:hint="eastAsia"/>
+          <w:color w:val="000000"/>
+        </w:rPr>
+        <w:t>2</w:t>
+      </w:r>
+      <w:r>
+        <w:rPr>
+          <w:rFonts w:hint="eastAsia"/>
+          <w:color w:val="000000"/>
+        </w:rPr>
+        <w:t>、底部</w:t>
+      </w:r>
+      <w:r>
+        <w:rPr>
+          <w:rFonts w:hint="eastAsia"/>
+          <w:color w:val="000000"/>
+        </w:rPr>
+        <w:t>3</w:t>
+      </w:r>
+      <w:r>
+        <w:rPr>
+          <w:rFonts w:hint="eastAsia"/>
+          <w:color w:val="000000"/>
+        </w:rPr>
+        <w:t>和移动端</w:t>
+      </w:r>
+      <w:r>
+        <w:rPr>
+          <w:rFonts w:hint="eastAsia"/>
+          <w:color w:val="000000"/>
+        </w:rPr>
+        <w:t>4</w:t>
+      </w:r>
+      <w:r>
+        <w:rPr>
+          <w:rFonts w:hint="eastAsia"/>
+          <w:color w:val="000000"/>
+        </w:rPr>
+        <w:t>。</w:t>
       </w:r>
     </w:p>
     <w:p>
@@ -6684,11 +6672,3437 @@
         <w:rPr>
           <w:color w:val="000000"/>
         </w:rPr>
+        <w:t>34</w:t>
+      </w:r>
+      <w:r>
+        <w:rPr>
+          <w:rFonts w:hint="eastAsia"/>
+          <w:color w:val="000000"/>
+        </w:rPr>
+        <w:t>]</w:t>
+      </w:r>
+      <w:r>
+        <w:rPr>
+          <w:rFonts w:hint="eastAsia"/>
+          <w:color w:val="000000"/>
+        </w:rPr>
+        <w:t xml:space="preserve"> </w:t>
+      </w:r>
+      <w:r>
+        <w:rPr>
+          <w:rFonts w:hint="eastAsia"/>
+          <w:color w:val="000000"/>
+        </w:rPr>
+        <w:t>所述机器人头部</w:t>
+      </w:r>
+      <w:r>
+        <w:rPr>
+          <w:rFonts w:hint="eastAsia"/>
+          <w:color w:val="000000"/>
+        </w:rPr>
+        <w:t>1</w:t>
+      </w:r>
+      <w:r>
+        <w:rPr>
+          <w:rFonts w:hint="eastAsia"/>
+          <w:color w:val="000000"/>
+        </w:rPr>
+        <w:t>、所述主体</w:t>
+      </w:r>
+      <w:r>
+        <w:rPr>
+          <w:rFonts w:hint="eastAsia"/>
+          <w:color w:val="000000"/>
+        </w:rPr>
+        <w:t>2</w:t>
+      </w:r>
+      <w:r>
+        <w:rPr>
+          <w:rFonts w:hint="eastAsia"/>
+          <w:color w:val="000000"/>
+        </w:rPr>
+        <w:t>和所述底部</w:t>
+      </w:r>
+      <w:r>
+        <w:rPr>
+          <w:rFonts w:hint="eastAsia"/>
+          <w:color w:val="000000"/>
+        </w:rPr>
+        <w:t>3</w:t>
+      </w:r>
+      <w:r>
+        <w:rPr>
+          <w:rFonts w:hint="eastAsia"/>
+          <w:color w:val="000000"/>
+        </w:rPr>
+        <w:t>自上而下依次连接设立。</w:t>
+      </w:r>
+    </w:p>
+    <w:p>
+      <w:pPr>
+        <w:widowControl/>
+        <w:jc w:val="left"/>
+        <w:rPr>
+          <w:color w:val="FF0000"/>
+        </w:rPr>
+      </w:pPr>
+      <w:r>
+        <w:rPr>
+          <w:rFonts w:hint="eastAsia"/>
+          <w:color w:val="000000"/>
+        </w:rPr>
+        <w:t>[000</w:t>
+      </w:r>
+      <w:r>
+        <w:rPr>
+          <w:color w:val="000000"/>
+        </w:rPr>
+        <w:t>35</w:t>
+      </w:r>
+      <w:r>
+        <w:rPr>
+          <w:rFonts w:hint="eastAsia"/>
+          <w:color w:val="000000"/>
+        </w:rPr>
+        <w:t>]</w:t>
+      </w:r>
+      <w:r>
+        <w:rPr>
+          <w:rFonts w:hint="eastAsia"/>
+          <w:color w:val="000000"/>
+        </w:rPr>
+        <w:t xml:space="preserve"> </w:t>
+      </w:r>
+      <w:r>
+        <w:rPr>
+          <w:rFonts w:hint="eastAsia"/>
+          <w:color w:val="000000"/>
+        </w:rPr>
+        <w:t>如图</w:t>
+      </w:r>
+      <w:r>
+        <w:rPr>
+          <w:rFonts w:hint="eastAsia"/>
+          <w:color w:val="000000"/>
+        </w:rPr>
+        <w:t>2</w:t>
+      </w:r>
+      <w:r>
+        <w:rPr>
+          <w:rFonts w:hint="eastAsia"/>
+          <w:color w:val="000000"/>
+        </w:rPr>
+        <w:t>所示，</w:t>
+      </w:r>
+      <w:r>
+        <w:rPr>
+          <w:rFonts w:hint="eastAsia"/>
+          <w:color w:val="FF0000"/>
+        </w:rPr>
+        <w:t>所述机器人头部</w:t>
+      </w:r>
+      <w:r>
+        <w:rPr>
+          <w:rFonts w:hint="eastAsia"/>
+          <w:color w:val="FF0000"/>
+        </w:rPr>
+        <w:t>1</w:t>
+      </w:r>
+      <w:r>
+        <w:rPr>
+          <w:rFonts w:hint="eastAsia"/>
+          <w:color w:val="FF0000"/>
+        </w:rPr>
+        <w:t>包括头部前壳</w:t>
+      </w:r>
+      <w:r>
+        <w:rPr>
+          <w:rFonts w:hint="eastAsia"/>
+          <w:color w:val="FF0000"/>
+        </w:rPr>
+        <w:t>101</w:t>
+      </w:r>
+      <w:r>
+        <w:rPr>
+          <w:rFonts w:hint="eastAsia"/>
+          <w:color w:val="FF0000"/>
+        </w:rPr>
+        <w:t>、头部后壳</w:t>
+      </w:r>
+      <w:r>
+        <w:rPr>
+          <w:rFonts w:hint="eastAsia"/>
+          <w:color w:val="FF0000"/>
+        </w:rPr>
+        <w:t>102</w:t>
+      </w:r>
+      <w:r>
+        <w:rPr>
+          <w:rFonts w:hint="eastAsia"/>
+          <w:color w:val="FF0000"/>
+        </w:rPr>
+        <w:t>、显示单元</w:t>
+      </w:r>
+      <w:r>
+        <w:rPr>
+          <w:rFonts w:hint="eastAsia"/>
+          <w:color w:val="FF0000"/>
+        </w:rPr>
+        <w:t>11</w:t>
+      </w:r>
+      <w:r>
+        <w:rPr>
+          <w:rFonts w:hint="eastAsia"/>
+          <w:color w:val="FF0000"/>
+        </w:rPr>
+        <w:t>。所述显示单元</w:t>
+      </w:r>
+      <w:r>
+        <w:rPr>
+          <w:rFonts w:hint="eastAsia"/>
+          <w:color w:val="FF0000"/>
+        </w:rPr>
+        <w:t>11</w:t>
+      </w:r>
+      <w:r>
+        <w:rPr>
+          <w:rFonts w:hint="eastAsia"/>
+          <w:color w:val="FF0000"/>
+        </w:rPr>
+        <w:t>具体为触摸显示屏，例如</w:t>
+      </w:r>
+      <w:r>
+        <w:rPr>
+          <w:rFonts w:hint="eastAsia"/>
+          <w:color w:val="FF0000"/>
+        </w:rPr>
+        <w:t>10 .1</w:t>
+      </w:r>
+      <w:r>
+        <w:rPr>
+          <w:rFonts w:hint="eastAsia"/>
+          <w:color w:val="FF0000"/>
+        </w:rPr>
+        <w:t>寸触摸屏幕，包括相互贴触连接的显示屏</w:t>
+      </w:r>
+      <w:r>
+        <w:rPr>
+          <w:rFonts w:hint="eastAsia"/>
+          <w:color w:val="FF0000"/>
+        </w:rPr>
+        <w:t>103</w:t>
+      </w:r>
+      <w:r>
+        <w:rPr>
+          <w:rFonts w:hint="eastAsia"/>
+          <w:color w:val="FF0000"/>
+        </w:rPr>
+        <w:t>和屏幕电路板</w:t>
+      </w:r>
+      <w:r>
+        <w:rPr>
+          <w:rFonts w:hint="eastAsia"/>
+          <w:color w:val="FF0000"/>
+        </w:rPr>
+        <w:t>104</w:t>
+      </w:r>
+      <w:r>
+        <w:rPr>
+          <w:rFonts w:hint="eastAsia"/>
+          <w:color w:val="FF0000"/>
+        </w:rPr>
+        <w:t>，所述屏幕电路板</w:t>
+      </w:r>
+      <w:r>
+        <w:rPr>
+          <w:rFonts w:hint="eastAsia"/>
+          <w:color w:val="FF0000"/>
+        </w:rPr>
+        <w:t>104</w:t>
+      </w:r>
+      <w:r>
+        <w:rPr>
+          <w:rFonts w:hint="eastAsia"/>
+          <w:color w:val="FF0000"/>
+        </w:rPr>
+        <w:t>电连接所述控制电路板</w:t>
+      </w:r>
+      <w:r>
+        <w:rPr>
+          <w:rFonts w:hint="eastAsia"/>
+          <w:color w:val="FF0000"/>
+        </w:rPr>
+        <w:t>10</w:t>
+      </w:r>
+      <w:r>
+        <w:rPr>
+          <w:rFonts w:hint="eastAsia"/>
+          <w:color w:val="FF0000"/>
+        </w:rPr>
+        <w:t>，所述显示屏</w:t>
+      </w:r>
+      <w:r>
+        <w:rPr>
+          <w:rFonts w:hint="eastAsia"/>
+          <w:color w:val="FF0000"/>
+        </w:rPr>
+        <w:t>103</w:t>
+      </w:r>
+      <w:r>
+        <w:rPr>
+          <w:rFonts w:hint="eastAsia"/>
+          <w:color w:val="FF0000"/>
+        </w:rPr>
+        <w:t>和所述屏幕电路板</w:t>
+      </w:r>
+      <w:r>
+        <w:rPr>
+          <w:rFonts w:hint="eastAsia"/>
+          <w:color w:val="FF0000"/>
+        </w:rPr>
+        <w:t>104</w:t>
+      </w:r>
+      <w:r>
+        <w:rPr>
+          <w:rFonts w:hint="eastAsia"/>
+          <w:color w:val="FF0000"/>
+        </w:rPr>
+        <w:t>夹设于所述头部前壳</w:t>
+      </w:r>
+      <w:r>
+        <w:rPr>
+          <w:rFonts w:hint="eastAsia"/>
+          <w:color w:val="FF0000"/>
+        </w:rPr>
+        <w:t>101</w:t>
+      </w:r>
+      <w:r>
+        <w:rPr>
+          <w:rFonts w:hint="eastAsia"/>
+          <w:color w:val="FF0000"/>
+        </w:rPr>
+        <w:t>和所述头部后壳</w:t>
+      </w:r>
+      <w:r>
+        <w:rPr>
+          <w:rFonts w:hint="eastAsia"/>
+          <w:color w:val="FF0000"/>
+        </w:rPr>
+        <w:t>102</w:t>
+      </w:r>
+      <w:r>
+        <w:rPr>
+          <w:rFonts w:hint="eastAsia"/>
+          <w:color w:val="FF0000"/>
+        </w:rPr>
+        <w:t>之间。通过触摸所述显示屏</w:t>
+      </w:r>
+      <w:r>
+        <w:rPr>
+          <w:rFonts w:hint="eastAsia"/>
+          <w:color w:val="FF0000"/>
+        </w:rPr>
+        <w:t>103</w:t>
+      </w:r>
+      <w:r>
+        <w:rPr>
+          <w:rFonts w:hint="eastAsia"/>
+          <w:color w:val="FF0000"/>
+        </w:rPr>
+        <w:t>而触发所述屏幕电路板</w:t>
+      </w:r>
+      <w:r>
+        <w:rPr>
+          <w:rFonts w:hint="eastAsia"/>
+          <w:color w:val="FF0000"/>
+        </w:rPr>
+        <w:t>104</w:t>
+      </w:r>
+      <w:r>
+        <w:rPr>
+          <w:rFonts w:hint="eastAsia"/>
+          <w:color w:val="FF0000"/>
+        </w:rPr>
+        <w:t>，从而实现所述体征测量单元</w:t>
+      </w:r>
+      <w:r>
+        <w:rPr>
+          <w:rFonts w:hint="eastAsia"/>
+          <w:color w:val="FF0000"/>
+        </w:rPr>
+        <w:t>22</w:t>
+      </w:r>
+      <w:r>
+        <w:rPr>
+          <w:rFonts w:hint="eastAsia"/>
+          <w:color w:val="FF0000"/>
+        </w:rPr>
+        <w:t>测量所得的各种健康数据的显示，以及反馈控制信息和提示控制信息。</w:t>
+      </w:r>
+    </w:p>
+    <w:p>
+      <w:pPr>
+        <w:widowControl/>
+        <w:jc w:val="left"/>
+        <w:rPr>
+          <w:color w:val="FF0000"/>
+        </w:rPr>
+      </w:pPr>
+      <w:r>
+        <w:rPr>
+          <w:rFonts w:hint="eastAsia"/>
+          <w:color w:val="000000"/>
+        </w:rPr>
+        <w:t>[000</w:t>
+      </w:r>
+      <w:r>
+        <w:rPr>
+          <w:color w:val="000000"/>
+        </w:rPr>
+        <w:t>36</w:t>
+      </w:r>
+      <w:r>
+        <w:rPr>
+          <w:rFonts w:hint="eastAsia"/>
+          <w:color w:val="000000"/>
+        </w:rPr>
+        <w:t>]</w:t>
+      </w:r>
+      <w:r>
+        <w:rPr>
+          <w:rFonts w:hint="eastAsia"/>
+          <w:color w:val="000000"/>
+        </w:rPr>
+        <w:t xml:space="preserve"> </w:t>
+      </w:r>
+      <w:r>
+        <w:rPr>
+          <w:rFonts w:hint="eastAsia"/>
+          <w:color w:val="FF0000"/>
+        </w:rPr>
+        <w:t>所述主体</w:t>
+      </w:r>
+      <w:r>
+        <w:rPr>
+          <w:rFonts w:hint="eastAsia"/>
+          <w:color w:val="FF0000"/>
+        </w:rPr>
+        <w:t>2</w:t>
+      </w:r>
+      <w:r>
+        <w:rPr>
+          <w:rFonts w:hint="eastAsia"/>
+          <w:color w:val="FF0000"/>
+        </w:rPr>
+        <w:t>包括机器人胸部前壳</w:t>
+      </w:r>
+      <w:r>
+        <w:rPr>
+          <w:rFonts w:hint="eastAsia"/>
+          <w:color w:val="FF0000"/>
+        </w:rPr>
+        <w:t>201</w:t>
+      </w:r>
+      <w:r>
+        <w:rPr>
+          <w:rFonts w:hint="eastAsia"/>
+          <w:color w:val="FF0000"/>
+        </w:rPr>
+        <w:t>、后壳</w:t>
+      </w:r>
+      <w:r>
+        <w:rPr>
+          <w:rFonts w:hint="eastAsia"/>
+          <w:color w:val="FF0000"/>
+        </w:rPr>
+        <w:t>202</w:t>
+      </w:r>
+      <w:r>
+        <w:rPr>
+          <w:rFonts w:hint="eastAsia"/>
+          <w:color w:val="FF0000"/>
+        </w:rPr>
+        <w:t>、体征测量单元</w:t>
+      </w:r>
+      <w:r>
+        <w:rPr>
+          <w:rFonts w:hint="eastAsia"/>
+          <w:color w:val="FF0000"/>
+        </w:rPr>
+        <w:t>22</w:t>
+      </w:r>
+      <w:r>
+        <w:rPr>
+          <w:rFonts w:hint="eastAsia"/>
+          <w:color w:val="FF0000"/>
+        </w:rPr>
+        <w:t>以及控制电路板</w:t>
+      </w:r>
+    </w:p>
+    <w:p>
+      <w:pPr>
+        <w:widowControl/>
+        <w:jc w:val="left"/>
+        <w:rPr>
+          <w:color w:val="FF0000"/>
+        </w:rPr>
+      </w:pPr>
+      <w:r>
+        <w:rPr>
+          <w:color w:val="FF0000"/>
+        </w:rPr>
+        <w:t>10</w:t>
+      </w:r>
+      <w:r>
+        <w:rPr>
+          <w:rFonts w:hint="eastAsia"/>
+          <w:color w:val="FF0000"/>
+        </w:rPr>
+        <w:t>。</w:t>
+      </w:r>
+    </w:p>
+    <w:p>
+      <w:pPr>
+        <w:widowControl/>
+        <w:jc w:val="left"/>
+        <w:rPr>
+          <w:color w:val="FF0000"/>
+        </w:rPr>
+      </w:pPr>
+      <w:r>
+        <w:rPr>
+          <w:rFonts w:hint="eastAsia"/>
+          <w:color w:val="000000"/>
+        </w:rPr>
+        <w:t>[000</w:t>
+      </w:r>
+      <w:r>
+        <w:rPr>
+          <w:color w:val="000000"/>
+        </w:rPr>
+        <w:t>37</w:t>
+      </w:r>
+      <w:r>
+        <w:rPr>
+          <w:rFonts w:hint="eastAsia"/>
+          <w:color w:val="000000"/>
+        </w:rPr>
+        <w:t>]</w:t>
+      </w:r>
+      <w:r>
+        <w:rPr>
+          <w:rFonts w:hint="eastAsia"/>
+          <w:color w:val="000000"/>
+        </w:rPr>
+        <w:t xml:space="preserve"> </w:t>
+      </w:r>
+      <w:r>
+        <w:rPr>
+          <w:rFonts w:hint="eastAsia"/>
+          <w:color w:val="000000"/>
+        </w:rPr>
+        <w:t>所述</w:t>
+      </w:r>
+      <w:r>
+        <w:rPr>
+          <w:rFonts w:hint="eastAsia"/>
+          <w:color w:val="FF0000"/>
+        </w:rPr>
+        <w:t>控制电路板</w:t>
+      </w:r>
+      <w:r>
+        <w:rPr>
+          <w:rFonts w:hint="eastAsia"/>
+          <w:color w:val="FF0000"/>
+        </w:rPr>
+        <w:t>10</w:t>
+      </w:r>
+      <w:r>
+        <w:rPr>
+          <w:rFonts w:hint="eastAsia"/>
+          <w:color w:val="FF0000"/>
+        </w:rPr>
+        <w:t>的工作原理图如图</w:t>
+      </w:r>
+      <w:r>
+        <w:rPr>
+          <w:rFonts w:hint="eastAsia"/>
+          <w:color w:val="FF0000"/>
+        </w:rPr>
+        <w:t>4</w:t>
+      </w:r>
+      <w:r>
+        <w:rPr>
+          <w:rFonts w:hint="eastAsia"/>
+          <w:color w:val="FF0000"/>
+        </w:rPr>
+        <w:t>所示</w:t>
+      </w:r>
+      <w:r>
+        <w:rPr>
+          <w:rFonts w:hint="eastAsia"/>
+          <w:color w:val="000000"/>
+        </w:rPr>
+        <w:t>。</w:t>
+      </w:r>
+      <w:r>
+        <w:rPr>
+          <w:rFonts w:hint="eastAsia"/>
+          <w:color w:val="FF0000"/>
+        </w:rPr>
+        <w:t>所述控制电路板</w:t>
+      </w:r>
+      <w:r>
+        <w:rPr>
+          <w:rFonts w:hint="eastAsia"/>
+          <w:color w:val="FF0000"/>
+        </w:rPr>
+        <w:t>10</w:t>
+      </w:r>
+      <w:r>
+        <w:rPr>
+          <w:rFonts w:hint="eastAsia"/>
+          <w:color w:val="FF0000"/>
+        </w:rPr>
+        <w:t>通过软件程序预设健康数据限值范围，比对所述体征测量单元测量所得数据后得出健康体检报告，当测量所得数据超出预设范围，所述控制电路板</w:t>
+      </w:r>
+      <w:r>
+        <w:rPr>
+          <w:rFonts w:hint="eastAsia"/>
+          <w:color w:val="FF0000"/>
+        </w:rPr>
+        <w:t xml:space="preserve">10 </w:t>
+      </w:r>
+      <w:r>
+        <w:rPr>
+          <w:rFonts w:hint="eastAsia"/>
+          <w:color w:val="FF0000"/>
+        </w:rPr>
+        <w:t>向所述移动终端</w:t>
+      </w:r>
+      <w:r>
+        <w:rPr>
+          <w:rFonts w:hint="eastAsia"/>
+          <w:color w:val="FF0000"/>
+        </w:rPr>
+        <w:t>4</w:t>
+      </w:r>
+      <w:r>
+        <w:rPr>
+          <w:rFonts w:hint="eastAsia"/>
+          <w:color w:val="FF0000"/>
+        </w:rPr>
+        <w:t>和</w:t>
+      </w:r>
+      <w:r>
+        <w:rPr>
+          <w:rFonts w:hint="eastAsia"/>
+          <w:color w:val="FF0000"/>
+        </w:rPr>
+        <w:t>/</w:t>
+      </w:r>
+      <w:r>
+        <w:rPr>
+          <w:rFonts w:hint="eastAsia"/>
+          <w:color w:val="FF0000"/>
+        </w:rPr>
+        <w:t>或所述显示单元</w:t>
+      </w:r>
+      <w:r>
+        <w:rPr>
+          <w:rFonts w:hint="eastAsia"/>
+          <w:color w:val="FF0000"/>
+        </w:rPr>
+        <w:t>11</w:t>
+      </w:r>
+      <w:r>
+        <w:rPr>
+          <w:rFonts w:hint="eastAsia"/>
+          <w:color w:val="FF0000"/>
+        </w:rPr>
+        <w:t>发送预警提示，并通过所述移动终端</w:t>
+      </w:r>
+      <w:r>
+        <w:rPr>
+          <w:rFonts w:hint="eastAsia"/>
+          <w:color w:val="FF0000"/>
+        </w:rPr>
+        <w:t>4</w:t>
+      </w:r>
+      <w:r>
+        <w:rPr>
+          <w:rFonts w:hint="eastAsia"/>
+          <w:color w:val="FF0000"/>
+        </w:rPr>
+        <w:t>和</w:t>
+      </w:r>
+      <w:r>
+        <w:rPr>
+          <w:rFonts w:hint="eastAsia"/>
+          <w:color w:val="FF0000"/>
+        </w:rPr>
+        <w:t>/</w:t>
+      </w:r>
+      <w:r>
+        <w:rPr>
+          <w:rFonts w:hint="eastAsia"/>
+          <w:color w:val="FF0000"/>
+        </w:rPr>
+        <w:t>或所述显示单元</w:t>
+      </w:r>
+      <w:r>
+        <w:rPr>
+          <w:rFonts w:hint="eastAsia"/>
+          <w:color w:val="FF0000"/>
+        </w:rPr>
+        <w:t>11</w:t>
+      </w:r>
+      <w:r>
+        <w:rPr>
+          <w:rFonts w:hint="eastAsia"/>
+          <w:color w:val="FF0000"/>
+        </w:rPr>
+        <w:t>一键触发连接所述专家库，从而远程连接健康医疗专家进行在线诊疗。所述专家库为</w:t>
+      </w:r>
+      <w:r>
+        <w:rPr>
+          <w:rFonts w:hint="eastAsia"/>
+          <w:color w:val="FF0000"/>
+        </w:rPr>
+        <w:t>APP</w:t>
+      </w:r>
+      <w:r>
+        <w:rPr>
+          <w:rFonts w:hint="eastAsia"/>
+          <w:color w:val="FF0000"/>
+        </w:rPr>
+        <w:t>应用小程序，设于所述移动终端</w:t>
+      </w:r>
+      <w:r>
+        <w:rPr>
+          <w:rFonts w:hint="eastAsia"/>
+          <w:color w:val="FF0000"/>
+        </w:rPr>
+        <w:t>4</w:t>
+      </w:r>
+      <w:r>
+        <w:rPr>
+          <w:rFonts w:hint="eastAsia"/>
+          <w:color w:val="FF0000"/>
+        </w:rPr>
+        <w:t>和所述显示单元</w:t>
+      </w:r>
+      <w:r>
+        <w:rPr>
+          <w:rFonts w:hint="eastAsia"/>
+          <w:color w:val="FF0000"/>
+        </w:rPr>
+        <w:t>11</w:t>
+      </w:r>
+      <w:r>
+        <w:rPr>
+          <w:rFonts w:hint="eastAsia"/>
+          <w:color w:val="FF0000"/>
+        </w:rPr>
+        <w:t>，内包含签约的全国医疗专家。</w:t>
+      </w:r>
+    </w:p>
+    <w:p>
+      <w:pPr>
+        <w:widowControl/>
+        <w:jc w:val="left"/>
+        <w:rPr>
+          <w:color w:val="000000"/>
+        </w:rPr>
+      </w:pPr>
+      <w:r>
+        <w:rPr>
+          <w:rFonts w:hint="eastAsia"/>
+          <w:color w:val="000000"/>
+        </w:rPr>
+        <w:t>[000</w:t>
+      </w:r>
+      <w:r>
+        <w:rPr>
+          <w:color w:val="000000"/>
+        </w:rPr>
+        <w:t>38</w:t>
+      </w:r>
+      <w:r>
+        <w:rPr>
+          <w:rFonts w:hint="eastAsia"/>
+          <w:color w:val="000000"/>
+        </w:rPr>
+        <w:t>]</w:t>
+      </w:r>
+      <w:r>
+        <w:rPr>
+          <w:rFonts w:hint="eastAsia"/>
+          <w:color w:val="000000"/>
+        </w:rPr>
+        <w:t xml:space="preserve"> </w:t>
+      </w:r>
+      <w:r>
+        <w:rPr>
+          <w:rFonts w:hint="eastAsia"/>
+          <w:color w:val="000000"/>
+        </w:rPr>
+        <w:t>所述</w:t>
+      </w:r>
+      <w:r>
+        <w:rPr>
+          <w:rFonts w:hint="eastAsia"/>
+          <w:color w:val="FF0000"/>
+        </w:rPr>
+        <w:t>身体检测</w:t>
+      </w:r>
+      <w:r>
+        <w:rPr>
+          <w:rFonts w:hint="eastAsia"/>
+          <w:color w:val="FF0000"/>
+        </w:rPr>
+        <w:t>单元</w:t>
+      </w:r>
+      <w:r>
+        <w:rPr>
+          <w:rFonts w:hint="eastAsia"/>
+          <w:color w:val="FF0000"/>
+        </w:rPr>
+        <w:t>22</w:t>
+      </w:r>
+      <w:r>
+        <w:rPr>
+          <w:rFonts w:hint="eastAsia"/>
+          <w:color w:val="FF0000"/>
+        </w:rPr>
+        <w:t>固定设于所述机器人，用于测量各种健康数据并传输给所述控制电路板</w:t>
+      </w:r>
+      <w:r>
+        <w:rPr>
+          <w:rFonts w:hint="eastAsia"/>
+          <w:color w:val="FF0000"/>
+        </w:rPr>
+        <w:t>10</w:t>
+      </w:r>
+      <w:r>
+        <w:rPr>
+          <w:rFonts w:hint="eastAsia"/>
+          <w:color w:val="FF0000"/>
+        </w:rPr>
+        <w:t>，具体包括分别与所述控制电路板</w:t>
+      </w:r>
+      <w:r>
+        <w:rPr>
+          <w:rFonts w:hint="eastAsia"/>
+          <w:color w:val="FF0000"/>
+        </w:rPr>
+        <w:t>10</w:t>
+      </w:r>
+      <w:r>
+        <w:rPr>
+          <w:rFonts w:hint="eastAsia"/>
+          <w:color w:val="FF0000"/>
+        </w:rPr>
+        <w:t>连接的体温传感器</w:t>
+      </w:r>
+      <w:r>
+        <w:rPr>
+          <w:rFonts w:hint="eastAsia"/>
+          <w:color w:val="FF0000"/>
+        </w:rPr>
+        <w:t>221</w:t>
+      </w:r>
+      <w:r>
+        <w:rPr>
+          <w:rFonts w:hint="eastAsia"/>
+          <w:color w:val="FF0000"/>
+        </w:rPr>
+        <w:t>、血压仪</w:t>
+      </w:r>
+      <w:r>
+        <w:rPr>
+          <w:rFonts w:hint="eastAsia"/>
+          <w:color w:val="FF0000"/>
+        </w:rPr>
+        <w:t>222</w:t>
+      </w:r>
+      <w:r>
+        <w:rPr>
+          <w:rFonts w:hint="eastAsia"/>
+          <w:color w:val="FF0000"/>
+        </w:rPr>
+        <w:t>、血糖传感器</w:t>
+      </w:r>
+      <w:r>
+        <w:rPr>
+          <w:rFonts w:hint="eastAsia"/>
+          <w:color w:val="FF0000"/>
+        </w:rPr>
+        <w:t>223</w:t>
+      </w:r>
+      <w:r>
+        <w:rPr>
+          <w:rFonts w:hint="eastAsia"/>
+          <w:color w:val="FF0000"/>
+        </w:rPr>
+        <w:t>、心电传感器</w:t>
+      </w:r>
+      <w:r>
+        <w:rPr>
+          <w:rFonts w:hint="eastAsia"/>
+          <w:color w:val="FF0000"/>
+        </w:rPr>
+        <w:t>224</w:t>
+      </w:r>
+      <w:r>
+        <w:rPr>
+          <w:rFonts w:hint="eastAsia"/>
+          <w:color w:val="FF0000"/>
+        </w:rPr>
+        <w:t>、心率</w:t>
+      </w:r>
+      <w:r>
+        <w:rPr>
+          <w:rFonts w:hint="eastAsia"/>
+          <w:color w:val="FF0000"/>
+        </w:rPr>
+        <w:t>/</w:t>
+      </w:r>
+      <w:r>
+        <w:rPr>
+          <w:rFonts w:hint="eastAsia"/>
+          <w:color w:val="FF0000"/>
+        </w:rPr>
+        <w:t>血氧传感器</w:t>
+      </w:r>
+      <w:r>
+        <w:rPr>
+          <w:rFonts w:hint="eastAsia"/>
+          <w:color w:val="FF0000"/>
+        </w:rPr>
+        <w:t>225</w:t>
+      </w:r>
+      <w:r>
+        <w:rPr>
+          <w:rFonts w:hint="eastAsia"/>
+          <w:color w:val="FF0000"/>
+        </w:rPr>
+        <w:t>。</w:t>
+      </w:r>
+    </w:p>
+    <w:p>
+      <w:pPr>
+        <w:widowControl/>
+        <w:jc w:val="left"/>
+        <w:rPr>
+          <w:color w:val="FF0000"/>
+        </w:rPr>
+      </w:pPr>
+      <w:r>
+        <w:rPr>
+          <w:rFonts w:hint="eastAsia"/>
+          <w:color w:val="000000"/>
+        </w:rPr>
+        <w:t>[000</w:t>
+      </w:r>
+      <w:r>
+        <w:rPr>
+          <w:color w:val="000000"/>
+        </w:rPr>
+        <w:t>39</w:t>
+      </w:r>
+      <w:r>
+        <w:rPr>
+          <w:rFonts w:hint="eastAsia"/>
+          <w:color w:val="000000"/>
+        </w:rPr>
+        <w:t>]</w:t>
+      </w:r>
+      <w:r>
+        <w:rPr>
+          <w:rFonts w:hint="eastAsia"/>
+          <w:color w:val="000000"/>
+        </w:rPr>
+        <w:t xml:space="preserve"> </w:t>
+      </w:r>
+      <w:r>
+        <w:rPr>
+          <w:rFonts w:hint="eastAsia"/>
+          <w:color w:val="FF0000"/>
+        </w:rPr>
+        <w:t>所述体温传感器</w:t>
+      </w:r>
+      <w:r>
+        <w:rPr>
+          <w:rFonts w:hint="eastAsia"/>
+          <w:color w:val="FF0000"/>
+        </w:rPr>
+        <w:t>221</w:t>
+      </w:r>
+      <w:r>
+        <w:rPr>
+          <w:rFonts w:hint="eastAsia"/>
+          <w:color w:val="FF0000"/>
+        </w:rPr>
+        <w:t>为红外传感器，用于感受人体体温，用户测量时，需将额头对</w:t>
+      </w:r>
+    </w:p>
+    <w:p>
+      <w:pPr>
+        <w:widowControl/>
+        <w:jc w:val="left"/>
+        <w:rPr>
+          <w:color w:val="FF0000"/>
+        </w:rPr>
+      </w:pPr>
+      <w:r>
+        <w:rPr>
+          <w:rFonts w:hint="eastAsia"/>
+          <w:color w:val="FF0000"/>
+        </w:rPr>
+        <w:t>准体温传感器，即可检测用户体温，为方便测量，通常将体温传感器</w:t>
+      </w:r>
+      <w:r>
+        <w:rPr>
+          <w:rFonts w:hint="eastAsia"/>
+          <w:color w:val="FF0000"/>
+        </w:rPr>
+        <w:t>221</w:t>
+      </w:r>
+      <w:r>
+        <w:rPr>
+          <w:rFonts w:hint="eastAsia"/>
+          <w:color w:val="FF0000"/>
+        </w:rPr>
+        <w:t>设于所述机器人头</w:t>
+      </w:r>
+    </w:p>
+    <w:p>
+      <w:pPr>
+        <w:widowControl/>
+        <w:jc w:val="left"/>
+        <w:rPr>
+          <w:color w:val="FF0000"/>
+        </w:rPr>
+      </w:pPr>
+      <w:r>
+        <w:rPr>
+          <w:rFonts w:hint="eastAsia"/>
+          <w:color w:val="FF0000"/>
+        </w:rPr>
+        <w:t>部</w:t>
+      </w:r>
+      <w:r>
+        <w:rPr>
+          <w:rFonts w:hint="eastAsia"/>
+          <w:color w:val="FF0000"/>
+        </w:rPr>
+        <w:t>1</w:t>
+      </w:r>
+      <w:r>
+        <w:rPr>
+          <w:rFonts w:hint="eastAsia"/>
+          <w:color w:val="FF0000"/>
+        </w:rPr>
+        <w:t>或主体</w:t>
+      </w:r>
+      <w:r>
+        <w:rPr>
+          <w:rFonts w:hint="eastAsia"/>
+          <w:color w:val="FF0000"/>
+        </w:rPr>
+        <w:t>2</w:t>
+      </w:r>
+      <w:r>
+        <w:rPr>
+          <w:rFonts w:hint="eastAsia"/>
+          <w:color w:val="FF0000"/>
+        </w:rPr>
+        <w:t>靠上部位，并将测试到的人体体温转换成输出信号发送给所述控制电路板</w:t>
+      </w:r>
+      <w:r>
+        <w:rPr>
+          <w:rFonts w:hint="eastAsia"/>
+          <w:color w:val="FF0000"/>
+        </w:rPr>
+        <w:t>10</w:t>
+      </w:r>
+      <w:r>
+        <w:rPr>
+          <w:rFonts w:hint="eastAsia"/>
+          <w:color w:val="FF0000"/>
+        </w:rPr>
+        <w:t>，</w:t>
+      </w:r>
+    </w:p>
+    <w:p>
+      <w:pPr>
+        <w:widowControl/>
+        <w:jc w:val="left"/>
+        <w:rPr>
+          <w:color w:val="FF0000"/>
+        </w:rPr>
+      </w:pPr>
+      <w:r>
+        <w:rPr>
+          <w:rFonts w:hint="eastAsia"/>
+          <w:color w:val="FF0000"/>
+        </w:rPr>
+        <w:t>后所述控制电路板</w:t>
+      </w:r>
+      <w:r>
+        <w:rPr>
+          <w:rFonts w:hint="eastAsia"/>
+          <w:color w:val="FF0000"/>
+        </w:rPr>
+        <w:t>10</w:t>
+      </w:r>
+      <w:r>
+        <w:rPr>
+          <w:rFonts w:hint="eastAsia"/>
+          <w:color w:val="FF0000"/>
+        </w:rPr>
+        <w:t>通过</w:t>
+      </w:r>
+      <w:r>
+        <w:rPr>
+          <w:rFonts w:hint="eastAsia"/>
+          <w:color w:val="FF0000"/>
+        </w:rPr>
+        <w:t xml:space="preserve"> CAN</w:t>
+      </w:r>
+      <w:r>
+        <w:rPr>
+          <w:rFonts w:hint="eastAsia"/>
+          <w:color w:val="FF0000"/>
+        </w:rPr>
+        <w:t>总线传输显示于所述显示单元</w:t>
+      </w:r>
+      <w:r>
+        <w:rPr>
+          <w:rFonts w:hint="eastAsia"/>
+          <w:color w:val="FF0000"/>
+        </w:rPr>
+        <w:t>11</w:t>
+      </w:r>
+      <w:r>
+        <w:rPr>
+          <w:rFonts w:hint="eastAsia"/>
+          <w:color w:val="FF0000"/>
+        </w:rPr>
+        <w:t>，同时传输给所述移动终端</w:t>
+      </w:r>
+    </w:p>
+    <w:p>
+      <w:pPr>
+        <w:widowControl/>
+        <w:jc w:val="left"/>
+        <w:rPr>
+          <w:color w:val="FF0000"/>
+        </w:rPr>
+      </w:pPr>
+      <w:r>
+        <w:rPr>
+          <w:color w:val="FF0000"/>
+        </w:rPr>
+        <w:t>4</w:t>
+      </w:r>
+      <w:r>
+        <w:rPr>
+          <w:rFonts w:hint="eastAsia"/>
+          <w:color w:val="FF0000"/>
+        </w:rPr>
+        <w:t>。</w:t>
+      </w:r>
+    </w:p>
+    <w:p>
+      <w:pPr>
+        <w:widowControl/>
+        <w:jc w:val="left"/>
+        <w:rPr>
+          <w:color w:val="FF0000"/>
+        </w:rPr>
+      </w:pPr>
+      <w:r>
+        <w:rPr>
+          <w:rFonts w:hint="eastAsia"/>
+          <w:color w:val="000000"/>
+        </w:rPr>
+        <w:t>[000</w:t>
+      </w:r>
+      <w:r>
+        <w:rPr>
+          <w:color w:val="000000"/>
+        </w:rPr>
+        <w:t>40</w:t>
+      </w:r>
+      <w:r>
+        <w:rPr>
+          <w:rFonts w:hint="eastAsia"/>
+          <w:color w:val="000000"/>
+        </w:rPr>
+        <w:t>]</w:t>
+      </w:r>
+      <w:r>
+        <w:rPr>
+          <w:rFonts w:hint="eastAsia"/>
+          <w:color w:val="000000"/>
+        </w:rPr>
+        <w:t xml:space="preserve"> </w:t>
+      </w:r>
+      <w:r>
+        <w:rPr>
+          <w:rFonts w:hint="eastAsia"/>
+          <w:color w:val="FF0000"/>
+        </w:rPr>
+        <w:t>所述血压仪</w:t>
+      </w:r>
+      <w:r>
+        <w:rPr>
+          <w:rFonts w:hint="eastAsia"/>
+          <w:color w:val="FF0000"/>
+        </w:rPr>
+        <w:t>222</w:t>
+      </w:r>
+      <w:r>
+        <w:rPr>
+          <w:rFonts w:hint="eastAsia"/>
+          <w:color w:val="FF0000"/>
+        </w:rPr>
+        <w:t>用于测试人体血压，并将测试到的人体血压转换成输出信号发送</w:t>
+      </w:r>
+    </w:p>
+    <w:p>
+      <w:pPr>
+        <w:widowControl/>
+        <w:jc w:val="left"/>
+        <w:rPr>
+          <w:color w:val="FF0000"/>
+        </w:rPr>
+      </w:pPr>
+      <w:r>
+        <w:rPr>
+          <w:rFonts w:hint="eastAsia"/>
+          <w:color w:val="FF0000"/>
+        </w:rPr>
+        <w:t>给所述控制电路板</w:t>
+      </w:r>
+      <w:r>
+        <w:rPr>
+          <w:rFonts w:hint="eastAsia"/>
+          <w:color w:val="FF0000"/>
+        </w:rPr>
+        <w:t>10</w:t>
+      </w:r>
+      <w:r>
+        <w:rPr>
+          <w:rFonts w:hint="eastAsia"/>
+          <w:color w:val="FF0000"/>
+        </w:rPr>
+        <w:t>；优选的，所述血压仪</w:t>
+      </w:r>
+      <w:r>
+        <w:rPr>
+          <w:rFonts w:hint="eastAsia"/>
+          <w:color w:val="FF0000"/>
+        </w:rPr>
+        <w:t>222</w:t>
+      </w:r>
+      <w:r>
+        <w:rPr>
+          <w:rFonts w:hint="eastAsia"/>
+          <w:color w:val="FF0000"/>
+        </w:rPr>
+        <w:t>为隧道式血压仪，隧道式血压仪设于所述主</w:t>
+      </w:r>
+    </w:p>
+    <w:p>
+      <w:pPr>
+        <w:widowControl/>
+        <w:jc w:val="left"/>
+        <w:rPr>
+          <w:color w:val="FF0000"/>
+        </w:rPr>
+      </w:pPr>
+      <w:r>
+        <w:rPr>
+          <w:rFonts w:hint="eastAsia"/>
+          <w:color w:val="FF0000"/>
+        </w:rPr>
+        <w:t>体</w:t>
+      </w:r>
+      <w:r>
+        <w:rPr>
+          <w:rFonts w:hint="eastAsia"/>
+          <w:color w:val="FF0000"/>
+        </w:rPr>
+        <w:t>2</w:t>
+      </w:r>
+      <w:r>
+        <w:rPr>
+          <w:rFonts w:hint="eastAsia"/>
+          <w:color w:val="FF0000"/>
+        </w:rPr>
+        <w:t>中部，用户可以将手臂伸入所述隧道式血压仪中即可测量心率和血压数据，并传输至所</w:t>
+      </w:r>
+    </w:p>
+    <w:p>
+      <w:pPr>
+        <w:widowControl/>
+        <w:jc w:val="left"/>
+        <w:rPr>
+          <w:color w:val="FF0000"/>
+        </w:rPr>
+      </w:pPr>
+      <w:r>
+        <w:rPr>
+          <w:rFonts w:hint="eastAsia"/>
+          <w:color w:val="FF0000"/>
+        </w:rPr>
+        <w:t>述控制电路板</w:t>
+      </w:r>
+      <w:r>
+        <w:rPr>
+          <w:rFonts w:hint="eastAsia"/>
+          <w:color w:val="FF0000"/>
+        </w:rPr>
+        <w:t>10</w:t>
+      </w:r>
+      <w:r>
+        <w:rPr>
+          <w:rFonts w:hint="eastAsia"/>
+          <w:color w:val="FF0000"/>
+        </w:rPr>
+        <w:t>，后所述控制电路板</w:t>
+      </w:r>
+      <w:r>
+        <w:rPr>
+          <w:rFonts w:hint="eastAsia"/>
+          <w:color w:val="FF0000"/>
+        </w:rPr>
+        <w:t>10</w:t>
+      </w:r>
+      <w:r>
+        <w:rPr>
+          <w:rFonts w:hint="eastAsia"/>
+          <w:color w:val="FF0000"/>
+        </w:rPr>
+        <w:t>通过</w:t>
+      </w:r>
+      <w:r>
+        <w:rPr>
+          <w:rFonts w:hint="eastAsia"/>
+          <w:color w:val="FF0000"/>
+        </w:rPr>
+        <w:t>CAN</w:t>
+      </w:r>
+      <w:r>
+        <w:rPr>
+          <w:rFonts w:hint="eastAsia"/>
+          <w:color w:val="FF0000"/>
+        </w:rPr>
+        <w:t>总线传输显示于所述显示单元</w:t>
+      </w:r>
+      <w:r>
+        <w:rPr>
+          <w:rFonts w:hint="eastAsia"/>
+          <w:color w:val="FF0000"/>
+        </w:rPr>
+        <w:t>11</w:t>
+      </w:r>
+      <w:r>
+        <w:rPr>
+          <w:rFonts w:hint="eastAsia"/>
+          <w:color w:val="FF0000"/>
+        </w:rPr>
+        <w:t>，同时传输</w:t>
+      </w:r>
+    </w:p>
+    <w:p>
+      <w:pPr>
+        <w:widowControl/>
+        <w:jc w:val="left"/>
+        <w:rPr>
+          <w:color w:val="FF0000"/>
+        </w:rPr>
+      </w:pPr>
+      <w:r>
+        <w:rPr>
+          <w:rFonts w:hint="eastAsia"/>
+          <w:color w:val="FF0000"/>
+        </w:rPr>
+        <w:t>给所述移动终端</w:t>
+      </w:r>
+      <w:r>
+        <w:rPr>
+          <w:rFonts w:hint="eastAsia"/>
+          <w:color w:val="FF0000"/>
+        </w:rPr>
+        <w:t>4</w:t>
+      </w:r>
+    </w:p>
+    <w:p>
+      <w:pPr>
+        <w:widowControl/>
+        <w:jc w:val="left"/>
+        <w:rPr>
+          <w:color w:val="FF0000"/>
+        </w:rPr>
+      </w:pPr>
+      <w:r>
+        <w:rPr>
+          <w:rFonts w:hint="eastAsia"/>
+          <w:color w:val="FF0000"/>
+        </w:rPr>
+        <w:t>[000</w:t>
+      </w:r>
+      <w:r>
+        <w:rPr>
+          <w:color w:val="FF0000"/>
+        </w:rPr>
+        <w:t>41</w:t>
+      </w:r>
+      <w:r>
+        <w:rPr>
+          <w:rFonts w:hint="eastAsia"/>
+          <w:color w:val="FF0000"/>
+        </w:rPr>
+        <w:t xml:space="preserve">] </w:t>
+      </w:r>
+      <w:r>
+        <w:rPr>
+          <w:rFonts w:hint="eastAsia"/>
+          <w:color w:val="FF0000"/>
+        </w:rPr>
+        <w:t>所述血糖传感器</w:t>
+      </w:r>
+      <w:r>
+        <w:rPr>
+          <w:rFonts w:hint="eastAsia"/>
+          <w:color w:val="FF0000"/>
+        </w:rPr>
+        <w:t>223</w:t>
+      </w:r>
+      <w:r>
+        <w:rPr>
+          <w:rFonts w:hint="eastAsia"/>
+          <w:color w:val="FF0000"/>
+        </w:rPr>
+        <w:t>用于测试人体血糖，并将测试到的人体血糖转换成输出信号</w:t>
+      </w:r>
+    </w:p>
+    <w:p>
+      <w:pPr>
+        <w:widowControl/>
+        <w:jc w:val="left"/>
+        <w:rPr>
+          <w:color w:val="FF0000"/>
+        </w:rPr>
+      </w:pPr>
+      <w:r>
+        <w:rPr>
+          <w:rFonts w:hint="eastAsia"/>
+          <w:color w:val="FF0000"/>
+        </w:rPr>
+        <w:t>发送给所述控制电路板</w:t>
+      </w:r>
+      <w:r>
+        <w:rPr>
+          <w:rFonts w:hint="eastAsia"/>
+          <w:color w:val="FF0000"/>
+        </w:rPr>
+        <w:t>10</w:t>
+      </w:r>
+      <w:r>
+        <w:rPr>
+          <w:rFonts w:hint="eastAsia"/>
+          <w:color w:val="FF0000"/>
+        </w:rPr>
+        <w:t>后，所述控制电路板</w:t>
+      </w:r>
+      <w:r>
+        <w:rPr>
+          <w:rFonts w:hint="eastAsia"/>
+          <w:color w:val="FF0000"/>
+        </w:rPr>
+        <w:t>10</w:t>
+      </w:r>
+      <w:r>
+        <w:rPr>
+          <w:rFonts w:hint="eastAsia"/>
+          <w:color w:val="FF0000"/>
+        </w:rPr>
+        <w:t>通过</w:t>
+      </w:r>
+      <w:r>
+        <w:rPr>
+          <w:rFonts w:hint="eastAsia"/>
+          <w:color w:val="FF0000"/>
+        </w:rPr>
+        <w:t>CAN</w:t>
+      </w:r>
+      <w:r>
+        <w:rPr>
+          <w:rFonts w:hint="eastAsia"/>
+          <w:color w:val="FF0000"/>
+        </w:rPr>
+        <w:t>总线传输显示于所述显示单元</w:t>
+      </w:r>
+      <w:r>
+        <w:rPr>
+          <w:rFonts w:hint="eastAsia"/>
+          <w:color w:val="FF0000"/>
+        </w:rPr>
+        <w:t>11</w:t>
+      </w:r>
+      <w:r>
+        <w:rPr>
+          <w:rFonts w:hint="eastAsia"/>
+          <w:color w:val="FF0000"/>
+        </w:rPr>
+        <w:t>，</w:t>
+      </w:r>
+    </w:p>
+    <w:p>
+      <w:pPr>
+        <w:widowControl/>
+        <w:jc w:val="left"/>
+        <w:rPr>
+          <w:color w:val="FF0000"/>
+        </w:rPr>
+      </w:pPr>
+      <w:r>
+        <w:rPr>
+          <w:rFonts w:hint="eastAsia"/>
+          <w:color w:val="FF0000"/>
+        </w:rPr>
+        <w:t>同时传输给所述移动终端</w:t>
+      </w:r>
+      <w:r>
+        <w:rPr>
+          <w:rFonts w:hint="eastAsia"/>
+          <w:color w:val="FF0000"/>
+        </w:rPr>
+        <w:t>4</w:t>
+      </w:r>
+      <w:r>
+        <w:rPr>
+          <w:rFonts w:hint="eastAsia"/>
+          <w:color w:val="FF0000"/>
+        </w:rPr>
+        <w:t>。优选地，所述血糖传感器</w:t>
+      </w:r>
+      <w:r>
+        <w:rPr>
+          <w:rFonts w:hint="eastAsia"/>
+          <w:color w:val="FF0000"/>
+        </w:rPr>
+        <w:t>223</w:t>
+      </w:r>
+      <w:r>
+        <w:rPr>
+          <w:rFonts w:hint="eastAsia"/>
+          <w:color w:val="FF0000"/>
+        </w:rPr>
+        <w:t>为无创式血糖传感器，可以克服现</w:t>
+      </w:r>
+    </w:p>
+    <w:p>
+      <w:pPr>
+        <w:widowControl/>
+        <w:jc w:val="left"/>
+        <w:rPr>
+          <w:color w:val="FF0000"/>
+        </w:rPr>
+      </w:pPr>
+      <w:r>
+        <w:rPr>
+          <w:rFonts w:hint="eastAsia"/>
+          <w:color w:val="FF0000"/>
+        </w:rPr>
+        <w:t>阶段自我监控血糖仪常用的微创或静脉的血糖检测方法中必须采血，必须刺破神经密集的</w:t>
+      </w:r>
+    </w:p>
+    <w:p>
+      <w:pPr>
+        <w:widowControl/>
+        <w:jc w:val="left"/>
+        <w:rPr>
+          <w:color w:val="FF0000"/>
+        </w:rPr>
+      </w:pPr>
+      <w:r>
+        <w:rPr>
+          <w:rFonts w:hint="eastAsia"/>
+          <w:color w:val="FF0000"/>
+        </w:rPr>
+        <w:t>体肤的缺陷。</w:t>
+      </w:r>
+    </w:p>
+    <w:p>
+      <w:pPr>
+        <w:widowControl/>
+        <w:jc w:val="left"/>
+        <w:rPr>
+          <w:color w:val="FF0000"/>
+        </w:rPr>
+      </w:pPr>
+      <w:r>
+        <w:rPr>
+          <w:rFonts w:hint="eastAsia"/>
+          <w:color w:val="FF0000"/>
+        </w:rPr>
+        <w:t>[000</w:t>
+      </w:r>
+      <w:r>
+        <w:rPr>
+          <w:color w:val="FF0000"/>
+        </w:rPr>
+        <w:t>42</w:t>
+      </w:r>
+      <w:r>
+        <w:rPr>
+          <w:rFonts w:hint="eastAsia"/>
+          <w:color w:val="FF0000"/>
+        </w:rPr>
+        <w:t xml:space="preserve">] </w:t>
+      </w:r>
+      <w:r>
+        <w:rPr>
+          <w:rFonts w:hint="eastAsia"/>
+          <w:color w:val="FF0000"/>
+        </w:rPr>
+        <w:t>所述心电传感器</w:t>
+      </w:r>
+      <w:r>
+        <w:rPr>
+          <w:rFonts w:hint="eastAsia"/>
+          <w:color w:val="FF0000"/>
+        </w:rPr>
+        <w:t>224</w:t>
+      </w:r>
+      <w:r>
+        <w:rPr>
+          <w:rFonts w:hint="eastAsia"/>
+          <w:color w:val="FF0000"/>
+        </w:rPr>
+        <w:t>设于所述主体</w:t>
+      </w:r>
+      <w:r>
+        <w:rPr>
+          <w:rFonts w:hint="eastAsia"/>
+          <w:color w:val="FF0000"/>
+        </w:rPr>
+        <w:t>2</w:t>
+      </w:r>
+      <w:r>
+        <w:rPr>
+          <w:rFonts w:hint="eastAsia"/>
+          <w:color w:val="FF0000"/>
+        </w:rPr>
+        <w:t>肩部左右两侧，左右两侧分别设置两个电极，</w:t>
+      </w:r>
+    </w:p>
+    <w:p>
+      <w:pPr>
+        <w:widowControl/>
+        <w:jc w:val="left"/>
+        <w:rPr>
+          <w:color w:val="FF0000"/>
+        </w:rPr>
+      </w:pPr>
+      <w:r>
+        <w:rPr>
+          <w:rFonts w:hint="eastAsia"/>
+          <w:color w:val="FF0000"/>
+        </w:rPr>
+        <w:t>用户将左右手食指和中指分别接触电极，即可测试人体心电，并将测试到的人体心电转换</w:t>
+      </w:r>
+    </w:p>
+    <w:p>
+      <w:pPr>
+        <w:widowControl/>
+        <w:jc w:val="left"/>
+        <w:rPr>
+          <w:color w:val="FF0000"/>
+        </w:rPr>
+      </w:pPr>
+      <w:r>
+        <w:rPr>
+          <w:rFonts w:hint="eastAsia"/>
+          <w:color w:val="FF0000"/>
+        </w:rPr>
+        <w:t>成输出信号发送给所述控制电路板</w:t>
+      </w:r>
+      <w:r>
+        <w:rPr>
+          <w:rFonts w:hint="eastAsia"/>
+          <w:color w:val="FF0000"/>
+        </w:rPr>
+        <w:t>10</w:t>
+      </w:r>
+      <w:r>
+        <w:rPr>
+          <w:rFonts w:hint="eastAsia"/>
+          <w:color w:val="FF0000"/>
+        </w:rPr>
+        <w:t>，后所述控制电路板</w:t>
+      </w:r>
+      <w:r>
+        <w:rPr>
+          <w:rFonts w:hint="eastAsia"/>
+          <w:color w:val="FF0000"/>
+        </w:rPr>
+        <w:t>10</w:t>
+      </w:r>
+      <w:r>
+        <w:rPr>
+          <w:rFonts w:hint="eastAsia"/>
+          <w:color w:val="FF0000"/>
+        </w:rPr>
+        <w:t>通过</w:t>
+      </w:r>
+      <w:r>
+        <w:rPr>
+          <w:rFonts w:hint="eastAsia"/>
+          <w:color w:val="FF0000"/>
+        </w:rPr>
+        <w:t>CAN</w:t>
+      </w:r>
+      <w:r>
+        <w:rPr>
+          <w:rFonts w:hint="eastAsia"/>
+          <w:color w:val="FF0000"/>
+        </w:rPr>
+        <w:t>总线传输显示于所述</w:t>
+      </w:r>
+    </w:p>
+    <w:p>
+      <w:pPr>
+        <w:widowControl/>
+        <w:jc w:val="left"/>
+        <w:rPr>
+          <w:color w:val="FF0000"/>
+        </w:rPr>
+      </w:pPr>
+      <w:r>
+        <w:rPr>
+          <w:rFonts w:hint="eastAsia"/>
+          <w:color w:val="FF0000"/>
+        </w:rPr>
+        <w:t>显示单元</w:t>
+      </w:r>
+      <w:r>
+        <w:rPr>
+          <w:rFonts w:hint="eastAsia"/>
+          <w:color w:val="FF0000"/>
+        </w:rPr>
+        <w:t>11</w:t>
+      </w:r>
+      <w:r>
+        <w:rPr>
+          <w:rFonts w:hint="eastAsia"/>
+          <w:color w:val="FF0000"/>
+        </w:rPr>
+        <w:t>，同时传输给所述移动终端</w:t>
+      </w:r>
+      <w:r>
+        <w:rPr>
+          <w:rFonts w:hint="eastAsia"/>
+          <w:color w:val="FF0000"/>
+        </w:rPr>
+        <w:t>4</w:t>
+      </w:r>
+      <w:r>
+        <w:rPr>
+          <w:rFonts w:hint="eastAsia"/>
+          <w:color w:val="FF0000"/>
+        </w:rPr>
+        <w:t>。</w:t>
+      </w:r>
+    </w:p>
+    <w:p>
+      <w:pPr>
+        <w:widowControl/>
+        <w:jc w:val="left"/>
+        <w:rPr>
+          <w:color w:val="FF0000"/>
+        </w:rPr>
+      </w:pPr>
+      <w:r>
+        <w:rPr>
+          <w:rFonts w:hint="eastAsia"/>
+          <w:color w:val="FF0000"/>
+        </w:rPr>
+        <w:t>[000</w:t>
+      </w:r>
+      <w:r>
+        <w:rPr>
+          <w:color w:val="FF0000"/>
+        </w:rPr>
+        <w:t>43</w:t>
+      </w:r>
+      <w:r>
+        <w:rPr>
+          <w:rFonts w:hint="eastAsia"/>
+          <w:color w:val="FF0000"/>
+        </w:rPr>
+        <w:t xml:space="preserve">] </w:t>
+      </w:r>
+      <w:r>
+        <w:rPr>
+          <w:rFonts w:hint="eastAsia"/>
+          <w:color w:val="FF0000"/>
+        </w:rPr>
+        <w:t>所述心率</w:t>
+      </w:r>
+      <w:r>
+        <w:rPr>
+          <w:rFonts w:hint="eastAsia"/>
+          <w:color w:val="FF0000"/>
+        </w:rPr>
+        <w:t>/</w:t>
+      </w:r>
+      <w:r>
+        <w:rPr>
+          <w:rFonts w:hint="eastAsia"/>
+          <w:color w:val="FF0000"/>
+        </w:rPr>
+        <w:t>血氧传感器</w:t>
+      </w:r>
+      <w:r>
+        <w:rPr>
+          <w:rFonts w:hint="eastAsia"/>
+          <w:color w:val="FF0000"/>
+        </w:rPr>
+        <w:t>225</w:t>
+      </w:r>
+      <w:r>
+        <w:rPr>
+          <w:rFonts w:hint="eastAsia"/>
+          <w:color w:val="FF0000"/>
+        </w:rPr>
+        <w:t>为指夹式血氧仪，设于所述主体</w:t>
+      </w:r>
+      <w:r>
+        <w:rPr>
+          <w:rFonts w:hint="eastAsia"/>
+          <w:color w:val="FF0000"/>
+        </w:rPr>
+        <w:t>2</w:t>
+      </w:r>
+      <w:r>
+        <w:rPr>
+          <w:rFonts w:hint="eastAsia"/>
+          <w:color w:val="FF0000"/>
+        </w:rPr>
+        <w:t>的所述血压仪下方，所</w:t>
+      </w:r>
+    </w:p>
+    <w:p>
+      <w:pPr>
+        <w:widowControl/>
+        <w:jc w:val="left"/>
+        <w:rPr>
+          <w:color w:val="FF0000"/>
+        </w:rPr>
+      </w:pPr>
+      <w:r>
+        <w:rPr>
+          <w:rFonts w:hint="eastAsia"/>
+          <w:color w:val="FF0000"/>
+        </w:rPr>
+        <w:lastRenderedPageBreak/>
+        <w:t>述胸部前壳</w:t>
+      </w:r>
+      <w:r>
+        <w:rPr>
+          <w:rFonts w:hint="eastAsia"/>
+          <w:color w:val="FF0000"/>
+        </w:rPr>
+        <w:t>201</w:t>
+      </w:r>
+      <w:r>
+        <w:rPr>
+          <w:rFonts w:hint="eastAsia"/>
+          <w:color w:val="FF0000"/>
+        </w:rPr>
+        <w:t>上开设有测量孔</w:t>
+      </w:r>
+      <w:r>
+        <w:rPr>
+          <w:rFonts w:hint="eastAsia"/>
+          <w:color w:val="FF0000"/>
+        </w:rPr>
+        <w:t>204</w:t>
+      </w:r>
+      <w:r>
+        <w:rPr>
+          <w:rFonts w:hint="eastAsia"/>
+          <w:color w:val="FF0000"/>
+        </w:rPr>
+        <w:t>，所述测量孔</w:t>
+      </w:r>
+      <w:r>
+        <w:rPr>
+          <w:rFonts w:hint="eastAsia"/>
+          <w:color w:val="FF0000"/>
+        </w:rPr>
+        <w:t>204</w:t>
+      </w:r>
+      <w:r>
+        <w:rPr>
+          <w:rFonts w:hint="eastAsia"/>
+          <w:color w:val="FF0000"/>
+        </w:rPr>
+        <w:t>处设有滑动时挡片，测量时，将挡片</w:t>
+      </w:r>
+      <w:r>
+        <w:rPr>
+          <w:rFonts w:hint="eastAsia"/>
+          <w:color w:val="FF0000"/>
+        </w:rPr>
+        <w:t>4</w:t>
+      </w:r>
+      <w:r>
+        <w:rPr>
+          <w:rFonts w:hint="eastAsia"/>
+          <w:color w:val="FF0000"/>
+        </w:rPr>
+        <w:t>打</w:t>
+      </w:r>
+    </w:p>
+    <w:p>
+      <w:pPr>
+        <w:widowControl/>
+        <w:jc w:val="left"/>
+        <w:rPr>
+          <w:color w:val="FF0000"/>
+        </w:rPr>
+      </w:pPr>
+      <w:r>
+        <w:rPr>
+          <w:rFonts w:hint="eastAsia"/>
+          <w:color w:val="FF0000"/>
+        </w:rPr>
+        <w:t>开，将手指伸入所述测量孔</w:t>
+      </w:r>
+      <w:r>
+        <w:rPr>
+          <w:rFonts w:hint="eastAsia"/>
+          <w:color w:val="FF0000"/>
+        </w:rPr>
+        <w:t>204</w:t>
+      </w:r>
+      <w:r>
+        <w:rPr>
+          <w:rFonts w:hint="eastAsia"/>
+          <w:color w:val="FF0000"/>
+        </w:rPr>
+        <w:t>并夹入指夹式血氧仪合适部位，即可测得人体心率</w:t>
+      </w:r>
+      <w:r>
+        <w:rPr>
+          <w:rFonts w:hint="eastAsia"/>
+          <w:color w:val="FF0000"/>
+        </w:rPr>
+        <w:t>/</w:t>
+      </w:r>
+      <w:r>
+        <w:rPr>
+          <w:rFonts w:hint="eastAsia"/>
+          <w:color w:val="FF0000"/>
+        </w:rPr>
+        <w:t>血氧数</w:t>
+      </w:r>
+    </w:p>
+    <w:p>
+      <w:pPr>
+        <w:widowControl/>
+        <w:jc w:val="left"/>
+        <w:rPr>
+          <w:color w:val="FF0000"/>
+        </w:rPr>
+      </w:pPr>
+      <w:r>
+        <w:rPr>
+          <w:rFonts w:hint="eastAsia"/>
+          <w:color w:val="FF0000"/>
+        </w:rPr>
+        <w:t>据，并将测量到的人体心率</w:t>
+      </w:r>
+      <w:r>
+        <w:rPr>
+          <w:rFonts w:hint="eastAsia"/>
+          <w:color w:val="FF0000"/>
+        </w:rPr>
+        <w:t>/</w:t>
+      </w:r>
+      <w:r>
+        <w:rPr>
+          <w:rFonts w:hint="eastAsia"/>
+          <w:color w:val="FF0000"/>
+        </w:rPr>
+        <w:t>血氧数据转换成输出信号发送给所述控制电路板</w:t>
+      </w:r>
+      <w:r>
+        <w:rPr>
+          <w:rFonts w:hint="eastAsia"/>
+          <w:color w:val="FF0000"/>
+        </w:rPr>
+        <w:t>10</w:t>
+      </w:r>
+      <w:r>
+        <w:rPr>
+          <w:rFonts w:hint="eastAsia"/>
+          <w:color w:val="FF0000"/>
+        </w:rPr>
+        <w:t>。后所述控</w:t>
+      </w:r>
+    </w:p>
+    <w:p>
+      <w:pPr>
+        <w:widowControl/>
+        <w:jc w:val="left"/>
+        <w:rPr>
+          <w:color w:val="FF0000"/>
+        </w:rPr>
+      </w:pPr>
+      <w:r>
+        <w:rPr>
+          <w:rFonts w:hint="eastAsia"/>
+          <w:color w:val="FF0000"/>
+        </w:rPr>
+        <w:t>制电路板</w:t>
+      </w:r>
+      <w:r>
+        <w:rPr>
+          <w:rFonts w:hint="eastAsia"/>
+          <w:color w:val="FF0000"/>
+        </w:rPr>
+        <w:t>10</w:t>
+      </w:r>
+      <w:r>
+        <w:rPr>
+          <w:rFonts w:hint="eastAsia"/>
+          <w:color w:val="FF0000"/>
+        </w:rPr>
+        <w:t>通过</w:t>
+      </w:r>
+      <w:r>
+        <w:rPr>
+          <w:rFonts w:hint="eastAsia"/>
+          <w:color w:val="FF0000"/>
+        </w:rPr>
+        <w:t>CAN</w:t>
+      </w:r>
+      <w:r>
+        <w:rPr>
+          <w:rFonts w:hint="eastAsia"/>
+          <w:color w:val="FF0000"/>
+        </w:rPr>
+        <w:t>总线传输显示于所述显示单元</w:t>
+      </w:r>
+      <w:r>
+        <w:rPr>
+          <w:rFonts w:hint="eastAsia"/>
+          <w:color w:val="FF0000"/>
+        </w:rPr>
+        <w:t>11</w:t>
+      </w:r>
+      <w:r>
+        <w:rPr>
+          <w:rFonts w:hint="eastAsia"/>
+          <w:color w:val="FF0000"/>
+        </w:rPr>
+        <w:t>，同时传输给所述移动终端</w:t>
+      </w:r>
+      <w:r>
+        <w:rPr>
+          <w:rFonts w:hint="eastAsia"/>
+          <w:color w:val="FF0000"/>
+        </w:rPr>
+        <w:t>4</w:t>
+      </w:r>
+      <w:r>
+        <w:rPr>
+          <w:rFonts w:hint="eastAsia"/>
+          <w:color w:val="FF0000"/>
+        </w:rPr>
+        <w:t>。</w:t>
+      </w:r>
+    </w:p>
+    <w:p>
+      <w:pPr>
+        <w:widowControl/>
+        <w:jc w:val="left"/>
+        <w:rPr>
+          <w:color w:val="FF0000"/>
+        </w:rPr>
+      </w:pPr>
+      <w:r>
+        <w:rPr>
+          <w:rFonts w:hint="eastAsia"/>
+          <w:color w:val="FF0000"/>
+        </w:rPr>
+        <w:t>[000</w:t>
+      </w:r>
+      <w:r>
+        <w:rPr>
+          <w:color w:val="FF0000"/>
+        </w:rPr>
+        <w:t>44</w:t>
+      </w:r>
+      <w:r>
+        <w:rPr>
+          <w:rFonts w:hint="eastAsia"/>
+          <w:color w:val="FF0000"/>
+        </w:rPr>
+        <w:t xml:space="preserve">] </w:t>
+      </w:r>
+      <w:r>
+        <w:rPr>
+          <w:rFonts w:hint="eastAsia"/>
+          <w:color w:val="FF0000"/>
+        </w:rPr>
+        <w:t>请再次参阅图</w:t>
+      </w:r>
+      <w:r>
+        <w:rPr>
+          <w:rFonts w:hint="eastAsia"/>
+          <w:color w:val="FF0000"/>
+        </w:rPr>
+        <w:t>2</w:t>
+      </w:r>
+      <w:r>
+        <w:rPr>
+          <w:rFonts w:hint="eastAsia"/>
+          <w:color w:val="FF0000"/>
+        </w:rPr>
+        <w:t>和图</w:t>
+      </w:r>
+      <w:r>
+        <w:rPr>
+          <w:rFonts w:hint="eastAsia"/>
+          <w:color w:val="FF0000"/>
+        </w:rPr>
+        <w:t>5</w:t>
+      </w:r>
+      <w:r>
+        <w:rPr>
+          <w:rFonts w:hint="eastAsia"/>
+          <w:color w:val="FF0000"/>
+        </w:rPr>
+        <w:t>，本实施例中所述机器人头部</w:t>
+      </w:r>
+      <w:r>
+        <w:rPr>
+          <w:rFonts w:hint="eastAsia"/>
+          <w:color w:val="FF0000"/>
+        </w:rPr>
+        <w:t>1</w:t>
+      </w:r>
+      <w:r>
+        <w:rPr>
+          <w:rFonts w:hint="eastAsia"/>
+          <w:color w:val="FF0000"/>
+        </w:rPr>
+        <w:t>和所述主体</w:t>
+      </w:r>
+      <w:r>
+        <w:rPr>
+          <w:rFonts w:hint="eastAsia"/>
+          <w:color w:val="FF0000"/>
+        </w:rPr>
+        <w:t>2</w:t>
+      </w:r>
+      <w:r>
+        <w:rPr>
+          <w:rFonts w:hint="eastAsia"/>
+          <w:color w:val="FF0000"/>
+        </w:rPr>
+        <w:t>连接方式为铰</w:t>
+      </w:r>
+    </w:p>
+    <w:p>
+      <w:pPr>
+        <w:widowControl/>
+        <w:jc w:val="left"/>
+        <w:rPr>
+          <w:color w:val="FF0000"/>
+        </w:rPr>
+      </w:pPr>
+      <w:r>
+        <w:rPr>
+          <w:rFonts w:hint="eastAsia"/>
+          <w:color w:val="FF0000"/>
+        </w:rPr>
+        <w:t>接。安装时，先装配好所述机器人头部</w:t>
+      </w:r>
+      <w:r>
+        <w:rPr>
+          <w:rFonts w:hint="eastAsia"/>
+          <w:color w:val="FF0000"/>
+        </w:rPr>
+        <w:t>1</w:t>
+      </w:r>
+      <w:r>
+        <w:rPr>
+          <w:rFonts w:hint="eastAsia"/>
+          <w:color w:val="FF0000"/>
+        </w:rPr>
+        <w:t>，再将所述机器人头部</w:t>
+      </w:r>
+      <w:r>
+        <w:rPr>
+          <w:rFonts w:hint="eastAsia"/>
+          <w:color w:val="FF0000"/>
+        </w:rPr>
+        <w:t xml:space="preserve"> 1</w:t>
+      </w:r>
+      <w:r>
+        <w:rPr>
+          <w:rFonts w:hint="eastAsia"/>
+          <w:color w:val="FF0000"/>
+        </w:rPr>
+        <w:t>安装于还未装配所述机器</w:t>
+      </w:r>
+    </w:p>
+    <w:p>
+      <w:pPr>
+        <w:widowControl/>
+        <w:jc w:val="left"/>
+        <w:rPr>
+          <w:color w:val="FF0000"/>
+        </w:rPr>
+      </w:pPr>
+      <w:r>
+        <w:rPr>
+          <w:rFonts w:hint="eastAsia"/>
+          <w:color w:val="FF0000"/>
+        </w:rPr>
+        <w:t>人胸部前壳</w:t>
+      </w:r>
+      <w:r>
+        <w:rPr>
+          <w:rFonts w:hint="eastAsia"/>
+          <w:color w:val="FF0000"/>
+        </w:rPr>
+        <w:t>201</w:t>
+      </w:r>
+      <w:r>
+        <w:rPr>
+          <w:rFonts w:hint="eastAsia"/>
+          <w:color w:val="FF0000"/>
+        </w:rPr>
+        <w:t>或后壳</w:t>
+      </w:r>
+      <w:r>
+        <w:rPr>
+          <w:rFonts w:hint="eastAsia"/>
+          <w:color w:val="FF0000"/>
+        </w:rPr>
+        <w:t>202</w:t>
+      </w:r>
+      <w:r>
+        <w:rPr>
+          <w:rFonts w:hint="eastAsia"/>
+          <w:color w:val="FF0000"/>
+        </w:rPr>
+        <w:t>的所述主体</w:t>
+      </w:r>
+      <w:r>
+        <w:rPr>
+          <w:rFonts w:hint="eastAsia"/>
+          <w:color w:val="FF0000"/>
+        </w:rPr>
+        <w:t>2</w:t>
+      </w:r>
+      <w:r>
+        <w:rPr>
+          <w:rFonts w:hint="eastAsia"/>
+          <w:color w:val="FF0000"/>
+        </w:rPr>
+        <w:t>，将铰链</w:t>
+      </w:r>
+      <w:r>
+        <w:rPr>
+          <w:rFonts w:hint="eastAsia"/>
+          <w:color w:val="FF0000"/>
+        </w:rPr>
+        <w:t>20</w:t>
+      </w:r>
+      <w:r>
+        <w:rPr>
+          <w:rFonts w:hint="eastAsia"/>
+          <w:color w:val="FF0000"/>
+        </w:rPr>
+        <w:t>连接装配。具体实施方式中，所述铰链</w:t>
+      </w:r>
+      <w:r>
+        <w:rPr>
+          <w:rFonts w:hint="eastAsia"/>
+          <w:color w:val="FF0000"/>
+        </w:rPr>
+        <w:t>20</w:t>
+      </w:r>
+    </w:p>
+    <w:p>
+      <w:pPr>
+        <w:widowControl/>
+        <w:jc w:val="left"/>
+        <w:rPr>
+          <w:color w:val="FF0000"/>
+        </w:rPr>
+      </w:pPr>
+      <w:r>
+        <w:rPr>
+          <w:rFonts w:hint="eastAsia"/>
+          <w:color w:val="FF0000"/>
+        </w:rPr>
+        <w:t>可按旋转角度进行选配，常用的角度为</w:t>
+      </w:r>
+      <w:r>
+        <w:rPr>
+          <w:rFonts w:hint="eastAsia"/>
+          <w:color w:val="FF0000"/>
+        </w:rPr>
+        <w:t>95-110</w:t>
+      </w:r>
+      <w:r>
+        <w:rPr>
+          <w:rFonts w:hint="eastAsia"/>
+          <w:color w:val="FF0000"/>
+        </w:rPr>
+        <w:t>度，特殊的有</w:t>
+      </w:r>
+      <w:r>
+        <w:rPr>
+          <w:rFonts w:hint="eastAsia"/>
+          <w:color w:val="FF0000"/>
+        </w:rPr>
+        <w:t>45</w:t>
+      </w:r>
+      <w:r>
+        <w:rPr>
+          <w:rFonts w:hint="eastAsia"/>
+          <w:color w:val="FF0000"/>
+        </w:rPr>
+        <w:t>度、</w:t>
+      </w:r>
+      <w:r>
+        <w:rPr>
+          <w:rFonts w:hint="eastAsia"/>
+          <w:color w:val="FF0000"/>
+        </w:rPr>
+        <w:t>135</w:t>
+      </w:r>
+      <w:r>
+        <w:rPr>
+          <w:rFonts w:hint="eastAsia"/>
+          <w:color w:val="FF0000"/>
+        </w:rPr>
+        <w:t>度、</w:t>
+      </w:r>
+      <w:r>
+        <w:rPr>
+          <w:rFonts w:hint="eastAsia"/>
+          <w:color w:val="FF0000"/>
+        </w:rPr>
+        <w:t>175</w:t>
+      </w:r>
+      <w:r>
+        <w:rPr>
+          <w:rFonts w:hint="eastAsia"/>
+          <w:color w:val="FF0000"/>
+        </w:rPr>
+        <w:t>度等等。所述机</w:t>
+      </w:r>
+    </w:p>
+    <w:p>
+      <w:pPr>
+        <w:widowControl/>
+        <w:jc w:val="left"/>
+        <w:rPr>
+          <w:color w:val="FF0000"/>
+        </w:rPr>
+      </w:pPr>
+      <w:r>
+        <w:rPr>
+          <w:rFonts w:hint="eastAsia"/>
+          <w:color w:val="FF0000"/>
+        </w:rPr>
+        <w:t>器人胸部前壳</w:t>
+      </w:r>
+      <w:r>
+        <w:rPr>
+          <w:rFonts w:hint="eastAsia"/>
+          <w:color w:val="FF0000"/>
+        </w:rPr>
+        <w:t>201</w:t>
+      </w:r>
+      <w:r>
+        <w:rPr>
+          <w:rFonts w:hint="eastAsia"/>
+          <w:color w:val="FF0000"/>
+        </w:rPr>
+        <w:t>和后壳</w:t>
+      </w:r>
+      <w:r>
+        <w:rPr>
+          <w:rFonts w:hint="eastAsia"/>
+          <w:color w:val="FF0000"/>
+        </w:rPr>
+        <w:t>202</w:t>
+      </w:r>
+      <w:r>
+        <w:rPr>
+          <w:rFonts w:hint="eastAsia"/>
+          <w:color w:val="FF0000"/>
+        </w:rPr>
+        <w:t>并未完全接合</w:t>
+      </w:r>
+      <w:r>
+        <w:rPr>
+          <w:rFonts w:hint="eastAsia"/>
+          <w:color w:val="FF0000"/>
+        </w:rPr>
+        <w:t>(</w:t>
+      </w:r>
+      <w:r>
+        <w:rPr>
+          <w:rFonts w:hint="eastAsia"/>
+          <w:color w:val="FF0000"/>
+        </w:rPr>
+        <w:t>连接头部的位置</w:t>
+      </w:r>
+      <w:r>
+        <w:rPr>
+          <w:rFonts w:hint="eastAsia"/>
+          <w:color w:val="FF0000"/>
+        </w:rPr>
+        <w:t>)</w:t>
+      </w:r>
+      <w:r>
+        <w:rPr>
+          <w:rFonts w:hint="eastAsia"/>
+          <w:color w:val="FF0000"/>
+        </w:rPr>
+        <w:t>，其颈部接口预留有连接槽</w:t>
+      </w:r>
+    </w:p>
+    <w:p>
+      <w:pPr>
+        <w:widowControl/>
+        <w:jc w:val="left"/>
+        <w:rPr>
+          <w:color w:val="FF0000"/>
+        </w:rPr>
+      </w:pPr>
+      <w:r>
+        <w:rPr>
+          <w:rFonts w:hint="eastAsia"/>
+          <w:color w:val="FF0000"/>
+        </w:rPr>
+        <w:t>203</w:t>
+      </w:r>
+      <w:r>
+        <w:rPr>
+          <w:rFonts w:hint="eastAsia"/>
+          <w:color w:val="FF0000"/>
+        </w:rPr>
+        <w:t>，所述机器人头部</w:t>
+      </w:r>
+      <w:r>
+        <w:rPr>
+          <w:rFonts w:hint="eastAsia"/>
+          <w:color w:val="FF0000"/>
+        </w:rPr>
+        <w:t>1</w:t>
+      </w:r>
+      <w:r>
+        <w:rPr>
+          <w:rFonts w:hint="eastAsia"/>
+          <w:color w:val="FF0000"/>
+        </w:rPr>
+        <w:t>插入所述连接槽</w:t>
+      </w:r>
+      <w:r>
+        <w:rPr>
+          <w:rFonts w:hint="eastAsia"/>
+          <w:color w:val="FF0000"/>
+        </w:rPr>
+        <w:t>203</w:t>
+      </w:r>
+      <w:r>
+        <w:rPr>
+          <w:rFonts w:hint="eastAsia"/>
+          <w:color w:val="FF0000"/>
+        </w:rPr>
+        <w:t>，并通过所述铰链</w:t>
+      </w:r>
+      <w:r>
+        <w:rPr>
+          <w:rFonts w:hint="eastAsia"/>
+          <w:color w:val="FF0000"/>
+        </w:rPr>
+        <w:t>20</w:t>
+      </w:r>
+      <w:r>
+        <w:rPr>
+          <w:rFonts w:hint="eastAsia"/>
+          <w:color w:val="FF0000"/>
+        </w:rPr>
+        <w:t>固定。所述机器人头部</w:t>
+      </w:r>
+      <w:r>
+        <w:rPr>
+          <w:rFonts w:hint="eastAsia"/>
+          <w:color w:val="FF0000"/>
+        </w:rPr>
+        <w:t>1</w:t>
+      </w:r>
+      <w:r>
+        <w:rPr>
+          <w:rFonts w:hint="eastAsia"/>
+          <w:color w:val="FF0000"/>
+        </w:rPr>
+        <w:t>以所</w:t>
+      </w:r>
+    </w:p>
+    <w:p>
+      <w:pPr>
+        <w:widowControl/>
+        <w:jc w:val="left"/>
+        <w:rPr>
+          <w:color w:val="FF0000"/>
+        </w:rPr>
+      </w:pPr>
+      <w:r>
+        <w:rPr>
+          <w:rFonts w:hint="eastAsia"/>
+          <w:color w:val="FF0000"/>
+        </w:rPr>
+        <w:t>述铰链</w:t>
+      </w:r>
+      <w:r>
+        <w:rPr>
+          <w:rFonts w:hint="eastAsia"/>
+          <w:color w:val="FF0000"/>
+        </w:rPr>
+        <w:t>20</w:t>
+      </w:r>
+      <w:r>
+        <w:rPr>
+          <w:rFonts w:hint="eastAsia"/>
+          <w:color w:val="FF0000"/>
+        </w:rPr>
+        <w:t>为中心，以所述连接槽</w:t>
+      </w:r>
+      <w:r>
+        <w:rPr>
+          <w:rFonts w:hint="eastAsia"/>
+          <w:color w:val="FF0000"/>
+        </w:rPr>
+        <w:t xml:space="preserve">203 </w:t>
+      </w:r>
+      <w:r>
+        <w:rPr>
+          <w:rFonts w:hint="eastAsia"/>
+          <w:color w:val="FF0000"/>
+        </w:rPr>
+        <w:t>的盈余空间为限，进行俯仰度调整，有利于用户的舒适</w:t>
+      </w:r>
+    </w:p>
+    <w:p>
+      <w:pPr>
+        <w:widowControl/>
+        <w:jc w:val="left"/>
+        <w:rPr>
+          <w:color w:val="FF0000"/>
+        </w:rPr>
+      </w:pPr>
+      <w:r>
+        <w:rPr>
+          <w:rFonts w:hint="eastAsia"/>
+          <w:color w:val="FF0000"/>
+        </w:rPr>
+        <w:t>度体验。具体实施方式中，还可为插接或卡接或其他任何活动式连接中的一种或多种结合。</w:t>
+      </w:r>
+    </w:p>
+    <w:p>
+      <w:pPr>
+        <w:widowControl/>
+        <w:jc w:val="left"/>
+        <w:rPr>
+          <w:color w:val="FF0000"/>
+        </w:rPr>
+      </w:pPr>
+      <w:r>
+        <w:rPr>
+          <w:rFonts w:hint="eastAsia"/>
+          <w:color w:val="FF0000"/>
+        </w:rPr>
+        <w:t>[000</w:t>
+      </w:r>
+      <w:r>
+        <w:rPr>
+          <w:color w:val="FF0000"/>
+        </w:rPr>
+        <w:t>45</w:t>
+      </w:r>
+      <w:r>
+        <w:rPr>
+          <w:rFonts w:hint="eastAsia"/>
+          <w:color w:val="FF0000"/>
+        </w:rPr>
+        <w:t xml:space="preserve">] </w:t>
+      </w:r>
+      <w:r>
+        <w:rPr>
+          <w:rFonts w:hint="eastAsia"/>
+          <w:color w:val="FF0000"/>
+        </w:rPr>
+        <w:t>所述底部</w:t>
+      </w:r>
+      <w:r>
+        <w:rPr>
+          <w:rFonts w:hint="eastAsia"/>
+          <w:color w:val="FF0000"/>
+        </w:rPr>
+        <w:t>3</w:t>
+      </w:r>
+      <w:r>
+        <w:rPr>
+          <w:rFonts w:hint="eastAsia"/>
+          <w:color w:val="FF0000"/>
+        </w:rPr>
+        <w:t>包括底部外壳</w:t>
+      </w:r>
+      <w:r>
+        <w:rPr>
+          <w:rFonts w:hint="eastAsia"/>
+          <w:color w:val="FF0000"/>
+        </w:rPr>
+        <w:t>32</w:t>
+      </w:r>
+      <w:r>
+        <w:rPr>
+          <w:rFonts w:hint="eastAsia"/>
+          <w:color w:val="FF0000"/>
+        </w:rPr>
+        <w:t>和充电模块</w:t>
+      </w:r>
+      <w:r>
+        <w:rPr>
+          <w:rFonts w:hint="eastAsia"/>
+          <w:color w:val="FF0000"/>
+        </w:rPr>
         <w:t>33</w:t>
       </w:r>
       <w:r>
         <w:rPr>
           <w:rFonts w:hint="eastAsia"/>
+          <w:color w:val="FF0000"/>
+        </w:rPr>
+        <w:t>。所述底部外壳</w:t>
+      </w:r>
+      <w:r>
+        <w:rPr>
+          <w:rFonts w:hint="eastAsia"/>
+          <w:color w:val="FF0000"/>
+        </w:rPr>
+        <w:t>32</w:t>
+      </w:r>
+      <w:r>
+        <w:rPr>
+          <w:rFonts w:hint="eastAsia"/>
+          <w:color w:val="FF0000"/>
+        </w:rPr>
+        <w:t>底端设有防滑机构。如</w:t>
+      </w:r>
+    </w:p>
+    <w:p>
+      <w:pPr>
+        <w:widowControl/>
+        <w:jc w:val="left"/>
+        <w:rPr>
+          <w:color w:val="FF0000"/>
+        </w:rPr>
+      </w:pPr>
+      <w:r>
+        <w:rPr>
+          <w:rFonts w:hint="eastAsia"/>
+          <w:color w:val="FF0000"/>
+        </w:rPr>
+        <w:t>图</w:t>
+      </w:r>
+      <w:r>
+        <w:rPr>
+          <w:rFonts w:hint="eastAsia"/>
+          <w:color w:val="FF0000"/>
+        </w:rPr>
+        <w:t>2</w:t>
+      </w:r>
+      <w:r>
+        <w:rPr>
+          <w:rFonts w:hint="eastAsia"/>
+          <w:color w:val="FF0000"/>
+        </w:rPr>
+        <w:t>、图</w:t>
+      </w:r>
+      <w:r>
+        <w:rPr>
+          <w:rFonts w:hint="eastAsia"/>
+          <w:color w:val="FF0000"/>
+        </w:rPr>
+        <w:t>3</w:t>
+      </w:r>
+      <w:r>
+        <w:rPr>
+          <w:rFonts w:hint="eastAsia"/>
+          <w:color w:val="FF0000"/>
+        </w:rPr>
+        <w:t>所示，所述充电模块</w:t>
+      </w:r>
+      <w:r>
+        <w:rPr>
+          <w:rFonts w:hint="eastAsia"/>
+          <w:color w:val="FF0000"/>
+        </w:rPr>
+        <w:t>33</w:t>
+      </w:r>
+      <w:r>
+        <w:rPr>
+          <w:rFonts w:hint="eastAsia"/>
+          <w:color w:val="FF0000"/>
+        </w:rPr>
+        <w:t>设于所述底部外壳</w:t>
+      </w:r>
+      <w:r>
+        <w:rPr>
+          <w:rFonts w:hint="eastAsia"/>
+          <w:color w:val="FF0000"/>
+        </w:rPr>
+        <w:t>32</w:t>
+      </w:r>
+      <w:r>
+        <w:rPr>
+          <w:rFonts w:hint="eastAsia"/>
+          <w:color w:val="FF0000"/>
+        </w:rPr>
+        <w:t>收容空间内，并分别电连接所述显示单</w:t>
+      </w:r>
+    </w:p>
+    <w:p>
+      <w:pPr>
+        <w:widowControl/>
+        <w:jc w:val="left"/>
+        <w:rPr>
+          <w:color w:val="FF0000"/>
+        </w:rPr>
+      </w:pPr>
+      <w:r>
+        <w:rPr>
+          <w:rFonts w:hint="eastAsia"/>
+          <w:color w:val="FF0000"/>
+        </w:rPr>
+        <w:t>元</w:t>
+      </w:r>
+      <w:r>
+        <w:rPr>
+          <w:rFonts w:hint="eastAsia"/>
+          <w:color w:val="FF0000"/>
+        </w:rPr>
+        <w:t>11</w:t>
+      </w:r>
+      <w:r>
+        <w:rPr>
+          <w:rFonts w:hint="eastAsia"/>
+          <w:color w:val="FF0000"/>
+        </w:rPr>
+        <w:t>、所述体征测量单元</w:t>
+      </w:r>
+      <w:r>
+        <w:rPr>
+          <w:rFonts w:hint="eastAsia"/>
+          <w:color w:val="FF0000"/>
+        </w:rPr>
+        <w:t>22</w:t>
+      </w:r>
+      <w:r>
+        <w:rPr>
+          <w:rFonts w:hint="eastAsia"/>
+          <w:color w:val="FF0000"/>
+        </w:rPr>
+        <w:t>、所述控制电路板</w:t>
+      </w:r>
+      <w:r>
+        <w:rPr>
+          <w:rFonts w:hint="eastAsia"/>
+          <w:color w:val="FF0000"/>
+        </w:rPr>
+        <w:t>10</w:t>
+      </w:r>
+      <w:r>
+        <w:rPr>
+          <w:rFonts w:hint="eastAsia"/>
+          <w:color w:val="FF0000"/>
+        </w:rPr>
+        <w:t>，为其供电。所述底部外壳</w:t>
+      </w:r>
+      <w:r>
+        <w:rPr>
+          <w:rFonts w:hint="eastAsia"/>
+          <w:color w:val="FF0000"/>
+        </w:rPr>
+        <w:t>32</w:t>
+      </w:r>
+      <w:r>
+        <w:rPr>
+          <w:rFonts w:hint="eastAsia"/>
+          <w:color w:val="FF0000"/>
+        </w:rPr>
+        <w:t>设有充电接口，</w:t>
+      </w:r>
+    </w:p>
+    <w:p>
+      <w:pPr>
+        <w:widowControl/>
+        <w:jc w:val="left"/>
+        <w:rPr>
+          <w:color w:val="FF0000"/>
+        </w:rPr>
+      </w:pPr>
+      <w:r>
+        <w:rPr>
+          <w:rFonts w:hint="eastAsia"/>
+          <w:color w:val="FF0000"/>
+        </w:rPr>
+        <w:t>通过接口可连接所述充电模块</w:t>
+      </w:r>
+      <w:r>
+        <w:rPr>
+          <w:rFonts w:hint="eastAsia"/>
+          <w:color w:val="FF0000"/>
+        </w:rPr>
+        <w:t>33</w:t>
+      </w:r>
+      <w:r>
+        <w:rPr>
+          <w:rFonts w:hint="eastAsia"/>
+          <w:color w:val="FF0000"/>
+        </w:rPr>
+        <w:t>并为其蓄电。</w:t>
+      </w:r>
+    </w:p>
+    <w:p>
+      <w:pPr>
+        <w:widowControl/>
+        <w:jc w:val="left"/>
+        <w:rPr>
+          <w:color w:val="FF0000"/>
+        </w:rPr>
+      </w:pPr>
+      <w:r>
+        <w:rPr>
+          <w:rFonts w:hint="eastAsia"/>
+          <w:color w:val="FF0000"/>
+        </w:rPr>
+        <w:t>[000</w:t>
+      </w:r>
+      <w:r>
+        <w:rPr>
+          <w:color w:val="FF0000"/>
+        </w:rPr>
+        <w:t>46</w:t>
+      </w:r>
+      <w:r>
+        <w:rPr>
+          <w:rFonts w:hint="eastAsia"/>
+          <w:color w:val="FF0000"/>
+        </w:rPr>
+        <w:t xml:space="preserve">] </w:t>
+      </w:r>
+      <w:r>
+        <w:rPr>
+          <w:rFonts w:hint="eastAsia"/>
+          <w:color w:val="FF0000"/>
+        </w:rPr>
+        <w:t>请参阅图</w:t>
+      </w:r>
+      <w:r>
+        <w:rPr>
+          <w:rFonts w:hint="eastAsia"/>
+          <w:color w:val="FF0000"/>
+        </w:rPr>
+        <w:t>6</w:t>
+      </w:r>
+      <w:r>
+        <w:rPr>
+          <w:rFonts w:hint="eastAsia"/>
+          <w:color w:val="FF0000"/>
+        </w:rPr>
+        <w:t>，所述防滑机构为真空防滑吸盘</w:t>
+      </w:r>
+      <w:r>
+        <w:rPr>
+          <w:rFonts w:hint="eastAsia"/>
+          <w:color w:val="FF0000"/>
+        </w:rPr>
+        <w:t>31</w:t>
+      </w:r>
+      <w:r>
+        <w:rPr>
+          <w:rFonts w:hint="eastAsia"/>
+          <w:color w:val="FF0000"/>
+        </w:rPr>
+        <w:t>，所述真空防滑吸盘</w:t>
+      </w:r>
+      <w:r>
+        <w:rPr>
+          <w:rFonts w:hint="eastAsia"/>
+          <w:color w:val="FF0000"/>
+        </w:rPr>
+        <w:t xml:space="preserve">31 </w:t>
+      </w:r>
+      <w:r>
+        <w:rPr>
+          <w:rFonts w:hint="eastAsia"/>
+          <w:color w:val="FF0000"/>
+        </w:rPr>
+        <w:t>包括连接件</w:t>
+      </w:r>
+    </w:p>
+    <w:p>
+      <w:pPr>
+        <w:widowControl/>
+        <w:jc w:val="left"/>
+        <w:rPr>
+          <w:color w:val="FF0000"/>
+        </w:rPr>
+      </w:pPr>
+      <w:r>
+        <w:rPr>
+          <w:rFonts w:hint="eastAsia"/>
+          <w:color w:val="FF0000"/>
+        </w:rPr>
+        <w:t>311</w:t>
+      </w:r>
+      <w:r>
+        <w:rPr>
+          <w:rFonts w:hint="eastAsia"/>
+          <w:color w:val="FF0000"/>
+        </w:rPr>
+        <w:t>、绝缘层</w:t>
+      </w:r>
+      <w:r>
+        <w:rPr>
+          <w:rFonts w:hint="eastAsia"/>
+          <w:color w:val="FF0000"/>
+        </w:rPr>
+        <w:t>312</w:t>
+      </w:r>
+      <w:r>
+        <w:rPr>
+          <w:rFonts w:hint="eastAsia"/>
+          <w:color w:val="FF0000"/>
+        </w:rPr>
+        <w:t>、软胶层</w:t>
+      </w:r>
+      <w:r>
+        <w:rPr>
+          <w:rFonts w:hint="eastAsia"/>
+          <w:color w:val="FF0000"/>
+        </w:rPr>
+        <w:t>313</w:t>
+      </w:r>
+      <w:r>
+        <w:rPr>
+          <w:rFonts w:hint="eastAsia"/>
+          <w:color w:val="FF0000"/>
+        </w:rPr>
+        <w:t>，所述连接件</w:t>
+      </w:r>
+      <w:r>
+        <w:rPr>
+          <w:rFonts w:hint="eastAsia"/>
+          <w:color w:val="FF0000"/>
+        </w:rPr>
+        <w:t>311</w:t>
+      </w:r>
+      <w:r>
+        <w:rPr>
+          <w:rFonts w:hint="eastAsia"/>
+          <w:color w:val="FF0000"/>
+        </w:rPr>
+        <w:t>用于连接所述底部外壳</w:t>
+      </w:r>
+      <w:r>
+        <w:rPr>
+          <w:rFonts w:hint="eastAsia"/>
+          <w:color w:val="FF0000"/>
+        </w:rPr>
+        <w:t>32</w:t>
+      </w:r>
+      <w:r>
+        <w:rPr>
+          <w:rFonts w:hint="eastAsia"/>
+          <w:color w:val="FF0000"/>
+        </w:rPr>
+        <w:t>和所述绝缘层</w:t>
+      </w:r>
+      <w:r>
+        <w:rPr>
+          <w:rFonts w:hint="eastAsia"/>
+          <w:color w:val="FF0000"/>
+        </w:rPr>
+        <w:t>312</w:t>
+      </w:r>
+      <w:r>
+        <w:rPr>
+          <w:rFonts w:hint="eastAsia"/>
+          <w:color w:val="FF0000"/>
+        </w:rPr>
+        <w:t>，所</w:t>
+      </w:r>
+    </w:p>
+    <w:p>
+      <w:pPr>
+        <w:widowControl/>
+        <w:jc w:val="left"/>
+        <w:rPr>
+          <w:color w:val="FF0000"/>
+        </w:rPr>
+      </w:pPr>
+      <w:r>
+        <w:rPr>
+          <w:rFonts w:hint="eastAsia"/>
+          <w:color w:val="FF0000"/>
+        </w:rPr>
+        <w:t>说　明　书</w:t>
+      </w:r>
+      <w:r>
+        <w:rPr>
+          <w:rFonts w:hint="eastAsia"/>
+          <w:color w:val="FF0000"/>
+        </w:rPr>
+        <w:t xml:space="preserve"> 4/5 </w:t>
+      </w:r>
+      <w:r>
+        <w:rPr>
+          <w:rFonts w:hint="eastAsia"/>
+          <w:color w:val="FF0000"/>
+        </w:rPr>
+        <w:t>页</w:t>
+      </w:r>
+    </w:p>
+    <w:p>
+      <w:pPr>
+        <w:widowControl/>
+        <w:jc w:val="left"/>
+        <w:rPr>
+          <w:color w:val="FF0000"/>
+        </w:rPr>
+      </w:pPr>
+      <w:r>
+        <w:rPr>
+          <w:color w:val="FF0000"/>
+        </w:rPr>
+        <w:t>6</w:t>
+      </w:r>
+    </w:p>
+    <w:p>
+      <w:pPr>
+        <w:widowControl/>
+        <w:jc w:val="left"/>
+        <w:rPr>
+          <w:color w:val="FF0000"/>
+        </w:rPr>
+      </w:pPr>
+      <w:r>
+        <w:rPr>
+          <w:color w:val="FF0000"/>
+        </w:rPr>
+        <w:t>CN 209733965 U</w:t>
+      </w:r>
+    </w:p>
+    <w:p>
+      <w:pPr>
+        <w:widowControl/>
+        <w:jc w:val="left"/>
+        <w:rPr>
+          <w:color w:val="FF0000"/>
+        </w:rPr>
+      </w:pPr>
+      <w:r>
+        <w:rPr>
+          <w:color w:val="FF0000"/>
+        </w:rPr>
+        <w:t>6</w:t>
+      </w:r>
+    </w:p>
+    <w:p>
+      <w:pPr>
+        <w:widowControl/>
+        <w:jc w:val="left"/>
+        <w:rPr>
+          <w:color w:val="FF0000"/>
+        </w:rPr>
+      </w:pPr>
+      <w:r>
+        <w:rPr>
+          <w:rFonts w:hint="eastAsia"/>
+          <w:color w:val="FF0000"/>
+        </w:rPr>
+        <w:t>述绝缘层</w:t>
+      </w:r>
+      <w:r>
+        <w:rPr>
+          <w:rFonts w:hint="eastAsia"/>
+          <w:color w:val="FF0000"/>
+        </w:rPr>
+        <w:t>312</w:t>
+      </w:r>
+      <w:r>
+        <w:rPr>
+          <w:rFonts w:hint="eastAsia"/>
+          <w:color w:val="FF0000"/>
+        </w:rPr>
+        <w:t>包覆于所述软胶层</w:t>
+      </w:r>
+      <w:r>
+        <w:rPr>
+          <w:rFonts w:hint="eastAsia"/>
+          <w:color w:val="FF0000"/>
+        </w:rPr>
+        <w:t>313</w:t>
+      </w:r>
+      <w:r>
+        <w:rPr>
+          <w:rFonts w:hint="eastAsia"/>
+          <w:color w:val="FF0000"/>
+        </w:rPr>
+        <w:t>外表面，所述软胶层</w:t>
+      </w:r>
+      <w:r>
+        <w:rPr>
+          <w:rFonts w:hint="eastAsia"/>
+          <w:color w:val="FF0000"/>
+        </w:rPr>
+        <w:t>313</w:t>
+      </w:r>
+      <w:r>
+        <w:rPr>
+          <w:rFonts w:hint="eastAsia"/>
+          <w:color w:val="FF0000"/>
+        </w:rPr>
+        <w:t>为倒立碗状，内部设有摩擦凸点</w:t>
+      </w:r>
+    </w:p>
+    <w:p>
+      <w:pPr>
+        <w:widowControl/>
+        <w:jc w:val="left"/>
+        <w:rPr>
+          <w:color w:val="FF0000"/>
+        </w:rPr>
+      </w:pPr>
+      <w:r>
+        <w:rPr>
+          <w:rFonts w:hint="eastAsia"/>
+          <w:color w:val="FF0000"/>
+        </w:rPr>
+        <w:t>314</w:t>
+      </w:r>
+      <w:r>
+        <w:rPr>
+          <w:rFonts w:hint="eastAsia"/>
+          <w:color w:val="FF0000"/>
+        </w:rPr>
+        <w:t>，所述软胶层</w:t>
+      </w:r>
+      <w:r>
+        <w:rPr>
+          <w:rFonts w:hint="eastAsia"/>
+          <w:color w:val="FF0000"/>
+        </w:rPr>
+        <w:t xml:space="preserve"> 313</w:t>
+      </w:r>
+      <w:r>
+        <w:rPr>
+          <w:rFonts w:hint="eastAsia"/>
+          <w:color w:val="FF0000"/>
+        </w:rPr>
+        <w:t>和所述绝缘层</w:t>
+      </w:r>
+      <w:r>
+        <w:rPr>
+          <w:rFonts w:hint="eastAsia"/>
+          <w:color w:val="FF0000"/>
+        </w:rPr>
+        <w:t>312</w:t>
+      </w:r>
+      <w:r>
+        <w:rPr>
+          <w:rFonts w:hint="eastAsia"/>
+          <w:color w:val="FF0000"/>
+        </w:rPr>
+        <w:t>设有抽真空孔</w:t>
+      </w:r>
+      <w:r>
+        <w:rPr>
+          <w:rFonts w:hint="eastAsia"/>
+          <w:color w:val="FF0000"/>
+        </w:rPr>
+        <w:t>315</w:t>
+      </w:r>
+      <w:r>
+        <w:rPr>
+          <w:rFonts w:hint="eastAsia"/>
+          <w:color w:val="FF0000"/>
+        </w:rPr>
+        <w:t>，所述抽真空孔</w:t>
+      </w:r>
+      <w:r>
+        <w:rPr>
+          <w:rFonts w:hint="eastAsia"/>
+          <w:color w:val="FF0000"/>
+        </w:rPr>
+        <w:t>315</w:t>
+      </w:r>
+      <w:r>
+        <w:rPr>
+          <w:rFonts w:hint="eastAsia"/>
+          <w:color w:val="FF0000"/>
+        </w:rPr>
+        <w:t>处配有软塞。具</w:t>
+      </w:r>
+    </w:p>
+    <w:p>
+      <w:pPr>
+        <w:widowControl/>
+        <w:jc w:val="left"/>
+        <w:rPr>
+          <w:color w:val="FF0000"/>
+        </w:rPr>
+      </w:pPr>
+      <w:r>
+        <w:rPr>
+          <w:rFonts w:hint="eastAsia"/>
+          <w:color w:val="FF0000"/>
+        </w:rPr>
+        <w:t>体工作过程中，通过所述抽真空孔</w:t>
+      </w:r>
+      <w:r>
+        <w:rPr>
+          <w:rFonts w:hint="eastAsia"/>
+          <w:color w:val="FF0000"/>
+        </w:rPr>
+        <w:t>315</w:t>
+      </w:r>
+      <w:r>
+        <w:rPr>
+          <w:rFonts w:hint="eastAsia"/>
+          <w:color w:val="FF0000"/>
+        </w:rPr>
+        <w:t>进行抽真空，所述软胶层</w:t>
+      </w:r>
+      <w:r>
+        <w:rPr>
+          <w:rFonts w:hint="eastAsia"/>
+          <w:color w:val="FF0000"/>
+        </w:rPr>
+        <w:t>313</w:t>
+      </w:r>
+      <w:r>
+        <w:rPr>
+          <w:rFonts w:hint="eastAsia"/>
+          <w:color w:val="FF0000"/>
+        </w:rPr>
+        <w:t>的碗状收容空间内为真</w:t>
+      </w:r>
+    </w:p>
+    <w:p>
+      <w:pPr>
+        <w:widowControl/>
+        <w:jc w:val="left"/>
+        <w:rPr>
+          <w:color w:val="FF0000"/>
+        </w:rPr>
+      </w:pPr>
+      <w:r>
+        <w:rPr>
+          <w:rFonts w:hint="eastAsia"/>
+          <w:color w:val="FF0000"/>
+        </w:rPr>
+        <w:t>空状态，有利于机器人稳固的放置于测量平台。当测量平台不利于抽真空时，所述摩擦凸点</w:t>
+      </w:r>
+    </w:p>
+    <w:p>
+      <w:pPr>
+        <w:widowControl/>
+        <w:jc w:val="left"/>
+        <w:rPr>
+          <w:color w:val="FF0000"/>
+        </w:rPr>
+      </w:pPr>
+      <w:r>
+        <w:rPr>
+          <w:rFonts w:hint="eastAsia"/>
+          <w:color w:val="FF0000"/>
+        </w:rPr>
+        <w:t>可增加机器人于测量平台的摩擦</w:t>
+      </w:r>
+      <w:r>
+        <w:rPr>
+          <w:rFonts w:hint="eastAsia"/>
+          <w:color w:val="FF0000"/>
+        </w:rPr>
+        <w:t>利</w:t>
+      </w:r>
+      <w:r>
+        <w:rPr>
+          <w:rFonts w:hint="eastAsia"/>
+          <w:color w:val="FF0000"/>
+        </w:rPr>
+        <w:t>。</w:t>
+      </w:r>
+    </w:p>
+    <w:p>
+      <w:pPr>
+        <w:widowControl/>
+        <w:jc w:val="left"/>
+        <w:rPr>
+          <w:color w:val="FF0000"/>
+        </w:rPr>
+      </w:pPr>
+      <w:r>
+        <w:rPr>
+          <w:rFonts w:hint="eastAsia"/>
+          <w:color w:val="FF0000"/>
+        </w:rPr>
+        <w:t>[000</w:t>
+      </w:r>
+      <w:r>
+        <w:rPr>
+          <w:color w:val="FF0000"/>
+        </w:rPr>
+        <w:t>47</w:t>
+      </w:r>
+      <w:r>
+        <w:rPr>
+          <w:rFonts w:hint="eastAsia"/>
+          <w:color w:val="FF0000"/>
+        </w:rPr>
+        <w:t xml:space="preserve">] </w:t>
+      </w:r>
+      <w:r>
+        <w:rPr>
+          <w:rFonts w:hint="eastAsia"/>
+          <w:color w:val="FF0000"/>
+        </w:rPr>
+        <w:t>所述移动终端</w:t>
+      </w:r>
+      <w:r>
+        <w:rPr>
+          <w:rFonts w:hint="eastAsia"/>
+          <w:color w:val="FF0000"/>
+        </w:rPr>
+        <w:t>4</w:t>
+      </w:r>
+      <w:r>
+        <w:rPr>
+          <w:rFonts w:hint="eastAsia"/>
+          <w:color w:val="FF0000"/>
+        </w:rPr>
+        <w:t>可以为手机、平板等，包含</w:t>
+      </w:r>
+      <w:r>
+        <w:rPr>
+          <w:rFonts w:hint="eastAsia"/>
+          <w:color w:val="FF0000"/>
+        </w:rPr>
+        <w:t>RK3288</w:t>
+      </w:r>
+      <w:r>
+        <w:rPr>
+          <w:rFonts w:hint="eastAsia"/>
+          <w:color w:val="FF0000"/>
+        </w:rPr>
+        <w:t>型微处理器，并设有所述专家库</w:t>
+      </w:r>
+    </w:p>
+    <w:p>
+      <w:pPr>
+        <w:widowControl/>
+        <w:jc w:val="left"/>
+        <w:rPr>
+          <w:color w:val="FF0000"/>
+        </w:rPr>
+      </w:pPr>
+      <w:r>
+        <w:rPr>
+          <w:rFonts w:hint="eastAsia"/>
+          <w:color w:val="FF0000"/>
+        </w:rPr>
+        <w:t>程序，用于接收、显示所述控制电路板</w:t>
+      </w:r>
+      <w:r>
+        <w:rPr>
+          <w:rFonts w:hint="eastAsia"/>
+          <w:color w:val="FF0000"/>
+        </w:rPr>
+        <w:t>10</w:t>
+      </w:r>
+      <w:r>
+        <w:rPr>
+          <w:rFonts w:hint="eastAsia"/>
+          <w:color w:val="FF0000"/>
+        </w:rPr>
+        <w:t>传递的健康数据、健康报告以及一键触发连接所述</w:t>
+      </w:r>
+    </w:p>
+    <w:p>
+      <w:pPr>
+        <w:widowControl/>
+        <w:jc w:val="left"/>
+        <w:rPr>
+          <w:color w:val="FF0000"/>
+        </w:rPr>
+      </w:pPr>
+      <w:r>
+        <w:rPr>
+          <w:rFonts w:hint="eastAsia"/>
+          <w:color w:val="FF0000"/>
+        </w:rPr>
+        <w:t>专家库从而进行远程连接健康医疗专家进行远程在线诊疗。</w:t>
+      </w:r>
+    </w:p>
+    <w:p>
+      <w:pPr>
+        <w:widowControl/>
+        <w:jc w:val="left"/>
+        <w:rPr>
+          <w:color w:val="000000"/>
+        </w:rPr>
+      </w:pPr>
+      <w:r>
+        <w:rPr>
+          <w:rFonts w:hint="eastAsia"/>
+          <w:color w:val="000000"/>
+        </w:rPr>
+        <w:t>[000</w:t>
+      </w:r>
+      <w:r>
+        <w:rPr>
+          <w:color w:val="000000"/>
+        </w:rPr>
+        <w:t>48</w:t>
+      </w:r>
+      <w:r>
+        <w:rPr>
+          <w:rFonts w:hint="eastAsia"/>
           <w:color w:val="000000"/>
         </w:rPr>
         <w:t>]</w:t>
@@ -6705,3794 +10119,50 @@
           <w:rFonts w:hint="eastAsia"/>
           <w:color w:val="000000"/>
         </w:rPr>
-        <w:t>请同时参阅图</w:t>
-      </w:r>
-      <w:r>
-        <w:rPr>
-          <w:rFonts w:hint="eastAsia"/>
-          <w:color w:val="000000"/>
-        </w:rPr>
-        <w:t>1</w:t>
-      </w:r>
-      <w:r>
-        <w:rPr>
-          <w:rFonts w:hint="eastAsia"/>
-          <w:color w:val="000000"/>
-        </w:rPr>
-        <w:t>、图</w:t>
-      </w:r>
-      <w:r>
-        <w:rPr>
-          <w:rFonts w:hint="eastAsia"/>
-          <w:color w:val="000000"/>
-        </w:rPr>
-        <w:t>2</w:t>
-      </w:r>
-      <w:r>
-        <w:rPr>
-          <w:rFonts w:hint="eastAsia"/>
-          <w:color w:val="000000"/>
-        </w:rPr>
-        <w:t>、图</w:t>
-      </w:r>
-      <w:r>
-        <w:rPr>
-          <w:rFonts w:hint="eastAsia"/>
-          <w:color w:val="000000"/>
-        </w:rPr>
-        <w:t>3</w:t>
-      </w:r>
-      <w:r>
-        <w:rPr>
-          <w:rFonts w:hint="eastAsia"/>
-          <w:color w:val="000000"/>
-        </w:rPr>
-        <w:t>，所述智能居家医疗健康管理</w:t>
-      </w:r>
-      <w:r>
-        <w:rPr>
-          <w:rFonts w:hint="eastAsia"/>
-          <w:color w:val="FF0000"/>
-        </w:rPr>
-        <w:t>机器人</w:t>
-      </w:r>
-      <w:r>
-        <w:rPr>
-          <w:rFonts w:hint="eastAsia"/>
-          <w:color w:val="FF0000"/>
-        </w:rPr>
-        <w:t>1</w:t>
-      </w:r>
-      <w:r>
-        <w:rPr>
-          <w:color w:val="FF0000"/>
-        </w:rPr>
-        <w:t>00</w:t>
-      </w:r>
-      <w:r>
-        <w:rPr>
-          <w:rFonts w:hint="eastAsia"/>
-          <w:color w:val="FF0000"/>
-        </w:rPr>
-        <w:t>包</w:t>
-      </w:r>
-      <w:r>
-        <w:rPr>
-          <w:rFonts w:hint="eastAsia"/>
-          <w:color w:val="000000"/>
-        </w:rPr>
-        <w:t>括机器人头部</w:t>
-      </w:r>
-      <w:r>
-        <w:rPr>
-          <w:rFonts w:hint="eastAsia"/>
-          <w:color w:val="000000"/>
-        </w:rPr>
-        <w:t>1</w:t>
-      </w:r>
-      <w:r>
-        <w:rPr>
-          <w:rFonts w:hint="eastAsia"/>
-          <w:color w:val="000000"/>
-        </w:rPr>
-        <w:t>、主体</w:t>
-      </w:r>
-      <w:r>
-        <w:rPr>
-          <w:rFonts w:hint="eastAsia"/>
-          <w:color w:val="000000"/>
-        </w:rPr>
-        <w:t>2</w:t>
-      </w:r>
-      <w:r>
-        <w:rPr>
-          <w:rFonts w:hint="eastAsia"/>
-          <w:color w:val="000000"/>
-        </w:rPr>
-        <w:t>、底部</w:t>
-      </w:r>
-      <w:r>
-        <w:rPr>
-          <w:rFonts w:hint="eastAsia"/>
-          <w:color w:val="000000"/>
-        </w:rPr>
-        <w:t>3</w:t>
-      </w:r>
-      <w:r>
-        <w:rPr>
-          <w:rFonts w:hint="eastAsia"/>
-          <w:color w:val="000000"/>
-        </w:rPr>
-        <w:t>和移动端</w:t>
-      </w:r>
-      <w:r>
-        <w:rPr>
-          <w:rFonts w:hint="eastAsia"/>
-          <w:color w:val="000000"/>
-        </w:rPr>
-        <w:t>4</w:t>
-      </w:r>
-      <w:r>
-        <w:rPr>
-          <w:rFonts w:hint="eastAsia"/>
-          <w:color w:val="000000"/>
-        </w:rPr>
-        <w:t>。</w:t>
-      </w:r>
-    </w:p>
-    <w:p>
-      <w:pPr>
-        <w:widowControl/>
-        <w:jc w:val="left"/>
-        <w:rPr>
-          <w:color w:val="000000"/>
-        </w:rPr>
-      </w:pPr>
-      <w:r>
-        <w:rPr>
-          <w:rFonts w:hint="eastAsia"/>
-          <w:color w:val="000000"/>
-        </w:rPr>
-        <w:t>[000</w:t>
-      </w:r>
-      <w:r>
-        <w:rPr>
-          <w:color w:val="000000"/>
-        </w:rPr>
-        <w:t>34</w:t>
-      </w:r>
-      <w:r>
-        <w:rPr>
-          <w:rFonts w:hint="eastAsia"/>
-          <w:color w:val="000000"/>
-        </w:rPr>
-        <w:t>]</w:t>
-      </w:r>
-      <w:r>
-        <w:rPr>
-          <w:rFonts w:hint="eastAsia"/>
-          <w:color w:val="000000"/>
-        </w:rPr>
-        <w:t xml:space="preserve"> </w:t>
-      </w:r>
-      <w:r>
-        <w:rPr>
-          <w:rFonts w:hint="eastAsia"/>
-          <w:color w:val="000000"/>
-        </w:rPr>
-        <w:t>所述机器人头部</w:t>
-      </w:r>
-      <w:r>
-        <w:rPr>
-          <w:rFonts w:hint="eastAsia"/>
-          <w:color w:val="000000"/>
-        </w:rPr>
-        <w:t>1</w:t>
-      </w:r>
-      <w:r>
-        <w:rPr>
-          <w:rFonts w:hint="eastAsia"/>
-          <w:color w:val="000000"/>
-        </w:rPr>
-        <w:t>、所述主体</w:t>
-      </w:r>
-      <w:r>
-        <w:rPr>
-          <w:rFonts w:hint="eastAsia"/>
-          <w:color w:val="000000"/>
-        </w:rPr>
-        <w:t>2</w:t>
-      </w:r>
-      <w:r>
-        <w:rPr>
-          <w:rFonts w:hint="eastAsia"/>
-          <w:color w:val="000000"/>
-        </w:rPr>
-        <w:t>和所述底部</w:t>
-      </w:r>
-      <w:r>
-        <w:rPr>
-          <w:rFonts w:hint="eastAsia"/>
-          <w:color w:val="000000"/>
-        </w:rPr>
-        <w:t>3</w:t>
-      </w:r>
-      <w:r>
-        <w:rPr>
-          <w:rFonts w:hint="eastAsia"/>
-          <w:color w:val="000000"/>
-        </w:rPr>
-        <w:t>自上而下依次连接设立。</w:t>
-      </w:r>
-    </w:p>
-    <w:p>
-      <w:pPr>
-        <w:widowControl/>
-        <w:jc w:val="left"/>
-        <w:rPr>
-          <w:color w:val="FF0000"/>
-        </w:rPr>
-      </w:pPr>
-      <w:r>
-        <w:rPr>
-          <w:rFonts w:hint="eastAsia"/>
-          <w:color w:val="000000"/>
-        </w:rPr>
-        <w:t>[000</w:t>
-      </w:r>
-      <w:r>
-        <w:rPr>
-          <w:color w:val="000000"/>
-        </w:rPr>
-        <w:t>35</w:t>
-      </w:r>
-      <w:r>
-        <w:rPr>
-          <w:rFonts w:hint="eastAsia"/>
-          <w:color w:val="000000"/>
-        </w:rPr>
-        <w:t>]</w:t>
-      </w:r>
-      <w:r>
-        <w:rPr>
-          <w:rFonts w:hint="eastAsia"/>
-          <w:color w:val="000000"/>
-        </w:rPr>
-        <w:t xml:space="preserve"> </w:t>
-      </w:r>
-      <w:r>
-        <w:rPr>
-          <w:rFonts w:hint="eastAsia"/>
-          <w:color w:val="000000"/>
-        </w:rPr>
-        <w:t>如图</w:t>
-      </w:r>
-      <w:r>
-        <w:rPr>
-          <w:rFonts w:hint="eastAsia"/>
-          <w:color w:val="000000"/>
-        </w:rPr>
-        <w:t>2</w:t>
-      </w:r>
-      <w:r>
-        <w:rPr>
-          <w:rFonts w:hint="eastAsia"/>
-          <w:color w:val="000000"/>
-        </w:rPr>
-        <w:t>所示，</w:t>
-      </w:r>
-      <w:r>
-        <w:rPr>
-          <w:rFonts w:hint="eastAsia"/>
-          <w:color w:val="FF0000"/>
-        </w:rPr>
-        <w:t>所述机器人头部</w:t>
-      </w:r>
-      <w:r>
-        <w:rPr>
-          <w:rFonts w:hint="eastAsia"/>
-          <w:color w:val="FF0000"/>
-        </w:rPr>
-        <w:t>1</w:t>
-      </w:r>
-      <w:r>
-        <w:rPr>
-          <w:rFonts w:hint="eastAsia"/>
-          <w:color w:val="FF0000"/>
-        </w:rPr>
-        <w:t>包括</w:t>
-      </w:r>
-      <w:proofErr w:type="gramStart"/>
-      <w:r>
-        <w:rPr>
-          <w:rFonts w:hint="eastAsia"/>
-          <w:color w:val="FF0000"/>
-        </w:rPr>
-        <w:t>头部前壳</w:t>
-      </w:r>
-      <w:proofErr w:type="gramEnd"/>
-      <w:r>
-        <w:rPr>
-          <w:rFonts w:hint="eastAsia"/>
-          <w:color w:val="FF0000"/>
-        </w:rPr>
-        <w:t>101</w:t>
-      </w:r>
-      <w:r>
-        <w:rPr>
-          <w:rFonts w:hint="eastAsia"/>
-          <w:color w:val="FF0000"/>
-        </w:rPr>
-        <w:t>、头部后壳</w:t>
-      </w:r>
-      <w:r>
-        <w:rPr>
-          <w:rFonts w:hint="eastAsia"/>
-          <w:color w:val="FF0000"/>
-        </w:rPr>
-        <w:t>102</w:t>
-      </w:r>
-      <w:r>
-        <w:rPr>
-          <w:rFonts w:hint="eastAsia"/>
-          <w:color w:val="FF0000"/>
-        </w:rPr>
-        <w:t>、显示单元</w:t>
-      </w:r>
-      <w:r>
-        <w:rPr>
-          <w:rFonts w:hint="eastAsia"/>
-          <w:color w:val="FF0000"/>
-        </w:rPr>
-        <w:t>11</w:t>
-      </w:r>
-      <w:r>
-        <w:rPr>
-          <w:rFonts w:hint="eastAsia"/>
-          <w:color w:val="FF0000"/>
-        </w:rPr>
-        <w:t>。所述显示单元</w:t>
-      </w:r>
-      <w:r>
-        <w:rPr>
-          <w:rFonts w:hint="eastAsia"/>
-          <w:color w:val="FF0000"/>
-        </w:rPr>
-        <w:t>11</w:t>
-      </w:r>
-      <w:r>
-        <w:rPr>
-          <w:rFonts w:hint="eastAsia"/>
-          <w:color w:val="FF0000"/>
-        </w:rPr>
-        <w:t>具体为触摸显示屏，例如</w:t>
-      </w:r>
-      <w:r>
-        <w:rPr>
-          <w:rFonts w:hint="eastAsia"/>
-          <w:color w:val="FF0000"/>
-        </w:rPr>
-        <w:t>10 .1</w:t>
-      </w:r>
-      <w:r>
-        <w:rPr>
-          <w:rFonts w:hint="eastAsia"/>
-          <w:color w:val="FF0000"/>
-        </w:rPr>
-        <w:t>寸触摸屏幕，包括</w:t>
-      </w:r>
-      <w:proofErr w:type="gramStart"/>
-      <w:r>
-        <w:rPr>
-          <w:rFonts w:hint="eastAsia"/>
-          <w:color w:val="FF0000"/>
-        </w:rPr>
-        <w:t>相互贴触连接</w:t>
-      </w:r>
-      <w:proofErr w:type="gramEnd"/>
-      <w:r>
-        <w:rPr>
-          <w:rFonts w:hint="eastAsia"/>
-          <w:color w:val="FF0000"/>
-        </w:rPr>
-        <w:t>的显示屏</w:t>
-      </w:r>
-      <w:r>
-        <w:rPr>
-          <w:rFonts w:hint="eastAsia"/>
-          <w:color w:val="FF0000"/>
-        </w:rPr>
-        <w:t>103</w:t>
-      </w:r>
-      <w:r>
-        <w:rPr>
-          <w:rFonts w:hint="eastAsia"/>
-          <w:color w:val="FF0000"/>
-        </w:rPr>
-        <w:t>和屏幕电路板</w:t>
-      </w:r>
-      <w:r>
-        <w:rPr>
-          <w:rFonts w:hint="eastAsia"/>
-          <w:color w:val="FF0000"/>
-        </w:rPr>
-        <w:t>104</w:t>
-      </w:r>
-      <w:r>
-        <w:rPr>
-          <w:rFonts w:hint="eastAsia"/>
-          <w:color w:val="FF0000"/>
-        </w:rPr>
-        <w:t>，所述屏幕电路板</w:t>
-      </w:r>
-      <w:r>
-        <w:rPr>
-          <w:rFonts w:hint="eastAsia"/>
-          <w:color w:val="FF0000"/>
-        </w:rPr>
-        <w:t>104</w:t>
-      </w:r>
-      <w:r>
-        <w:rPr>
-          <w:rFonts w:hint="eastAsia"/>
-          <w:color w:val="FF0000"/>
-        </w:rPr>
-        <w:t>电连接所述控制电路板</w:t>
-      </w:r>
-      <w:r>
-        <w:rPr>
-          <w:rFonts w:hint="eastAsia"/>
-          <w:color w:val="FF0000"/>
-        </w:rPr>
-        <w:t>10</w:t>
-      </w:r>
-      <w:r>
-        <w:rPr>
-          <w:rFonts w:hint="eastAsia"/>
-          <w:color w:val="FF0000"/>
-        </w:rPr>
-        <w:t>，所述显示屏</w:t>
-      </w:r>
-      <w:r>
-        <w:rPr>
-          <w:rFonts w:hint="eastAsia"/>
-          <w:color w:val="FF0000"/>
-        </w:rPr>
-        <w:t>103</w:t>
-      </w:r>
-      <w:r>
-        <w:rPr>
-          <w:rFonts w:hint="eastAsia"/>
-          <w:color w:val="FF0000"/>
-        </w:rPr>
-        <w:t>和所述屏幕电路板</w:t>
-      </w:r>
-      <w:r>
-        <w:rPr>
-          <w:rFonts w:hint="eastAsia"/>
-          <w:color w:val="FF0000"/>
-        </w:rPr>
-        <w:t>104</w:t>
-      </w:r>
-      <w:r>
-        <w:rPr>
-          <w:rFonts w:hint="eastAsia"/>
-          <w:color w:val="FF0000"/>
-        </w:rPr>
-        <w:t>夹设于所述</w:t>
-      </w:r>
-      <w:proofErr w:type="gramStart"/>
-      <w:r>
-        <w:rPr>
-          <w:rFonts w:hint="eastAsia"/>
-          <w:color w:val="FF0000"/>
-        </w:rPr>
-        <w:t>头部前壳</w:t>
-      </w:r>
-      <w:proofErr w:type="gramEnd"/>
-      <w:r>
-        <w:rPr>
-          <w:rFonts w:hint="eastAsia"/>
-          <w:color w:val="FF0000"/>
-        </w:rPr>
-        <w:t>101</w:t>
-      </w:r>
-      <w:r>
-        <w:rPr>
-          <w:rFonts w:hint="eastAsia"/>
-          <w:color w:val="FF0000"/>
-        </w:rPr>
-        <w:t>和所述头部后壳</w:t>
-      </w:r>
-      <w:r>
-        <w:rPr>
-          <w:rFonts w:hint="eastAsia"/>
-          <w:color w:val="FF0000"/>
-        </w:rPr>
-        <w:t>102</w:t>
-      </w:r>
-      <w:r>
-        <w:rPr>
-          <w:rFonts w:hint="eastAsia"/>
-          <w:color w:val="FF0000"/>
-        </w:rPr>
-        <w:t>之间。通过触摸所述显示屏</w:t>
-      </w:r>
-      <w:r>
-        <w:rPr>
-          <w:rFonts w:hint="eastAsia"/>
-          <w:color w:val="FF0000"/>
-        </w:rPr>
-        <w:t>103</w:t>
-      </w:r>
-      <w:r>
-        <w:rPr>
-          <w:rFonts w:hint="eastAsia"/>
-          <w:color w:val="FF0000"/>
-        </w:rPr>
-        <w:t>而触发所述屏幕电路板</w:t>
-      </w:r>
-      <w:r>
-        <w:rPr>
-          <w:rFonts w:hint="eastAsia"/>
-          <w:color w:val="FF0000"/>
-        </w:rPr>
-        <w:t>104</w:t>
-      </w:r>
-      <w:r>
-        <w:rPr>
-          <w:rFonts w:hint="eastAsia"/>
-          <w:color w:val="FF0000"/>
-        </w:rPr>
-        <w:t>，从而实现所述体征测量单元</w:t>
-      </w:r>
-      <w:r>
-        <w:rPr>
-          <w:rFonts w:hint="eastAsia"/>
-          <w:color w:val="FF0000"/>
-        </w:rPr>
-        <w:t>22</w:t>
-      </w:r>
-      <w:r>
-        <w:rPr>
-          <w:rFonts w:hint="eastAsia"/>
-          <w:color w:val="FF0000"/>
-        </w:rPr>
-        <w:t>测量所得的各种健康数据的显示，以及反馈控制信息和提示控制信息。</w:t>
-      </w:r>
-    </w:p>
-    <w:p>
-      <w:pPr>
-        <w:widowControl/>
-        <w:jc w:val="left"/>
-        <w:rPr>
-          <w:color w:val="FF0000"/>
-        </w:rPr>
-      </w:pPr>
-      <w:r>
-        <w:rPr>
-          <w:rFonts w:hint="eastAsia"/>
-          <w:color w:val="000000"/>
-        </w:rPr>
-        <w:t>[000</w:t>
-      </w:r>
-      <w:r>
-        <w:rPr>
-          <w:color w:val="000000"/>
-        </w:rPr>
-        <w:t>36</w:t>
-      </w:r>
-      <w:r>
-        <w:rPr>
-          <w:rFonts w:hint="eastAsia"/>
-          <w:color w:val="000000"/>
-        </w:rPr>
-        <w:t>]</w:t>
-      </w:r>
-      <w:r>
-        <w:rPr>
-          <w:rFonts w:hint="eastAsia"/>
-          <w:color w:val="000000"/>
-        </w:rPr>
-        <w:t xml:space="preserve"> </w:t>
-      </w:r>
-      <w:r>
-        <w:rPr>
-          <w:rFonts w:hint="eastAsia"/>
-          <w:color w:val="FF0000"/>
-        </w:rPr>
-        <w:t>所述主体</w:t>
-      </w:r>
-      <w:r>
-        <w:rPr>
-          <w:rFonts w:hint="eastAsia"/>
-          <w:color w:val="FF0000"/>
-        </w:rPr>
-        <w:t>2</w:t>
-      </w:r>
-      <w:r>
-        <w:rPr>
-          <w:rFonts w:hint="eastAsia"/>
-          <w:color w:val="FF0000"/>
-        </w:rPr>
-        <w:t>包括机器人</w:t>
-      </w:r>
-      <w:proofErr w:type="gramStart"/>
-      <w:r>
-        <w:rPr>
-          <w:rFonts w:hint="eastAsia"/>
-          <w:color w:val="FF0000"/>
-        </w:rPr>
-        <w:t>胸部前壳</w:t>
-      </w:r>
-      <w:proofErr w:type="gramEnd"/>
-      <w:r>
-        <w:rPr>
-          <w:rFonts w:hint="eastAsia"/>
-          <w:color w:val="FF0000"/>
-        </w:rPr>
-        <w:t>201</w:t>
-      </w:r>
-      <w:r>
-        <w:rPr>
-          <w:rFonts w:hint="eastAsia"/>
-          <w:color w:val="FF0000"/>
-        </w:rPr>
-        <w:t>、后壳</w:t>
-      </w:r>
-      <w:r>
-        <w:rPr>
-          <w:rFonts w:hint="eastAsia"/>
-          <w:color w:val="FF0000"/>
-        </w:rPr>
-        <w:t>202</w:t>
-      </w:r>
-      <w:r>
-        <w:rPr>
-          <w:rFonts w:hint="eastAsia"/>
-          <w:color w:val="FF0000"/>
-        </w:rPr>
-        <w:t>、体征测量单元</w:t>
-      </w:r>
-      <w:r>
-        <w:rPr>
-          <w:rFonts w:hint="eastAsia"/>
-          <w:color w:val="FF0000"/>
-        </w:rPr>
-        <w:t>22</w:t>
-      </w:r>
-      <w:r>
-        <w:rPr>
-          <w:rFonts w:hint="eastAsia"/>
-          <w:color w:val="FF0000"/>
-        </w:rPr>
-        <w:t>以及控制电路板</w:t>
-      </w:r>
-    </w:p>
-    <w:p>
-      <w:pPr>
-        <w:widowControl/>
-        <w:jc w:val="left"/>
-        <w:rPr>
-          <w:color w:val="FF0000"/>
-        </w:rPr>
-      </w:pPr>
-      <w:r>
-        <w:rPr>
-          <w:color w:val="FF0000"/>
-        </w:rPr>
-        <w:t>10</w:t>
-      </w:r>
-      <w:r>
-        <w:rPr>
-          <w:rFonts w:hint="eastAsia"/>
-          <w:color w:val="FF0000"/>
-        </w:rPr>
-        <w:t>。</w:t>
-      </w:r>
-    </w:p>
-    <w:p>
-      <w:pPr>
-        <w:widowControl/>
-        <w:jc w:val="left"/>
-        <w:rPr>
-          <w:color w:val="FF0000"/>
-        </w:rPr>
-      </w:pPr>
-      <w:r>
-        <w:rPr>
-          <w:rFonts w:hint="eastAsia"/>
-          <w:color w:val="000000"/>
-        </w:rPr>
-        <w:t>[000</w:t>
-      </w:r>
-      <w:r>
-        <w:rPr>
-          <w:color w:val="000000"/>
-        </w:rPr>
-        <w:t>37</w:t>
-      </w:r>
-      <w:r>
-        <w:rPr>
-          <w:rFonts w:hint="eastAsia"/>
-          <w:color w:val="000000"/>
-        </w:rPr>
-        <w:t>]</w:t>
-      </w:r>
-      <w:r>
-        <w:rPr>
-          <w:rFonts w:hint="eastAsia"/>
-          <w:color w:val="000000"/>
-        </w:rPr>
-        <w:t xml:space="preserve"> </w:t>
-      </w:r>
-      <w:r>
-        <w:rPr>
-          <w:rFonts w:hint="eastAsia"/>
-          <w:color w:val="000000"/>
-        </w:rPr>
-        <w:t>所述</w:t>
-      </w:r>
-      <w:r>
-        <w:rPr>
-          <w:rFonts w:hint="eastAsia"/>
-          <w:color w:val="FF0000"/>
-        </w:rPr>
-        <w:t>控制电路板</w:t>
-      </w:r>
-      <w:r>
-        <w:rPr>
-          <w:rFonts w:hint="eastAsia"/>
-          <w:color w:val="FF0000"/>
-        </w:rPr>
-        <w:t>10</w:t>
-      </w:r>
-      <w:r>
-        <w:rPr>
-          <w:rFonts w:hint="eastAsia"/>
-          <w:color w:val="FF0000"/>
-        </w:rPr>
-        <w:t>的工作原理图如图</w:t>
-      </w:r>
-      <w:r>
-        <w:rPr>
-          <w:rFonts w:hint="eastAsia"/>
-          <w:color w:val="FF0000"/>
-        </w:rPr>
-        <w:t>4</w:t>
-      </w:r>
-      <w:r>
-        <w:rPr>
-          <w:rFonts w:hint="eastAsia"/>
-          <w:color w:val="FF0000"/>
-        </w:rPr>
-        <w:t>所示</w:t>
-      </w:r>
-      <w:r>
-        <w:rPr>
-          <w:rFonts w:hint="eastAsia"/>
-          <w:color w:val="000000"/>
-        </w:rPr>
-        <w:t>。</w:t>
-      </w:r>
-      <w:r>
-        <w:rPr>
-          <w:rFonts w:hint="eastAsia"/>
-          <w:color w:val="FF0000"/>
-        </w:rPr>
-        <w:t>所述控制电路板</w:t>
-      </w:r>
-      <w:r>
-        <w:rPr>
-          <w:rFonts w:hint="eastAsia"/>
-          <w:color w:val="FF0000"/>
-        </w:rPr>
-        <w:t>10</w:t>
-      </w:r>
-      <w:r>
-        <w:rPr>
-          <w:rFonts w:hint="eastAsia"/>
-          <w:color w:val="FF0000"/>
-        </w:rPr>
-        <w:t>通过软件程序预设健康数据限值范围，比对所述体征测量单元测量所得数据后得出健康体检报告，当测量所得数据超出预设范围，所述控制电路板</w:t>
-      </w:r>
-      <w:r>
-        <w:rPr>
-          <w:rFonts w:hint="eastAsia"/>
-          <w:color w:val="FF0000"/>
-        </w:rPr>
-        <w:t xml:space="preserve">10 </w:t>
-      </w:r>
-      <w:r>
-        <w:rPr>
-          <w:rFonts w:hint="eastAsia"/>
-          <w:color w:val="FF0000"/>
-        </w:rPr>
-        <w:t>向所述移动终端</w:t>
-      </w:r>
-      <w:r>
-        <w:rPr>
-          <w:rFonts w:hint="eastAsia"/>
-          <w:color w:val="FF0000"/>
-        </w:rPr>
-        <w:t>4</w:t>
-      </w:r>
-      <w:r>
-        <w:rPr>
-          <w:rFonts w:hint="eastAsia"/>
-          <w:color w:val="FF0000"/>
-        </w:rPr>
-        <w:t>和</w:t>
-      </w:r>
-      <w:r>
-        <w:rPr>
-          <w:rFonts w:hint="eastAsia"/>
-          <w:color w:val="FF0000"/>
-        </w:rPr>
-        <w:t>/</w:t>
-      </w:r>
-      <w:r>
-        <w:rPr>
-          <w:rFonts w:hint="eastAsia"/>
-          <w:color w:val="FF0000"/>
-        </w:rPr>
-        <w:t>或所述显示单元</w:t>
-      </w:r>
-      <w:r>
-        <w:rPr>
-          <w:rFonts w:hint="eastAsia"/>
-          <w:color w:val="FF0000"/>
-        </w:rPr>
-        <w:t>11</w:t>
-      </w:r>
-      <w:r>
-        <w:rPr>
-          <w:rFonts w:hint="eastAsia"/>
-          <w:color w:val="FF0000"/>
-        </w:rPr>
-        <w:t>发送预警提示，并通过所述移动终端</w:t>
-      </w:r>
-      <w:r>
-        <w:rPr>
-          <w:rFonts w:hint="eastAsia"/>
-          <w:color w:val="FF0000"/>
-        </w:rPr>
-        <w:t>4</w:t>
-      </w:r>
-      <w:r>
-        <w:rPr>
-          <w:rFonts w:hint="eastAsia"/>
-          <w:color w:val="FF0000"/>
-        </w:rPr>
-        <w:t>和</w:t>
-      </w:r>
-      <w:r>
-        <w:rPr>
-          <w:rFonts w:hint="eastAsia"/>
-          <w:color w:val="FF0000"/>
-        </w:rPr>
-        <w:t>/</w:t>
-      </w:r>
-      <w:r>
-        <w:rPr>
-          <w:rFonts w:hint="eastAsia"/>
-          <w:color w:val="FF0000"/>
-        </w:rPr>
-        <w:t>或所述显示单元</w:t>
-      </w:r>
-      <w:r>
-        <w:rPr>
-          <w:rFonts w:hint="eastAsia"/>
-          <w:color w:val="FF0000"/>
-        </w:rPr>
-        <w:t>11</w:t>
-      </w:r>
-      <w:r>
-        <w:rPr>
-          <w:rFonts w:hint="eastAsia"/>
-          <w:color w:val="FF0000"/>
-        </w:rPr>
-        <w:t>一键触发连接所述专家库，从而远程连接健康医疗专家进行在线诊疗。所述专家库为</w:t>
-      </w:r>
-      <w:r>
-        <w:rPr>
-          <w:rFonts w:hint="eastAsia"/>
-          <w:color w:val="FF0000"/>
-        </w:rPr>
-        <w:t>APP</w:t>
-      </w:r>
-      <w:r>
-        <w:rPr>
-          <w:rFonts w:hint="eastAsia"/>
-          <w:color w:val="FF0000"/>
-        </w:rPr>
-        <w:t>应用小程序，设于所述移动终端</w:t>
-      </w:r>
-      <w:r>
-        <w:rPr>
-          <w:rFonts w:hint="eastAsia"/>
-          <w:color w:val="FF0000"/>
-        </w:rPr>
-        <w:t>4</w:t>
-      </w:r>
-      <w:r>
-        <w:rPr>
-          <w:rFonts w:hint="eastAsia"/>
-          <w:color w:val="FF0000"/>
-        </w:rPr>
-        <w:t>和所述显示单元</w:t>
-      </w:r>
-      <w:r>
-        <w:rPr>
-          <w:rFonts w:hint="eastAsia"/>
-          <w:color w:val="FF0000"/>
-        </w:rPr>
-        <w:t>11</w:t>
-      </w:r>
-      <w:r>
-        <w:rPr>
-          <w:rFonts w:hint="eastAsia"/>
-          <w:color w:val="FF0000"/>
-        </w:rPr>
-        <w:t>，内包含签约的全国医疗专家。</w:t>
-      </w:r>
-    </w:p>
-    <w:p>
-      <w:pPr>
-        <w:widowControl/>
-        <w:jc w:val="left"/>
-        <w:rPr>
-          <w:color w:val="000000"/>
-        </w:rPr>
-      </w:pPr>
-      <w:r>
-        <w:rPr>
-          <w:rFonts w:hint="eastAsia"/>
-          <w:color w:val="000000"/>
-        </w:rPr>
-        <w:t>[000</w:t>
-      </w:r>
-      <w:r>
-        <w:rPr>
-          <w:color w:val="000000"/>
-        </w:rPr>
-        <w:t>38</w:t>
-      </w:r>
-      <w:r>
-        <w:rPr>
-          <w:rFonts w:hint="eastAsia"/>
-          <w:color w:val="000000"/>
-        </w:rPr>
-        <w:t>]</w:t>
-      </w:r>
-      <w:r>
-        <w:rPr>
-          <w:rFonts w:hint="eastAsia"/>
-          <w:color w:val="000000"/>
-        </w:rPr>
-        <w:t xml:space="preserve"> </w:t>
-      </w:r>
-      <w:r>
-        <w:rPr>
-          <w:rFonts w:hint="eastAsia"/>
-          <w:color w:val="000000"/>
-        </w:rPr>
-        <w:t>所述</w:t>
-      </w:r>
-      <w:r>
-        <w:rPr>
-          <w:rFonts w:hint="eastAsia"/>
-          <w:color w:val="FF0000"/>
-        </w:rPr>
-        <w:t>身体检测</w:t>
-      </w:r>
-      <w:r>
-        <w:rPr>
-          <w:rFonts w:hint="eastAsia"/>
-          <w:color w:val="FF0000"/>
-        </w:rPr>
-        <w:t>单元</w:t>
-      </w:r>
-      <w:r>
-        <w:rPr>
-          <w:rFonts w:hint="eastAsia"/>
-          <w:color w:val="FF0000"/>
-        </w:rPr>
-        <w:t>22</w:t>
-      </w:r>
-      <w:r>
-        <w:rPr>
-          <w:rFonts w:hint="eastAsia"/>
-          <w:color w:val="FF0000"/>
-        </w:rPr>
-        <w:t>固定设于所述机器人，用于测量各种健康数据并传输给所述控制电路板</w:t>
-      </w:r>
-      <w:r>
-        <w:rPr>
-          <w:rFonts w:hint="eastAsia"/>
-          <w:color w:val="FF0000"/>
-        </w:rPr>
-        <w:t>10</w:t>
-      </w:r>
-      <w:r>
-        <w:rPr>
-          <w:rFonts w:hint="eastAsia"/>
-          <w:color w:val="FF0000"/>
-        </w:rPr>
-        <w:t>，具体包括分别与所述控制电路板</w:t>
-      </w:r>
-      <w:r>
-        <w:rPr>
-          <w:rFonts w:hint="eastAsia"/>
-          <w:color w:val="FF0000"/>
-        </w:rPr>
-        <w:t>10</w:t>
-      </w:r>
-      <w:r>
-        <w:rPr>
-          <w:rFonts w:hint="eastAsia"/>
-          <w:color w:val="FF0000"/>
-        </w:rPr>
-        <w:t>连接的体温传感器</w:t>
-      </w:r>
-      <w:r>
-        <w:rPr>
-          <w:rFonts w:hint="eastAsia"/>
-          <w:color w:val="FF0000"/>
-        </w:rPr>
-        <w:t>221</w:t>
-      </w:r>
-      <w:r>
-        <w:rPr>
-          <w:rFonts w:hint="eastAsia"/>
-          <w:color w:val="FF0000"/>
-        </w:rPr>
-        <w:t>、血压仪</w:t>
-      </w:r>
-      <w:r>
-        <w:rPr>
-          <w:rFonts w:hint="eastAsia"/>
-          <w:color w:val="FF0000"/>
-        </w:rPr>
-        <w:t>222</w:t>
-      </w:r>
-      <w:r>
-        <w:rPr>
-          <w:rFonts w:hint="eastAsia"/>
-          <w:color w:val="FF0000"/>
-        </w:rPr>
-        <w:t>、血糖传感器</w:t>
-      </w:r>
-      <w:r>
-        <w:rPr>
-          <w:rFonts w:hint="eastAsia"/>
-          <w:color w:val="FF0000"/>
-        </w:rPr>
-        <w:t>223</w:t>
-      </w:r>
-      <w:r>
-        <w:rPr>
-          <w:rFonts w:hint="eastAsia"/>
-          <w:color w:val="FF0000"/>
-        </w:rPr>
-        <w:t>、心电传感器</w:t>
-      </w:r>
-      <w:r>
-        <w:rPr>
-          <w:rFonts w:hint="eastAsia"/>
-          <w:color w:val="FF0000"/>
-        </w:rPr>
-        <w:t>224</w:t>
-      </w:r>
-      <w:r>
-        <w:rPr>
-          <w:rFonts w:hint="eastAsia"/>
-          <w:color w:val="FF0000"/>
-        </w:rPr>
-        <w:t>、心率</w:t>
-      </w:r>
-      <w:r>
-        <w:rPr>
-          <w:rFonts w:hint="eastAsia"/>
-          <w:color w:val="FF0000"/>
-        </w:rPr>
-        <w:t>/</w:t>
-      </w:r>
-      <w:r>
-        <w:rPr>
-          <w:rFonts w:hint="eastAsia"/>
-          <w:color w:val="FF0000"/>
-        </w:rPr>
-        <w:t>血氧传感器</w:t>
-      </w:r>
-      <w:r>
-        <w:rPr>
-          <w:rFonts w:hint="eastAsia"/>
-          <w:color w:val="FF0000"/>
-        </w:rPr>
-        <w:t>225</w:t>
-      </w:r>
-      <w:r>
-        <w:rPr>
-          <w:rFonts w:hint="eastAsia"/>
-          <w:color w:val="FF0000"/>
-        </w:rPr>
-        <w:t>。</w:t>
-      </w:r>
-    </w:p>
-    <w:p>
-      <w:pPr>
-        <w:widowControl/>
-        <w:jc w:val="left"/>
-        <w:rPr>
-          <w:color w:val="FF0000"/>
-        </w:rPr>
-      </w:pPr>
-      <w:r>
-        <w:rPr>
-          <w:rFonts w:hint="eastAsia"/>
-          <w:color w:val="000000"/>
-        </w:rPr>
-        <w:t>[000</w:t>
-      </w:r>
-      <w:r>
-        <w:rPr>
-          <w:color w:val="000000"/>
-        </w:rPr>
-        <w:t>39</w:t>
-      </w:r>
-      <w:r>
-        <w:rPr>
-          <w:rFonts w:hint="eastAsia"/>
-          <w:color w:val="000000"/>
-        </w:rPr>
-        <w:t>]</w:t>
-      </w:r>
-      <w:r>
-        <w:rPr>
-          <w:rFonts w:hint="eastAsia"/>
-          <w:color w:val="000000"/>
-        </w:rPr>
-        <w:t xml:space="preserve"> </w:t>
-      </w:r>
-      <w:r>
-        <w:rPr>
-          <w:rFonts w:hint="eastAsia"/>
-          <w:color w:val="FF0000"/>
-        </w:rPr>
-        <w:t>所述体温传感器</w:t>
-      </w:r>
-      <w:r>
-        <w:rPr>
-          <w:rFonts w:hint="eastAsia"/>
-          <w:color w:val="FF0000"/>
-        </w:rPr>
-        <w:t>221</w:t>
-      </w:r>
-      <w:r>
-        <w:rPr>
-          <w:rFonts w:hint="eastAsia"/>
-          <w:color w:val="FF0000"/>
-        </w:rPr>
-        <w:t>为红外传感器，用于感受人体体温，用户测量时，需将额头对</w:t>
-      </w:r>
-    </w:p>
-    <w:p>
-      <w:pPr>
-        <w:widowControl/>
-        <w:jc w:val="left"/>
-        <w:rPr>
-          <w:color w:val="FF0000"/>
-        </w:rPr>
-      </w:pPr>
-      <w:r>
-        <w:rPr>
-          <w:rFonts w:hint="eastAsia"/>
-          <w:color w:val="FF0000"/>
-        </w:rPr>
-        <w:t>准体温传感器，即可检测用户体温，为方便测量，通常将体温传感器</w:t>
-      </w:r>
-      <w:r>
-        <w:rPr>
-          <w:rFonts w:hint="eastAsia"/>
-          <w:color w:val="FF0000"/>
-        </w:rPr>
-        <w:t>221</w:t>
-      </w:r>
-      <w:r>
-        <w:rPr>
-          <w:rFonts w:hint="eastAsia"/>
-          <w:color w:val="FF0000"/>
-        </w:rPr>
-        <w:t>设于所述机器人头</w:t>
-      </w:r>
-    </w:p>
-    <w:p>
-      <w:pPr>
-        <w:widowControl/>
-        <w:jc w:val="left"/>
-        <w:rPr>
-          <w:color w:val="FF0000"/>
-        </w:rPr>
-      </w:pPr>
-      <w:r>
-        <w:rPr>
-          <w:rFonts w:hint="eastAsia"/>
-          <w:color w:val="FF0000"/>
-        </w:rPr>
-        <w:t>部</w:t>
-      </w:r>
-      <w:r>
-        <w:rPr>
-          <w:rFonts w:hint="eastAsia"/>
-          <w:color w:val="FF0000"/>
-        </w:rPr>
-        <w:t>1</w:t>
-      </w:r>
-      <w:r>
-        <w:rPr>
-          <w:rFonts w:hint="eastAsia"/>
-          <w:color w:val="FF0000"/>
-        </w:rPr>
-        <w:t>或主体</w:t>
-      </w:r>
-      <w:r>
-        <w:rPr>
-          <w:rFonts w:hint="eastAsia"/>
-          <w:color w:val="FF0000"/>
-        </w:rPr>
-        <w:t>2</w:t>
-      </w:r>
-      <w:r>
-        <w:rPr>
-          <w:rFonts w:hint="eastAsia"/>
-          <w:color w:val="FF0000"/>
-        </w:rPr>
-        <w:t>靠上部位，并将测试到的人体体温转换成输出信号发送给所述控制电路板</w:t>
-      </w:r>
-      <w:r>
-        <w:rPr>
-          <w:rFonts w:hint="eastAsia"/>
-          <w:color w:val="FF0000"/>
-        </w:rPr>
-        <w:t>10</w:t>
-      </w:r>
-      <w:r>
-        <w:rPr>
-          <w:rFonts w:hint="eastAsia"/>
-          <w:color w:val="FF0000"/>
-        </w:rPr>
-        <w:t>，</w:t>
-      </w:r>
-    </w:p>
-    <w:p>
-      <w:pPr>
-        <w:widowControl/>
-        <w:jc w:val="left"/>
-        <w:rPr>
-          <w:color w:val="FF0000"/>
-        </w:rPr>
-      </w:pPr>
-      <w:r>
-        <w:rPr>
-          <w:rFonts w:hint="eastAsia"/>
-          <w:color w:val="FF0000"/>
-        </w:rPr>
-        <w:t>后所述控制电路板</w:t>
-      </w:r>
-      <w:r>
-        <w:rPr>
-          <w:rFonts w:hint="eastAsia"/>
-          <w:color w:val="FF0000"/>
-        </w:rPr>
-        <w:t>10</w:t>
-      </w:r>
-      <w:r>
-        <w:rPr>
-          <w:rFonts w:hint="eastAsia"/>
-          <w:color w:val="FF0000"/>
-        </w:rPr>
-        <w:t>通过</w:t>
-      </w:r>
-      <w:r>
-        <w:rPr>
-          <w:rFonts w:hint="eastAsia"/>
-          <w:color w:val="FF0000"/>
-        </w:rPr>
-        <w:t xml:space="preserve"> CAN</w:t>
-      </w:r>
-      <w:r>
-        <w:rPr>
-          <w:rFonts w:hint="eastAsia"/>
-          <w:color w:val="FF0000"/>
-        </w:rPr>
-        <w:t>总线传输显示于所述显示单元</w:t>
-      </w:r>
-      <w:r>
-        <w:rPr>
-          <w:rFonts w:hint="eastAsia"/>
-          <w:color w:val="FF0000"/>
-        </w:rPr>
-        <w:t>11</w:t>
-      </w:r>
-      <w:r>
-        <w:rPr>
-          <w:rFonts w:hint="eastAsia"/>
-          <w:color w:val="FF0000"/>
-        </w:rPr>
-        <w:t>，同时传输给所述移动终端</w:t>
-      </w:r>
-    </w:p>
-    <w:p>
-      <w:pPr>
-        <w:widowControl/>
-        <w:jc w:val="left"/>
-        <w:rPr>
-          <w:color w:val="FF0000"/>
-        </w:rPr>
-      </w:pPr>
-      <w:r>
-        <w:rPr>
-          <w:color w:val="FF0000"/>
-        </w:rPr>
-        <w:t>4</w:t>
-      </w:r>
-      <w:r>
-        <w:rPr>
-          <w:rFonts w:hint="eastAsia"/>
-          <w:color w:val="FF0000"/>
-        </w:rPr>
-        <w:t>。</w:t>
-      </w:r>
-    </w:p>
-    <w:p>
-      <w:pPr>
-        <w:widowControl/>
-        <w:jc w:val="left"/>
-        <w:rPr>
-          <w:color w:val="FF0000"/>
-        </w:rPr>
-      </w:pPr>
-      <w:r>
-        <w:rPr>
-          <w:rFonts w:hint="eastAsia"/>
-          <w:color w:val="000000"/>
-        </w:rPr>
-        <w:t>[000</w:t>
-      </w:r>
-      <w:r>
-        <w:rPr>
-          <w:color w:val="000000"/>
-        </w:rPr>
-        <w:t>40</w:t>
-      </w:r>
-      <w:r>
-        <w:rPr>
-          <w:rFonts w:hint="eastAsia"/>
-          <w:color w:val="000000"/>
-        </w:rPr>
-        <w:t>]</w:t>
-      </w:r>
-      <w:r>
-        <w:rPr>
-          <w:rFonts w:hint="eastAsia"/>
-          <w:color w:val="000000"/>
-        </w:rPr>
-        <w:t xml:space="preserve"> </w:t>
-      </w:r>
-      <w:r>
-        <w:rPr>
-          <w:rFonts w:hint="eastAsia"/>
-          <w:color w:val="FF0000"/>
-        </w:rPr>
-        <w:t>所述血压仪</w:t>
-      </w:r>
-      <w:r>
-        <w:rPr>
-          <w:rFonts w:hint="eastAsia"/>
-          <w:color w:val="FF0000"/>
-        </w:rPr>
-        <w:t>222</w:t>
-      </w:r>
-      <w:r>
-        <w:rPr>
-          <w:rFonts w:hint="eastAsia"/>
-          <w:color w:val="FF0000"/>
-        </w:rPr>
-        <w:t>用于测试人体血压，并将测试到的人体血压转换成输出信号发送</w:t>
-      </w:r>
-    </w:p>
-    <w:p>
-      <w:pPr>
-        <w:widowControl/>
-        <w:jc w:val="left"/>
-        <w:rPr>
-          <w:color w:val="FF0000"/>
-        </w:rPr>
-      </w:pPr>
-      <w:r>
-        <w:rPr>
-          <w:rFonts w:hint="eastAsia"/>
-          <w:color w:val="FF0000"/>
-        </w:rPr>
-        <w:t>给所述控制电路板</w:t>
-      </w:r>
-      <w:r>
-        <w:rPr>
-          <w:rFonts w:hint="eastAsia"/>
-          <w:color w:val="FF0000"/>
-        </w:rPr>
-        <w:t>10</w:t>
-      </w:r>
-      <w:r>
-        <w:rPr>
-          <w:rFonts w:hint="eastAsia"/>
-          <w:color w:val="FF0000"/>
-        </w:rPr>
-        <w:t>；优选的，所述血压仪</w:t>
-      </w:r>
-      <w:r>
-        <w:rPr>
-          <w:rFonts w:hint="eastAsia"/>
-          <w:color w:val="FF0000"/>
-        </w:rPr>
-        <w:t>222</w:t>
-      </w:r>
-      <w:r>
-        <w:rPr>
-          <w:rFonts w:hint="eastAsia"/>
-          <w:color w:val="FF0000"/>
-        </w:rPr>
-        <w:t>为隧道式血压仪，隧道式血压仪设于所述主</w:t>
-      </w:r>
-    </w:p>
-    <w:p>
-      <w:pPr>
-        <w:widowControl/>
-        <w:jc w:val="left"/>
-        <w:rPr>
-          <w:color w:val="FF0000"/>
-        </w:rPr>
-      </w:pPr>
-      <w:r>
-        <w:rPr>
-          <w:rFonts w:hint="eastAsia"/>
-          <w:color w:val="FF0000"/>
-        </w:rPr>
-        <w:t>体</w:t>
-      </w:r>
-      <w:r>
-        <w:rPr>
-          <w:rFonts w:hint="eastAsia"/>
-          <w:color w:val="FF0000"/>
-        </w:rPr>
-        <w:t>2</w:t>
-      </w:r>
-      <w:r>
-        <w:rPr>
-          <w:rFonts w:hint="eastAsia"/>
-          <w:color w:val="FF0000"/>
-        </w:rPr>
-        <w:t>中部，用户可以将手臂伸入所述隧道式血压仪中即可测量心率和血压数据，并传输至所</w:t>
-      </w:r>
-    </w:p>
-    <w:p>
-      <w:pPr>
-        <w:widowControl/>
-        <w:jc w:val="left"/>
-        <w:rPr>
-          <w:color w:val="FF0000"/>
-        </w:rPr>
-      </w:pPr>
-      <w:r>
-        <w:rPr>
-          <w:rFonts w:hint="eastAsia"/>
-          <w:color w:val="FF0000"/>
-        </w:rPr>
-        <w:t>述控制电路板</w:t>
-      </w:r>
-      <w:r>
-        <w:rPr>
-          <w:rFonts w:hint="eastAsia"/>
-          <w:color w:val="FF0000"/>
-        </w:rPr>
-        <w:t>10</w:t>
-      </w:r>
-      <w:r>
-        <w:rPr>
-          <w:rFonts w:hint="eastAsia"/>
-          <w:color w:val="FF0000"/>
-        </w:rPr>
-        <w:t>，后所述控制电路板</w:t>
-      </w:r>
-      <w:r>
-        <w:rPr>
-          <w:rFonts w:hint="eastAsia"/>
-          <w:color w:val="FF0000"/>
-        </w:rPr>
-        <w:t>10</w:t>
-      </w:r>
-      <w:r>
-        <w:rPr>
-          <w:rFonts w:hint="eastAsia"/>
-          <w:color w:val="FF0000"/>
-        </w:rPr>
-        <w:t>通过</w:t>
-      </w:r>
-      <w:r>
-        <w:rPr>
-          <w:rFonts w:hint="eastAsia"/>
-          <w:color w:val="FF0000"/>
-        </w:rPr>
-        <w:t>CAN</w:t>
-      </w:r>
-      <w:r>
-        <w:rPr>
-          <w:rFonts w:hint="eastAsia"/>
-          <w:color w:val="FF0000"/>
-        </w:rPr>
-        <w:t>总线传输显示于所述显示单元</w:t>
-      </w:r>
-      <w:r>
-        <w:rPr>
-          <w:rFonts w:hint="eastAsia"/>
-          <w:color w:val="FF0000"/>
-        </w:rPr>
-        <w:t>11</w:t>
-      </w:r>
-      <w:r>
-        <w:rPr>
-          <w:rFonts w:hint="eastAsia"/>
-          <w:color w:val="FF0000"/>
-        </w:rPr>
-        <w:t>，同时传输</w:t>
-      </w:r>
-    </w:p>
-    <w:p>
-      <w:pPr>
-        <w:widowControl/>
-        <w:jc w:val="left"/>
-        <w:rPr>
-          <w:color w:val="FF0000"/>
-        </w:rPr>
-      </w:pPr>
-      <w:r>
-        <w:rPr>
-          <w:rFonts w:hint="eastAsia"/>
-          <w:color w:val="FF0000"/>
-        </w:rPr>
-        <w:t>给所述移动终端</w:t>
-      </w:r>
-      <w:r>
-        <w:rPr>
-          <w:rFonts w:hint="eastAsia"/>
-          <w:color w:val="FF0000"/>
-        </w:rPr>
-        <w:t>4</w:t>
-      </w:r>
-    </w:p>
-    <w:p>
-      <w:pPr>
-        <w:widowControl/>
-        <w:jc w:val="left"/>
-        <w:rPr>
-          <w:color w:val="FF0000"/>
-        </w:rPr>
-      </w:pPr>
-      <w:r>
-        <w:rPr>
-          <w:rFonts w:hint="eastAsia"/>
-          <w:color w:val="FF0000"/>
-        </w:rPr>
-        <w:t>[000</w:t>
-      </w:r>
-      <w:r>
-        <w:rPr>
-          <w:color w:val="FF0000"/>
-        </w:rPr>
-        <w:t>41</w:t>
-      </w:r>
-      <w:r>
-        <w:rPr>
-          <w:rFonts w:hint="eastAsia"/>
-          <w:color w:val="FF0000"/>
-        </w:rPr>
-        <w:t xml:space="preserve">] </w:t>
-      </w:r>
-      <w:r>
-        <w:rPr>
-          <w:rFonts w:hint="eastAsia"/>
-          <w:color w:val="FF0000"/>
-        </w:rPr>
-        <w:t>所述血糖传感器</w:t>
-      </w:r>
-      <w:r>
-        <w:rPr>
-          <w:rFonts w:hint="eastAsia"/>
-          <w:color w:val="FF0000"/>
-        </w:rPr>
-        <w:t>223</w:t>
-      </w:r>
-      <w:r>
-        <w:rPr>
-          <w:rFonts w:hint="eastAsia"/>
-          <w:color w:val="FF0000"/>
-        </w:rPr>
-        <w:t>用于测试人体血糖，并将测试到的人体血糖转换成输出信号</w:t>
-      </w:r>
-    </w:p>
-    <w:p>
-      <w:pPr>
-        <w:widowControl/>
-        <w:jc w:val="left"/>
-        <w:rPr>
-          <w:color w:val="FF0000"/>
-        </w:rPr>
-      </w:pPr>
-      <w:r>
-        <w:rPr>
-          <w:rFonts w:hint="eastAsia"/>
-          <w:color w:val="FF0000"/>
-        </w:rPr>
-        <w:t>发送给所述控制电路板</w:t>
-      </w:r>
-      <w:r>
-        <w:rPr>
-          <w:rFonts w:hint="eastAsia"/>
-          <w:color w:val="FF0000"/>
-        </w:rPr>
-        <w:t>10</w:t>
-      </w:r>
-      <w:r>
-        <w:rPr>
-          <w:rFonts w:hint="eastAsia"/>
-          <w:color w:val="FF0000"/>
-        </w:rPr>
-        <w:t>后，所述控制电路板</w:t>
-      </w:r>
-      <w:r>
-        <w:rPr>
-          <w:rFonts w:hint="eastAsia"/>
-          <w:color w:val="FF0000"/>
-        </w:rPr>
-        <w:t>10</w:t>
-      </w:r>
-      <w:r>
-        <w:rPr>
-          <w:rFonts w:hint="eastAsia"/>
-          <w:color w:val="FF0000"/>
-        </w:rPr>
-        <w:t>通过</w:t>
-      </w:r>
-      <w:r>
-        <w:rPr>
-          <w:rFonts w:hint="eastAsia"/>
-          <w:color w:val="FF0000"/>
-        </w:rPr>
-        <w:t>CAN</w:t>
-      </w:r>
-      <w:r>
-        <w:rPr>
-          <w:rFonts w:hint="eastAsia"/>
-          <w:color w:val="FF0000"/>
-        </w:rPr>
-        <w:t>总线传输显示于所述显示单元</w:t>
-      </w:r>
-      <w:r>
-        <w:rPr>
-          <w:rFonts w:hint="eastAsia"/>
-          <w:color w:val="FF0000"/>
-        </w:rPr>
-        <w:t>11</w:t>
-      </w:r>
-      <w:r>
-        <w:rPr>
-          <w:rFonts w:hint="eastAsia"/>
-          <w:color w:val="FF0000"/>
-        </w:rPr>
-        <w:t>，</w:t>
-      </w:r>
-    </w:p>
-    <w:p>
-      <w:pPr>
-        <w:widowControl/>
-        <w:jc w:val="left"/>
-        <w:rPr>
-          <w:color w:val="FF0000"/>
-        </w:rPr>
-      </w:pPr>
-      <w:r>
-        <w:rPr>
-          <w:rFonts w:hint="eastAsia"/>
-          <w:color w:val="FF0000"/>
-        </w:rPr>
-        <w:t>同时传输给所述移动终端</w:t>
-      </w:r>
-      <w:r>
-        <w:rPr>
-          <w:rFonts w:hint="eastAsia"/>
-          <w:color w:val="FF0000"/>
-        </w:rPr>
-        <w:t>4</w:t>
-      </w:r>
-      <w:r>
-        <w:rPr>
-          <w:rFonts w:hint="eastAsia"/>
-          <w:color w:val="FF0000"/>
-        </w:rPr>
-        <w:t>。优选地，所述血糖传感器</w:t>
-      </w:r>
-      <w:r>
-        <w:rPr>
-          <w:rFonts w:hint="eastAsia"/>
-          <w:color w:val="FF0000"/>
-        </w:rPr>
-        <w:t>223</w:t>
-      </w:r>
-      <w:r>
-        <w:rPr>
-          <w:rFonts w:hint="eastAsia"/>
-          <w:color w:val="FF0000"/>
-        </w:rPr>
-        <w:t>为</w:t>
-      </w:r>
-      <w:proofErr w:type="gramStart"/>
-      <w:r>
-        <w:rPr>
-          <w:rFonts w:hint="eastAsia"/>
-          <w:color w:val="FF0000"/>
-        </w:rPr>
-        <w:t>无创式血糖</w:t>
-      </w:r>
-      <w:proofErr w:type="gramEnd"/>
-      <w:r>
-        <w:rPr>
-          <w:rFonts w:hint="eastAsia"/>
-          <w:color w:val="FF0000"/>
-        </w:rPr>
-        <w:t>传感器，可以克服现</w:t>
-      </w:r>
-    </w:p>
-    <w:p>
-      <w:pPr>
-        <w:widowControl/>
-        <w:jc w:val="left"/>
-        <w:rPr>
-          <w:color w:val="FF0000"/>
-        </w:rPr>
-      </w:pPr>
-      <w:r>
-        <w:rPr>
-          <w:rFonts w:hint="eastAsia"/>
-          <w:color w:val="FF0000"/>
-        </w:rPr>
-        <w:t>阶段自我监控血糖仪常用的微创或静脉的血糖检测方法中必须采血，必须刺破神经密集的</w:t>
-      </w:r>
-    </w:p>
-    <w:p>
-      <w:pPr>
-        <w:widowControl/>
-        <w:jc w:val="left"/>
-        <w:rPr>
-          <w:color w:val="FF0000"/>
-        </w:rPr>
-      </w:pPr>
-      <w:r>
-        <w:rPr>
-          <w:rFonts w:hint="eastAsia"/>
-          <w:color w:val="FF0000"/>
-        </w:rPr>
-        <w:t>体肤的缺陷。</w:t>
-      </w:r>
-    </w:p>
-    <w:p>
-      <w:pPr>
-        <w:widowControl/>
-        <w:jc w:val="left"/>
-        <w:rPr>
-          <w:color w:val="FF0000"/>
-        </w:rPr>
-      </w:pPr>
-      <w:r>
-        <w:rPr>
-          <w:rFonts w:hint="eastAsia"/>
-          <w:color w:val="FF0000"/>
-        </w:rPr>
-        <w:t>[000</w:t>
-      </w:r>
-      <w:r>
-        <w:rPr>
-          <w:color w:val="FF0000"/>
-        </w:rPr>
-        <w:t>42</w:t>
-      </w:r>
-      <w:r>
-        <w:rPr>
-          <w:rFonts w:hint="eastAsia"/>
-          <w:color w:val="FF0000"/>
-        </w:rPr>
-        <w:t xml:space="preserve">] </w:t>
-      </w:r>
-      <w:r>
-        <w:rPr>
-          <w:rFonts w:hint="eastAsia"/>
-          <w:color w:val="FF0000"/>
-        </w:rPr>
-        <w:t>所述心电传感器</w:t>
-      </w:r>
-      <w:r>
-        <w:rPr>
-          <w:rFonts w:hint="eastAsia"/>
-          <w:color w:val="FF0000"/>
-        </w:rPr>
-        <w:t>224</w:t>
-      </w:r>
-      <w:r>
-        <w:rPr>
-          <w:rFonts w:hint="eastAsia"/>
-          <w:color w:val="FF0000"/>
-        </w:rPr>
-        <w:t>设于所述主体</w:t>
-      </w:r>
-      <w:r>
-        <w:rPr>
-          <w:rFonts w:hint="eastAsia"/>
-          <w:color w:val="FF0000"/>
-        </w:rPr>
-        <w:t>2</w:t>
-      </w:r>
-      <w:r>
-        <w:rPr>
-          <w:rFonts w:hint="eastAsia"/>
-          <w:color w:val="FF0000"/>
-        </w:rPr>
-        <w:t>肩部左右两侧，左右两侧分别设置两个电极，</w:t>
-      </w:r>
-    </w:p>
-    <w:p>
-      <w:pPr>
-        <w:widowControl/>
-        <w:jc w:val="left"/>
-        <w:rPr>
-          <w:color w:val="FF0000"/>
-        </w:rPr>
-      </w:pPr>
-      <w:r>
-        <w:rPr>
-          <w:rFonts w:hint="eastAsia"/>
-          <w:color w:val="FF0000"/>
-        </w:rPr>
-        <w:t>用户将左右手食指和中指分别接触电极，即可测试人体心电，并将测试到的人体心电转换</w:t>
-      </w:r>
-    </w:p>
-    <w:p>
-      <w:pPr>
-        <w:widowControl/>
-        <w:jc w:val="left"/>
-        <w:rPr>
-          <w:color w:val="FF0000"/>
-        </w:rPr>
-      </w:pPr>
-      <w:r>
-        <w:rPr>
-          <w:rFonts w:hint="eastAsia"/>
-          <w:color w:val="FF0000"/>
-        </w:rPr>
-        <w:t>成输出信号发送给所述控制电路板</w:t>
-      </w:r>
-      <w:r>
-        <w:rPr>
-          <w:rFonts w:hint="eastAsia"/>
-          <w:color w:val="FF0000"/>
-        </w:rPr>
-        <w:t>10</w:t>
-      </w:r>
-      <w:r>
-        <w:rPr>
-          <w:rFonts w:hint="eastAsia"/>
-          <w:color w:val="FF0000"/>
-        </w:rPr>
-        <w:t>，后所述控制电路板</w:t>
-      </w:r>
-      <w:r>
-        <w:rPr>
-          <w:rFonts w:hint="eastAsia"/>
-          <w:color w:val="FF0000"/>
-        </w:rPr>
-        <w:t>10</w:t>
-      </w:r>
-      <w:r>
-        <w:rPr>
-          <w:rFonts w:hint="eastAsia"/>
-          <w:color w:val="FF0000"/>
-        </w:rPr>
-        <w:t>通过</w:t>
-      </w:r>
-      <w:r>
-        <w:rPr>
-          <w:rFonts w:hint="eastAsia"/>
-          <w:color w:val="FF0000"/>
-        </w:rPr>
-        <w:t>CAN</w:t>
-      </w:r>
-      <w:r>
-        <w:rPr>
-          <w:rFonts w:hint="eastAsia"/>
-          <w:color w:val="FF0000"/>
-        </w:rPr>
-        <w:t>总线传输显示于所述</w:t>
-      </w:r>
-    </w:p>
-    <w:p>
-      <w:pPr>
-        <w:widowControl/>
-        <w:jc w:val="left"/>
-        <w:rPr>
-          <w:color w:val="FF0000"/>
-        </w:rPr>
-      </w:pPr>
-      <w:r>
-        <w:rPr>
-          <w:rFonts w:hint="eastAsia"/>
-          <w:color w:val="FF0000"/>
-        </w:rPr>
-        <w:t>显示单元</w:t>
-      </w:r>
-      <w:r>
-        <w:rPr>
-          <w:rFonts w:hint="eastAsia"/>
-          <w:color w:val="FF0000"/>
-        </w:rPr>
-        <w:t>11</w:t>
-      </w:r>
-      <w:r>
-        <w:rPr>
-          <w:rFonts w:hint="eastAsia"/>
-          <w:color w:val="FF0000"/>
-        </w:rPr>
-        <w:t>，同时传输给所述移动终端</w:t>
-      </w:r>
-      <w:r>
-        <w:rPr>
-          <w:rFonts w:hint="eastAsia"/>
-          <w:color w:val="FF0000"/>
-        </w:rPr>
-        <w:t>4</w:t>
-      </w:r>
-      <w:r>
-        <w:rPr>
-          <w:rFonts w:hint="eastAsia"/>
-          <w:color w:val="FF0000"/>
-        </w:rPr>
-        <w:t>。</w:t>
-      </w:r>
-    </w:p>
-    <w:p>
-      <w:pPr>
-        <w:widowControl/>
-        <w:jc w:val="left"/>
-        <w:rPr>
-          <w:color w:val="FF0000"/>
-        </w:rPr>
-      </w:pPr>
-      <w:r>
-        <w:rPr>
-          <w:rFonts w:hint="eastAsia"/>
-          <w:color w:val="FF0000"/>
+        <w:t>相对于现有的健康管理</w:t>
+      </w:r>
+      <w:r>
+        <w:rPr>
+          <w:rFonts w:hint="eastAsia"/>
+          <w:color w:val="000000"/>
+        </w:rPr>
+        <w:t>机器人，本</w:t>
+      </w:r>
+      <w:r>
+        <w:rPr>
+          <w:rFonts w:hint="eastAsia"/>
+          <w:color w:val="000000"/>
+        </w:rPr>
+        <w:t>发明</w:t>
+      </w:r>
+      <w:r>
+        <w:rPr>
+          <w:rFonts w:hint="eastAsia"/>
+          <w:color w:val="000000"/>
+        </w:rPr>
+        <w:t>提供的</w:t>
+      </w:r>
+      <w:r>
+        <w:rPr>
+          <w:rFonts w:hint="eastAsia"/>
+          <w:color w:val="000000"/>
+        </w:rPr>
+        <w:t>一种太阳能充电的智能家居机器人自主移动系统</w:t>
+      </w:r>
+      <w:r>
+        <w:rPr>
+          <w:rFonts w:hint="eastAsia"/>
+          <w:color w:val="000000"/>
+        </w:rPr>
+        <w:t>，功能强大，医疗级别检测，各种身体检测单元采用抽屉式储藏于机器人主体（抽屉式还是集成方式待确定），与主电路板采用蓝牙通信，可移动拿出机器人主体，方便使用者移</w:t>
+      </w:r>
+      <w:r>
+        <w:rPr>
+          <w:rFonts w:hint="eastAsia"/>
+          <w:color w:val="000000"/>
         </w:rPr>
         <w:lastRenderedPageBreak/>
-        <w:t>[000</w:t>
-      </w:r>
-      <w:r>
-        <w:rPr>
-          <w:color w:val="FF0000"/>
-        </w:rPr>
-        <w:t>43</w:t>
-      </w:r>
-      <w:r>
-        <w:rPr>
-          <w:rFonts w:hint="eastAsia"/>
-          <w:color w:val="FF0000"/>
-        </w:rPr>
-        <w:t xml:space="preserve">] </w:t>
-      </w:r>
-      <w:r>
-        <w:rPr>
-          <w:rFonts w:hint="eastAsia"/>
-          <w:color w:val="FF0000"/>
-        </w:rPr>
-        <w:t>所述心率</w:t>
-      </w:r>
-      <w:r>
-        <w:rPr>
-          <w:rFonts w:hint="eastAsia"/>
-          <w:color w:val="FF0000"/>
-        </w:rPr>
-        <w:t>/</w:t>
-      </w:r>
-      <w:r>
-        <w:rPr>
-          <w:rFonts w:hint="eastAsia"/>
-          <w:color w:val="FF0000"/>
-        </w:rPr>
-        <w:t>血氧传感器</w:t>
-      </w:r>
-      <w:r>
-        <w:rPr>
-          <w:rFonts w:hint="eastAsia"/>
-          <w:color w:val="FF0000"/>
-        </w:rPr>
-        <w:t>225</w:t>
-      </w:r>
-      <w:proofErr w:type="gramStart"/>
-      <w:r>
-        <w:rPr>
-          <w:rFonts w:hint="eastAsia"/>
-          <w:color w:val="FF0000"/>
-        </w:rPr>
-        <w:t>为指夹式</w:t>
-      </w:r>
-      <w:proofErr w:type="gramEnd"/>
-      <w:r>
-        <w:rPr>
-          <w:rFonts w:hint="eastAsia"/>
-          <w:color w:val="FF0000"/>
-        </w:rPr>
-        <w:t>血氧仪，设于所述主体</w:t>
-      </w:r>
-      <w:r>
-        <w:rPr>
-          <w:rFonts w:hint="eastAsia"/>
-          <w:color w:val="FF0000"/>
-        </w:rPr>
-        <w:t>2</w:t>
-      </w:r>
-      <w:r>
-        <w:rPr>
-          <w:rFonts w:hint="eastAsia"/>
-          <w:color w:val="FF0000"/>
-        </w:rPr>
-        <w:t>的所述血压仪下方，所</w:t>
-      </w:r>
-    </w:p>
-    <w:p>
-      <w:pPr>
-        <w:widowControl/>
-        <w:jc w:val="left"/>
-        <w:rPr>
-          <w:color w:val="FF0000"/>
-        </w:rPr>
-      </w:pPr>
-      <w:r>
-        <w:rPr>
-          <w:rFonts w:hint="eastAsia"/>
-          <w:color w:val="FF0000"/>
-        </w:rPr>
-        <w:t>述</w:t>
-      </w:r>
-      <w:proofErr w:type="gramStart"/>
-      <w:r>
-        <w:rPr>
-          <w:rFonts w:hint="eastAsia"/>
-          <w:color w:val="FF0000"/>
-        </w:rPr>
-        <w:t>胸部前壳</w:t>
-      </w:r>
-      <w:proofErr w:type="gramEnd"/>
-      <w:r>
-        <w:rPr>
-          <w:rFonts w:hint="eastAsia"/>
-          <w:color w:val="FF0000"/>
-        </w:rPr>
-        <w:t>201</w:t>
-      </w:r>
-      <w:r>
-        <w:rPr>
-          <w:rFonts w:hint="eastAsia"/>
-          <w:color w:val="FF0000"/>
-        </w:rPr>
-        <w:t>上开设有测量孔</w:t>
-      </w:r>
-      <w:r>
-        <w:rPr>
-          <w:rFonts w:hint="eastAsia"/>
-          <w:color w:val="FF0000"/>
-        </w:rPr>
-        <w:t>204</w:t>
-      </w:r>
-      <w:r>
-        <w:rPr>
-          <w:rFonts w:hint="eastAsia"/>
-          <w:color w:val="FF0000"/>
-        </w:rPr>
-        <w:t>，所述测量孔</w:t>
-      </w:r>
-      <w:r>
-        <w:rPr>
-          <w:rFonts w:hint="eastAsia"/>
-          <w:color w:val="FF0000"/>
-        </w:rPr>
-        <w:t>204</w:t>
-      </w:r>
-      <w:r>
-        <w:rPr>
-          <w:rFonts w:hint="eastAsia"/>
-          <w:color w:val="FF0000"/>
-        </w:rPr>
-        <w:t>处设有</w:t>
-      </w:r>
-      <w:proofErr w:type="gramStart"/>
-      <w:r>
-        <w:rPr>
-          <w:rFonts w:hint="eastAsia"/>
-          <w:color w:val="FF0000"/>
-        </w:rPr>
-        <w:t>滑动时挡片</w:t>
-      </w:r>
-      <w:proofErr w:type="gramEnd"/>
-      <w:r>
-        <w:rPr>
-          <w:rFonts w:hint="eastAsia"/>
-          <w:color w:val="FF0000"/>
-        </w:rPr>
-        <w:t>，测量时，将挡片</w:t>
-      </w:r>
-      <w:r>
-        <w:rPr>
-          <w:rFonts w:hint="eastAsia"/>
-          <w:color w:val="FF0000"/>
-        </w:rPr>
-        <w:t>4</w:t>
-      </w:r>
-      <w:r>
-        <w:rPr>
-          <w:rFonts w:hint="eastAsia"/>
-          <w:color w:val="FF0000"/>
-        </w:rPr>
-        <w:t>打</w:t>
-      </w:r>
-    </w:p>
-    <w:p>
-      <w:pPr>
-        <w:widowControl/>
-        <w:jc w:val="left"/>
-        <w:rPr>
-          <w:color w:val="FF0000"/>
-        </w:rPr>
-      </w:pPr>
-      <w:r>
-        <w:rPr>
-          <w:rFonts w:hint="eastAsia"/>
-          <w:color w:val="FF0000"/>
-        </w:rPr>
-        <w:t>开，将手指伸入所述测量孔</w:t>
-      </w:r>
-      <w:r>
-        <w:rPr>
-          <w:rFonts w:hint="eastAsia"/>
-          <w:color w:val="FF0000"/>
-        </w:rPr>
-        <w:t>204</w:t>
-      </w:r>
-      <w:r>
-        <w:rPr>
-          <w:rFonts w:hint="eastAsia"/>
-          <w:color w:val="FF0000"/>
-        </w:rPr>
-        <w:t>并</w:t>
-      </w:r>
-      <w:proofErr w:type="gramStart"/>
-      <w:r>
-        <w:rPr>
-          <w:rFonts w:hint="eastAsia"/>
-          <w:color w:val="FF0000"/>
-        </w:rPr>
-        <w:t>夹入指夹式</w:t>
-      </w:r>
-      <w:proofErr w:type="gramEnd"/>
-      <w:r>
-        <w:rPr>
-          <w:rFonts w:hint="eastAsia"/>
-          <w:color w:val="FF0000"/>
-        </w:rPr>
-        <w:t>血氧仪合适部位，即可测得人体心率</w:t>
-      </w:r>
-      <w:r>
-        <w:rPr>
-          <w:rFonts w:hint="eastAsia"/>
-          <w:color w:val="FF0000"/>
-        </w:rPr>
-        <w:t>/</w:t>
-      </w:r>
-      <w:r>
-        <w:rPr>
-          <w:rFonts w:hint="eastAsia"/>
-          <w:color w:val="FF0000"/>
-        </w:rPr>
-        <w:t>血氧数</w:t>
-      </w:r>
-    </w:p>
-    <w:p>
-      <w:pPr>
-        <w:widowControl/>
-        <w:jc w:val="left"/>
-        <w:rPr>
-          <w:color w:val="FF0000"/>
-        </w:rPr>
-      </w:pPr>
-      <w:r>
-        <w:rPr>
-          <w:rFonts w:hint="eastAsia"/>
-          <w:color w:val="FF0000"/>
-        </w:rPr>
-        <w:t>据，并将测量到的人体心率</w:t>
-      </w:r>
-      <w:r>
-        <w:rPr>
-          <w:rFonts w:hint="eastAsia"/>
-          <w:color w:val="FF0000"/>
-        </w:rPr>
-        <w:t>/</w:t>
-      </w:r>
-      <w:r>
-        <w:rPr>
-          <w:rFonts w:hint="eastAsia"/>
-          <w:color w:val="FF0000"/>
-        </w:rPr>
-        <w:t>血氧数据转换成输出信号发送给所述控制电路板</w:t>
-      </w:r>
-      <w:r>
-        <w:rPr>
-          <w:rFonts w:hint="eastAsia"/>
-          <w:color w:val="FF0000"/>
-        </w:rPr>
-        <w:t>10</w:t>
-      </w:r>
-      <w:r>
-        <w:rPr>
-          <w:rFonts w:hint="eastAsia"/>
-          <w:color w:val="FF0000"/>
-        </w:rPr>
-        <w:t>。后所述控</w:t>
-      </w:r>
-    </w:p>
-    <w:p>
-      <w:pPr>
-        <w:widowControl/>
-        <w:jc w:val="left"/>
-        <w:rPr>
-          <w:color w:val="FF0000"/>
-        </w:rPr>
-      </w:pPr>
-      <w:r>
-        <w:rPr>
-          <w:rFonts w:hint="eastAsia"/>
-          <w:color w:val="FF0000"/>
-        </w:rPr>
-        <w:t>制电路板</w:t>
-      </w:r>
-      <w:r>
-        <w:rPr>
-          <w:rFonts w:hint="eastAsia"/>
-          <w:color w:val="FF0000"/>
-        </w:rPr>
-        <w:t>10</w:t>
-      </w:r>
-      <w:r>
-        <w:rPr>
-          <w:rFonts w:hint="eastAsia"/>
-          <w:color w:val="FF0000"/>
-        </w:rPr>
-        <w:t>通过</w:t>
-      </w:r>
-      <w:r>
-        <w:rPr>
-          <w:rFonts w:hint="eastAsia"/>
-          <w:color w:val="FF0000"/>
-        </w:rPr>
-        <w:t>CAN</w:t>
-      </w:r>
-      <w:r>
-        <w:rPr>
-          <w:rFonts w:hint="eastAsia"/>
-          <w:color w:val="FF0000"/>
-        </w:rPr>
-        <w:t>总线传输显示于所述显示单元</w:t>
-      </w:r>
-      <w:r>
-        <w:rPr>
-          <w:rFonts w:hint="eastAsia"/>
-          <w:color w:val="FF0000"/>
-        </w:rPr>
-        <w:t>11</w:t>
-      </w:r>
-      <w:r>
-        <w:rPr>
-          <w:rFonts w:hint="eastAsia"/>
-          <w:color w:val="FF0000"/>
-        </w:rPr>
-        <w:t>，同时传输给所述移动终端</w:t>
-      </w:r>
-      <w:r>
-        <w:rPr>
-          <w:rFonts w:hint="eastAsia"/>
-          <w:color w:val="FF0000"/>
-        </w:rPr>
-        <w:t>4</w:t>
-      </w:r>
-      <w:r>
-        <w:rPr>
-          <w:rFonts w:hint="eastAsia"/>
-          <w:color w:val="FF0000"/>
-        </w:rPr>
-        <w:t>。</w:t>
-      </w:r>
-    </w:p>
-    <w:p>
-      <w:pPr>
-        <w:widowControl/>
-        <w:jc w:val="left"/>
-        <w:rPr>
-          <w:color w:val="FF0000"/>
-        </w:rPr>
-      </w:pPr>
-      <w:r>
-        <w:rPr>
-          <w:rFonts w:hint="eastAsia"/>
-          <w:color w:val="FF0000"/>
-        </w:rPr>
-        <w:t>[000</w:t>
-      </w:r>
-      <w:r>
-        <w:rPr>
-          <w:color w:val="FF0000"/>
-        </w:rPr>
-        <w:t>44</w:t>
-      </w:r>
-      <w:r>
-        <w:rPr>
-          <w:rFonts w:hint="eastAsia"/>
-          <w:color w:val="FF0000"/>
-        </w:rPr>
-        <w:t xml:space="preserve">] </w:t>
-      </w:r>
-      <w:r>
-        <w:rPr>
-          <w:rFonts w:hint="eastAsia"/>
-          <w:color w:val="FF0000"/>
-        </w:rPr>
-        <w:t>请再次参阅图</w:t>
-      </w:r>
-      <w:r>
-        <w:rPr>
-          <w:rFonts w:hint="eastAsia"/>
-          <w:color w:val="FF0000"/>
-        </w:rPr>
-        <w:t>2</w:t>
-      </w:r>
-      <w:r>
-        <w:rPr>
-          <w:rFonts w:hint="eastAsia"/>
-          <w:color w:val="FF0000"/>
-        </w:rPr>
-        <w:t>和图</w:t>
-      </w:r>
-      <w:r>
-        <w:rPr>
-          <w:rFonts w:hint="eastAsia"/>
-          <w:color w:val="FF0000"/>
-        </w:rPr>
-        <w:t>5</w:t>
-      </w:r>
-      <w:r>
-        <w:rPr>
-          <w:rFonts w:hint="eastAsia"/>
-          <w:color w:val="FF0000"/>
-        </w:rPr>
-        <w:t>，本实施例中所述机器人头部</w:t>
-      </w:r>
-      <w:r>
-        <w:rPr>
-          <w:rFonts w:hint="eastAsia"/>
-          <w:color w:val="FF0000"/>
-        </w:rPr>
-        <w:t>1</w:t>
-      </w:r>
-      <w:r>
-        <w:rPr>
-          <w:rFonts w:hint="eastAsia"/>
-          <w:color w:val="FF0000"/>
-        </w:rPr>
-        <w:t>和所述主体</w:t>
-      </w:r>
-      <w:r>
-        <w:rPr>
-          <w:rFonts w:hint="eastAsia"/>
-          <w:color w:val="FF0000"/>
-        </w:rPr>
-        <w:t>2</w:t>
-      </w:r>
-      <w:r>
-        <w:rPr>
-          <w:rFonts w:hint="eastAsia"/>
-          <w:color w:val="FF0000"/>
-        </w:rPr>
-        <w:t>连接方式为铰</w:t>
-      </w:r>
-    </w:p>
-    <w:p>
-      <w:pPr>
-        <w:widowControl/>
-        <w:jc w:val="left"/>
-        <w:rPr>
-          <w:color w:val="FF0000"/>
-        </w:rPr>
-      </w:pPr>
-      <w:r>
-        <w:rPr>
-          <w:rFonts w:hint="eastAsia"/>
-          <w:color w:val="FF0000"/>
-        </w:rPr>
-        <w:t>接。安装时，先装配好所述机器人头部</w:t>
-      </w:r>
-      <w:r>
-        <w:rPr>
-          <w:rFonts w:hint="eastAsia"/>
-          <w:color w:val="FF0000"/>
-        </w:rPr>
-        <w:t>1</w:t>
-      </w:r>
-      <w:r>
-        <w:rPr>
-          <w:rFonts w:hint="eastAsia"/>
-          <w:color w:val="FF0000"/>
-        </w:rPr>
-        <w:t>，再将所述机器人头部</w:t>
-      </w:r>
-      <w:r>
-        <w:rPr>
-          <w:rFonts w:hint="eastAsia"/>
-          <w:color w:val="FF0000"/>
-        </w:rPr>
-        <w:t xml:space="preserve"> 1</w:t>
-      </w:r>
-      <w:r>
-        <w:rPr>
-          <w:rFonts w:hint="eastAsia"/>
-          <w:color w:val="FF0000"/>
-        </w:rPr>
-        <w:t>安装于还未装配所述机器</w:t>
-      </w:r>
-    </w:p>
-    <w:p>
-      <w:pPr>
-        <w:widowControl/>
-        <w:jc w:val="left"/>
-        <w:rPr>
-          <w:color w:val="FF0000"/>
-        </w:rPr>
-      </w:pPr>
-      <w:r>
-        <w:rPr>
-          <w:rFonts w:hint="eastAsia"/>
-          <w:color w:val="FF0000"/>
-        </w:rPr>
-        <w:t>人</w:t>
-      </w:r>
-      <w:proofErr w:type="gramStart"/>
-      <w:r>
-        <w:rPr>
-          <w:rFonts w:hint="eastAsia"/>
-          <w:color w:val="FF0000"/>
-        </w:rPr>
-        <w:t>胸部前壳</w:t>
-      </w:r>
-      <w:proofErr w:type="gramEnd"/>
-      <w:r>
-        <w:rPr>
-          <w:rFonts w:hint="eastAsia"/>
-          <w:color w:val="FF0000"/>
-        </w:rPr>
-        <w:t>201</w:t>
-      </w:r>
-      <w:r>
-        <w:rPr>
-          <w:rFonts w:hint="eastAsia"/>
-          <w:color w:val="FF0000"/>
-        </w:rPr>
-        <w:t>或后壳</w:t>
-      </w:r>
-      <w:r>
-        <w:rPr>
-          <w:rFonts w:hint="eastAsia"/>
-          <w:color w:val="FF0000"/>
-        </w:rPr>
-        <w:t>202</w:t>
-      </w:r>
-      <w:r>
-        <w:rPr>
-          <w:rFonts w:hint="eastAsia"/>
-          <w:color w:val="FF0000"/>
-        </w:rPr>
-        <w:t>的所述主体</w:t>
-      </w:r>
-      <w:r>
-        <w:rPr>
-          <w:rFonts w:hint="eastAsia"/>
-          <w:color w:val="FF0000"/>
-        </w:rPr>
-        <w:t>2</w:t>
-      </w:r>
-      <w:r>
-        <w:rPr>
-          <w:rFonts w:hint="eastAsia"/>
-          <w:color w:val="FF0000"/>
-        </w:rPr>
-        <w:t>，将铰链</w:t>
-      </w:r>
-      <w:r>
-        <w:rPr>
-          <w:rFonts w:hint="eastAsia"/>
-          <w:color w:val="FF0000"/>
-        </w:rPr>
-        <w:t>20</w:t>
-      </w:r>
-      <w:r>
-        <w:rPr>
-          <w:rFonts w:hint="eastAsia"/>
-          <w:color w:val="FF0000"/>
-        </w:rPr>
-        <w:t>连接装配。具体实施方式中，所述铰链</w:t>
-      </w:r>
-      <w:r>
-        <w:rPr>
-          <w:rFonts w:hint="eastAsia"/>
-          <w:color w:val="FF0000"/>
-        </w:rPr>
-        <w:t>20</w:t>
-      </w:r>
-    </w:p>
-    <w:p>
-      <w:pPr>
-        <w:widowControl/>
-        <w:jc w:val="left"/>
-        <w:rPr>
-          <w:color w:val="FF0000"/>
-        </w:rPr>
-      </w:pPr>
-      <w:r>
-        <w:rPr>
-          <w:rFonts w:hint="eastAsia"/>
-          <w:color w:val="FF0000"/>
-        </w:rPr>
-        <w:t>可按旋转角度进行选配，常用的角度为</w:t>
-      </w:r>
-      <w:r>
-        <w:rPr>
-          <w:rFonts w:hint="eastAsia"/>
-          <w:color w:val="FF0000"/>
-        </w:rPr>
-        <w:t>95-110</w:t>
-      </w:r>
-      <w:r>
-        <w:rPr>
-          <w:rFonts w:hint="eastAsia"/>
-          <w:color w:val="FF0000"/>
-        </w:rPr>
-        <w:t>度，特殊的有</w:t>
-      </w:r>
-      <w:r>
-        <w:rPr>
-          <w:rFonts w:hint="eastAsia"/>
-          <w:color w:val="FF0000"/>
-        </w:rPr>
-        <w:t>45</w:t>
-      </w:r>
-      <w:r>
-        <w:rPr>
-          <w:rFonts w:hint="eastAsia"/>
-          <w:color w:val="FF0000"/>
-        </w:rPr>
-        <w:t>度、</w:t>
-      </w:r>
-      <w:r>
-        <w:rPr>
-          <w:rFonts w:hint="eastAsia"/>
-          <w:color w:val="FF0000"/>
-        </w:rPr>
-        <w:t>135</w:t>
-      </w:r>
-      <w:r>
-        <w:rPr>
-          <w:rFonts w:hint="eastAsia"/>
-          <w:color w:val="FF0000"/>
-        </w:rPr>
-        <w:t>度、</w:t>
-      </w:r>
-      <w:r>
-        <w:rPr>
-          <w:rFonts w:hint="eastAsia"/>
-          <w:color w:val="FF0000"/>
-        </w:rPr>
-        <w:t>175</w:t>
-      </w:r>
-      <w:r>
-        <w:rPr>
-          <w:rFonts w:hint="eastAsia"/>
-          <w:color w:val="FF0000"/>
-        </w:rPr>
-        <w:t>度等等。所述机</w:t>
-      </w:r>
-    </w:p>
-    <w:p>
-      <w:pPr>
-        <w:widowControl/>
-        <w:jc w:val="left"/>
-        <w:rPr>
-          <w:color w:val="FF0000"/>
-        </w:rPr>
-      </w:pPr>
-      <w:r>
-        <w:rPr>
-          <w:rFonts w:hint="eastAsia"/>
-          <w:color w:val="FF0000"/>
-        </w:rPr>
-        <w:t>器人</w:t>
-      </w:r>
-      <w:proofErr w:type="gramStart"/>
-      <w:r>
-        <w:rPr>
-          <w:rFonts w:hint="eastAsia"/>
-          <w:color w:val="FF0000"/>
-        </w:rPr>
-        <w:t>胸部前壳</w:t>
-      </w:r>
-      <w:proofErr w:type="gramEnd"/>
-      <w:r>
-        <w:rPr>
-          <w:rFonts w:hint="eastAsia"/>
-          <w:color w:val="FF0000"/>
-        </w:rPr>
-        <w:t>201</w:t>
-      </w:r>
-      <w:r>
-        <w:rPr>
-          <w:rFonts w:hint="eastAsia"/>
-          <w:color w:val="FF0000"/>
-        </w:rPr>
-        <w:t>和后壳</w:t>
-      </w:r>
-      <w:r>
-        <w:rPr>
-          <w:rFonts w:hint="eastAsia"/>
-          <w:color w:val="FF0000"/>
-        </w:rPr>
-        <w:t>202</w:t>
-      </w:r>
-      <w:r>
-        <w:rPr>
-          <w:rFonts w:hint="eastAsia"/>
-          <w:color w:val="FF0000"/>
-        </w:rPr>
-        <w:t>并未完全接合</w:t>
-      </w:r>
-      <w:r>
-        <w:rPr>
-          <w:rFonts w:hint="eastAsia"/>
-          <w:color w:val="FF0000"/>
-        </w:rPr>
-        <w:t>(</w:t>
-      </w:r>
-      <w:r>
-        <w:rPr>
-          <w:rFonts w:hint="eastAsia"/>
-          <w:color w:val="FF0000"/>
-        </w:rPr>
-        <w:t>连接头部的位置</w:t>
-      </w:r>
-      <w:r>
-        <w:rPr>
-          <w:rFonts w:hint="eastAsia"/>
-          <w:color w:val="FF0000"/>
-        </w:rPr>
-        <w:t>)</w:t>
-      </w:r>
-      <w:r>
-        <w:rPr>
-          <w:rFonts w:hint="eastAsia"/>
-          <w:color w:val="FF0000"/>
-        </w:rPr>
-        <w:t>，其颈部接口预留有连接槽</w:t>
-      </w:r>
-    </w:p>
-    <w:p>
-      <w:pPr>
-        <w:widowControl/>
-        <w:jc w:val="left"/>
-        <w:rPr>
-          <w:color w:val="FF0000"/>
-        </w:rPr>
-      </w:pPr>
-      <w:r>
-        <w:rPr>
-          <w:rFonts w:hint="eastAsia"/>
-          <w:color w:val="FF0000"/>
-        </w:rPr>
-        <w:t>203</w:t>
-      </w:r>
-      <w:r>
-        <w:rPr>
-          <w:rFonts w:hint="eastAsia"/>
-          <w:color w:val="FF0000"/>
-        </w:rPr>
-        <w:t>，所述机器人头部</w:t>
-      </w:r>
-      <w:r>
-        <w:rPr>
-          <w:rFonts w:hint="eastAsia"/>
-          <w:color w:val="FF0000"/>
-        </w:rPr>
-        <w:t>1</w:t>
-      </w:r>
-      <w:r>
-        <w:rPr>
-          <w:rFonts w:hint="eastAsia"/>
-          <w:color w:val="FF0000"/>
-        </w:rPr>
-        <w:t>插入所述连接槽</w:t>
-      </w:r>
-      <w:r>
-        <w:rPr>
-          <w:rFonts w:hint="eastAsia"/>
-          <w:color w:val="FF0000"/>
-        </w:rPr>
-        <w:t>203</w:t>
-      </w:r>
-      <w:r>
-        <w:rPr>
-          <w:rFonts w:hint="eastAsia"/>
-          <w:color w:val="FF0000"/>
-        </w:rPr>
-        <w:t>，并通过所述铰链</w:t>
-      </w:r>
-      <w:r>
-        <w:rPr>
-          <w:rFonts w:hint="eastAsia"/>
-          <w:color w:val="FF0000"/>
-        </w:rPr>
-        <w:t>20</w:t>
-      </w:r>
-      <w:r>
-        <w:rPr>
-          <w:rFonts w:hint="eastAsia"/>
-          <w:color w:val="FF0000"/>
-        </w:rPr>
-        <w:t>固定。所述机器人头部</w:t>
-      </w:r>
-      <w:r>
-        <w:rPr>
-          <w:rFonts w:hint="eastAsia"/>
-          <w:color w:val="FF0000"/>
-        </w:rPr>
-        <w:t>1</w:t>
-      </w:r>
-      <w:r>
-        <w:rPr>
-          <w:rFonts w:hint="eastAsia"/>
-          <w:color w:val="FF0000"/>
-        </w:rPr>
-        <w:t>以所</w:t>
-      </w:r>
-    </w:p>
-    <w:p>
-      <w:pPr>
-        <w:widowControl/>
-        <w:jc w:val="left"/>
-        <w:rPr>
-          <w:color w:val="FF0000"/>
-        </w:rPr>
-      </w:pPr>
-      <w:r>
-        <w:rPr>
-          <w:rFonts w:hint="eastAsia"/>
-          <w:color w:val="FF0000"/>
-        </w:rPr>
-        <w:t>述铰链</w:t>
-      </w:r>
-      <w:r>
-        <w:rPr>
-          <w:rFonts w:hint="eastAsia"/>
-          <w:color w:val="FF0000"/>
-        </w:rPr>
-        <w:t>20</w:t>
-      </w:r>
-      <w:r>
-        <w:rPr>
-          <w:rFonts w:hint="eastAsia"/>
-          <w:color w:val="FF0000"/>
-        </w:rPr>
-        <w:t>为中心，以所述连接槽</w:t>
-      </w:r>
-      <w:r>
-        <w:rPr>
-          <w:rFonts w:hint="eastAsia"/>
-          <w:color w:val="FF0000"/>
-        </w:rPr>
-        <w:t xml:space="preserve">203 </w:t>
-      </w:r>
-      <w:r>
-        <w:rPr>
-          <w:rFonts w:hint="eastAsia"/>
-          <w:color w:val="FF0000"/>
-        </w:rPr>
-        <w:t>的盈余空间为限，进行俯仰度调整，有利于用户的舒适</w:t>
-      </w:r>
-    </w:p>
-    <w:p>
-      <w:pPr>
-        <w:widowControl/>
-        <w:jc w:val="left"/>
-        <w:rPr>
-          <w:color w:val="FF0000"/>
-        </w:rPr>
-      </w:pPr>
-      <w:r>
-        <w:rPr>
-          <w:rFonts w:hint="eastAsia"/>
-          <w:color w:val="FF0000"/>
-        </w:rPr>
-        <w:t>度体验。具体实施方式中，还可为插接或卡接或其他任何活动式连接中的一种或多种结合。</w:t>
-      </w:r>
-    </w:p>
-    <w:p>
-      <w:pPr>
-        <w:widowControl/>
-        <w:jc w:val="left"/>
-        <w:rPr>
-          <w:color w:val="FF0000"/>
-        </w:rPr>
-      </w:pPr>
-      <w:r>
-        <w:rPr>
-          <w:rFonts w:hint="eastAsia"/>
-          <w:color w:val="FF0000"/>
-        </w:rPr>
-        <w:t>[000</w:t>
-      </w:r>
-      <w:r>
-        <w:rPr>
-          <w:color w:val="FF0000"/>
-        </w:rPr>
-        <w:t>45</w:t>
-      </w:r>
-      <w:r>
-        <w:rPr>
-          <w:rFonts w:hint="eastAsia"/>
-          <w:color w:val="FF0000"/>
-        </w:rPr>
-        <w:t xml:space="preserve">] </w:t>
-      </w:r>
-      <w:r>
-        <w:rPr>
-          <w:rFonts w:hint="eastAsia"/>
-          <w:color w:val="FF0000"/>
-        </w:rPr>
-        <w:t>所述底部</w:t>
-      </w:r>
-      <w:r>
-        <w:rPr>
-          <w:rFonts w:hint="eastAsia"/>
-          <w:color w:val="FF0000"/>
-        </w:rPr>
-        <w:t>3</w:t>
-      </w:r>
-      <w:r>
-        <w:rPr>
-          <w:rFonts w:hint="eastAsia"/>
-          <w:color w:val="FF0000"/>
-        </w:rPr>
-        <w:t>包括底部外壳</w:t>
-      </w:r>
-      <w:r>
-        <w:rPr>
-          <w:rFonts w:hint="eastAsia"/>
-          <w:color w:val="FF0000"/>
-        </w:rPr>
-        <w:t>32</w:t>
-      </w:r>
-      <w:r>
-        <w:rPr>
-          <w:rFonts w:hint="eastAsia"/>
-          <w:color w:val="FF0000"/>
-        </w:rPr>
-        <w:t>和充电模块</w:t>
-      </w:r>
-      <w:r>
-        <w:rPr>
-          <w:rFonts w:hint="eastAsia"/>
-          <w:color w:val="FF0000"/>
-        </w:rPr>
-        <w:t>33</w:t>
-      </w:r>
-      <w:r>
-        <w:rPr>
-          <w:rFonts w:hint="eastAsia"/>
-          <w:color w:val="FF0000"/>
-        </w:rPr>
-        <w:t>。所述底部外壳</w:t>
-      </w:r>
-      <w:r>
-        <w:rPr>
-          <w:rFonts w:hint="eastAsia"/>
-          <w:color w:val="FF0000"/>
-        </w:rPr>
-        <w:t>32</w:t>
-      </w:r>
-      <w:r>
-        <w:rPr>
-          <w:rFonts w:hint="eastAsia"/>
-          <w:color w:val="FF0000"/>
-        </w:rPr>
-        <w:t>底端设有防滑机构。如</w:t>
-      </w:r>
-    </w:p>
-    <w:p>
-      <w:pPr>
-        <w:widowControl/>
-        <w:jc w:val="left"/>
-        <w:rPr>
-          <w:color w:val="FF0000"/>
-        </w:rPr>
-      </w:pPr>
-      <w:r>
-        <w:rPr>
-          <w:rFonts w:hint="eastAsia"/>
-          <w:color w:val="FF0000"/>
-        </w:rPr>
-        <w:t>图</w:t>
-      </w:r>
-      <w:r>
-        <w:rPr>
-          <w:rFonts w:hint="eastAsia"/>
-          <w:color w:val="FF0000"/>
-        </w:rPr>
-        <w:t>2</w:t>
-      </w:r>
-      <w:r>
-        <w:rPr>
-          <w:rFonts w:hint="eastAsia"/>
-          <w:color w:val="FF0000"/>
-        </w:rPr>
-        <w:t>、图</w:t>
-      </w:r>
-      <w:r>
-        <w:rPr>
-          <w:rFonts w:hint="eastAsia"/>
-          <w:color w:val="FF0000"/>
-        </w:rPr>
-        <w:t>3</w:t>
-      </w:r>
-      <w:r>
-        <w:rPr>
-          <w:rFonts w:hint="eastAsia"/>
-          <w:color w:val="FF0000"/>
-        </w:rPr>
-        <w:t>所示，所述充电模块</w:t>
-      </w:r>
-      <w:r>
-        <w:rPr>
-          <w:rFonts w:hint="eastAsia"/>
-          <w:color w:val="FF0000"/>
-        </w:rPr>
-        <w:t>33</w:t>
-      </w:r>
-      <w:r>
-        <w:rPr>
-          <w:rFonts w:hint="eastAsia"/>
-          <w:color w:val="FF0000"/>
-        </w:rPr>
-        <w:t>设于所述底部外壳</w:t>
-      </w:r>
-      <w:r>
-        <w:rPr>
-          <w:rFonts w:hint="eastAsia"/>
-          <w:color w:val="FF0000"/>
-        </w:rPr>
-        <w:t>32</w:t>
-      </w:r>
-      <w:r>
-        <w:rPr>
-          <w:rFonts w:hint="eastAsia"/>
-          <w:color w:val="FF0000"/>
-        </w:rPr>
-        <w:t>收容空间内，并分别电连接所述显示单</w:t>
-      </w:r>
-    </w:p>
-    <w:p>
-      <w:pPr>
-        <w:widowControl/>
-        <w:jc w:val="left"/>
-        <w:rPr>
-          <w:color w:val="FF0000"/>
-        </w:rPr>
-      </w:pPr>
-      <w:r>
-        <w:rPr>
-          <w:rFonts w:hint="eastAsia"/>
-          <w:color w:val="FF0000"/>
-        </w:rPr>
-        <w:t>元</w:t>
-      </w:r>
-      <w:r>
-        <w:rPr>
-          <w:rFonts w:hint="eastAsia"/>
-          <w:color w:val="FF0000"/>
-        </w:rPr>
-        <w:t>11</w:t>
-      </w:r>
-      <w:r>
-        <w:rPr>
-          <w:rFonts w:hint="eastAsia"/>
-          <w:color w:val="FF0000"/>
-        </w:rPr>
-        <w:t>、所述体征测量单元</w:t>
-      </w:r>
-      <w:r>
-        <w:rPr>
-          <w:rFonts w:hint="eastAsia"/>
-          <w:color w:val="FF0000"/>
-        </w:rPr>
-        <w:t>22</w:t>
-      </w:r>
-      <w:r>
-        <w:rPr>
-          <w:rFonts w:hint="eastAsia"/>
-          <w:color w:val="FF0000"/>
-        </w:rPr>
-        <w:t>、所述控制电路板</w:t>
-      </w:r>
-      <w:r>
-        <w:rPr>
-          <w:rFonts w:hint="eastAsia"/>
-          <w:color w:val="FF0000"/>
-        </w:rPr>
-        <w:t>10</w:t>
-      </w:r>
-      <w:r>
-        <w:rPr>
-          <w:rFonts w:hint="eastAsia"/>
-          <w:color w:val="FF0000"/>
-        </w:rPr>
-        <w:t>，为其供电。所述底部外壳</w:t>
-      </w:r>
-      <w:r>
-        <w:rPr>
-          <w:rFonts w:hint="eastAsia"/>
-          <w:color w:val="FF0000"/>
-        </w:rPr>
-        <w:t>32</w:t>
-      </w:r>
-      <w:r>
-        <w:rPr>
-          <w:rFonts w:hint="eastAsia"/>
-          <w:color w:val="FF0000"/>
-        </w:rPr>
-        <w:t>设有充电接口，</w:t>
-      </w:r>
-    </w:p>
-    <w:p>
-      <w:pPr>
-        <w:widowControl/>
-        <w:jc w:val="left"/>
-        <w:rPr>
-          <w:color w:val="FF0000"/>
-        </w:rPr>
-      </w:pPr>
-      <w:r>
-        <w:rPr>
-          <w:rFonts w:hint="eastAsia"/>
-          <w:color w:val="FF0000"/>
-        </w:rPr>
-        <w:t>通过接口可连接所述充电模块</w:t>
-      </w:r>
-      <w:r>
-        <w:rPr>
-          <w:rFonts w:hint="eastAsia"/>
-          <w:color w:val="FF0000"/>
-        </w:rPr>
-        <w:t>33</w:t>
-      </w:r>
-      <w:r>
-        <w:rPr>
-          <w:rFonts w:hint="eastAsia"/>
-          <w:color w:val="FF0000"/>
-        </w:rPr>
-        <w:t>并为其蓄电。</w:t>
-      </w:r>
-    </w:p>
-    <w:p>
-      <w:pPr>
-        <w:widowControl/>
-        <w:jc w:val="left"/>
-        <w:rPr>
-          <w:color w:val="FF0000"/>
-        </w:rPr>
-      </w:pPr>
-      <w:r>
-        <w:rPr>
-          <w:rFonts w:hint="eastAsia"/>
-          <w:color w:val="FF0000"/>
-        </w:rPr>
-        <w:t>[000</w:t>
-      </w:r>
-      <w:r>
-        <w:rPr>
-          <w:color w:val="FF0000"/>
-        </w:rPr>
-        <w:t>46</w:t>
-      </w:r>
-      <w:r>
-        <w:rPr>
-          <w:rFonts w:hint="eastAsia"/>
-          <w:color w:val="FF0000"/>
-        </w:rPr>
-        <w:t xml:space="preserve">] </w:t>
-      </w:r>
-      <w:r>
-        <w:rPr>
-          <w:rFonts w:hint="eastAsia"/>
-          <w:color w:val="FF0000"/>
-        </w:rPr>
-        <w:t>请参阅图</w:t>
-      </w:r>
-      <w:r>
-        <w:rPr>
-          <w:rFonts w:hint="eastAsia"/>
-          <w:color w:val="FF0000"/>
-        </w:rPr>
-        <w:t>6</w:t>
-      </w:r>
-      <w:r>
-        <w:rPr>
-          <w:rFonts w:hint="eastAsia"/>
-          <w:color w:val="FF0000"/>
-        </w:rPr>
-        <w:t>，所述防滑机构为真空防滑吸盘</w:t>
-      </w:r>
-      <w:r>
-        <w:rPr>
-          <w:rFonts w:hint="eastAsia"/>
-          <w:color w:val="FF0000"/>
-        </w:rPr>
-        <w:t>31</w:t>
-      </w:r>
-      <w:r>
-        <w:rPr>
-          <w:rFonts w:hint="eastAsia"/>
-          <w:color w:val="FF0000"/>
-        </w:rPr>
-        <w:t>，所述真空防滑吸盘</w:t>
-      </w:r>
-      <w:r>
-        <w:rPr>
-          <w:rFonts w:hint="eastAsia"/>
-          <w:color w:val="FF0000"/>
-        </w:rPr>
-        <w:t xml:space="preserve">31 </w:t>
-      </w:r>
-      <w:r>
-        <w:rPr>
-          <w:rFonts w:hint="eastAsia"/>
-          <w:color w:val="FF0000"/>
-        </w:rPr>
-        <w:t>包括连接件</w:t>
-      </w:r>
-    </w:p>
-    <w:p>
-      <w:pPr>
-        <w:widowControl/>
-        <w:jc w:val="left"/>
-        <w:rPr>
-          <w:color w:val="FF0000"/>
-        </w:rPr>
-      </w:pPr>
-      <w:r>
-        <w:rPr>
-          <w:rFonts w:hint="eastAsia"/>
-          <w:color w:val="FF0000"/>
-        </w:rPr>
-        <w:t>311</w:t>
-      </w:r>
-      <w:r>
-        <w:rPr>
-          <w:rFonts w:hint="eastAsia"/>
-          <w:color w:val="FF0000"/>
-        </w:rPr>
-        <w:t>、绝缘层</w:t>
-      </w:r>
-      <w:r>
-        <w:rPr>
-          <w:rFonts w:hint="eastAsia"/>
-          <w:color w:val="FF0000"/>
-        </w:rPr>
-        <w:t>312</w:t>
-      </w:r>
-      <w:r>
-        <w:rPr>
-          <w:rFonts w:hint="eastAsia"/>
-          <w:color w:val="FF0000"/>
-        </w:rPr>
-        <w:t>、软胶层</w:t>
-      </w:r>
-      <w:r>
-        <w:rPr>
-          <w:rFonts w:hint="eastAsia"/>
-          <w:color w:val="FF0000"/>
-        </w:rPr>
-        <w:t>313</w:t>
-      </w:r>
-      <w:r>
-        <w:rPr>
-          <w:rFonts w:hint="eastAsia"/>
-          <w:color w:val="FF0000"/>
-        </w:rPr>
-        <w:t>，所述连接件</w:t>
-      </w:r>
-      <w:r>
-        <w:rPr>
-          <w:rFonts w:hint="eastAsia"/>
-          <w:color w:val="FF0000"/>
-        </w:rPr>
-        <w:t>311</w:t>
-      </w:r>
-      <w:r>
-        <w:rPr>
-          <w:rFonts w:hint="eastAsia"/>
-          <w:color w:val="FF0000"/>
-        </w:rPr>
-        <w:t>用于连接所述底部外壳</w:t>
-      </w:r>
-      <w:r>
-        <w:rPr>
-          <w:rFonts w:hint="eastAsia"/>
-          <w:color w:val="FF0000"/>
-        </w:rPr>
-        <w:t>32</w:t>
-      </w:r>
-      <w:r>
-        <w:rPr>
-          <w:rFonts w:hint="eastAsia"/>
-          <w:color w:val="FF0000"/>
-        </w:rPr>
-        <w:t>和所述绝缘层</w:t>
-      </w:r>
-      <w:r>
-        <w:rPr>
-          <w:rFonts w:hint="eastAsia"/>
-          <w:color w:val="FF0000"/>
-        </w:rPr>
-        <w:t>312</w:t>
-      </w:r>
-      <w:r>
-        <w:rPr>
-          <w:rFonts w:hint="eastAsia"/>
-          <w:color w:val="FF0000"/>
-        </w:rPr>
-        <w:t>，所</w:t>
-      </w:r>
-    </w:p>
-    <w:p>
-      <w:pPr>
-        <w:widowControl/>
-        <w:jc w:val="left"/>
-        <w:rPr>
-          <w:color w:val="FF0000"/>
-        </w:rPr>
-      </w:pPr>
-      <w:r>
-        <w:rPr>
-          <w:rFonts w:hint="eastAsia"/>
-          <w:color w:val="FF0000"/>
-        </w:rPr>
-        <w:t>说　明　书</w:t>
-      </w:r>
-      <w:r>
-        <w:rPr>
-          <w:rFonts w:hint="eastAsia"/>
-          <w:color w:val="FF0000"/>
-        </w:rPr>
-        <w:t xml:space="preserve"> 4/5 </w:t>
-      </w:r>
-      <w:r>
-        <w:rPr>
-          <w:rFonts w:hint="eastAsia"/>
-          <w:color w:val="FF0000"/>
-        </w:rPr>
-        <w:t>页</w:t>
-      </w:r>
-    </w:p>
-    <w:p>
-      <w:pPr>
-        <w:widowControl/>
-        <w:jc w:val="left"/>
-        <w:rPr>
-          <w:color w:val="FF0000"/>
-        </w:rPr>
-      </w:pPr>
-      <w:r>
-        <w:rPr>
-          <w:color w:val="FF0000"/>
-        </w:rPr>
-        <w:t>6</w:t>
-      </w:r>
-    </w:p>
-    <w:p>
-      <w:pPr>
-        <w:widowControl/>
-        <w:jc w:val="left"/>
-        <w:rPr>
-          <w:color w:val="FF0000"/>
-        </w:rPr>
-      </w:pPr>
-      <w:r>
-        <w:rPr>
-          <w:color w:val="FF0000"/>
-        </w:rPr>
-        <w:t>CN 209733965 U</w:t>
-      </w:r>
-    </w:p>
-    <w:p>
-      <w:pPr>
-        <w:widowControl/>
-        <w:jc w:val="left"/>
-        <w:rPr>
-          <w:color w:val="FF0000"/>
-        </w:rPr>
-      </w:pPr>
-      <w:r>
-        <w:rPr>
-          <w:color w:val="FF0000"/>
-        </w:rPr>
-        <w:t>6</w:t>
-      </w:r>
-    </w:p>
-    <w:p>
-      <w:pPr>
-        <w:widowControl/>
-        <w:jc w:val="left"/>
-        <w:rPr>
-          <w:color w:val="FF0000"/>
-        </w:rPr>
-      </w:pPr>
-      <w:r>
-        <w:rPr>
-          <w:rFonts w:hint="eastAsia"/>
-          <w:color w:val="FF0000"/>
-        </w:rPr>
-        <w:t>述绝缘层</w:t>
-      </w:r>
-      <w:r>
-        <w:rPr>
-          <w:rFonts w:hint="eastAsia"/>
-          <w:color w:val="FF0000"/>
-        </w:rPr>
-        <w:t>312</w:t>
-      </w:r>
-      <w:r>
-        <w:rPr>
-          <w:rFonts w:hint="eastAsia"/>
-          <w:color w:val="FF0000"/>
-        </w:rPr>
-        <w:t>包覆于所述软胶层</w:t>
-      </w:r>
-      <w:r>
-        <w:rPr>
-          <w:rFonts w:hint="eastAsia"/>
-          <w:color w:val="FF0000"/>
-        </w:rPr>
-        <w:t>313</w:t>
-      </w:r>
-      <w:r>
-        <w:rPr>
-          <w:rFonts w:hint="eastAsia"/>
-          <w:color w:val="FF0000"/>
-        </w:rPr>
-        <w:t>外表面，所述软胶层</w:t>
-      </w:r>
-      <w:r>
-        <w:rPr>
-          <w:rFonts w:hint="eastAsia"/>
-          <w:color w:val="FF0000"/>
-        </w:rPr>
-        <w:t>313</w:t>
-      </w:r>
-      <w:r>
-        <w:rPr>
-          <w:rFonts w:hint="eastAsia"/>
-          <w:color w:val="FF0000"/>
-        </w:rPr>
-        <w:t>为倒立碗状，内部设有摩擦凸点</w:t>
-      </w:r>
-    </w:p>
-    <w:p>
-      <w:pPr>
-        <w:widowControl/>
-        <w:jc w:val="left"/>
-        <w:rPr>
-          <w:color w:val="FF0000"/>
-        </w:rPr>
-      </w:pPr>
-      <w:r>
-        <w:rPr>
-          <w:rFonts w:hint="eastAsia"/>
-          <w:color w:val="FF0000"/>
-        </w:rPr>
-        <w:t>314</w:t>
-      </w:r>
-      <w:r>
-        <w:rPr>
-          <w:rFonts w:hint="eastAsia"/>
-          <w:color w:val="FF0000"/>
-        </w:rPr>
-        <w:t>，所述软胶层</w:t>
-      </w:r>
-      <w:r>
-        <w:rPr>
-          <w:rFonts w:hint="eastAsia"/>
-          <w:color w:val="FF0000"/>
-        </w:rPr>
-        <w:t xml:space="preserve"> 313</w:t>
-      </w:r>
-      <w:r>
-        <w:rPr>
-          <w:rFonts w:hint="eastAsia"/>
-          <w:color w:val="FF0000"/>
-        </w:rPr>
-        <w:t>和所述绝缘层</w:t>
-      </w:r>
-      <w:r>
-        <w:rPr>
-          <w:rFonts w:hint="eastAsia"/>
-          <w:color w:val="FF0000"/>
-        </w:rPr>
-        <w:t>312</w:t>
-      </w:r>
-      <w:r>
-        <w:rPr>
-          <w:rFonts w:hint="eastAsia"/>
-          <w:color w:val="FF0000"/>
-        </w:rPr>
-        <w:t>设有抽真空孔</w:t>
-      </w:r>
-      <w:r>
-        <w:rPr>
-          <w:rFonts w:hint="eastAsia"/>
-          <w:color w:val="FF0000"/>
-        </w:rPr>
-        <w:t>315</w:t>
-      </w:r>
-      <w:r>
-        <w:rPr>
-          <w:rFonts w:hint="eastAsia"/>
-          <w:color w:val="FF0000"/>
-        </w:rPr>
-        <w:t>，所述抽真空孔</w:t>
-      </w:r>
-      <w:r>
-        <w:rPr>
-          <w:rFonts w:hint="eastAsia"/>
-          <w:color w:val="FF0000"/>
-        </w:rPr>
-        <w:t>315</w:t>
-      </w:r>
-      <w:r>
-        <w:rPr>
-          <w:rFonts w:hint="eastAsia"/>
-          <w:color w:val="FF0000"/>
-        </w:rPr>
-        <w:t>处配有软塞。具</w:t>
-      </w:r>
-    </w:p>
-    <w:p>
-      <w:pPr>
-        <w:widowControl/>
-        <w:jc w:val="left"/>
-        <w:rPr>
-          <w:color w:val="FF0000"/>
-        </w:rPr>
-      </w:pPr>
-      <w:r>
-        <w:rPr>
-          <w:rFonts w:hint="eastAsia"/>
-          <w:color w:val="FF0000"/>
-        </w:rPr>
-        <w:t>体工作过程中，通过所述抽真空孔</w:t>
-      </w:r>
-      <w:r>
-        <w:rPr>
-          <w:rFonts w:hint="eastAsia"/>
-          <w:color w:val="FF0000"/>
-        </w:rPr>
-        <w:t>315</w:t>
-      </w:r>
-      <w:r>
-        <w:rPr>
-          <w:rFonts w:hint="eastAsia"/>
-          <w:color w:val="FF0000"/>
-        </w:rPr>
-        <w:t>进行抽真空，所述软胶层</w:t>
-      </w:r>
-      <w:r>
-        <w:rPr>
-          <w:rFonts w:hint="eastAsia"/>
-          <w:color w:val="FF0000"/>
-        </w:rPr>
-        <w:t>313</w:t>
-      </w:r>
-      <w:r>
-        <w:rPr>
-          <w:rFonts w:hint="eastAsia"/>
-          <w:color w:val="FF0000"/>
-        </w:rPr>
-        <w:t>的碗状收容空间内为真</w:t>
-      </w:r>
-    </w:p>
-    <w:p>
-      <w:pPr>
-        <w:widowControl/>
-        <w:jc w:val="left"/>
-        <w:rPr>
-          <w:color w:val="FF0000"/>
-        </w:rPr>
-      </w:pPr>
-      <w:r>
-        <w:rPr>
-          <w:rFonts w:hint="eastAsia"/>
-          <w:color w:val="FF0000"/>
-        </w:rPr>
-        <w:t>空状态，有利于机器人稳固的放置于测量平台。当测量平台不利于抽真空时，所述摩擦凸点</w:t>
-      </w:r>
-    </w:p>
-    <w:p>
-      <w:pPr>
-        <w:widowControl/>
-        <w:jc w:val="left"/>
-        <w:rPr>
-          <w:color w:val="FF0000"/>
-        </w:rPr>
-      </w:pPr>
-      <w:r>
-        <w:rPr>
-          <w:rFonts w:hint="eastAsia"/>
-          <w:color w:val="FF0000"/>
-        </w:rPr>
-        <w:t>可增加机器人于测量平台的摩擦</w:t>
-      </w:r>
-      <w:r>
-        <w:rPr>
-          <w:rFonts w:hint="eastAsia"/>
-          <w:color w:val="FF0000"/>
-        </w:rPr>
-        <w:t>利</w:t>
-      </w:r>
-      <w:r>
-        <w:rPr>
-          <w:rFonts w:hint="eastAsia"/>
-          <w:color w:val="FF0000"/>
-        </w:rPr>
-        <w:t>。</w:t>
-      </w:r>
-    </w:p>
-    <w:p>
-      <w:pPr>
-        <w:widowControl/>
-        <w:jc w:val="left"/>
-        <w:rPr>
-          <w:color w:val="FF0000"/>
-        </w:rPr>
-      </w:pPr>
-      <w:r>
-        <w:rPr>
-          <w:rFonts w:hint="eastAsia"/>
-          <w:color w:val="FF0000"/>
-        </w:rPr>
-        <w:t>[000</w:t>
-      </w:r>
-      <w:r>
-        <w:rPr>
-          <w:color w:val="FF0000"/>
-        </w:rPr>
-        <w:t>47</w:t>
-      </w:r>
-      <w:r>
-        <w:rPr>
-          <w:rFonts w:hint="eastAsia"/>
-          <w:color w:val="FF0000"/>
-        </w:rPr>
-        <w:t xml:space="preserve">] </w:t>
-      </w:r>
-      <w:r>
-        <w:rPr>
-          <w:rFonts w:hint="eastAsia"/>
-          <w:color w:val="FF0000"/>
-        </w:rPr>
-        <w:t>所述移动终端</w:t>
-      </w:r>
-      <w:r>
-        <w:rPr>
-          <w:rFonts w:hint="eastAsia"/>
-          <w:color w:val="FF0000"/>
-        </w:rPr>
-        <w:t>4</w:t>
-      </w:r>
-      <w:r>
-        <w:rPr>
-          <w:rFonts w:hint="eastAsia"/>
-          <w:color w:val="FF0000"/>
-        </w:rPr>
-        <w:t>可以为手机、平板等，包含</w:t>
-      </w:r>
-      <w:r>
-        <w:rPr>
-          <w:rFonts w:hint="eastAsia"/>
-          <w:color w:val="FF0000"/>
-        </w:rPr>
-        <w:t>RK3288</w:t>
-      </w:r>
-      <w:r>
-        <w:rPr>
-          <w:rFonts w:hint="eastAsia"/>
-          <w:color w:val="FF0000"/>
-        </w:rPr>
-        <w:t>型微处理器，并设有所述专家库</w:t>
-      </w:r>
-    </w:p>
-    <w:p>
-      <w:pPr>
-        <w:widowControl/>
-        <w:jc w:val="left"/>
-        <w:rPr>
-          <w:color w:val="FF0000"/>
-        </w:rPr>
-      </w:pPr>
-      <w:r>
-        <w:rPr>
-          <w:rFonts w:hint="eastAsia"/>
-          <w:color w:val="FF0000"/>
-        </w:rPr>
-        <w:t>程序，用于接收、显示所述控制电路板</w:t>
-      </w:r>
-      <w:r>
-        <w:rPr>
-          <w:rFonts w:hint="eastAsia"/>
-          <w:color w:val="FF0000"/>
-        </w:rPr>
-        <w:t>10</w:t>
-      </w:r>
-      <w:r>
-        <w:rPr>
-          <w:rFonts w:hint="eastAsia"/>
-          <w:color w:val="FF0000"/>
-        </w:rPr>
-        <w:t>传递的健康数据、健康报告以及一键触发连接所述</w:t>
-      </w:r>
-    </w:p>
-    <w:p>
-      <w:pPr>
-        <w:widowControl/>
-        <w:jc w:val="left"/>
-        <w:rPr>
-          <w:color w:val="FF0000"/>
-        </w:rPr>
-      </w:pPr>
-      <w:r>
-        <w:rPr>
-          <w:rFonts w:hint="eastAsia"/>
-          <w:color w:val="FF0000"/>
-        </w:rPr>
-        <w:t>专家库从而进行远程连接健康医疗专家进行远程在线诊疗。</w:t>
-      </w:r>
-    </w:p>
-    <w:p>
-      <w:pPr>
-        <w:widowControl/>
-        <w:jc w:val="left"/>
-        <w:rPr>
-          <w:color w:val="000000"/>
-        </w:rPr>
-      </w:pPr>
-      <w:r>
-        <w:rPr>
-          <w:rFonts w:hint="eastAsia"/>
-          <w:color w:val="000000"/>
-        </w:rPr>
-        <w:t>[000</w:t>
-      </w:r>
-      <w:r>
-        <w:rPr>
-          <w:color w:val="000000"/>
-        </w:rPr>
-        <w:t>48</w:t>
-      </w:r>
-      <w:r>
-        <w:rPr>
-          <w:rFonts w:hint="eastAsia"/>
-          <w:color w:val="000000"/>
-        </w:rPr>
-        <w:t>]</w:t>
-      </w:r>
-      <w:r>
-        <w:rPr>
-          <w:rFonts w:hint="eastAsia"/>
-          <w:color w:val="000000"/>
-        </w:rPr>
-        <w:t xml:space="preserve"> </w:t>
-      </w:r>
-      <w:r>
-        <w:rPr>
-          <w:rFonts w:hint="eastAsia"/>
-          <w:color w:val="000000"/>
-        </w:rPr>
-        <w:t>相对于现有的健康管理</w:t>
-      </w:r>
-      <w:r>
-        <w:rPr>
-          <w:rFonts w:hint="eastAsia"/>
-          <w:color w:val="000000"/>
-        </w:rPr>
-        <w:t>机器人，本</w:t>
-      </w:r>
-      <w:r>
-        <w:rPr>
-          <w:rFonts w:hint="eastAsia"/>
-          <w:color w:val="000000"/>
-        </w:rPr>
-        <w:t>发明</w:t>
-      </w:r>
-      <w:r>
-        <w:rPr>
-          <w:rFonts w:hint="eastAsia"/>
-          <w:color w:val="000000"/>
-        </w:rPr>
-        <w:t>提供的</w:t>
-      </w:r>
-      <w:r>
-        <w:rPr>
-          <w:rFonts w:hint="eastAsia"/>
-          <w:color w:val="000000"/>
-        </w:rPr>
-        <w:t>一种太阳能充电的智能家居机器人自主移动系统</w:t>
-      </w:r>
-      <w:r>
-        <w:rPr>
-          <w:rFonts w:hint="eastAsia"/>
-          <w:color w:val="000000"/>
-        </w:rPr>
-        <w:t>，功能强大，医疗级别检测，各种身体检测单元采用抽屉式储藏于机器人主体（抽屉</w:t>
-      </w:r>
-      <w:r>
-        <w:rPr>
-          <w:rFonts w:hint="eastAsia"/>
-          <w:color w:val="000000"/>
-        </w:rPr>
-        <w:lastRenderedPageBreak/>
-        <w:t>式还是集成方式待确定），与主电路板</w:t>
-      </w:r>
-      <w:proofErr w:type="gramStart"/>
-      <w:r>
-        <w:rPr>
-          <w:rFonts w:hint="eastAsia"/>
-          <w:color w:val="000000"/>
-        </w:rPr>
-        <w:t>采用蓝牙通信</w:t>
-      </w:r>
-      <w:proofErr w:type="gramEnd"/>
-      <w:r>
-        <w:rPr>
-          <w:rFonts w:hint="eastAsia"/>
-          <w:color w:val="000000"/>
-        </w:rPr>
-        <w:t>，可移动拿出机器人主体，方便使用者移动使用，并且多个检测器协同运行，可对用户的身体进行多种类检测，所获得的检测数据均达到医疗检测标准，采用这些数据对用户的健康进行综合分析管理，多种类的检测数据有利于对检测结果形成合理推断和持续跟踪。同时呼吸训练、注意</w:t>
+        <w:t>动使用，并且多个检测器协同运行，可对用户的身体进行多种类检测，所获得的检测数据均达到医疗检测标准，采用这些数据对用户的健康进行综合分析管理，多种类的检测数据有利于对检测结果形成合理推断和持续跟踪。同时呼吸训练、注意</w:t>
       </w:r>
       <w:r>
         <w:rPr>
@@ -20436,7 +20106,7 @@
 </file>
 
 <file path=customXml/itemProps1.xml><?xml version="1.0" encoding="utf-8"?>
-<ds:datastoreItem xmlns:ds="http://schemas.openxmlformats.org/officeDocument/2006/customXml" ds:itemID="{CC11B045-15C7-4875-9966-B045E1EFE87B}">
+<ds:datastoreItem xmlns:ds="http://schemas.openxmlformats.org/officeDocument/2006/customXml" ds:itemID="{C9D716F2-5F12-495C-98A8-177E667C5E0B}">
   <ds:schemaRefs>
     <ds:schemaRef ds:uri="http://schemas.openxmlformats.org/officeDocument/2006/bibliography"/>
   </ds:schemaRefs>

--- a/4 专利撰写 ZXD 20220707/一种太阳能充电的智能家居机器人自主移动系统 实用新型专利 ZXD 20221125.docx
+++ b/4 专利撰写 ZXD 20220707/一种太阳能充电的智能家居机器人自主移动系统 实用新型专利 ZXD 20221125.docx
@@ -562,7 +562,14 @@
           <w:rFonts w:hint="eastAsia"/>
           <w:color w:val="000000"/>
         </w:rPr>
-        <w:t>室内地图生成模块、电机驱动模块、</w:t>
+        <w:t>室内巡航</w:t>
+      </w:r>
+      <w:r>
+        <w:rPr>
+          <w:rFonts w:hint="eastAsia"/>
+          <w:color w:val="000000"/>
+        </w:rPr>
+        <w:t>模块、电机驱动模块、</w:t>
       </w:r>
       <w:r>
         <w:rPr>
@@ -652,13 +659,13 @@
           <w:rFonts w:hint="eastAsia"/>
           <w:color w:val="000000"/>
         </w:rPr>
-        <w:t>室内</w:t>
-      </w:r>
-      <w:r>
-        <w:rPr>
-          <w:color w:val="000000"/>
-        </w:rPr>
-        <w:t>地图生成及</w:t>
+        <w:t>室内巡航</w:t>
+      </w:r>
+      <w:r>
+        <w:rPr>
+          <w:color w:val="000000"/>
+        </w:rPr>
+        <w:t>及</w:t>
       </w:r>
       <w:r>
         <w:rPr>
@@ -1207,7 +1214,7 @@
           <w:rFonts w:hint="eastAsia"/>
           <w:color w:val="000000"/>
         </w:rPr>
-        <w:t>室内地图生成</w:t>
+        <w:t>室内巡航</w:t>
       </w:r>
       <w:r>
         <w:rPr>
@@ -1907,7 +1914,7 @@
           <w:rFonts w:hint="eastAsia"/>
           <w:color w:val="000000"/>
         </w:rPr>
-        <w:t>室内地图生成</w:t>
+        <w:t>室内巡航</w:t>
       </w:r>
       <w:r>
         <w:rPr>
@@ -2084,7 +2091,14 @@
           <w:rFonts w:hint="eastAsia"/>
           <w:color w:val="000000"/>
         </w:rPr>
-        <w:t>室内地图生成及移动模块</w:t>
+        <w:t>室内巡航</w:t>
+      </w:r>
+      <w:r>
+        <w:rPr>
+          <w:rFonts w:hint="eastAsia"/>
+          <w:color w:val="000000"/>
+        </w:rPr>
+        <w:t>及移动模块</w:t>
       </w:r>
       <w:r>
         <w:rPr>
@@ -2337,7 +2351,21 @@
           <w:rFonts w:hint="eastAsia"/>
           <w:color w:val="000000"/>
         </w:rPr>
-        <w:t>调用激光雷达模块、室内地图生成模块和电机驱动模块向</w:t>
+        <w:t>调用激光雷达模块、</w:t>
+      </w:r>
+      <w:r>
+        <w:rPr>
+          <w:rFonts w:hint="eastAsia"/>
+          <w:color w:val="000000"/>
+        </w:rPr>
+        <w:t>室内巡航</w:t>
+      </w:r>
+      <w:r>
+        <w:rPr>
+          <w:rFonts w:hint="eastAsia"/>
+          <w:color w:val="000000"/>
+        </w:rPr>
+        <w:t>模块和电机驱动模块向</w:t>
       </w:r>
       <w:r>
         <w:rPr>
@@ -3404,7 +3432,21 @@
           <w:rFonts w:hint="eastAsia"/>
           <w:color w:val="000000"/>
         </w:rPr>
-        <w:t>下位机系统包括激光雷达模块、室内地图生成模块、电机驱动模块、室内智能寻找充电桩模块、室内智能寻找太阳充电模块、其他任务处理模块；所述其他任务处理模块包括摔倒检测模块、电源管理模块、信号强度采集模块、</w:t>
+        <w:t>下位机系统包括激光雷达模块、</w:t>
+      </w:r>
+      <w:r>
+        <w:rPr>
+          <w:rFonts w:hint="eastAsia"/>
+          <w:color w:val="000000"/>
+        </w:rPr>
+        <w:t>室内巡航</w:t>
+      </w:r>
+      <w:r>
+        <w:rPr>
+          <w:rFonts w:hint="eastAsia"/>
+          <w:color w:val="000000"/>
+        </w:rPr>
+        <w:t>模块、电机驱动模块、室内智能寻找充电桩模块、室内智能寻找太阳充电模块、其他任务处理模块；所述其他任务处理模块包括摔倒检测模块、电源管理模块、信号强度采集模块、</w:t>
       </w:r>
       <w:r>
         <w:rPr>
@@ -3682,7 +3724,7 @@
           <w:rFonts w:hint="eastAsia"/>
           <w:color w:val="000000"/>
         </w:rPr>
-        <w:t>室内地图生成</w:t>
+        <w:t>室内巡航</w:t>
       </w:r>
       <w:r>
         <w:rPr>
@@ -3845,7 +3887,14 @@
           <w:rFonts w:hint="eastAsia"/>
           <w:color w:val="000000"/>
         </w:rPr>
-        <w:t>室内地图生成及移动模块</w:t>
+        <w:t>室内巡航</w:t>
+      </w:r>
+      <w:r>
+        <w:rPr>
+          <w:rFonts w:hint="eastAsia"/>
+          <w:color w:val="000000"/>
+        </w:rPr>
+        <w:t>及移动模块</w:t>
       </w:r>
       <w:r>
         <w:rPr>
@@ -4083,7 +4132,21 @@
           <w:rFonts w:hint="eastAsia"/>
           <w:color w:val="000000"/>
         </w:rPr>
-        <w:t>，调用激光雷达模块、室内地图生成模块和电机驱动模块向</w:t>
+        <w:t>，调用激光雷达模块、</w:t>
+      </w:r>
+      <w:r>
+        <w:rPr>
+          <w:rFonts w:hint="eastAsia"/>
+          <w:color w:val="000000"/>
+        </w:rPr>
+        <w:t>室内巡航</w:t>
+      </w:r>
+      <w:r>
+        <w:rPr>
+          <w:rFonts w:hint="eastAsia"/>
+          <w:color w:val="000000"/>
+        </w:rPr>
+        <w:t>模块和电机驱动模块向</w:t>
       </w:r>
       <w:r>
         <w:rPr>
@@ -4717,17 +4780,621 @@
           <w:rFonts w:hint="eastAsia"/>
           <w:color w:val="000000"/>
         </w:rPr>
-        <w:t>，</w:t>
+        <w:t>，而并不认为是对本发明的限制，在</w:t>
+      </w:r>
+      <w:r>
+        <w:rPr>
+          <w:rFonts w:hint="eastAsia"/>
+          <w:color w:val="000000"/>
+        </w:rPr>
+        <w:t>整个附图中，相同的参考符号表示相同的部件。</w:t>
+      </w:r>
+    </w:p>
+    <w:p>
+      <w:pPr>
+        <w:widowControl/>
+        <w:jc w:val="left"/>
+        <w:rPr>
+          <w:rFonts w:hint="eastAsia"/>
+          <w:color w:val="000000"/>
+        </w:rPr>
+      </w:pPr>
+      <w:r>
+        <w:rPr>
+          <w:rFonts w:hint="eastAsia"/>
+          <w:color w:val="000000"/>
+        </w:rPr>
+        <w:t>[000</w:t>
+      </w:r>
+      <w:r>
+        <w:rPr>
+          <w:color w:val="000000"/>
+        </w:rPr>
+        <w:t>16</w:t>
+      </w:r>
+      <w:r>
+        <w:rPr>
+          <w:rFonts w:hint="eastAsia"/>
+          <w:color w:val="000000"/>
+        </w:rPr>
+        <w:t>]</w:t>
+      </w:r>
+      <w:r>
+        <w:rPr>
+          <w:color w:val="000000"/>
+        </w:rPr>
+        <w:t xml:space="preserve"> </w:t>
+      </w:r>
+      <w:r>
+        <w:rPr>
+          <w:rFonts w:hint="eastAsia"/>
+          <w:color w:val="000000"/>
+        </w:rPr>
+        <w:t>图</w:t>
+      </w:r>
+      <w:r>
+        <w:rPr>
+          <w:rFonts w:hint="eastAsia"/>
+          <w:color w:val="000000"/>
+        </w:rPr>
+        <w:t>1</w:t>
+      </w:r>
+      <w:r>
+        <w:rPr>
+          <w:rFonts w:hint="eastAsia"/>
+          <w:color w:val="000000"/>
+        </w:rPr>
+        <w:t>是本发明的一种太阳能充电的智能家居机器人自主移动系统的软件结构示意图。</w:t>
+      </w:r>
+    </w:p>
+    <w:p>
+      <w:pPr>
+        <w:widowControl/>
+        <w:jc w:val="left"/>
+        <w:rPr>
+          <w:color w:val="000000"/>
+        </w:rPr>
+      </w:pPr>
+      <w:r>
+        <w:rPr>
+          <w:rFonts w:hint="eastAsia"/>
+          <w:color w:val="000000"/>
+        </w:rPr>
+        <w:t>[000</w:t>
+      </w:r>
+      <w:r>
+        <w:rPr>
+          <w:color w:val="000000"/>
+        </w:rPr>
+        <w:t>17</w:t>
+      </w:r>
+      <w:r>
+        <w:rPr>
+          <w:rFonts w:hint="eastAsia"/>
+          <w:color w:val="000000"/>
+        </w:rPr>
+        <w:t>]</w:t>
+      </w:r>
+      <w:r>
+        <w:rPr>
+          <w:color w:val="000000"/>
+        </w:rPr>
+        <w:t xml:space="preserve"> </w:t>
+      </w:r>
+      <w:r>
+        <w:rPr>
+          <w:rFonts w:hint="eastAsia"/>
+          <w:color w:val="000000"/>
+        </w:rPr>
+        <w:t>图</w:t>
+      </w:r>
+      <w:r>
+        <w:rPr>
+          <w:rFonts w:hint="eastAsia"/>
+          <w:color w:val="000000"/>
+        </w:rPr>
+        <w:t>2</w:t>
+      </w:r>
+      <w:r>
+        <w:rPr>
+          <w:rFonts w:hint="eastAsia"/>
+          <w:color w:val="000000"/>
+        </w:rPr>
+        <w:t>是本发明的一种太阳能充电的智能家居机器人自主移动系统的硬件连接结构示意图。</w:t>
+      </w:r>
+    </w:p>
+    <w:p>
+      <w:pPr>
+        <w:widowControl/>
+        <w:jc w:val="left"/>
+        <w:rPr>
+          <w:color w:val="000000"/>
+        </w:rPr>
+      </w:pPr>
+    </w:p>
+    <w:p>
+      <w:pPr>
+        <w:widowControl/>
+        <w:jc w:val="left"/>
+        <w:rPr>
+          <w:rFonts w:ascii="黑体" w:eastAsia="黑体" w:hAnsi="黑体" w:cs="宋体" w:hint="eastAsia"/>
+          <w:b/>
+          <w:color w:val="000000"/>
+          <w:kern w:val="0"/>
+          <w:sz w:val="24"/>
+        </w:rPr>
+      </w:pPr>
+      <w:r>
+        <w:rPr>
+          <w:rFonts w:ascii="黑体" w:eastAsia="黑体" w:hAnsi="黑体" w:cs="宋体" w:hint="eastAsia"/>
+          <w:b/>
+          <w:color w:val="000000"/>
+          <w:kern w:val="0"/>
+          <w:sz w:val="24"/>
+        </w:rPr>
+        <w:t>具体实施方式</w:t>
+      </w:r>
+    </w:p>
+    <w:p>
+      <w:pPr>
+        <w:widowControl/>
+        <w:jc w:val="left"/>
+        <w:rPr>
+          <w:color w:val="000000"/>
+        </w:rPr>
+      </w:pPr>
+      <w:r>
+        <w:rPr>
+          <w:rFonts w:hint="eastAsia"/>
+          <w:color w:val="000000"/>
+        </w:rPr>
+        <w:t>[000</w:t>
+      </w:r>
+      <w:r>
+        <w:rPr>
+          <w:color w:val="000000"/>
+        </w:rPr>
+        <w:t>18</w:t>
+      </w:r>
+      <w:r>
+        <w:rPr>
+          <w:rFonts w:hint="eastAsia"/>
+          <w:color w:val="000000"/>
+        </w:rPr>
+        <w:t>]</w:t>
+      </w:r>
+      <w:r>
+        <w:rPr>
+          <w:rFonts w:hint="eastAsia"/>
+          <w:color w:val="000000"/>
+        </w:rPr>
+        <w:t xml:space="preserve"> </w:t>
+      </w:r>
+      <w:r>
+        <w:rPr>
+          <w:rFonts w:hint="eastAsia"/>
+          <w:color w:val="000000"/>
+        </w:rPr>
+        <w:t>容易理解，</w:t>
+      </w:r>
+      <w:r>
+        <w:rPr>
+          <w:rFonts w:hint="eastAsia"/>
+          <w:color w:val="000000"/>
+        </w:rPr>
+        <w:t>依据本发明的技术方案，在不变更本发明的实质精神的情况下，本领域的一般技术人员可以想象出本发明的多种实施方式。因此，以下具体实施方式和附图仅是对本发明的技术方案的示例性说明，而不应当视为本发明的全部或者视为对本发明技术方案的限制或限定。相反，提供这些实施例的目的是未来使本领域的技术人员更透彻的理解本发明。下面结合附图来具体描述本发明的优选实施例，其中附图构成本申请一部分，并与本发明的实施例一起用于阐释本发明的创新构思。</w:t>
+      </w:r>
+    </w:p>
+    <w:p>
+      <w:pPr>
+        <w:widowControl/>
+        <w:jc w:val="left"/>
+        <w:rPr>
+          <w:rFonts w:hint="eastAsia"/>
+          <w:color w:val="000000"/>
+        </w:rPr>
+      </w:pPr>
+      <w:r>
+        <w:rPr>
+          <w:rFonts w:hint="eastAsia"/>
+          <w:color w:val="000000"/>
+        </w:rPr>
+        <w:t>[000</w:t>
+      </w:r>
+      <w:r>
+        <w:rPr>
+          <w:color w:val="000000"/>
+        </w:rPr>
+        <w:t>19</w:t>
+      </w:r>
+      <w:r>
+        <w:rPr>
+          <w:rFonts w:hint="eastAsia"/>
+          <w:color w:val="000000"/>
+        </w:rPr>
+        <w:t>]</w:t>
+      </w:r>
+      <w:r>
+        <w:rPr>
+          <w:color w:val="000000"/>
+        </w:rPr>
+        <w:t xml:space="preserve"> </w:t>
+      </w:r>
+      <w:r>
+        <w:rPr>
+          <w:rFonts w:hint="eastAsia"/>
+          <w:color w:val="000000"/>
+        </w:rPr>
+        <w:t>本发明构思为，一种太阳能充电的智能家居机器人自主移动系统，包括</w:t>
+      </w:r>
+      <w:r>
+        <w:rPr>
+          <w:rFonts w:hint="eastAsia"/>
+          <w:color w:val="000000"/>
+        </w:rPr>
+        <w:t>ROS</w:t>
+      </w:r>
+      <w:r>
+        <w:rPr>
+          <w:rFonts w:hint="eastAsia"/>
+          <w:color w:val="000000"/>
+        </w:rPr>
+        <w:t>下位机系统、上位机显示及云端系统</w:t>
+      </w:r>
+      <w:r>
+        <w:rPr>
+          <w:rFonts w:hint="eastAsia"/>
+          <w:color w:val="000000"/>
+        </w:rPr>
+        <w:t>，以直流编码电机驱动的轮式移动部分，以</w:t>
+      </w:r>
+      <w:r>
+        <w:rPr>
+          <w:rFonts w:hint="eastAsia"/>
+          <w:color w:val="000000"/>
+        </w:rPr>
+        <w:t>3</w:t>
+      </w:r>
+      <w:r>
+        <w:rPr>
+          <w:color w:val="000000"/>
+        </w:rPr>
+        <w:t>6</w:t>
+      </w:r>
+      <w:r>
+        <w:rPr>
+          <w:rFonts w:hint="eastAsia"/>
+          <w:color w:val="000000"/>
+        </w:rPr>
+        <w:t>V</w:t>
+      </w:r>
+      <w:r>
+        <w:rPr>
+          <w:rFonts w:hint="eastAsia"/>
+          <w:color w:val="000000"/>
+        </w:rPr>
+        <w:t>直流电池作为电源部分，以充电桩和太阳能电池板作为充电部分。激光雷达及室内巡航模块实现室内移动和室内跟踪功能，</w:t>
+      </w:r>
+      <w:r>
+        <w:rPr>
+          <w:rFonts w:hint="eastAsia"/>
+          <w:color w:val="000000"/>
+        </w:rPr>
+        <w:t>STM</w:t>
+      </w:r>
+      <w:r>
+        <w:rPr>
+          <w:color w:val="000000"/>
+        </w:rPr>
+        <w:t>32</w:t>
+      </w:r>
+      <w:r>
+        <w:rPr>
+          <w:rFonts w:hint="eastAsia"/>
+          <w:color w:val="000000"/>
+        </w:rPr>
+        <w:t>单片机实现系统移动控制，摔倒检测模块实现机器人姿态识别功能，</w:t>
+      </w:r>
+      <w:r>
+        <w:rPr>
+          <w:rFonts w:hint="eastAsia"/>
+          <w:color w:val="000000"/>
+        </w:rPr>
+        <w:t>CO</w:t>
+      </w:r>
+      <w:r>
+        <w:rPr>
+          <w:rFonts w:hint="eastAsia"/>
+          <w:color w:val="000000"/>
+        </w:rPr>
+        <w:t>检测模块、温湿度模块和光照强度检测实现系统对室内环境以及光照的检测，</w:t>
+      </w:r>
+      <w:r>
+        <w:rPr>
+          <w:rFonts w:hint="eastAsia"/>
+          <w:color w:val="000000"/>
+        </w:rPr>
+        <w:t>电源管理模块实现机器人电池组的充电和放电的管理，</w:t>
+      </w:r>
+      <w:r>
+        <w:rPr>
+          <w:rFonts w:hint="eastAsia"/>
+          <w:color w:val="000000"/>
+        </w:rPr>
+        <w:t>W</w:t>
+      </w:r>
+      <w:r>
+        <w:rPr>
+          <w:color w:val="000000"/>
+        </w:rPr>
+        <w:t>IFI</w:t>
+      </w:r>
+      <w:r>
+        <w:rPr>
+          <w:color w:val="000000"/>
+        </w:rPr>
+        <w:tab/>
+      </w:r>
+      <w:r>
+        <w:rPr>
+          <w:rFonts w:hint="eastAsia"/>
+          <w:color w:val="000000"/>
+        </w:rPr>
+        <w:t>模块实现系统数据上传到云端，上位机屏幕显示模块显示环境信息以及系统运行信息。</w:t>
+      </w:r>
+    </w:p>
+    <w:p>
+      <w:pPr>
+        <w:widowControl/>
+        <w:jc w:val="left"/>
+        <w:rPr>
+          <w:color w:val="000000"/>
+        </w:rPr>
+      </w:pPr>
+      <w:r>
+        <w:rPr>
+          <w:rFonts w:hint="eastAsia"/>
+          <w:color w:val="000000"/>
+        </w:rPr>
+        <w:t>[000</w:t>
+      </w:r>
+      <w:r>
+        <w:rPr>
+          <w:color w:val="000000"/>
+        </w:rPr>
+        <w:t>16</w:t>
+      </w:r>
+      <w:r>
+        <w:rPr>
+          <w:rFonts w:hint="eastAsia"/>
+          <w:color w:val="000000"/>
+        </w:rPr>
+        <w:t>]</w:t>
+      </w:r>
+      <w:r>
+        <w:rPr>
+          <w:color w:val="000000"/>
+        </w:rPr>
+        <w:t xml:space="preserve"> </w:t>
+      </w:r>
+      <w:r>
+        <w:rPr>
+          <w:color w:val="000000"/>
+        </w:rPr>
+        <w:t xml:space="preserve"> </w:t>
+      </w:r>
+      <w:r>
+        <w:rPr>
+          <w:rFonts w:hint="eastAsia"/>
+          <w:color w:val="000000"/>
+        </w:rPr>
+        <w:t>ROS</w:t>
+      </w:r>
+      <w:r>
+        <w:rPr>
+          <w:rFonts w:hint="eastAsia"/>
+          <w:color w:val="000000"/>
+        </w:rPr>
+        <w:t>下位机、</w:t>
+      </w:r>
+      <w:r>
+        <w:rPr>
+          <w:rFonts w:hint="eastAsia"/>
+          <w:color w:val="000000"/>
+        </w:rPr>
+        <w:t>STM</w:t>
+      </w:r>
+      <w:r>
+        <w:rPr>
+          <w:color w:val="000000"/>
+        </w:rPr>
+        <w:t>32</w:t>
+      </w:r>
+      <w:r>
+        <w:rPr>
+          <w:rFonts w:hint="eastAsia"/>
+          <w:color w:val="000000"/>
+        </w:rPr>
+        <w:t>单片机、电源管理模块作为控制部分。以拾音器、音箱</w:t>
+      </w:r>
+      <w:r>
+        <w:rPr>
+          <w:rFonts w:hint="eastAsia"/>
+          <w:color w:val="000000"/>
+        </w:rPr>
+        <w:t>和显示屏作为交互部分，主要实现语音呼唤和交互功能。</w:t>
+      </w:r>
+    </w:p>
+    <w:p>
+      <w:pPr>
+        <w:widowControl/>
+        <w:jc w:val="left"/>
+        <w:rPr>
+          <w:color w:val="000000"/>
+        </w:rPr>
+      </w:pPr>
+      <w:r>
+        <w:rPr>
+          <w:rFonts w:hint="eastAsia"/>
+          <w:color w:val="000000"/>
+        </w:rPr>
+        <w:lastRenderedPageBreak/>
+        <w:t>[000</w:t>
+      </w:r>
+      <w:r>
+        <w:rPr>
+          <w:color w:val="000000"/>
+        </w:rPr>
+        <w:t>16</w:t>
+      </w:r>
+      <w:r>
+        <w:rPr>
+          <w:rFonts w:hint="eastAsia"/>
+          <w:color w:val="000000"/>
+        </w:rPr>
+        <w:t>]</w:t>
+      </w:r>
+      <w:r>
+        <w:rPr>
+          <w:color w:val="000000"/>
+        </w:rPr>
+        <w:t xml:space="preserve"> </w:t>
+      </w:r>
+      <w:r>
+        <w:rPr>
+          <w:rFonts w:hint="eastAsia"/>
+          <w:color w:val="000000"/>
+        </w:rPr>
+        <w:t>如图</w:t>
+      </w:r>
+      <w:r>
+        <w:rPr>
+          <w:rFonts w:hint="eastAsia"/>
+          <w:color w:val="000000"/>
+        </w:rPr>
+        <w:t>1</w:t>
+      </w:r>
+      <w:r>
+        <w:rPr>
+          <w:rFonts w:hint="eastAsia"/>
+          <w:color w:val="000000"/>
+        </w:rPr>
+        <w:t>所示，</w:t>
+      </w:r>
+      <w:r>
+        <w:rPr>
+          <w:rFonts w:hint="eastAsia"/>
+          <w:color w:val="000000"/>
+        </w:rPr>
+        <w:t>ROS</w:t>
+      </w:r>
+      <w:r>
+        <w:rPr>
+          <w:rFonts w:hint="eastAsia"/>
+          <w:color w:val="000000"/>
+        </w:rPr>
+        <w:t>下位机系统的软件架构主要包括四个部分，</w:t>
+      </w:r>
+      <w:r>
+        <w:rPr>
+          <w:rFonts w:hint="eastAsia"/>
+          <w:color w:val="000000"/>
+        </w:rPr>
+        <w:t>室内巡航及移动模块、室内只能寻找充电桩模块、室内智能寻找太阳能充电模块、其他任务处理模块。</w:t>
+      </w:r>
+      <w:r>
+        <w:rPr>
+          <w:rFonts w:hint="eastAsia"/>
+          <w:color w:val="000000"/>
+        </w:rPr>
+        <w:t>四个部分的主要功能如下：</w:t>
+      </w:r>
+    </w:p>
+    <w:p>
+      <w:pPr>
+        <w:widowControl/>
+        <w:jc w:val="left"/>
+        <w:rPr>
+          <w:color w:val="000000"/>
+        </w:rPr>
+      </w:pPr>
+      <w:r>
+        <w:rPr>
+          <w:rFonts w:hint="eastAsia"/>
+          <w:color w:val="000000"/>
+        </w:rPr>
+        <w:t>[000</w:t>
+      </w:r>
+      <w:r>
+        <w:rPr>
+          <w:color w:val="000000"/>
+        </w:rPr>
+        <w:t>16</w:t>
+      </w:r>
+      <w:r>
+        <w:rPr>
+          <w:rFonts w:hint="eastAsia"/>
+          <w:color w:val="000000"/>
+        </w:rPr>
+        <w:t>]</w:t>
+      </w:r>
+      <w:r>
+        <w:rPr>
+          <w:color w:val="000000"/>
+        </w:rPr>
+        <w:t xml:space="preserve"> </w:t>
+      </w:r>
+      <w:r>
+        <w:rPr>
+          <w:rFonts w:hint="eastAsia"/>
+          <w:color w:val="000000"/>
+        </w:rPr>
+        <w:t>室内巡航及移动模块，借助雷达获得周围环境信息，可以使得系统能够识别周围环境，判断室内物体分布情况，通过路径规划出一条从当前点到目标点的路径，在将移动的方向距离传输给移动模块，移动模块驱动电机实现系统向目标点移动，从而实现室内智能避障、自主移动。</w:t>
+      </w:r>
+    </w:p>
+    <w:p>
+      <w:pPr>
+        <w:widowControl/>
+        <w:jc w:val="left"/>
+        <w:rPr>
+          <w:color w:val="000000"/>
+        </w:rPr>
+      </w:pPr>
+      <w:r>
+        <w:rPr>
+          <w:rFonts w:hint="eastAsia"/>
+          <w:color w:val="000000"/>
+        </w:rPr>
+        <w:t>[000</w:t>
+      </w:r>
+      <w:r>
+        <w:rPr>
+          <w:color w:val="000000"/>
+        </w:rPr>
+        <w:t>16</w:t>
+      </w:r>
+      <w:r>
+        <w:rPr>
+          <w:rFonts w:hint="eastAsia"/>
+          <w:color w:val="000000"/>
+        </w:rPr>
+        <w:t>]</w:t>
+      </w:r>
+      <w:r>
+        <w:rPr>
+          <w:color w:val="000000"/>
+        </w:rPr>
+        <w:t xml:space="preserve"> </w:t>
+      </w:r>
+      <w:r>
+        <w:rPr>
+          <w:rFonts w:hint="eastAsia"/>
+          <w:color w:val="000000"/>
+        </w:rPr>
+        <w:t>室内自主寻找充电桩模块，借助</w:t>
       </w:r>
       <w:bookmarkStart w:id="0" w:name="_GoBack"/>
       <w:bookmarkEnd w:id="0"/>
-      <w:r>
-        <w:rPr>
-          <w:rFonts w:hint="eastAsia"/>
-          <w:color w:val="000000"/>
-        </w:rPr>
-        <w:t>而并不认为是对本发明的限制，在</w:t>
-      </w:r>
     </w:p>
     <w:p>
       <w:pPr>
@@ -4757,6 +5424,484 @@
         </w:rPr>
         <w:t>]</w:t>
       </w:r>
+    </w:p>
+    <w:p>
+      <w:pPr>
+        <w:widowControl/>
+        <w:jc w:val="left"/>
+        <w:rPr>
+          <w:color w:val="000000"/>
+        </w:rPr>
+      </w:pPr>
+      <w:r>
+        <w:rPr>
+          <w:rFonts w:hint="eastAsia"/>
+          <w:color w:val="000000"/>
+        </w:rPr>
+        <w:t>[000</w:t>
+      </w:r>
+      <w:r>
+        <w:rPr>
+          <w:color w:val="000000"/>
+        </w:rPr>
+        <w:t>16</w:t>
+      </w:r>
+      <w:r>
+        <w:rPr>
+          <w:rFonts w:hint="eastAsia"/>
+          <w:color w:val="000000"/>
+        </w:rPr>
+        <w:t>]</w:t>
+      </w:r>
+    </w:p>
+    <w:p>
+      <w:pPr>
+        <w:widowControl/>
+        <w:jc w:val="left"/>
+        <w:rPr>
+          <w:color w:val="000000"/>
+        </w:rPr>
+      </w:pPr>
+      <w:r>
+        <w:rPr>
+          <w:rFonts w:hint="eastAsia"/>
+          <w:color w:val="000000"/>
+        </w:rPr>
+        <w:t>[000</w:t>
+      </w:r>
+      <w:r>
+        <w:rPr>
+          <w:color w:val="000000"/>
+        </w:rPr>
+        <w:t>16</w:t>
+      </w:r>
+      <w:r>
+        <w:rPr>
+          <w:rFonts w:hint="eastAsia"/>
+          <w:color w:val="000000"/>
+        </w:rPr>
+        <w:t>]</w:t>
+      </w:r>
+    </w:p>
+    <w:p>
+      <w:pPr>
+        <w:widowControl/>
+        <w:jc w:val="left"/>
+        <w:rPr>
+          <w:color w:val="000000"/>
+        </w:rPr>
+      </w:pPr>
+      <w:r>
+        <w:rPr>
+          <w:rFonts w:hint="eastAsia"/>
+          <w:color w:val="000000"/>
+        </w:rPr>
+        <w:t>[000</w:t>
+      </w:r>
+      <w:r>
+        <w:rPr>
+          <w:color w:val="000000"/>
+        </w:rPr>
+        <w:t>16</w:t>
+      </w:r>
+      <w:r>
+        <w:rPr>
+          <w:rFonts w:hint="eastAsia"/>
+          <w:color w:val="000000"/>
+        </w:rPr>
+        <w:t>]</w:t>
+      </w:r>
+    </w:p>
+    <w:p>
+      <w:pPr>
+        <w:widowControl/>
+        <w:jc w:val="left"/>
+        <w:rPr>
+          <w:color w:val="000000"/>
+        </w:rPr>
+      </w:pPr>
+      <w:r>
+        <w:rPr>
+          <w:rFonts w:hint="eastAsia"/>
+          <w:color w:val="000000"/>
+        </w:rPr>
+        <w:t>[000</w:t>
+      </w:r>
+      <w:r>
+        <w:rPr>
+          <w:color w:val="000000"/>
+        </w:rPr>
+        <w:t>16</w:t>
+      </w:r>
+      <w:r>
+        <w:rPr>
+          <w:rFonts w:hint="eastAsia"/>
+          <w:color w:val="000000"/>
+        </w:rPr>
+        <w:t>]</w:t>
+      </w:r>
+    </w:p>
+    <w:p>
+      <w:pPr>
+        <w:widowControl/>
+        <w:jc w:val="left"/>
+        <w:rPr>
+          <w:color w:val="000000"/>
+        </w:rPr>
+      </w:pPr>
+      <w:r>
+        <w:rPr>
+          <w:rFonts w:hint="eastAsia"/>
+          <w:color w:val="000000"/>
+        </w:rPr>
+        <w:t>[000</w:t>
+      </w:r>
+      <w:r>
+        <w:rPr>
+          <w:color w:val="000000"/>
+        </w:rPr>
+        <w:t>16</w:t>
+      </w:r>
+      <w:r>
+        <w:rPr>
+          <w:rFonts w:hint="eastAsia"/>
+          <w:color w:val="000000"/>
+        </w:rPr>
+        <w:t>]</w:t>
+      </w:r>
+    </w:p>
+    <w:p>
+      <w:pPr>
+        <w:widowControl/>
+        <w:jc w:val="left"/>
+        <w:rPr>
+          <w:color w:val="000000"/>
+        </w:rPr>
+      </w:pPr>
+      <w:r>
+        <w:rPr>
+          <w:rFonts w:hint="eastAsia"/>
+          <w:color w:val="000000"/>
+        </w:rPr>
+        <w:t>[000</w:t>
+      </w:r>
+      <w:r>
+        <w:rPr>
+          <w:color w:val="000000"/>
+        </w:rPr>
+        <w:t>16</w:t>
+      </w:r>
+      <w:r>
+        <w:rPr>
+          <w:rFonts w:hint="eastAsia"/>
+          <w:color w:val="000000"/>
+        </w:rPr>
+        <w:t>]</w:t>
+      </w:r>
+    </w:p>
+    <w:p>
+      <w:pPr>
+        <w:widowControl/>
+        <w:jc w:val="left"/>
+        <w:rPr>
+          <w:color w:val="000000"/>
+        </w:rPr>
+      </w:pPr>
+      <w:r>
+        <w:rPr>
+          <w:rFonts w:hint="eastAsia"/>
+          <w:color w:val="000000"/>
+        </w:rPr>
+        <w:t>[000</w:t>
+      </w:r>
+      <w:r>
+        <w:rPr>
+          <w:color w:val="000000"/>
+        </w:rPr>
+        <w:t>16</w:t>
+      </w:r>
+      <w:r>
+        <w:rPr>
+          <w:rFonts w:hint="eastAsia"/>
+          <w:color w:val="000000"/>
+        </w:rPr>
+        <w:t>]</w:t>
+      </w:r>
+    </w:p>
+    <w:p>
+      <w:pPr>
+        <w:widowControl/>
+        <w:jc w:val="left"/>
+        <w:rPr>
+          <w:color w:val="000000"/>
+        </w:rPr>
+      </w:pPr>
+      <w:r>
+        <w:rPr>
+          <w:rFonts w:hint="eastAsia"/>
+          <w:color w:val="000000"/>
+        </w:rPr>
+        <w:t>[000</w:t>
+      </w:r>
+      <w:r>
+        <w:rPr>
+          <w:color w:val="000000"/>
+        </w:rPr>
+        <w:t>16</w:t>
+      </w:r>
+      <w:r>
+        <w:rPr>
+          <w:rFonts w:hint="eastAsia"/>
+          <w:color w:val="000000"/>
+        </w:rPr>
+        <w:t>]</w:t>
+      </w:r>
+    </w:p>
+    <w:p>
+      <w:pPr>
+        <w:widowControl/>
+        <w:jc w:val="left"/>
+        <w:rPr>
+          <w:color w:val="000000"/>
+        </w:rPr>
+      </w:pPr>
+      <w:r>
+        <w:rPr>
+          <w:rFonts w:hint="eastAsia"/>
+          <w:color w:val="000000"/>
+        </w:rPr>
+        <w:t>[000</w:t>
+      </w:r>
+      <w:r>
+        <w:rPr>
+          <w:color w:val="000000"/>
+        </w:rPr>
+        <w:t>16</w:t>
+      </w:r>
+      <w:r>
+        <w:rPr>
+          <w:rFonts w:hint="eastAsia"/>
+          <w:color w:val="000000"/>
+        </w:rPr>
+        <w:t>]</w:t>
+      </w:r>
+    </w:p>
+    <w:p>
+      <w:pPr>
+        <w:widowControl/>
+        <w:jc w:val="left"/>
+        <w:rPr>
+          <w:color w:val="000000"/>
+        </w:rPr>
+      </w:pPr>
+    </w:p>
+    <w:p>
+      <w:pPr>
+        <w:widowControl/>
+        <w:jc w:val="left"/>
+        <w:rPr>
+          <w:color w:val="000000"/>
+        </w:rPr>
+      </w:pPr>
+      <w:r>
+        <w:rPr>
+          <w:rFonts w:hint="eastAsia"/>
+          <w:color w:val="000000"/>
+        </w:rPr>
+        <w:t>一、本</w:t>
+      </w:r>
+      <w:r>
+        <w:rPr>
+          <w:rFonts w:hint="eastAsia"/>
+          <w:color w:val="000000"/>
+        </w:rPr>
+        <w:t>发明</w:t>
+      </w:r>
+      <w:r>
+        <w:rPr>
+          <w:rFonts w:hint="eastAsia"/>
+          <w:color w:val="000000"/>
+        </w:rPr>
+        <w:t>提供的机器人，功能强大，医疗级别检测，各种身体检测单元</w:t>
+      </w:r>
+      <w:r>
+        <w:rPr>
+          <w:rFonts w:hint="eastAsia"/>
+          <w:b/>
+          <w:color w:val="FF0000"/>
+        </w:rPr>
+        <w:t>采用抽屉式储藏</w:t>
+      </w:r>
+      <w:r>
+        <w:rPr>
+          <w:rFonts w:hint="eastAsia"/>
+          <w:b/>
+          <w:color w:val="FF0000"/>
+        </w:rPr>
+        <w:t>于机器人主体</w:t>
+      </w:r>
+      <w:r>
+        <w:rPr>
+          <w:rFonts w:hint="eastAsia"/>
+          <w:color w:val="000000"/>
+        </w:rPr>
+        <w:t>（</w:t>
+      </w:r>
+      <w:r>
+        <w:rPr>
+          <w:rFonts w:hint="eastAsia"/>
+          <w:color w:val="FF0000"/>
+        </w:rPr>
+        <w:t>抽屉式还是集成方式待确定</w:t>
+      </w:r>
+      <w:r>
+        <w:rPr>
+          <w:rFonts w:hint="eastAsia"/>
+          <w:color w:val="000000"/>
+        </w:rPr>
+        <w:t>），</w:t>
+      </w:r>
+      <w:r>
+        <w:rPr>
+          <w:rFonts w:hint="eastAsia"/>
+          <w:color w:val="000000"/>
+        </w:rPr>
+        <w:t>与主电路板采用蓝牙通信，可移动拿出机器人主体，方便使用者移动使用，并且多个检测器</w:t>
+      </w:r>
+      <w:r>
+        <w:rPr>
+          <w:rFonts w:hint="eastAsia"/>
+          <w:color w:val="000000"/>
+        </w:rPr>
+        <w:t>协同运行，可对用户的身体进行多种类检测，所获得的检测数据均达到医疗检测标准，采用这些数据对用户的健康进行综合分析管理，多种类的检测数据有利于对检测结果形成合理推断和持续跟踪。同时呼吸训练、注意</w:t>
+      </w:r>
+      <w:r>
+        <w:rPr>
+          <w:rFonts w:hint="eastAsia"/>
+          <w:color w:val="000000"/>
+        </w:rPr>
+        <w:t>利</w:t>
+      </w:r>
+      <w:r>
+        <w:rPr>
+          <w:rFonts w:hint="eastAsia"/>
+          <w:color w:val="000000"/>
+        </w:rPr>
+        <w:t>训练、脑电分析等特色功能，显著区别于市场上同类产品，能够为用户提供更全面的健康治疗及健康管理。该机器人的身体检测单元</w:t>
+      </w:r>
+      <w:r>
+        <w:rPr>
+          <w:rFonts w:hint="eastAsia"/>
+          <w:color w:val="000000"/>
+        </w:rPr>
+        <w:t>采用抽屉式存储</w:t>
+      </w:r>
+      <w:r>
+        <w:rPr>
+          <w:rFonts w:hint="eastAsia"/>
+          <w:color w:val="000000"/>
+        </w:rPr>
+        <w:t>便于</w:t>
+      </w:r>
+      <w:r>
+        <w:rPr>
+          <w:rFonts w:hint="eastAsia"/>
+          <w:color w:val="000000"/>
+        </w:rPr>
+        <w:t>用户使用</w:t>
+      </w:r>
+      <w:r>
+        <w:rPr>
+          <w:rFonts w:hint="eastAsia"/>
+          <w:color w:val="000000"/>
+        </w:rPr>
+        <w:t>，</w:t>
+      </w:r>
+      <w:r>
+        <w:rPr>
+          <w:rFonts w:hint="eastAsia"/>
+          <w:color w:val="000000"/>
+        </w:rPr>
+        <w:t>灵活方便，</w:t>
+      </w:r>
+      <w:r>
+        <w:rPr>
+          <w:rFonts w:hint="eastAsia"/>
+          <w:color w:val="000000"/>
+        </w:rPr>
+        <w:t>且测量器件皆通过所述充电模块统一供电，相比于国内市场小</w:t>
+      </w:r>
+      <w:r>
+        <w:rPr>
+          <w:rFonts w:hint="eastAsia"/>
+          <w:color w:val="000000"/>
+        </w:rPr>
+        <w:t>E</w:t>
+      </w:r>
+      <w:r>
+        <w:rPr>
+          <w:rFonts w:hint="eastAsia"/>
+          <w:color w:val="000000"/>
+        </w:rPr>
+        <w:t>机器人的</w:t>
+      </w:r>
+      <w:r>
+        <w:rPr>
+          <w:rFonts w:hint="eastAsia"/>
+          <w:color w:val="000000"/>
+        </w:rPr>
+        <w:t>人体检测能</w:t>
+      </w:r>
+      <w:r>
+        <w:rPr>
+          <w:rFonts w:hint="eastAsia"/>
+          <w:color w:val="000000"/>
+        </w:rPr>
+        <w:t>利</w:t>
+      </w:r>
+      <w:r>
+        <w:rPr>
+          <w:rFonts w:hint="eastAsia"/>
+          <w:color w:val="000000"/>
+        </w:rPr>
+        <w:t>和使用灵活性</w:t>
+      </w:r>
+      <w:r>
+        <w:rPr>
+          <w:rFonts w:hint="eastAsia"/>
+          <w:color w:val="000000"/>
+        </w:rPr>
+        <w:t>有了明显的功能改进。</w:t>
+      </w:r>
+    </w:p>
+    <w:p>
+      <w:pPr>
+        <w:widowControl/>
+        <w:jc w:val="left"/>
+        <w:rPr>
+          <w:color w:val="000000"/>
+        </w:rPr>
+      </w:pPr>
+      <w:r>
+        <w:rPr>
+          <w:rFonts w:hint="eastAsia"/>
+          <w:color w:val="000000"/>
+        </w:rPr>
+        <w:t>[000</w:t>
+      </w:r>
+      <w:r>
+        <w:rPr>
+          <w:color w:val="000000"/>
+        </w:rPr>
+        <w:t>17</w:t>
+      </w:r>
+      <w:r>
+        <w:rPr>
+          <w:rFonts w:hint="eastAsia"/>
+          <w:color w:val="000000"/>
+        </w:rPr>
+        <w:t>]</w:t>
+      </w:r>
       <w:r>
         <w:rPr>
           <w:color w:val="000000"/>
@@ -4768,7 +5913,28 @@
           <w:rFonts w:hint="eastAsia"/>
           <w:color w:val="000000"/>
         </w:rPr>
-        <w:t>一、</w:t>
+        <w:t>二</w:t>
+      </w:r>
+      <w:r>
+        <w:rPr>
+          <w:rFonts w:hint="eastAsia"/>
+          <w:color w:val="000000"/>
+        </w:rPr>
+        <w:t>、</w:t>
+      </w:r>
+      <w:r>
+        <w:rPr>
+          <w:rFonts w:hint="eastAsia"/>
+          <w:color w:val="000000"/>
+        </w:rPr>
+        <w:t>所述机器人头部与所述主体为活动连接。活动连接方式使机器人的装配和拆卸容易，便于维修，了另外分体式设计便于将机器人头部、主体等分别进行工业标准化，生产成本降低，有利于机器人产品产业化。</w:t>
+      </w:r>
+      <w:r>
+        <w:rPr>
+          <w:rFonts w:hint="eastAsia"/>
+          <w:color w:val="000000"/>
+        </w:rPr>
+        <w:t>当活动连接方式为铰链时，所述机器人头部可以以所述人机交互单元为基准进行俯仰角度调整，有利于用户的舒适度体验。相对于现有的康复机器人，</w:t>
       </w:r>
       <w:r>
         <w:rPr>
@@ -4789,36 +5955,28 @@
           <w:rFonts w:hint="eastAsia"/>
           <w:color w:val="000000"/>
         </w:rPr>
-        <w:t>提供的机器人，功能强大，医疗级别检测，各种身体检测单元</w:t>
-      </w:r>
-      <w:r>
-        <w:rPr>
-          <w:rFonts w:hint="eastAsia"/>
-          <w:b/>
-          <w:color w:val="FF0000"/>
-        </w:rPr>
-        <w:t>集成于机器人主体</w:t>
-      </w:r>
-      <w:r>
-        <w:rPr>
-          <w:rFonts w:hint="eastAsia"/>
-          <w:color w:val="000000"/>
-        </w:rPr>
-        <w:t>（</w:t>
-      </w:r>
-      <w:r>
-        <w:rPr>
-          <w:rFonts w:hint="eastAsia"/>
-          <w:color w:val="FF0000"/>
-        </w:rPr>
-        <w:t>抽屉式还是集成方式待确定</w:t>
-      </w:r>
-      <w:r>
-        <w:rPr>
-          <w:rFonts w:hint="eastAsia"/>
-          <w:color w:val="000000"/>
-        </w:rPr>
-        <w:t>），协同运行，可对用户的身体进行多种类检测，所获得的检测数据均达到医疗检测标准，采用这些数据对用户的健康进行综合分析管理，多种类的检测数据有利于对检测结果形成合理推断和持续跟踪。同时呼吸训练、注意</w:t>
+        <w:t>提供的</w:t>
+      </w:r>
+      <w:r>
+        <w:rPr>
+          <w:rFonts w:hint="eastAsia"/>
+          <w:color w:val="000000"/>
+        </w:rPr>
+        <w:t>一种太阳能充电的智能家居机器人自主移动系统</w:t>
+      </w:r>
+      <w:r>
+        <w:rPr>
+          <w:rFonts w:hint="eastAsia"/>
+          <w:color w:val="000000"/>
+        </w:rPr>
+        <w:t>，相比于市场上普通的家用服务机器人，增加了</w:t>
+      </w:r>
+      <w:r>
+        <w:rPr>
+          <w:rFonts w:hint="eastAsia"/>
+          <w:color w:val="000000"/>
+        </w:rPr>
+        <w:t>体温传感器、视频摄像头、尿液分析测试仪、血压测试仪、血糖测试仪、血氧测量仪、心电测试传感器、呼吸训练仪、呼气分析仪、注意</w:t>
       </w:r>
       <w:r>
         <w:rPr>
@@ -4832,351 +5990,6 @@
           <w:rFonts w:hint="eastAsia"/>
           <w:color w:val="000000"/>
         </w:rPr>
-        <w:t>训练、脑电分析等特色功能，显著区别于市场上同类产品，能够为用户提供更全面的健康治疗及健康管理。同时该机器人的身体检测单元便于管理，防止丢失，且测量器件皆通过所述充电模块统一供电，相比于国内</w:t>
-      </w:r>
-      <w:r>
-        <w:rPr>
-          <w:rFonts w:hint="eastAsia"/>
-          <w:color w:val="000000"/>
-        </w:rPr>
-        <w:t>市场抽屉式小</w:t>
-      </w:r>
-      <w:r>
-        <w:rPr>
-          <w:rFonts w:hint="eastAsia"/>
-          <w:color w:val="000000"/>
-        </w:rPr>
-        <w:t>E</w:t>
-      </w:r>
-      <w:r>
-        <w:rPr>
-          <w:rFonts w:hint="eastAsia"/>
-          <w:color w:val="000000"/>
-        </w:rPr>
-        <w:t>机器人的分散收纳有了明显的功能改进。</w:t>
-      </w:r>
-    </w:p>
-    <w:p>
-      <w:pPr>
-        <w:widowControl/>
-        <w:jc w:val="left"/>
-        <w:rPr>
-          <w:color w:val="000000"/>
-        </w:rPr>
-      </w:pPr>
-      <w:r>
-        <w:rPr>
-          <w:rFonts w:hint="eastAsia"/>
-          <w:color w:val="000000"/>
-        </w:rPr>
-        <w:t>[000</w:t>
-      </w:r>
-      <w:r>
-        <w:rPr>
-          <w:color w:val="000000"/>
-        </w:rPr>
-        <w:t>16</w:t>
-      </w:r>
-      <w:r>
-        <w:rPr>
-          <w:rFonts w:hint="eastAsia"/>
-          <w:color w:val="000000"/>
-        </w:rPr>
-        <w:t>]</w:t>
-      </w:r>
-      <w:r>
-        <w:rPr>
-          <w:color w:val="000000"/>
-        </w:rPr>
-        <w:t xml:space="preserve"> </w:t>
-      </w:r>
-      <w:r>
-        <w:rPr>
-          <w:rFonts w:hint="eastAsia"/>
-          <w:color w:val="000000"/>
-        </w:rPr>
-        <w:t>一、本</w:t>
-      </w:r>
-      <w:r>
-        <w:rPr>
-          <w:rFonts w:hint="eastAsia"/>
-          <w:color w:val="000000"/>
-        </w:rPr>
-        <w:t>发明</w:t>
-      </w:r>
-      <w:r>
-        <w:rPr>
-          <w:rFonts w:hint="eastAsia"/>
-          <w:color w:val="000000"/>
-        </w:rPr>
-        <w:t>提供的机器人，功能强大，医疗级别检测，各种身体检测单元</w:t>
-      </w:r>
-      <w:r>
-        <w:rPr>
-          <w:rFonts w:hint="eastAsia"/>
-          <w:b/>
-          <w:color w:val="FF0000"/>
-        </w:rPr>
-        <w:t>采用抽屉式储藏</w:t>
-      </w:r>
-      <w:r>
-        <w:rPr>
-          <w:rFonts w:hint="eastAsia"/>
-          <w:b/>
-          <w:color w:val="FF0000"/>
-        </w:rPr>
-        <w:t>于机器人主体</w:t>
-      </w:r>
-      <w:r>
-        <w:rPr>
-          <w:rFonts w:hint="eastAsia"/>
-          <w:color w:val="000000"/>
-        </w:rPr>
-        <w:t>（</w:t>
-      </w:r>
-      <w:r>
-        <w:rPr>
-          <w:rFonts w:hint="eastAsia"/>
-          <w:color w:val="FF0000"/>
-        </w:rPr>
-        <w:t>抽屉式还是集成方式待确定</w:t>
-      </w:r>
-      <w:r>
-        <w:rPr>
-          <w:rFonts w:hint="eastAsia"/>
-          <w:color w:val="000000"/>
-        </w:rPr>
-        <w:t>），</w:t>
-      </w:r>
-      <w:r>
-        <w:rPr>
-          <w:rFonts w:hint="eastAsia"/>
-          <w:color w:val="000000"/>
-        </w:rPr>
-        <w:t>与主电路板采用蓝牙通信，可移动拿出机器人主体，方便使用者移动使用，并且多个检测器</w:t>
-      </w:r>
-      <w:r>
-        <w:rPr>
-          <w:rFonts w:hint="eastAsia"/>
-          <w:color w:val="000000"/>
-        </w:rPr>
-        <w:t>协同运行，可对用户的身体进行多种类检测，所获得的检测数据均达到医疗检测标准，采用这些数据对用户的健康进行综合分析管理，多种类的检测数据有利于对检测结果形成合理推断和持续跟踪。同时呼吸训练、注意</w:t>
-      </w:r>
-      <w:r>
-        <w:rPr>
-          <w:rFonts w:hint="eastAsia"/>
-          <w:color w:val="000000"/>
-        </w:rPr>
-        <w:t>利</w:t>
-      </w:r>
-      <w:r>
-        <w:rPr>
-          <w:rFonts w:hint="eastAsia"/>
-          <w:color w:val="000000"/>
-        </w:rPr>
-        <w:t>训练、脑电分析等特色功能，显著区别于市场上同类产品，能够为用户提供更全面的健康治疗及健康管理。该机器人的身体检测单元</w:t>
-      </w:r>
-      <w:r>
-        <w:rPr>
-          <w:rFonts w:hint="eastAsia"/>
-          <w:color w:val="000000"/>
-        </w:rPr>
-        <w:t>采用抽屉式存储</w:t>
-      </w:r>
-      <w:r>
-        <w:rPr>
-          <w:rFonts w:hint="eastAsia"/>
-          <w:color w:val="000000"/>
-        </w:rPr>
-        <w:t>便于</w:t>
-      </w:r>
-      <w:r>
-        <w:rPr>
-          <w:rFonts w:hint="eastAsia"/>
-          <w:color w:val="000000"/>
-        </w:rPr>
-        <w:t>用户使用</w:t>
-      </w:r>
-      <w:r>
-        <w:rPr>
-          <w:rFonts w:hint="eastAsia"/>
-          <w:color w:val="000000"/>
-        </w:rPr>
-        <w:t>，</w:t>
-      </w:r>
-      <w:r>
-        <w:rPr>
-          <w:rFonts w:hint="eastAsia"/>
-          <w:color w:val="000000"/>
-        </w:rPr>
-        <w:t>灵活方便，</w:t>
-      </w:r>
-      <w:r>
-        <w:rPr>
-          <w:rFonts w:hint="eastAsia"/>
-          <w:color w:val="000000"/>
-        </w:rPr>
-        <w:t>且测量器件皆通过所述充电模块统一供电，相比于国内市场小</w:t>
-      </w:r>
-      <w:r>
-        <w:rPr>
-          <w:rFonts w:hint="eastAsia"/>
-          <w:color w:val="000000"/>
-        </w:rPr>
-        <w:t>E</w:t>
-      </w:r>
-      <w:r>
-        <w:rPr>
-          <w:rFonts w:hint="eastAsia"/>
-          <w:color w:val="000000"/>
-        </w:rPr>
-        <w:t>机器人的</w:t>
-      </w:r>
-      <w:r>
-        <w:rPr>
-          <w:rFonts w:hint="eastAsia"/>
-          <w:color w:val="000000"/>
-        </w:rPr>
-        <w:t>人体检测能</w:t>
-      </w:r>
-      <w:r>
-        <w:rPr>
-          <w:rFonts w:hint="eastAsia"/>
-          <w:color w:val="000000"/>
-        </w:rPr>
-        <w:t>利</w:t>
-      </w:r>
-      <w:r>
-        <w:rPr>
-          <w:rFonts w:hint="eastAsia"/>
-          <w:color w:val="000000"/>
-        </w:rPr>
-        <w:t>和使用灵活性</w:t>
-      </w:r>
-      <w:r>
-        <w:rPr>
-          <w:rFonts w:hint="eastAsia"/>
-          <w:color w:val="000000"/>
-        </w:rPr>
-        <w:t>有了明显的功能改进。</w:t>
-      </w:r>
-    </w:p>
-    <w:p>
-      <w:pPr>
-        <w:widowControl/>
-        <w:jc w:val="left"/>
-        <w:rPr>
-          <w:color w:val="000000"/>
-        </w:rPr>
-      </w:pPr>
-      <w:r>
-        <w:rPr>
-          <w:rFonts w:hint="eastAsia"/>
-          <w:color w:val="000000"/>
-        </w:rPr>
-        <w:t>[000</w:t>
-      </w:r>
-      <w:r>
-        <w:rPr>
-          <w:color w:val="000000"/>
-        </w:rPr>
-        <w:t>17</w:t>
-      </w:r>
-      <w:r>
-        <w:rPr>
-          <w:rFonts w:hint="eastAsia"/>
-          <w:color w:val="000000"/>
-        </w:rPr>
-        <w:t>]</w:t>
-      </w:r>
-      <w:r>
-        <w:rPr>
-          <w:color w:val="000000"/>
-        </w:rPr>
-        <w:t xml:space="preserve"> </w:t>
-      </w:r>
-      <w:r>
-        <w:rPr>
-          <w:rFonts w:hint="eastAsia"/>
-          <w:color w:val="000000"/>
-        </w:rPr>
-        <w:t>二</w:t>
-      </w:r>
-      <w:r>
-        <w:rPr>
-          <w:rFonts w:hint="eastAsia"/>
-          <w:color w:val="000000"/>
-        </w:rPr>
-        <w:t>、</w:t>
-      </w:r>
-      <w:r>
-        <w:rPr>
-          <w:rFonts w:hint="eastAsia"/>
-          <w:color w:val="000000"/>
-        </w:rPr>
-        <w:t>所述机器人头部与所述主体为活动连接。活动连接方式使机器人的装配和拆卸容易，便于维修，了另外分体式设计便于将机器人头部、主体等分别进行工业标准化，生产成本降低，有利于机器人产品产业化。</w:t>
-      </w:r>
-      <w:r>
-        <w:rPr>
-          <w:rFonts w:hint="eastAsia"/>
-          <w:color w:val="000000"/>
-        </w:rPr>
-        <w:t>当活动连接方式为铰链时，所述机器人头部可以以所述人机交互单元为基准进行俯仰角度调整，有利于用户的舒适度体验。相对于现有的康复机器人，</w:t>
-      </w:r>
-      <w:r>
-        <w:rPr>
-          <w:rFonts w:hint="eastAsia"/>
-          <w:color w:val="000000"/>
-        </w:rPr>
-        <w:t>本</w:t>
-      </w:r>
-      <w:r>
-        <w:rPr>
-          <w:rFonts w:hint="eastAsia"/>
-          <w:color w:val="000000"/>
-        </w:rPr>
-        <w:t>发明</w:t>
-      </w:r>
-      <w:r>
-        <w:rPr>
-          <w:rFonts w:hint="eastAsia"/>
-          <w:color w:val="000000"/>
-        </w:rPr>
-        <w:t>提供的</w:t>
-      </w:r>
-      <w:r>
-        <w:rPr>
-          <w:rFonts w:hint="eastAsia"/>
-          <w:color w:val="000000"/>
-        </w:rPr>
-        <w:t>一种太阳能充电的智能家居机器人自主移动系统</w:t>
-      </w:r>
-      <w:r>
-        <w:rPr>
-          <w:rFonts w:hint="eastAsia"/>
-          <w:color w:val="000000"/>
-        </w:rPr>
-        <w:t>，相比于市场上普通的家用服务机器人，增加了</w:t>
-      </w:r>
-      <w:r>
-        <w:rPr>
-          <w:rFonts w:hint="eastAsia"/>
-          <w:color w:val="000000"/>
-        </w:rPr>
-        <w:t>体温传感器、视频摄像头、尿液分析测试仪、血压测试仪、血糖测试仪、血氧测量仪、心电测试传感器、呼吸训练仪、呼气分析仪、注意</w:t>
-      </w:r>
-      <w:r>
-        <w:rPr>
-          <w:rFonts w:hint="eastAsia"/>
-          <w:color w:val="000000"/>
-        </w:rPr>
-        <w:t>利</w:t>
-      </w:r>
-      <w:r>
-        <w:rPr>
-          <w:rFonts w:hint="eastAsia"/>
-          <w:color w:val="000000"/>
-        </w:rPr>
         <w:t>训练仪、脑电分析仪</w:t>
       </w:r>
       <w:r>
@@ -5191,7 +6004,6 @@
           <w:rFonts w:hint="eastAsia"/>
           <w:color w:val="000000"/>
         </w:rPr>
-        <w:lastRenderedPageBreak/>
         <w:t>显著区别于市场上同类产品，能够为用户提供更全面的健康治疗及健康管理。</w:t>
       </w:r>
       <w:r>
@@ -5330,6 +6142,7 @@
           <w:rFonts w:hint="eastAsia"/>
           <w:color w:val="000000"/>
         </w:rPr>
+        <w:lastRenderedPageBreak/>
         <w:t>[000</w:t>
       </w:r>
       <w:r>
@@ -6665,14 +7478,408 @@
           <w:rFonts w:hint="eastAsia"/>
           <w:color w:val="000000"/>
         </w:rPr>
+        <w:t>[000</w:t>
+      </w:r>
+      <w:r>
+        <w:rPr>
+          <w:color w:val="000000"/>
+        </w:rPr>
+        <w:t>34</w:t>
+      </w:r>
+      <w:r>
+        <w:rPr>
+          <w:rFonts w:hint="eastAsia"/>
+          <w:color w:val="000000"/>
+        </w:rPr>
+        <w:t>]</w:t>
+      </w:r>
+      <w:r>
+        <w:rPr>
+          <w:rFonts w:hint="eastAsia"/>
+          <w:color w:val="000000"/>
+        </w:rPr>
+        <w:t xml:space="preserve"> </w:t>
+      </w:r>
+      <w:r>
+        <w:rPr>
+          <w:rFonts w:hint="eastAsia"/>
+          <w:color w:val="000000"/>
+        </w:rPr>
+        <w:t>所述机器人头部</w:t>
+      </w:r>
+      <w:r>
+        <w:rPr>
+          <w:rFonts w:hint="eastAsia"/>
+          <w:color w:val="000000"/>
+        </w:rPr>
+        <w:t>1</w:t>
+      </w:r>
+      <w:r>
+        <w:rPr>
+          <w:rFonts w:hint="eastAsia"/>
+          <w:color w:val="000000"/>
+        </w:rPr>
+        <w:t>、所述主体</w:t>
+      </w:r>
+      <w:r>
+        <w:rPr>
+          <w:rFonts w:hint="eastAsia"/>
+          <w:color w:val="000000"/>
+        </w:rPr>
+        <w:t>2</w:t>
+      </w:r>
+      <w:r>
+        <w:rPr>
+          <w:rFonts w:hint="eastAsia"/>
+          <w:color w:val="000000"/>
+        </w:rPr>
+        <w:t>和所述底部</w:t>
+      </w:r>
+      <w:r>
+        <w:rPr>
+          <w:rFonts w:hint="eastAsia"/>
+          <w:color w:val="000000"/>
+        </w:rPr>
+        <w:t>3</w:t>
+      </w:r>
+      <w:r>
+        <w:rPr>
+          <w:rFonts w:hint="eastAsia"/>
+          <w:color w:val="000000"/>
+        </w:rPr>
+        <w:t>自上而下依次连接设立。</w:t>
+      </w:r>
+    </w:p>
+    <w:p>
+      <w:pPr>
+        <w:widowControl/>
+        <w:jc w:val="left"/>
+        <w:rPr>
+          <w:color w:val="FF0000"/>
+        </w:rPr>
+      </w:pPr>
+      <w:r>
+        <w:rPr>
+          <w:rFonts w:hint="eastAsia"/>
+          <w:color w:val="000000"/>
+        </w:rPr>
+        <w:t>[000</w:t>
+      </w:r>
+      <w:r>
+        <w:rPr>
+          <w:color w:val="000000"/>
+        </w:rPr>
+        <w:t>35</w:t>
+      </w:r>
+      <w:r>
+        <w:rPr>
+          <w:rFonts w:hint="eastAsia"/>
+          <w:color w:val="000000"/>
+        </w:rPr>
+        <w:t>]</w:t>
+      </w:r>
+      <w:r>
+        <w:rPr>
+          <w:rFonts w:hint="eastAsia"/>
+          <w:color w:val="000000"/>
+        </w:rPr>
+        <w:t xml:space="preserve"> </w:t>
+      </w:r>
+      <w:r>
+        <w:rPr>
+          <w:rFonts w:hint="eastAsia"/>
+          <w:color w:val="000000"/>
+        </w:rPr>
+        <w:t>如图</w:t>
+      </w:r>
+      <w:r>
+        <w:rPr>
+          <w:rFonts w:hint="eastAsia"/>
+          <w:color w:val="000000"/>
+        </w:rPr>
+        <w:t>2</w:t>
+      </w:r>
+      <w:r>
+        <w:rPr>
+          <w:rFonts w:hint="eastAsia"/>
+          <w:color w:val="000000"/>
+        </w:rPr>
+        <w:t>所示，</w:t>
+      </w:r>
+      <w:r>
+        <w:rPr>
+          <w:rFonts w:hint="eastAsia"/>
+          <w:color w:val="FF0000"/>
+        </w:rPr>
+        <w:t>所述机器人头部</w:t>
+      </w:r>
+      <w:r>
+        <w:rPr>
+          <w:rFonts w:hint="eastAsia"/>
+          <w:color w:val="FF0000"/>
+        </w:rPr>
+        <w:t>1</w:t>
+      </w:r>
+      <w:r>
+        <w:rPr>
+          <w:rFonts w:hint="eastAsia"/>
+          <w:color w:val="FF0000"/>
+        </w:rPr>
+        <w:t>包括头部前壳</w:t>
+      </w:r>
+      <w:r>
+        <w:rPr>
+          <w:rFonts w:hint="eastAsia"/>
+          <w:color w:val="FF0000"/>
+        </w:rPr>
+        <w:t>101</w:t>
+      </w:r>
+      <w:r>
+        <w:rPr>
+          <w:rFonts w:hint="eastAsia"/>
+          <w:color w:val="FF0000"/>
+        </w:rPr>
+        <w:t>、头部后壳</w:t>
+      </w:r>
+      <w:r>
+        <w:rPr>
+          <w:rFonts w:hint="eastAsia"/>
+          <w:color w:val="FF0000"/>
+        </w:rPr>
+        <w:t>102</w:t>
+      </w:r>
+      <w:r>
+        <w:rPr>
+          <w:rFonts w:hint="eastAsia"/>
+          <w:color w:val="FF0000"/>
+        </w:rPr>
+        <w:t>、显示单元</w:t>
+      </w:r>
+      <w:r>
+        <w:rPr>
+          <w:rFonts w:hint="eastAsia"/>
+          <w:color w:val="FF0000"/>
+        </w:rPr>
+        <w:t>11</w:t>
+      </w:r>
+      <w:r>
+        <w:rPr>
+          <w:rFonts w:hint="eastAsia"/>
+          <w:color w:val="FF0000"/>
+        </w:rPr>
+        <w:t>。所述显示单元</w:t>
+      </w:r>
+      <w:r>
+        <w:rPr>
+          <w:rFonts w:hint="eastAsia"/>
+          <w:color w:val="FF0000"/>
+        </w:rPr>
+        <w:t>11</w:t>
+      </w:r>
+      <w:r>
+        <w:rPr>
+          <w:rFonts w:hint="eastAsia"/>
+          <w:color w:val="FF0000"/>
+        </w:rPr>
+        <w:t>具体为触摸显示屏，例如</w:t>
+      </w:r>
+      <w:r>
+        <w:rPr>
+          <w:rFonts w:hint="eastAsia"/>
+          <w:color w:val="FF0000"/>
+        </w:rPr>
+        <w:t>10 .1</w:t>
+      </w:r>
+      <w:r>
+        <w:rPr>
+          <w:rFonts w:hint="eastAsia"/>
+          <w:color w:val="FF0000"/>
+        </w:rPr>
+        <w:t>寸触摸屏幕，包括相互贴触连接的显示屏</w:t>
+      </w:r>
+      <w:r>
+        <w:rPr>
+          <w:rFonts w:hint="eastAsia"/>
+          <w:color w:val="FF0000"/>
+        </w:rPr>
+        <w:t>103</w:t>
+      </w:r>
+      <w:r>
+        <w:rPr>
+          <w:rFonts w:hint="eastAsia"/>
+          <w:color w:val="FF0000"/>
+        </w:rPr>
+        <w:t>和屏幕电路板</w:t>
+      </w:r>
+      <w:r>
+        <w:rPr>
+          <w:rFonts w:hint="eastAsia"/>
+          <w:color w:val="FF0000"/>
+        </w:rPr>
+        <w:t>104</w:t>
+      </w:r>
+      <w:r>
+        <w:rPr>
+          <w:rFonts w:hint="eastAsia"/>
+          <w:color w:val="FF0000"/>
+        </w:rPr>
+        <w:t>，所述屏幕电路板</w:t>
+      </w:r>
+      <w:r>
+        <w:rPr>
+          <w:rFonts w:hint="eastAsia"/>
+          <w:color w:val="FF0000"/>
+        </w:rPr>
+        <w:t>104</w:t>
+      </w:r>
+      <w:r>
+        <w:rPr>
+          <w:rFonts w:hint="eastAsia"/>
+          <w:color w:val="FF0000"/>
+        </w:rPr>
+        <w:t>电连接所述控制电路板</w:t>
+      </w:r>
+      <w:r>
+        <w:rPr>
+          <w:rFonts w:hint="eastAsia"/>
+          <w:color w:val="FF0000"/>
+        </w:rPr>
+        <w:t>10</w:t>
+      </w:r>
+      <w:r>
+        <w:rPr>
+          <w:rFonts w:hint="eastAsia"/>
+          <w:color w:val="FF0000"/>
+        </w:rPr>
+        <w:t>，所述显示屏</w:t>
+      </w:r>
+      <w:r>
+        <w:rPr>
+          <w:rFonts w:hint="eastAsia"/>
+          <w:color w:val="FF0000"/>
+        </w:rPr>
+        <w:t>103</w:t>
+      </w:r>
+      <w:r>
+        <w:rPr>
+          <w:rFonts w:hint="eastAsia"/>
+          <w:color w:val="FF0000"/>
+        </w:rPr>
+        <w:t>和所述屏幕电路板</w:t>
+      </w:r>
+      <w:r>
+        <w:rPr>
+          <w:rFonts w:hint="eastAsia"/>
+          <w:color w:val="FF0000"/>
+        </w:rPr>
+        <w:t>104</w:t>
+      </w:r>
+      <w:r>
+        <w:rPr>
+          <w:rFonts w:hint="eastAsia"/>
+          <w:color w:val="FF0000"/>
+        </w:rPr>
+        <w:t>夹设于所述头部前壳</w:t>
+      </w:r>
+      <w:r>
+        <w:rPr>
+          <w:rFonts w:hint="eastAsia"/>
+          <w:color w:val="FF0000"/>
+        </w:rPr>
+        <w:t>101</w:t>
+      </w:r>
+      <w:r>
+        <w:rPr>
+          <w:rFonts w:hint="eastAsia"/>
+          <w:color w:val="FF0000"/>
+        </w:rPr>
+        <w:t>和所述头部后壳</w:t>
+      </w:r>
+      <w:r>
+        <w:rPr>
+          <w:rFonts w:hint="eastAsia"/>
+          <w:color w:val="FF0000"/>
+        </w:rPr>
+        <w:t>102</w:t>
+      </w:r>
+      <w:r>
+        <w:rPr>
+          <w:rFonts w:hint="eastAsia"/>
+          <w:color w:val="FF0000"/>
+        </w:rPr>
+        <w:t>之间。通过触摸所述显示屏</w:t>
+      </w:r>
+      <w:r>
+        <w:rPr>
+          <w:rFonts w:hint="eastAsia"/>
+          <w:color w:val="FF0000"/>
+        </w:rPr>
+        <w:t>103</w:t>
+      </w:r>
+      <w:r>
+        <w:rPr>
+          <w:rFonts w:hint="eastAsia"/>
+          <w:color w:val="FF0000"/>
+        </w:rPr>
+        <w:t>而触</w:t>
+      </w:r>
+      <w:r>
+        <w:rPr>
+          <w:rFonts w:hint="eastAsia"/>
+          <w:color w:val="FF0000"/>
+        </w:rPr>
         <w:lastRenderedPageBreak/>
+        <w:t>发所述屏幕电路板</w:t>
+      </w:r>
+      <w:r>
+        <w:rPr>
+          <w:rFonts w:hint="eastAsia"/>
+          <w:color w:val="FF0000"/>
+        </w:rPr>
+        <w:t>104</w:t>
+      </w:r>
+      <w:r>
+        <w:rPr>
+          <w:rFonts w:hint="eastAsia"/>
+          <w:color w:val="FF0000"/>
+        </w:rPr>
+        <w:t>，从而实现所述体征测量单元</w:t>
+      </w:r>
+      <w:r>
+        <w:rPr>
+          <w:rFonts w:hint="eastAsia"/>
+          <w:color w:val="FF0000"/>
+        </w:rPr>
+        <w:t>22</w:t>
+      </w:r>
+      <w:r>
+        <w:rPr>
+          <w:rFonts w:hint="eastAsia"/>
+          <w:color w:val="FF0000"/>
+        </w:rPr>
+        <w:t>测量所得的各种健康数据的显示，以及反馈控制信息和提示控制信息。</w:t>
+      </w:r>
+    </w:p>
+    <w:p>
+      <w:pPr>
+        <w:widowControl/>
+        <w:jc w:val="left"/>
+        <w:rPr>
+          <w:color w:val="FF0000"/>
+        </w:rPr>
+      </w:pPr>
+      <w:r>
+        <w:rPr>
+          <w:rFonts w:hint="eastAsia"/>
+          <w:color w:val="000000"/>
+        </w:rPr>
         <w:t>[000</w:t>
       </w:r>
       <w:r>
         <w:rPr>
           <w:color w:val="000000"/>
         </w:rPr>
-        <w:t>34</w:t>
+        <w:t>36</w:t>
       </w:r>
       <w:r>
         <w:rPr>
@@ -6691,51 +7898,2248 @@
       <w:r>
         <w:rPr>
           <w:rFonts w:hint="eastAsia"/>
-          <w:color w:val="000000"/>
-        </w:rPr>
-        <w:t>所述机器人头部</w:t>
-      </w:r>
-      <w:r>
-        <w:rPr>
-          <w:rFonts w:hint="eastAsia"/>
-          <w:color w:val="000000"/>
+          <w:color w:val="FF0000"/>
+        </w:rPr>
+        <w:t>所述主体</w:t>
+      </w:r>
+      <w:r>
+        <w:rPr>
+          <w:rFonts w:hint="eastAsia"/>
+          <w:color w:val="FF0000"/>
+        </w:rPr>
+        <w:t>2</w:t>
+      </w:r>
+      <w:r>
+        <w:rPr>
+          <w:rFonts w:hint="eastAsia"/>
+          <w:color w:val="FF0000"/>
+        </w:rPr>
+        <w:t>包括机器人胸部前壳</w:t>
+      </w:r>
+      <w:r>
+        <w:rPr>
+          <w:rFonts w:hint="eastAsia"/>
+          <w:color w:val="FF0000"/>
+        </w:rPr>
+        <w:t>201</w:t>
+      </w:r>
+      <w:r>
+        <w:rPr>
+          <w:rFonts w:hint="eastAsia"/>
+          <w:color w:val="FF0000"/>
+        </w:rPr>
+        <w:t>、后壳</w:t>
+      </w:r>
+      <w:r>
+        <w:rPr>
+          <w:rFonts w:hint="eastAsia"/>
+          <w:color w:val="FF0000"/>
+        </w:rPr>
+        <w:t>202</w:t>
+      </w:r>
+      <w:r>
+        <w:rPr>
+          <w:rFonts w:hint="eastAsia"/>
+          <w:color w:val="FF0000"/>
+        </w:rPr>
+        <w:t>、体征测量单元</w:t>
+      </w:r>
+      <w:r>
+        <w:rPr>
+          <w:rFonts w:hint="eastAsia"/>
+          <w:color w:val="FF0000"/>
+        </w:rPr>
+        <w:t>22</w:t>
+      </w:r>
+      <w:r>
+        <w:rPr>
+          <w:rFonts w:hint="eastAsia"/>
+          <w:color w:val="FF0000"/>
+        </w:rPr>
+        <w:t>以及控制电路板</w:t>
+      </w:r>
+    </w:p>
+    <w:p>
+      <w:pPr>
+        <w:widowControl/>
+        <w:jc w:val="left"/>
+        <w:rPr>
+          <w:color w:val="FF0000"/>
+        </w:rPr>
+      </w:pPr>
+      <w:r>
+        <w:rPr>
+          <w:color w:val="FF0000"/>
+        </w:rPr>
+        <w:t>10</w:t>
+      </w:r>
+      <w:r>
+        <w:rPr>
+          <w:rFonts w:hint="eastAsia"/>
+          <w:color w:val="FF0000"/>
+        </w:rPr>
+        <w:t>。</w:t>
+      </w:r>
+    </w:p>
+    <w:p>
+      <w:pPr>
+        <w:widowControl/>
+        <w:jc w:val="left"/>
+        <w:rPr>
+          <w:color w:val="FF0000"/>
+        </w:rPr>
+      </w:pPr>
+      <w:r>
+        <w:rPr>
+          <w:rFonts w:hint="eastAsia"/>
+          <w:color w:val="000000"/>
+        </w:rPr>
+        <w:t>[000</w:t>
+      </w:r>
+      <w:r>
+        <w:rPr>
+          <w:color w:val="000000"/>
+        </w:rPr>
+        <w:t>37</w:t>
+      </w:r>
+      <w:r>
+        <w:rPr>
+          <w:rFonts w:hint="eastAsia"/>
+          <w:color w:val="000000"/>
+        </w:rPr>
+        <w:t>]</w:t>
+      </w:r>
+      <w:r>
+        <w:rPr>
+          <w:rFonts w:hint="eastAsia"/>
+          <w:color w:val="000000"/>
+        </w:rPr>
+        <w:t xml:space="preserve"> </w:t>
+      </w:r>
+      <w:r>
+        <w:rPr>
+          <w:rFonts w:hint="eastAsia"/>
+          <w:color w:val="000000"/>
+        </w:rPr>
+        <w:t>所述</w:t>
+      </w:r>
+      <w:r>
+        <w:rPr>
+          <w:rFonts w:hint="eastAsia"/>
+          <w:color w:val="FF0000"/>
+        </w:rPr>
+        <w:t>控制电路板</w:t>
+      </w:r>
+      <w:r>
+        <w:rPr>
+          <w:rFonts w:hint="eastAsia"/>
+          <w:color w:val="FF0000"/>
+        </w:rPr>
+        <w:t>10</w:t>
+      </w:r>
+      <w:r>
+        <w:rPr>
+          <w:rFonts w:hint="eastAsia"/>
+          <w:color w:val="FF0000"/>
+        </w:rPr>
+        <w:t>的工作原理图如图</w:t>
+      </w:r>
+      <w:r>
+        <w:rPr>
+          <w:rFonts w:hint="eastAsia"/>
+          <w:color w:val="FF0000"/>
+        </w:rPr>
+        <w:t>4</w:t>
+      </w:r>
+      <w:r>
+        <w:rPr>
+          <w:rFonts w:hint="eastAsia"/>
+          <w:color w:val="FF0000"/>
+        </w:rPr>
+        <w:t>所示</w:t>
+      </w:r>
+      <w:r>
+        <w:rPr>
+          <w:rFonts w:hint="eastAsia"/>
+          <w:color w:val="000000"/>
+        </w:rPr>
+        <w:t>。</w:t>
+      </w:r>
+      <w:r>
+        <w:rPr>
+          <w:rFonts w:hint="eastAsia"/>
+          <w:color w:val="FF0000"/>
+        </w:rPr>
+        <w:t>所述控制电路板</w:t>
+      </w:r>
+      <w:r>
+        <w:rPr>
+          <w:rFonts w:hint="eastAsia"/>
+          <w:color w:val="FF0000"/>
+        </w:rPr>
+        <w:t>10</w:t>
+      </w:r>
+      <w:r>
+        <w:rPr>
+          <w:rFonts w:hint="eastAsia"/>
+          <w:color w:val="FF0000"/>
+        </w:rPr>
+        <w:t>通过软件程序预设健康数据限值范围，比对所述体征测量单元测量所得数据后得出健康体检报告，当测量所得数据超出预设范围，所述控制电路板</w:t>
+      </w:r>
+      <w:r>
+        <w:rPr>
+          <w:rFonts w:hint="eastAsia"/>
+          <w:color w:val="FF0000"/>
+        </w:rPr>
+        <w:t xml:space="preserve">10 </w:t>
+      </w:r>
+      <w:r>
+        <w:rPr>
+          <w:rFonts w:hint="eastAsia"/>
+          <w:color w:val="FF0000"/>
+        </w:rPr>
+        <w:t>向所述移动终端</w:t>
+      </w:r>
+      <w:r>
+        <w:rPr>
+          <w:rFonts w:hint="eastAsia"/>
+          <w:color w:val="FF0000"/>
+        </w:rPr>
+        <w:t>4</w:t>
+      </w:r>
+      <w:r>
+        <w:rPr>
+          <w:rFonts w:hint="eastAsia"/>
+          <w:color w:val="FF0000"/>
+        </w:rPr>
+        <w:t>和</w:t>
+      </w:r>
+      <w:r>
+        <w:rPr>
+          <w:rFonts w:hint="eastAsia"/>
+          <w:color w:val="FF0000"/>
+        </w:rPr>
+        <w:t>/</w:t>
+      </w:r>
+      <w:r>
+        <w:rPr>
+          <w:rFonts w:hint="eastAsia"/>
+          <w:color w:val="FF0000"/>
+        </w:rPr>
+        <w:t>或所述显示单元</w:t>
+      </w:r>
+      <w:r>
+        <w:rPr>
+          <w:rFonts w:hint="eastAsia"/>
+          <w:color w:val="FF0000"/>
+        </w:rPr>
+        <w:t>11</w:t>
+      </w:r>
+      <w:r>
+        <w:rPr>
+          <w:rFonts w:hint="eastAsia"/>
+          <w:color w:val="FF0000"/>
+        </w:rPr>
+        <w:t>发送预警提示，并通过所述移动终端</w:t>
+      </w:r>
+      <w:r>
+        <w:rPr>
+          <w:rFonts w:hint="eastAsia"/>
+          <w:color w:val="FF0000"/>
+        </w:rPr>
+        <w:t>4</w:t>
+      </w:r>
+      <w:r>
+        <w:rPr>
+          <w:rFonts w:hint="eastAsia"/>
+          <w:color w:val="FF0000"/>
+        </w:rPr>
+        <w:t>和</w:t>
+      </w:r>
+      <w:r>
+        <w:rPr>
+          <w:rFonts w:hint="eastAsia"/>
+          <w:color w:val="FF0000"/>
+        </w:rPr>
+        <w:t>/</w:t>
+      </w:r>
+      <w:r>
+        <w:rPr>
+          <w:rFonts w:hint="eastAsia"/>
+          <w:color w:val="FF0000"/>
+        </w:rPr>
+        <w:t>或所述显示单元</w:t>
+      </w:r>
+      <w:r>
+        <w:rPr>
+          <w:rFonts w:hint="eastAsia"/>
+          <w:color w:val="FF0000"/>
+        </w:rPr>
+        <w:t>11</w:t>
+      </w:r>
+      <w:r>
+        <w:rPr>
+          <w:rFonts w:hint="eastAsia"/>
+          <w:color w:val="FF0000"/>
+        </w:rPr>
+        <w:t>一键触发连接所述专家库，从而远程连接健康医疗专家进行在线诊疗。所述专家库为</w:t>
+      </w:r>
+      <w:r>
+        <w:rPr>
+          <w:rFonts w:hint="eastAsia"/>
+          <w:color w:val="FF0000"/>
+        </w:rPr>
+        <w:t>APP</w:t>
+      </w:r>
+      <w:r>
+        <w:rPr>
+          <w:rFonts w:hint="eastAsia"/>
+          <w:color w:val="FF0000"/>
+        </w:rPr>
+        <w:t>应用小程序，设于所述移动终端</w:t>
+      </w:r>
+      <w:r>
+        <w:rPr>
+          <w:rFonts w:hint="eastAsia"/>
+          <w:color w:val="FF0000"/>
+        </w:rPr>
+        <w:t>4</w:t>
+      </w:r>
+      <w:r>
+        <w:rPr>
+          <w:rFonts w:hint="eastAsia"/>
+          <w:color w:val="FF0000"/>
+        </w:rPr>
+        <w:t>和所述显示单元</w:t>
+      </w:r>
+      <w:r>
+        <w:rPr>
+          <w:rFonts w:hint="eastAsia"/>
+          <w:color w:val="FF0000"/>
+        </w:rPr>
+        <w:t>11</w:t>
+      </w:r>
+      <w:r>
+        <w:rPr>
+          <w:rFonts w:hint="eastAsia"/>
+          <w:color w:val="FF0000"/>
+        </w:rPr>
+        <w:t>，内包含签约的全国医疗专家。</w:t>
+      </w:r>
+    </w:p>
+    <w:p>
+      <w:pPr>
+        <w:widowControl/>
+        <w:jc w:val="left"/>
+        <w:rPr>
+          <w:color w:val="000000"/>
+        </w:rPr>
+      </w:pPr>
+      <w:r>
+        <w:rPr>
+          <w:rFonts w:hint="eastAsia"/>
+          <w:color w:val="000000"/>
+        </w:rPr>
+        <w:t>[000</w:t>
+      </w:r>
+      <w:r>
+        <w:rPr>
+          <w:color w:val="000000"/>
+        </w:rPr>
+        <w:t>38</w:t>
+      </w:r>
+      <w:r>
+        <w:rPr>
+          <w:rFonts w:hint="eastAsia"/>
+          <w:color w:val="000000"/>
+        </w:rPr>
+        <w:t>]</w:t>
+      </w:r>
+      <w:r>
+        <w:rPr>
+          <w:rFonts w:hint="eastAsia"/>
+          <w:color w:val="000000"/>
+        </w:rPr>
+        <w:t xml:space="preserve"> </w:t>
+      </w:r>
+      <w:r>
+        <w:rPr>
+          <w:rFonts w:hint="eastAsia"/>
+          <w:color w:val="000000"/>
+        </w:rPr>
+        <w:t>所述</w:t>
+      </w:r>
+      <w:r>
+        <w:rPr>
+          <w:rFonts w:hint="eastAsia"/>
+          <w:color w:val="FF0000"/>
+        </w:rPr>
+        <w:t>身体检测</w:t>
+      </w:r>
+      <w:r>
+        <w:rPr>
+          <w:rFonts w:hint="eastAsia"/>
+          <w:color w:val="FF0000"/>
+        </w:rPr>
+        <w:t>单元</w:t>
+      </w:r>
+      <w:r>
+        <w:rPr>
+          <w:rFonts w:hint="eastAsia"/>
+          <w:color w:val="FF0000"/>
+        </w:rPr>
+        <w:t>22</w:t>
+      </w:r>
+      <w:r>
+        <w:rPr>
+          <w:rFonts w:hint="eastAsia"/>
+          <w:color w:val="FF0000"/>
+        </w:rPr>
+        <w:t>固定设于所述机器人，用于测量各种健康数据并传输给所述控制电路板</w:t>
+      </w:r>
+      <w:r>
+        <w:rPr>
+          <w:rFonts w:hint="eastAsia"/>
+          <w:color w:val="FF0000"/>
+        </w:rPr>
+        <w:t>10</w:t>
+      </w:r>
+      <w:r>
+        <w:rPr>
+          <w:rFonts w:hint="eastAsia"/>
+          <w:color w:val="FF0000"/>
+        </w:rPr>
+        <w:t>，具体包括分别与所述控制电路板</w:t>
+      </w:r>
+      <w:r>
+        <w:rPr>
+          <w:rFonts w:hint="eastAsia"/>
+          <w:color w:val="FF0000"/>
+        </w:rPr>
+        <w:t>10</w:t>
+      </w:r>
+      <w:r>
+        <w:rPr>
+          <w:rFonts w:hint="eastAsia"/>
+          <w:color w:val="FF0000"/>
+        </w:rPr>
+        <w:t>连接的体温传感器</w:t>
+      </w:r>
+      <w:r>
+        <w:rPr>
+          <w:rFonts w:hint="eastAsia"/>
+          <w:color w:val="FF0000"/>
+        </w:rPr>
+        <w:t>221</w:t>
+      </w:r>
+      <w:r>
+        <w:rPr>
+          <w:rFonts w:hint="eastAsia"/>
+          <w:color w:val="FF0000"/>
+        </w:rPr>
+        <w:t>、血压仪</w:t>
+      </w:r>
+      <w:r>
+        <w:rPr>
+          <w:rFonts w:hint="eastAsia"/>
+          <w:color w:val="FF0000"/>
+        </w:rPr>
+        <w:t>222</w:t>
+      </w:r>
+      <w:r>
+        <w:rPr>
+          <w:rFonts w:hint="eastAsia"/>
+          <w:color w:val="FF0000"/>
+        </w:rPr>
+        <w:t>、血糖传感器</w:t>
+      </w:r>
+      <w:r>
+        <w:rPr>
+          <w:rFonts w:hint="eastAsia"/>
+          <w:color w:val="FF0000"/>
+        </w:rPr>
+        <w:t>223</w:t>
+      </w:r>
+      <w:r>
+        <w:rPr>
+          <w:rFonts w:hint="eastAsia"/>
+          <w:color w:val="FF0000"/>
+        </w:rPr>
+        <w:t>、心电传感器</w:t>
+      </w:r>
+      <w:r>
+        <w:rPr>
+          <w:rFonts w:hint="eastAsia"/>
+          <w:color w:val="FF0000"/>
+        </w:rPr>
+        <w:t>224</w:t>
+      </w:r>
+      <w:r>
+        <w:rPr>
+          <w:rFonts w:hint="eastAsia"/>
+          <w:color w:val="FF0000"/>
+        </w:rPr>
+        <w:t>、心率</w:t>
+      </w:r>
+      <w:r>
+        <w:rPr>
+          <w:rFonts w:hint="eastAsia"/>
+          <w:color w:val="FF0000"/>
+        </w:rPr>
+        <w:t>/</w:t>
+      </w:r>
+      <w:r>
+        <w:rPr>
+          <w:rFonts w:hint="eastAsia"/>
+          <w:color w:val="FF0000"/>
+        </w:rPr>
+        <w:t>血氧传感器</w:t>
+      </w:r>
+      <w:r>
+        <w:rPr>
+          <w:rFonts w:hint="eastAsia"/>
+          <w:color w:val="FF0000"/>
+        </w:rPr>
+        <w:t>225</w:t>
+      </w:r>
+      <w:r>
+        <w:rPr>
+          <w:rFonts w:hint="eastAsia"/>
+          <w:color w:val="FF0000"/>
+        </w:rPr>
+        <w:t>。</w:t>
+      </w:r>
+    </w:p>
+    <w:p>
+      <w:pPr>
+        <w:widowControl/>
+        <w:jc w:val="left"/>
+        <w:rPr>
+          <w:color w:val="FF0000"/>
+        </w:rPr>
+      </w:pPr>
+      <w:r>
+        <w:rPr>
+          <w:rFonts w:hint="eastAsia"/>
+          <w:color w:val="000000"/>
+        </w:rPr>
+        <w:t>[000</w:t>
+      </w:r>
+      <w:r>
+        <w:rPr>
+          <w:color w:val="000000"/>
+        </w:rPr>
+        <w:t>39</w:t>
+      </w:r>
+      <w:r>
+        <w:rPr>
+          <w:rFonts w:hint="eastAsia"/>
+          <w:color w:val="000000"/>
+        </w:rPr>
+        <w:t>]</w:t>
+      </w:r>
+      <w:r>
+        <w:rPr>
+          <w:rFonts w:hint="eastAsia"/>
+          <w:color w:val="000000"/>
+        </w:rPr>
+        <w:t xml:space="preserve"> </w:t>
+      </w:r>
+      <w:r>
+        <w:rPr>
+          <w:rFonts w:hint="eastAsia"/>
+          <w:color w:val="FF0000"/>
+        </w:rPr>
+        <w:t>所述体温传感器</w:t>
+      </w:r>
+      <w:r>
+        <w:rPr>
+          <w:rFonts w:hint="eastAsia"/>
+          <w:color w:val="FF0000"/>
+        </w:rPr>
+        <w:t>221</w:t>
+      </w:r>
+      <w:r>
+        <w:rPr>
+          <w:rFonts w:hint="eastAsia"/>
+          <w:color w:val="FF0000"/>
+        </w:rPr>
+        <w:t>为红外传感器，用于感受人体体温，用户测量时，需将额头对</w:t>
+      </w:r>
+    </w:p>
+    <w:p>
+      <w:pPr>
+        <w:widowControl/>
+        <w:jc w:val="left"/>
+        <w:rPr>
+          <w:color w:val="FF0000"/>
+        </w:rPr>
+      </w:pPr>
+      <w:r>
+        <w:rPr>
+          <w:rFonts w:hint="eastAsia"/>
+          <w:color w:val="FF0000"/>
+        </w:rPr>
+        <w:t>准体温传感器，即可检测用户体温，为方便测量，通常将体温传感器</w:t>
+      </w:r>
+      <w:r>
+        <w:rPr>
+          <w:rFonts w:hint="eastAsia"/>
+          <w:color w:val="FF0000"/>
+        </w:rPr>
+        <w:t>221</w:t>
+      </w:r>
+      <w:r>
+        <w:rPr>
+          <w:rFonts w:hint="eastAsia"/>
+          <w:color w:val="FF0000"/>
+        </w:rPr>
+        <w:t>设于所述机器人头</w:t>
+      </w:r>
+    </w:p>
+    <w:p>
+      <w:pPr>
+        <w:widowControl/>
+        <w:jc w:val="left"/>
+        <w:rPr>
+          <w:color w:val="FF0000"/>
+        </w:rPr>
+      </w:pPr>
+      <w:r>
+        <w:rPr>
+          <w:rFonts w:hint="eastAsia"/>
+          <w:color w:val="FF0000"/>
+        </w:rPr>
+        <w:t>部</w:t>
+      </w:r>
+      <w:r>
+        <w:rPr>
+          <w:rFonts w:hint="eastAsia"/>
+          <w:color w:val="FF0000"/>
         </w:rPr>
         <w:t>1</w:t>
       </w:r>
       <w:r>
         <w:rPr>
           <w:rFonts w:hint="eastAsia"/>
-          <w:color w:val="000000"/>
-        </w:rPr>
-        <w:t>、所述主体</w:t>
-      </w:r>
-      <w:r>
-        <w:rPr>
-          <w:rFonts w:hint="eastAsia"/>
-          <w:color w:val="000000"/>
+          <w:color w:val="FF0000"/>
+        </w:rPr>
+        <w:t>或主体</w:t>
+      </w:r>
+      <w:r>
+        <w:rPr>
+          <w:rFonts w:hint="eastAsia"/>
+          <w:color w:val="FF0000"/>
         </w:rPr>
         <w:t>2</w:t>
       </w:r>
       <w:r>
         <w:rPr>
           <w:rFonts w:hint="eastAsia"/>
-          <w:color w:val="000000"/>
-        </w:rPr>
-        <w:t>和所述底部</w:t>
-      </w:r>
-      <w:r>
-        <w:rPr>
-          <w:rFonts w:hint="eastAsia"/>
-          <w:color w:val="000000"/>
+          <w:color w:val="FF0000"/>
+        </w:rPr>
+        <w:t>靠上部位，并将测试到的人体体温转换成输出信号发送给所述控制电路板</w:t>
+      </w:r>
+      <w:r>
+        <w:rPr>
+          <w:rFonts w:hint="eastAsia"/>
+          <w:color w:val="FF0000"/>
+        </w:rPr>
+        <w:t>10</w:t>
+      </w:r>
+      <w:r>
+        <w:rPr>
+          <w:rFonts w:hint="eastAsia"/>
+          <w:color w:val="FF0000"/>
+        </w:rPr>
+        <w:t>，</w:t>
+      </w:r>
+    </w:p>
+    <w:p>
+      <w:pPr>
+        <w:widowControl/>
+        <w:jc w:val="left"/>
+        <w:rPr>
+          <w:color w:val="FF0000"/>
+        </w:rPr>
+      </w:pPr>
+      <w:r>
+        <w:rPr>
+          <w:rFonts w:hint="eastAsia"/>
+          <w:color w:val="FF0000"/>
+        </w:rPr>
+        <w:t>后所述控制电路板</w:t>
+      </w:r>
+      <w:r>
+        <w:rPr>
+          <w:rFonts w:hint="eastAsia"/>
+          <w:color w:val="FF0000"/>
+        </w:rPr>
+        <w:t>10</w:t>
+      </w:r>
+      <w:r>
+        <w:rPr>
+          <w:rFonts w:hint="eastAsia"/>
+          <w:color w:val="FF0000"/>
+        </w:rPr>
+        <w:t>通过</w:t>
+      </w:r>
+      <w:r>
+        <w:rPr>
+          <w:rFonts w:hint="eastAsia"/>
+          <w:color w:val="FF0000"/>
+        </w:rPr>
+        <w:t xml:space="preserve"> CAN</w:t>
+      </w:r>
+      <w:r>
+        <w:rPr>
+          <w:rFonts w:hint="eastAsia"/>
+          <w:color w:val="FF0000"/>
+        </w:rPr>
+        <w:t>总线传输显示于所述显示单元</w:t>
+      </w:r>
+      <w:r>
+        <w:rPr>
+          <w:rFonts w:hint="eastAsia"/>
+          <w:color w:val="FF0000"/>
+        </w:rPr>
+        <w:t>11</w:t>
+      </w:r>
+      <w:r>
+        <w:rPr>
+          <w:rFonts w:hint="eastAsia"/>
+          <w:color w:val="FF0000"/>
+        </w:rPr>
+        <w:t>，同时传输给所述移动终端</w:t>
+      </w:r>
+    </w:p>
+    <w:p>
+      <w:pPr>
+        <w:widowControl/>
+        <w:jc w:val="left"/>
+        <w:rPr>
+          <w:color w:val="FF0000"/>
+        </w:rPr>
+      </w:pPr>
+      <w:r>
+        <w:rPr>
+          <w:color w:val="FF0000"/>
+        </w:rPr>
+        <w:t>4</w:t>
+      </w:r>
+      <w:r>
+        <w:rPr>
+          <w:rFonts w:hint="eastAsia"/>
+          <w:color w:val="FF0000"/>
+        </w:rPr>
+        <w:t>。</w:t>
+      </w:r>
+    </w:p>
+    <w:p>
+      <w:pPr>
+        <w:widowControl/>
+        <w:jc w:val="left"/>
+        <w:rPr>
+          <w:color w:val="FF0000"/>
+        </w:rPr>
+      </w:pPr>
+      <w:r>
+        <w:rPr>
+          <w:rFonts w:hint="eastAsia"/>
+          <w:color w:val="000000"/>
+        </w:rPr>
+        <w:t>[000</w:t>
+      </w:r>
+      <w:r>
+        <w:rPr>
+          <w:color w:val="000000"/>
+        </w:rPr>
+        <w:t>40</w:t>
+      </w:r>
+      <w:r>
+        <w:rPr>
+          <w:rFonts w:hint="eastAsia"/>
+          <w:color w:val="000000"/>
+        </w:rPr>
+        <w:t>]</w:t>
+      </w:r>
+      <w:r>
+        <w:rPr>
+          <w:rFonts w:hint="eastAsia"/>
+          <w:color w:val="000000"/>
+        </w:rPr>
+        <w:t xml:space="preserve"> </w:t>
+      </w:r>
+      <w:r>
+        <w:rPr>
+          <w:rFonts w:hint="eastAsia"/>
+          <w:color w:val="FF0000"/>
+        </w:rPr>
+        <w:t>所述血压仪</w:t>
+      </w:r>
+      <w:r>
+        <w:rPr>
+          <w:rFonts w:hint="eastAsia"/>
+          <w:color w:val="FF0000"/>
+        </w:rPr>
+        <w:t>222</w:t>
+      </w:r>
+      <w:r>
+        <w:rPr>
+          <w:rFonts w:hint="eastAsia"/>
+          <w:color w:val="FF0000"/>
+        </w:rPr>
+        <w:t>用于测试人体血压，并将测试到的人体血压转换成输出信号发送</w:t>
+      </w:r>
+    </w:p>
+    <w:p>
+      <w:pPr>
+        <w:widowControl/>
+        <w:jc w:val="left"/>
+        <w:rPr>
+          <w:color w:val="FF0000"/>
+        </w:rPr>
+      </w:pPr>
+      <w:r>
+        <w:rPr>
+          <w:rFonts w:hint="eastAsia"/>
+          <w:color w:val="FF0000"/>
+        </w:rPr>
+        <w:t>给所述控制电路板</w:t>
+      </w:r>
+      <w:r>
+        <w:rPr>
+          <w:rFonts w:hint="eastAsia"/>
+          <w:color w:val="FF0000"/>
+        </w:rPr>
+        <w:t>10</w:t>
+      </w:r>
+      <w:r>
+        <w:rPr>
+          <w:rFonts w:hint="eastAsia"/>
+          <w:color w:val="FF0000"/>
+        </w:rPr>
+        <w:t>；优选的，所述血压仪</w:t>
+      </w:r>
+      <w:r>
+        <w:rPr>
+          <w:rFonts w:hint="eastAsia"/>
+          <w:color w:val="FF0000"/>
+        </w:rPr>
+        <w:t>222</w:t>
+      </w:r>
+      <w:r>
+        <w:rPr>
+          <w:rFonts w:hint="eastAsia"/>
+          <w:color w:val="FF0000"/>
+        </w:rPr>
+        <w:t>为隧道式血压仪，隧道式血压仪设于所述主</w:t>
+      </w:r>
+    </w:p>
+    <w:p>
+      <w:pPr>
+        <w:widowControl/>
+        <w:jc w:val="left"/>
+        <w:rPr>
+          <w:color w:val="FF0000"/>
+        </w:rPr>
+      </w:pPr>
+      <w:r>
+        <w:rPr>
+          <w:rFonts w:hint="eastAsia"/>
+          <w:color w:val="FF0000"/>
+        </w:rPr>
+        <w:t>体</w:t>
+      </w:r>
+      <w:r>
+        <w:rPr>
+          <w:rFonts w:hint="eastAsia"/>
+          <w:color w:val="FF0000"/>
+        </w:rPr>
+        <w:t>2</w:t>
+      </w:r>
+      <w:r>
+        <w:rPr>
+          <w:rFonts w:hint="eastAsia"/>
+          <w:color w:val="FF0000"/>
+        </w:rPr>
+        <w:t>中部，用户可以将手臂伸入所述隧道式血压仪中即可测量心率和血压数据，并传输至所</w:t>
+      </w:r>
+    </w:p>
+    <w:p>
+      <w:pPr>
+        <w:widowControl/>
+        <w:jc w:val="left"/>
+        <w:rPr>
+          <w:color w:val="FF0000"/>
+        </w:rPr>
+      </w:pPr>
+      <w:r>
+        <w:rPr>
+          <w:rFonts w:hint="eastAsia"/>
+          <w:color w:val="FF0000"/>
+        </w:rPr>
+        <w:t>述控制电路板</w:t>
+      </w:r>
+      <w:r>
+        <w:rPr>
+          <w:rFonts w:hint="eastAsia"/>
+          <w:color w:val="FF0000"/>
+        </w:rPr>
+        <w:t>10</w:t>
+      </w:r>
+      <w:r>
+        <w:rPr>
+          <w:rFonts w:hint="eastAsia"/>
+          <w:color w:val="FF0000"/>
+        </w:rPr>
+        <w:t>，后所述控制电路板</w:t>
+      </w:r>
+      <w:r>
+        <w:rPr>
+          <w:rFonts w:hint="eastAsia"/>
+          <w:color w:val="FF0000"/>
+        </w:rPr>
+        <w:t>10</w:t>
+      </w:r>
+      <w:r>
+        <w:rPr>
+          <w:rFonts w:hint="eastAsia"/>
+          <w:color w:val="FF0000"/>
+        </w:rPr>
+        <w:t>通过</w:t>
+      </w:r>
+      <w:r>
+        <w:rPr>
+          <w:rFonts w:hint="eastAsia"/>
+          <w:color w:val="FF0000"/>
+        </w:rPr>
+        <w:t>CAN</w:t>
+      </w:r>
+      <w:r>
+        <w:rPr>
+          <w:rFonts w:hint="eastAsia"/>
+          <w:color w:val="FF0000"/>
+        </w:rPr>
+        <w:t>总线传输显示于所述显示单元</w:t>
+      </w:r>
+      <w:r>
+        <w:rPr>
+          <w:rFonts w:hint="eastAsia"/>
+          <w:color w:val="FF0000"/>
+        </w:rPr>
+        <w:t>11</w:t>
+      </w:r>
+      <w:r>
+        <w:rPr>
+          <w:rFonts w:hint="eastAsia"/>
+          <w:color w:val="FF0000"/>
+        </w:rPr>
+        <w:t>，同时传输</w:t>
+      </w:r>
+    </w:p>
+    <w:p>
+      <w:pPr>
+        <w:widowControl/>
+        <w:jc w:val="left"/>
+        <w:rPr>
+          <w:color w:val="FF0000"/>
+        </w:rPr>
+      </w:pPr>
+      <w:r>
+        <w:rPr>
+          <w:rFonts w:hint="eastAsia"/>
+          <w:color w:val="FF0000"/>
+        </w:rPr>
+        <w:t>给所述移动终端</w:t>
+      </w:r>
+      <w:r>
+        <w:rPr>
+          <w:rFonts w:hint="eastAsia"/>
+          <w:color w:val="FF0000"/>
+        </w:rPr>
+        <w:t>4</w:t>
+      </w:r>
+    </w:p>
+    <w:p>
+      <w:pPr>
+        <w:widowControl/>
+        <w:jc w:val="left"/>
+        <w:rPr>
+          <w:color w:val="FF0000"/>
+        </w:rPr>
+      </w:pPr>
+      <w:r>
+        <w:rPr>
+          <w:rFonts w:hint="eastAsia"/>
+          <w:color w:val="FF0000"/>
+        </w:rPr>
+        <w:t>[000</w:t>
+      </w:r>
+      <w:r>
+        <w:rPr>
+          <w:color w:val="FF0000"/>
+        </w:rPr>
+        <w:t>41</w:t>
+      </w:r>
+      <w:r>
+        <w:rPr>
+          <w:rFonts w:hint="eastAsia"/>
+          <w:color w:val="FF0000"/>
+        </w:rPr>
+        <w:t xml:space="preserve">] </w:t>
+      </w:r>
+      <w:r>
+        <w:rPr>
+          <w:rFonts w:hint="eastAsia"/>
+          <w:color w:val="FF0000"/>
+        </w:rPr>
+        <w:t>所述血糖传感器</w:t>
+      </w:r>
+      <w:r>
+        <w:rPr>
+          <w:rFonts w:hint="eastAsia"/>
+          <w:color w:val="FF0000"/>
+        </w:rPr>
+        <w:t>223</w:t>
+      </w:r>
+      <w:r>
+        <w:rPr>
+          <w:rFonts w:hint="eastAsia"/>
+          <w:color w:val="FF0000"/>
+        </w:rPr>
+        <w:t>用于测试人体血糖，并将测试到的人体血糖转换成输出信号</w:t>
+      </w:r>
+    </w:p>
+    <w:p>
+      <w:pPr>
+        <w:widowControl/>
+        <w:jc w:val="left"/>
+        <w:rPr>
+          <w:color w:val="FF0000"/>
+        </w:rPr>
+      </w:pPr>
+      <w:r>
+        <w:rPr>
+          <w:rFonts w:hint="eastAsia"/>
+          <w:color w:val="FF0000"/>
+        </w:rPr>
+        <w:t>发送给所述控制电路板</w:t>
+      </w:r>
+      <w:r>
+        <w:rPr>
+          <w:rFonts w:hint="eastAsia"/>
+          <w:color w:val="FF0000"/>
+        </w:rPr>
+        <w:t>10</w:t>
+      </w:r>
+      <w:r>
+        <w:rPr>
+          <w:rFonts w:hint="eastAsia"/>
+          <w:color w:val="FF0000"/>
+        </w:rPr>
+        <w:t>后，所述控制电路板</w:t>
+      </w:r>
+      <w:r>
+        <w:rPr>
+          <w:rFonts w:hint="eastAsia"/>
+          <w:color w:val="FF0000"/>
+        </w:rPr>
+        <w:t>10</w:t>
+      </w:r>
+      <w:r>
+        <w:rPr>
+          <w:rFonts w:hint="eastAsia"/>
+          <w:color w:val="FF0000"/>
+        </w:rPr>
+        <w:t>通过</w:t>
+      </w:r>
+      <w:r>
+        <w:rPr>
+          <w:rFonts w:hint="eastAsia"/>
+          <w:color w:val="FF0000"/>
+        </w:rPr>
+        <w:t>CAN</w:t>
+      </w:r>
+      <w:r>
+        <w:rPr>
+          <w:rFonts w:hint="eastAsia"/>
+          <w:color w:val="FF0000"/>
+        </w:rPr>
+        <w:t>总线传输显示于所述显示单元</w:t>
+      </w:r>
+      <w:r>
+        <w:rPr>
+          <w:rFonts w:hint="eastAsia"/>
+          <w:color w:val="FF0000"/>
+        </w:rPr>
+        <w:t>11</w:t>
+      </w:r>
+      <w:r>
+        <w:rPr>
+          <w:rFonts w:hint="eastAsia"/>
+          <w:color w:val="FF0000"/>
+        </w:rPr>
+        <w:t>，</w:t>
+      </w:r>
+    </w:p>
+    <w:p>
+      <w:pPr>
+        <w:widowControl/>
+        <w:jc w:val="left"/>
+        <w:rPr>
+          <w:color w:val="FF0000"/>
+        </w:rPr>
+      </w:pPr>
+      <w:r>
+        <w:rPr>
+          <w:rFonts w:hint="eastAsia"/>
+          <w:color w:val="FF0000"/>
+        </w:rPr>
+        <w:t>同时传输给所述移动终端</w:t>
+      </w:r>
+      <w:r>
+        <w:rPr>
+          <w:rFonts w:hint="eastAsia"/>
+          <w:color w:val="FF0000"/>
+        </w:rPr>
+        <w:t>4</w:t>
+      </w:r>
+      <w:r>
+        <w:rPr>
+          <w:rFonts w:hint="eastAsia"/>
+          <w:color w:val="FF0000"/>
+        </w:rPr>
+        <w:t>。优选地，所述血糖传感器</w:t>
+      </w:r>
+      <w:r>
+        <w:rPr>
+          <w:rFonts w:hint="eastAsia"/>
+          <w:color w:val="FF0000"/>
+        </w:rPr>
+        <w:t>223</w:t>
+      </w:r>
+      <w:r>
+        <w:rPr>
+          <w:rFonts w:hint="eastAsia"/>
+          <w:color w:val="FF0000"/>
+        </w:rPr>
+        <w:t>为无创式血糖传感器，可以克服现</w:t>
+      </w:r>
+    </w:p>
+    <w:p>
+      <w:pPr>
+        <w:widowControl/>
+        <w:jc w:val="left"/>
+        <w:rPr>
+          <w:color w:val="FF0000"/>
+        </w:rPr>
+      </w:pPr>
+      <w:r>
+        <w:rPr>
+          <w:rFonts w:hint="eastAsia"/>
+          <w:color w:val="FF0000"/>
+        </w:rPr>
+        <w:t>阶段自我监控血糖仪常用的微创或静脉的血糖检测方法中必须采血，必须刺破神经密集的</w:t>
+      </w:r>
+    </w:p>
+    <w:p>
+      <w:pPr>
+        <w:widowControl/>
+        <w:jc w:val="left"/>
+        <w:rPr>
+          <w:color w:val="FF0000"/>
+        </w:rPr>
+      </w:pPr>
+      <w:r>
+        <w:rPr>
+          <w:rFonts w:hint="eastAsia"/>
+          <w:color w:val="FF0000"/>
+        </w:rPr>
+        <w:t>体肤的缺陷。</w:t>
+      </w:r>
+    </w:p>
+    <w:p>
+      <w:pPr>
+        <w:widowControl/>
+        <w:jc w:val="left"/>
+        <w:rPr>
+          <w:color w:val="FF0000"/>
+        </w:rPr>
+      </w:pPr>
+      <w:r>
+        <w:rPr>
+          <w:rFonts w:hint="eastAsia"/>
+          <w:color w:val="FF0000"/>
+        </w:rPr>
+        <w:t>[000</w:t>
+      </w:r>
+      <w:r>
+        <w:rPr>
+          <w:color w:val="FF0000"/>
+        </w:rPr>
+        <w:t>42</w:t>
+      </w:r>
+      <w:r>
+        <w:rPr>
+          <w:rFonts w:hint="eastAsia"/>
+          <w:color w:val="FF0000"/>
+        </w:rPr>
+        <w:t xml:space="preserve">] </w:t>
+      </w:r>
+      <w:r>
+        <w:rPr>
+          <w:rFonts w:hint="eastAsia"/>
+          <w:color w:val="FF0000"/>
+        </w:rPr>
+        <w:t>所述心电传感器</w:t>
+      </w:r>
+      <w:r>
+        <w:rPr>
+          <w:rFonts w:hint="eastAsia"/>
+          <w:color w:val="FF0000"/>
+        </w:rPr>
+        <w:t>224</w:t>
+      </w:r>
+      <w:r>
+        <w:rPr>
+          <w:rFonts w:hint="eastAsia"/>
+          <w:color w:val="FF0000"/>
+        </w:rPr>
+        <w:t>设于所述主体</w:t>
+      </w:r>
+      <w:r>
+        <w:rPr>
+          <w:rFonts w:hint="eastAsia"/>
+          <w:color w:val="FF0000"/>
+        </w:rPr>
+        <w:t>2</w:t>
+      </w:r>
+      <w:r>
+        <w:rPr>
+          <w:rFonts w:hint="eastAsia"/>
+          <w:color w:val="FF0000"/>
+        </w:rPr>
+        <w:t>肩部左右两侧，左右两侧分别设置两个电极，</w:t>
+      </w:r>
+    </w:p>
+    <w:p>
+      <w:pPr>
+        <w:widowControl/>
+        <w:jc w:val="left"/>
+        <w:rPr>
+          <w:color w:val="FF0000"/>
+        </w:rPr>
+      </w:pPr>
+      <w:r>
+        <w:rPr>
+          <w:rFonts w:hint="eastAsia"/>
+          <w:color w:val="FF0000"/>
+        </w:rPr>
+        <w:t>用户将左右手食指和中指分别接触电极，即可测试人体心电，并将测试到的人体心电转换</w:t>
+      </w:r>
+    </w:p>
+    <w:p>
+      <w:pPr>
+        <w:widowControl/>
+        <w:jc w:val="left"/>
+        <w:rPr>
+          <w:color w:val="FF0000"/>
+        </w:rPr>
+      </w:pPr>
+      <w:r>
+        <w:rPr>
+          <w:rFonts w:hint="eastAsia"/>
+          <w:color w:val="FF0000"/>
+        </w:rPr>
+        <w:t>成输出信号发送给所述控制电路板</w:t>
+      </w:r>
+      <w:r>
+        <w:rPr>
+          <w:rFonts w:hint="eastAsia"/>
+          <w:color w:val="FF0000"/>
+        </w:rPr>
+        <w:t>10</w:t>
+      </w:r>
+      <w:r>
+        <w:rPr>
+          <w:rFonts w:hint="eastAsia"/>
+          <w:color w:val="FF0000"/>
+        </w:rPr>
+        <w:t>，后所述控制电路板</w:t>
+      </w:r>
+      <w:r>
+        <w:rPr>
+          <w:rFonts w:hint="eastAsia"/>
+          <w:color w:val="FF0000"/>
+        </w:rPr>
+        <w:t>10</w:t>
+      </w:r>
+      <w:r>
+        <w:rPr>
+          <w:rFonts w:hint="eastAsia"/>
+          <w:color w:val="FF0000"/>
+        </w:rPr>
+        <w:t>通过</w:t>
+      </w:r>
+      <w:r>
+        <w:rPr>
+          <w:rFonts w:hint="eastAsia"/>
+          <w:color w:val="FF0000"/>
+        </w:rPr>
+        <w:t>CAN</w:t>
+      </w:r>
+      <w:r>
+        <w:rPr>
+          <w:rFonts w:hint="eastAsia"/>
+          <w:color w:val="FF0000"/>
+        </w:rPr>
+        <w:t>总线传输显示于所述</w:t>
+      </w:r>
+    </w:p>
+    <w:p>
+      <w:pPr>
+        <w:widowControl/>
+        <w:jc w:val="left"/>
+        <w:rPr>
+          <w:color w:val="FF0000"/>
+        </w:rPr>
+      </w:pPr>
+      <w:r>
+        <w:rPr>
+          <w:rFonts w:hint="eastAsia"/>
+          <w:color w:val="FF0000"/>
+        </w:rPr>
+        <w:t>显示单元</w:t>
+      </w:r>
+      <w:r>
+        <w:rPr>
+          <w:rFonts w:hint="eastAsia"/>
+          <w:color w:val="FF0000"/>
+        </w:rPr>
+        <w:t>11</w:t>
+      </w:r>
+      <w:r>
+        <w:rPr>
+          <w:rFonts w:hint="eastAsia"/>
+          <w:color w:val="FF0000"/>
+        </w:rPr>
+        <w:t>，同时传输给所述移动终端</w:t>
+      </w:r>
+      <w:r>
+        <w:rPr>
+          <w:rFonts w:hint="eastAsia"/>
+          <w:color w:val="FF0000"/>
+        </w:rPr>
+        <w:t>4</w:t>
+      </w:r>
+      <w:r>
+        <w:rPr>
+          <w:rFonts w:hint="eastAsia"/>
+          <w:color w:val="FF0000"/>
+        </w:rPr>
+        <w:t>。</w:t>
+      </w:r>
+    </w:p>
+    <w:p>
+      <w:pPr>
+        <w:widowControl/>
+        <w:jc w:val="left"/>
+        <w:rPr>
+          <w:color w:val="FF0000"/>
+        </w:rPr>
+      </w:pPr>
+      <w:r>
+        <w:rPr>
+          <w:rFonts w:hint="eastAsia"/>
+          <w:color w:val="FF0000"/>
+        </w:rPr>
+        <w:t>[000</w:t>
+      </w:r>
+      <w:r>
+        <w:rPr>
+          <w:color w:val="FF0000"/>
+        </w:rPr>
+        <w:t>43</w:t>
+      </w:r>
+      <w:r>
+        <w:rPr>
+          <w:rFonts w:hint="eastAsia"/>
+          <w:color w:val="FF0000"/>
+        </w:rPr>
+        <w:t xml:space="preserve">] </w:t>
+      </w:r>
+      <w:r>
+        <w:rPr>
+          <w:rFonts w:hint="eastAsia"/>
+          <w:color w:val="FF0000"/>
+        </w:rPr>
+        <w:t>所述心率</w:t>
+      </w:r>
+      <w:r>
+        <w:rPr>
+          <w:rFonts w:hint="eastAsia"/>
+          <w:color w:val="FF0000"/>
+        </w:rPr>
+        <w:t>/</w:t>
+      </w:r>
+      <w:r>
+        <w:rPr>
+          <w:rFonts w:hint="eastAsia"/>
+          <w:color w:val="FF0000"/>
+        </w:rPr>
+        <w:t>血氧传感器</w:t>
+      </w:r>
+      <w:r>
+        <w:rPr>
+          <w:rFonts w:hint="eastAsia"/>
+          <w:color w:val="FF0000"/>
+        </w:rPr>
+        <w:t>225</w:t>
+      </w:r>
+      <w:r>
+        <w:rPr>
+          <w:rFonts w:hint="eastAsia"/>
+          <w:color w:val="FF0000"/>
+        </w:rPr>
+        <w:t>为指夹式血氧仪，设于所述主体</w:t>
+      </w:r>
+      <w:r>
+        <w:rPr>
+          <w:rFonts w:hint="eastAsia"/>
+          <w:color w:val="FF0000"/>
+        </w:rPr>
+        <w:t>2</w:t>
+      </w:r>
+      <w:r>
+        <w:rPr>
+          <w:rFonts w:hint="eastAsia"/>
+          <w:color w:val="FF0000"/>
+        </w:rPr>
+        <w:t>的所述血压仪下方，所</w:t>
+      </w:r>
+    </w:p>
+    <w:p>
+      <w:pPr>
+        <w:widowControl/>
+        <w:jc w:val="left"/>
+        <w:rPr>
+          <w:color w:val="FF0000"/>
+        </w:rPr>
+      </w:pPr>
+      <w:r>
+        <w:rPr>
+          <w:rFonts w:hint="eastAsia"/>
+          <w:color w:val="FF0000"/>
+        </w:rPr>
+        <w:t>述胸部前壳</w:t>
+      </w:r>
+      <w:r>
+        <w:rPr>
+          <w:rFonts w:hint="eastAsia"/>
+          <w:color w:val="FF0000"/>
+        </w:rPr>
+        <w:t>201</w:t>
+      </w:r>
+      <w:r>
+        <w:rPr>
+          <w:rFonts w:hint="eastAsia"/>
+          <w:color w:val="FF0000"/>
+        </w:rPr>
+        <w:t>上开设有测量孔</w:t>
+      </w:r>
+      <w:r>
+        <w:rPr>
+          <w:rFonts w:hint="eastAsia"/>
+          <w:color w:val="FF0000"/>
+        </w:rPr>
+        <w:t>204</w:t>
+      </w:r>
+      <w:r>
+        <w:rPr>
+          <w:rFonts w:hint="eastAsia"/>
+          <w:color w:val="FF0000"/>
+        </w:rPr>
+        <w:t>，所述测量孔</w:t>
+      </w:r>
+      <w:r>
+        <w:rPr>
+          <w:rFonts w:hint="eastAsia"/>
+          <w:color w:val="FF0000"/>
+        </w:rPr>
+        <w:t>204</w:t>
+      </w:r>
+      <w:r>
+        <w:rPr>
+          <w:rFonts w:hint="eastAsia"/>
+          <w:color w:val="FF0000"/>
+        </w:rPr>
+        <w:t>处设有滑动时挡片，测量时，将挡片</w:t>
+      </w:r>
+      <w:r>
+        <w:rPr>
+          <w:rFonts w:hint="eastAsia"/>
+          <w:color w:val="FF0000"/>
+        </w:rPr>
+        <w:t>4</w:t>
+      </w:r>
+      <w:r>
+        <w:rPr>
+          <w:rFonts w:hint="eastAsia"/>
+          <w:color w:val="FF0000"/>
+        </w:rPr>
+        <w:t>打</w:t>
+      </w:r>
+    </w:p>
+    <w:p>
+      <w:pPr>
+        <w:widowControl/>
+        <w:jc w:val="left"/>
+        <w:rPr>
+          <w:color w:val="FF0000"/>
+        </w:rPr>
+      </w:pPr>
+      <w:r>
+        <w:rPr>
+          <w:rFonts w:hint="eastAsia"/>
+          <w:color w:val="FF0000"/>
+        </w:rPr>
+        <w:t>开，将手指伸入所述测量孔</w:t>
+      </w:r>
+      <w:r>
+        <w:rPr>
+          <w:rFonts w:hint="eastAsia"/>
+          <w:color w:val="FF0000"/>
+        </w:rPr>
+        <w:t>204</w:t>
+      </w:r>
+      <w:r>
+        <w:rPr>
+          <w:rFonts w:hint="eastAsia"/>
+          <w:color w:val="FF0000"/>
+        </w:rPr>
+        <w:t>并夹入指夹式血氧仪合适部位，即可测得人体心率</w:t>
+      </w:r>
+      <w:r>
+        <w:rPr>
+          <w:rFonts w:hint="eastAsia"/>
+          <w:color w:val="FF0000"/>
+        </w:rPr>
+        <w:t>/</w:t>
+      </w:r>
+      <w:r>
+        <w:rPr>
+          <w:rFonts w:hint="eastAsia"/>
+          <w:color w:val="FF0000"/>
+        </w:rPr>
+        <w:t>血氧数</w:t>
+      </w:r>
+    </w:p>
+    <w:p>
+      <w:pPr>
+        <w:widowControl/>
+        <w:jc w:val="left"/>
+        <w:rPr>
+          <w:color w:val="FF0000"/>
+        </w:rPr>
+      </w:pPr>
+      <w:r>
+        <w:rPr>
+          <w:rFonts w:hint="eastAsia"/>
+          <w:color w:val="FF0000"/>
+        </w:rPr>
+        <w:t>据，并将测量到的人体心率</w:t>
+      </w:r>
+      <w:r>
+        <w:rPr>
+          <w:rFonts w:hint="eastAsia"/>
+          <w:color w:val="FF0000"/>
+        </w:rPr>
+        <w:t>/</w:t>
+      </w:r>
+      <w:r>
+        <w:rPr>
+          <w:rFonts w:hint="eastAsia"/>
+          <w:color w:val="FF0000"/>
+        </w:rPr>
+        <w:t>血氧数据转换成输出信号发送给所述控制电路板</w:t>
+      </w:r>
+      <w:r>
+        <w:rPr>
+          <w:rFonts w:hint="eastAsia"/>
+          <w:color w:val="FF0000"/>
+        </w:rPr>
+        <w:t>10</w:t>
+      </w:r>
+      <w:r>
+        <w:rPr>
+          <w:rFonts w:hint="eastAsia"/>
+          <w:color w:val="FF0000"/>
+        </w:rPr>
+        <w:t>。后所述控</w:t>
+      </w:r>
+    </w:p>
+    <w:p>
+      <w:pPr>
+        <w:widowControl/>
+        <w:jc w:val="left"/>
+        <w:rPr>
+          <w:color w:val="FF0000"/>
+        </w:rPr>
+      </w:pPr>
+      <w:r>
+        <w:rPr>
+          <w:rFonts w:hint="eastAsia"/>
+          <w:color w:val="FF0000"/>
+        </w:rPr>
+        <w:t>制电路板</w:t>
+      </w:r>
+      <w:r>
+        <w:rPr>
+          <w:rFonts w:hint="eastAsia"/>
+          <w:color w:val="FF0000"/>
+        </w:rPr>
+        <w:t>10</w:t>
+      </w:r>
+      <w:r>
+        <w:rPr>
+          <w:rFonts w:hint="eastAsia"/>
+          <w:color w:val="FF0000"/>
+        </w:rPr>
+        <w:t>通过</w:t>
+      </w:r>
+      <w:r>
+        <w:rPr>
+          <w:rFonts w:hint="eastAsia"/>
+          <w:color w:val="FF0000"/>
+        </w:rPr>
+        <w:t>CAN</w:t>
+      </w:r>
+      <w:r>
+        <w:rPr>
+          <w:rFonts w:hint="eastAsia"/>
+          <w:color w:val="FF0000"/>
+        </w:rPr>
+        <w:t>总线传输显示于所述显示单元</w:t>
+      </w:r>
+      <w:r>
+        <w:rPr>
+          <w:rFonts w:hint="eastAsia"/>
+          <w:color w:val="FF0000"/>
+        </w:rPr>
+        <w:t>11</w:t>
+      </w:r>
+      <w:r>
+        <w:rPr>
+          <w:rFonts w:hint="eastAsia"/>
+          <w:color w:val="FF0000"/>
+        </w:rPr>
+        <w:t>，同时传输给所述移动终端</w:t>
+      </w:r>
+      <w:r>
+        <w:rPr>
+          <w:rFonts w:hint="eastAsia"/>
+          <w:color w:val="FF0000"/>
+        </w:rPr>
+        <w:t>4</w:t>
+      </w:r>
+      <w:r>
+        <w:rPr>
+          <w:rFonts w:hint="eastAsia"/>
+          <w:color w:val="FF0000"/>
+        </w:rPr>
+        <w:t>。</w:t>
+      </w:r>
+    </w:p>
+    <w:p>
+      <w:pPr>
+        <w:widowControl/>
+        <w:jc w:val="left"/>
+        <w:rPr>
+          <w:color w:val="FF0000"/>
+        </w:rPr>
+      </w:pPr>
+      <w:r>
+        <w:rPr>
+          <w:rFonts w:hint="eastAsia"/>
+          <w:color w:val="FF0000"/>
+        </w:rPr>
+        <w:t>[000</w:t>
+      </w:r>
+      <w:r>
+        <w:rPr>
+          <w:color w:val="FF0000"/>
+        </w:rPr>
+        <w:t>44</w:t>
+      </w:r>
+      <w:r>
+        <w:rPr>
+          <w:rFonts w:hint="eastAsia"/>
+          <w:color w:val="FF0000"/>
+        </w:rPr>
+        <w:t xml:space="preserve">] </w:t>
+      </w:r>
+      <w:r>
+        <w:rPr>
+          <w:rFonts w:hint="eastAsia"/>
+          <w:color w:val="FF0000"/>
+        </w:rPr>
+        <w:t>请再次参阅图</w:t>
+      </w:r>
+      <w:r>
+        <w:rPr>
+          <w:rFonts w:hint="eastAsia"/>
+          <w:color w:val="FF0000"/>
+        </w:rPr>
+        <w:t>2</w:t>
+      </w:r>
+      <w:r>
+        <w:rPr>
+          <w:rFonts w:hint="eastAsia"/>
+          <w:color w:val="FF0000"/>
+        </w:rPr>
+        <w:t>和图</w:t>
+      </w:r>
+      <w:r>
+        <w:rPr>
+          <w:rFonts w:hint="eastAsia"/>
+          <w:color w:val="FF0000"/>
+        </w:rPr>
+        <w:t>5</w:t>
+      </w:r>
+      <w:r>
+        <w:rPr>
+          <w:rFonts w:hint="eastAsia"/>
+          <w:color w:val="FF0000"/>
+        </w:rPr>
+        <w:t>，本实施例中所述机器人头部</w:t>
+      </w:r>
+      <w:r>
+        <w:rPr>
+          <w:rFonts w:hint="eastAsia"/>
+          <w:color w:val="FF0000"/>
+        </w:rPr>
+        <w:t>1</w:t>
+      </w:r>
+      <w:r>
+        <w:rPr>
+          <w:rFonts w:hint="eastAsia"/>
+          <w:color w:val="FF0000"/>
+        </w:rPr>
+        <w:t>和所述主体</w:t>
+      </w:r>
+      <w:r>
+        <w:rPr>
+          <w:rFonts w:hint="eastAsia"/>
+          <w:color w:val="FF0000"/>
+        </w:rPr>
+        <w:t>2</w:t>
+      </w:r>
+      <w:r>
+        <w:rPr>
+          <w:rFonts w:hint="eastAsia"/>
+          <w:color w:val="FF0000"/>
+        </w:rPr>
+        <w:t>连接方式为铰</w:t>
+      </w:r>
+    </w:p>
+    <w:p>
+      <w:pPr>
+        <w:widowControl/>
+        <w:jc w:val="left"/>
+        <w:rPr>
+          <w:color w:val="FF0000"/>
+        </w:rPr>
+      </w:pPr>
+      <w:r>
+        <w:rPr>
+          <w:rFonts w:hint="eastAsia"/>
+          <w:color w:val="FF0000"/>
+        </w:rPr>
+        <w:lastRenderedPageBreak/>
+        <w:t>接。安装时，先装配好所述机器人头部</w:t>
+      </w:r>
+      <w:r>
+        <w:rPr>
+          <w:rFonts w:hint="eastAsia"/>
+          <w:color w:val="FF0000"/>
+        </w:rPr>
+        <w:t>1</w:t>
+      </w:r>
+      <w:r>
+        <w:rPr>
+          <w:rFonts w:hint="eastAsia"/>
+          <w:color w:val="FF0000"/>
+        </w:rPr>
+        <w:t>，再将所述机器人头部</w:t>
+      </w:r>
+      <w:r>
+        <w:rPr>
+          <w:rFonts w:hint="eastAsia"/>
+          <w:color w:val="FF0000"/>
+        </w:rPr>
+        <w:t xml:space="preserve"> 1</w:t>
+      </w:r>
+      <w:r>
+        <w:rPr>
+          <w:rFonts w:hint="eastAsia"/>
+          <w:color w:val="FF0000"/>
+        </w:rPr>
+        <w:t>安装于还未装配所述机器</w:t>
+      </w:r>
+    </w:p>
+    <w:p>
+      <w:pPr>
+        <w:widowControl/>
+        <w:jc w:val="left"/>
+        <w:rPr>
+          <w:color w:val="FF0000"/>
+        </w:rPr>
+      </w:pPr>
+      <w:r>
+        <w:rPr>
+          <w:rFonts w:hint="eastAsia"/>
+          <w:color w:val="FF0000"/>
+        </w:rPr>
+        <w:t>人胸部前壳</w:t>
+      </w:r>
+      <w:r>
+        <w:rPr>
+          <w:rFonts w:hint="eastAsia"/>
+          <w:color w:val="FF0000"/>
+        </w:rPr>
+        <w:t>201</w:t>
+      </w:r>
+      <w:r>
+        <w:rPr>
+          <w:rFonts w:hint="eastAsia"/>
+          <w:color w:val="FF0000"/>
+        </w:rPr>
+        <w:t>或后壳</w:t>
+      </w:r>
+      <w:r>
+        <w:rPr>
+          <w:rFonts w:hint="eastAsia"/>
+          <w:color w:val="FF0000"/>
+        </w:rPr>
+        <w:t>202</w:t>
+      </w:r>
+      <w:r>
+        <w:rPr>
+          <w:rFonts w:hint="eastAsia"/>
+          <w:color w:val="FF0000"/>
+        </w:rPr>
+        <w:t>的所述主体</w:t>
+      </w:r>
+      <w:r>
+        <w:rPr>
+          <w:rFonts w:hint="eastAsia"/>
+          <w:color w:val="FF0000"/>
+        </w:rPr>
+        <w:t>2</w:t>
+      </w:r>
+      <w:r>
+        <w:rPr>
+          <w:rFonts w:hint="eastAsia"/>
+          <w:color w:val="FF0000"/>
+        </w:rPr>
+        <w:t>，将铰链</w:t>
+      </w:r>
+      <w:r>
+        <w:rPr>
+          <w:rFonts w:hint="eastAsia"/>
+          <w:color w:val="FF0000"/>
+        </w:rPr>
+        <w:t>20</w:t>
+      </w:r>
+      <w:r>
+        <w:rPr>
+          <w:rFonts w:hint="eastAsia"/>
+          <w:color w:val="FF0000"/>
+        </w:rPr>
+        <w:t>连接装配。具体实施方式中，所述铰链</w:t>
+      </w:r>
+      <w:r>
+        <w:rPr>
+          <w:rFonts w:hint="eastAsia"/>
+          <w:color w:val="FF0000"/>
+        </w:rPr>
+        <w:t>20</w:t>
+      </w:r>
+    </w:p>
+    <w:p>
+      <w:pPr>
+        <w:widowControl/>
+        <w:jc w:val="left"/>
+        <w:rPr>
+          <w:color w:val="FF0000"/>
+        </w:rPr>
+      </w:pPr>
+      <w:r>
+        <w:rPr>
+          <w:rFonts w:hint="eastAsia"/>
+          <w:color w:val="FF0000"/>
+        </w:rPr>
+        <w:t>可按旋转角度进行选配，常用的角度为</w:t>
+      </w:r>
+      <w:r>
+        <w:rPr>
+          <w:rFonts w:hint="eastAsia"/>
+          <w:color w:val="FF0000"/>
+        </w:rPr>
+        <w:t>95-110</w:t>
+      </w:r>
+      <w:r>
+        <w:rPr>
+          <w:rFonts w:hint="eastAsia"/>
+          <w:color w:val="FF0000"/>
+        </w:rPr>
+        <w:t>度，特殊的有</w:t>
+      </w:r>
+      <w:r>
+        <w:rPr>
+          <w:rFonts w:hint="eastAsia"/>
+          <w:color w:val="FF0000"/>
+        </w:rPr>
+        <w:t>45</w:t>
+      </w:r>
+      <w:r>
+        <w:rPr>
+          <w:rFonts w:hint="eastAsia"/>
+          <w:color w:val="FF0000"/>
+        </w:rPr>
+        <w:t>度、</w:t>
+      </w:r>
+      <w:r>
+        <w:rPr>
+          <w:rFonts w:hint="eastAsia"/>
+          <w:color w:val="FF0000"/>
+        </w:rPr>
+        <w:t>135</w:t>
+      </w:r>
+      <w:r>
+        <w:rPr>
+          <w:rFonts w:hint="eastAsia"/>
+          <w:color w:val="FF0000"/>
+        </w:rPr>
+        <w:t>度、</w:t>
+      </w:r>
+      <w:r>
+        <w:rPr>
+          <w:rFonts w:hint="eastAsia"/>
+          <w:color w:val="FF0000"/>
+        </w:rPr>
+        <w:t>175</w:t>
+      </w:r>
+      <w:r>
+        <w:rPr>
+          <w:rFonts w:hint="eastAsia"/>
+          <w:color w:val="FF0000"/>
+        </w:rPr>
+        <w:t>度等等。所述机</w:t>
+      </w:r>
+    </w:p>
+    <w:p>
+      <w:pPr>
+        <w:widowControl/>
+        <w:jc w:val="left"/>
+        <w:rPr>
+          <w:color w:val="FF0000"/>
+        </w:rPr>
+      </w:pPr>
+      <w:r>
+        <w:rPr>
+          <w:rFonts w:hint="eastAsia"/>
+          <w:color w:val="FF0000"/>
+        </w:rPr>
+        <w:t>器人胸部前壳</w:t>
+      </w:r>
+      <w:r>
+        <w:rPr>
+          <w:rFonts w:hint="eastAsia"/>
+          <w:color w:val="FF0000"/>
+        </w:rPr>
+        <w:t>201</w:t>
+      </w:r>
+      <w:r>
+        <w:rPr>
+          <w:rFonts w:hint="eastAsia"/>
+          <w:color w:val="FF0000"/>
+        </w:rPr>
+        <w:t>和后壳</w:t>
+      </w:r>
+      <w:r>
+        <w:rPr>
+          <w:rFonts w:hint="eastAsia"/>
+          <w:color w:val="FF0000"/>
+        </w:rPr>
+        <w:t>202</w:t>
+      </w:r>
+      <w:r>
+        <w:rPr>
+          <w:rFonts w:hint="eastAsia"/>
+          <w:color w:val="FF0000"/>
+        </w:rPr>
+        <w:t>并未完全接合</w:t>
+      </w:r>
+      <w:r>
+        <w:rPr>
+          <w:rFonts w:hint="eastAsia"/>
+          <w:color w:val="FF0000"/>
+        </w:rPr>
+        <w:t>(</w:t>
+      </w:r>
+      <w:r>
+        <w:rPr>
+          <w:rFonts w:hint="eastAsia"/>
+          <w:color w:val="FF0000"/>
+        </w:rPr>
+        <w:t>连接头部的位置</w:t>
+      </w:r>
+      <w:r>
+        <w:rPr>
+          <w:rFonts w:hint="eastAsia"/>
+          <w:color w:val="FF0000"/>
+        </w:rPr>
+        <w:t>)</w:t>
+      </w:r>
+      <w:r>
+        <w:rPr>
+          <w:rFonts w:hint="eastAsia"/>
+          <w:color w:val="FF0000"/>
+        </w:rPr>
+        <w:t>，其颈部接口预留有连接槽</w:t>
+      </w:r>
+    </w:p>
+    <w:p>
+      <w:pPr>
+        <w:widowControl/>
+        <w:jc w:val="left"/>
+        <w:rPr>
+          <w:color w:val="FF0000"/>
+        </w:rPr>
+      </w:pPr>
+      <w:r>
+        <w:rPr>
+          <w:rFonts w:hint="eastAsia"/>
+          <w:color w:val="FF0000"/>
+        </w:rPr>
+        <w:t>203</w:t>
+      </w:r>
+      <w:r>
+        <w:rPr>
+          <w:rFonts w:hint="eastAsia"/>
+          <w:color w:val="FF0000"/>
+        </w:rPr>
+        <w:t>，所述机器人头部</w:t>
+      </w:r>
+      <w:r>
+        <w:rPr>
+          <w:rFonts w:hint="eastAsia"/>
+          <w:color w:val="FF0000"/>
+        </w:rPr>
+        <w:t>1</w:t>
+      </w:r>
+      <w:r>
+        <w:rPr>
+          <w:rFonts w:hint="eastAsia"/>
+          <w:color w:val="FF0000"/>
+        </w:rPr>
+        <w:t>插入所述连接槽</w:t>
+      </w:r>
+      <w:r>
+        <w:rPr>
+          <w:rFonts w:hint="eastAsia"/>
+          <w:color w:val="FF0000"/>
+        </w:rPr>
+        <w:t>203</w:t>
+      </w:r>
+      <w:r>
+        <w:rPr>
+          <w:rFonts w:hint="eastAsia"/>
+          <w:color w:val="FF0000"/>
+        </w:rPr>
+        <w:t>，并通过所述铰链</w:t>
+      </w:r>
+      <w:r>
+        <w:rPr>
+          <w:rFonts w:hint="eastAsia"/>
+          <w:color w:val="FF0000"/>
+        </w:rPr>
+        <w:t>20</w:t>
+      </w:r>
+      <w:r>
+        <w:rPr>
+          <w:rFonts w:hint="eastAsia"/>
+          <w:color w:val="FF0000"/>
+        </w:rPr>
+        <w:t>固定。所述机器人头部</w:t>
+      </w:r>
+      <w:r>
+        <w:rPr>
+          <w:rFonts w:hint="eastAsia"/>
+          <w:color w:val="FF0000"/>
+        </w:rPr>
+        <w:t>1</w:t>
+      </w:r>
+      <w:r>
+        <w:rPr>
+          <w:rFonts w:hint="eastAsia"/>
+          <w:color w:val="FF0000"/>
+        </w:rPr>
+        <w:t>以所</w:t>
+      </w:r>
+    </w:p>
+    <w:p>
+      <w:pPr>
+        <w:widowControl/>
+        <w:jc w:val="left"/>
+        <w:rPr>
+          <w:color w:val="FF0000"/>
+        </w:rPr>
+      </w:pPr>
+      <w:r>
+        <w:rPr>
+          <w:rFonts w:hint="eastAsia"/>
+          <w:color w:val="FF0000"/>
+        </w:rPr>
+        <w:t>述铰链</w:t>
+      </w:r>
+      <w:r>
+        <w:rPr>
+          <w:rFonts w:hint="eastAsia"/>
+          <w:color w:val="FF0000"/>
+        </w:rPr>
+        <w:t>20</w:t>
+      </w:r>
+      <w:r>
+        <w:rPr>
+          <w:rFonts w:hint="eastAsia"/>
+          <w:color w:val="FF0000"/>
+        </w:rPr>
+        <w:t>为中心，以所述连接槽</w:t>
+      </w:r>
+      <w:r>
+        <w:rPr>
+          <w:rFonts w:hint="eastAsia"/>
+          <w:color w:val="FF0000"/>
+        </w:rPr>
+        <w:t xml:space="preserve">203 </w:t>
+      </w:r>
+      <w:r>
+        <w:rPr>
+          <w:rFonts w:hint="eastAsia"/>
+          <w:color w:val="FF0000"/>
+        </w:rPr>
+        <w:t>的盈余空间为限，进行俯仰度调整，有利于用户的舒适</w:t>
+      </w:r>
+    </w:p>
+    <w:p>
+      <w:pPr>
+        <w:widowControl/>
+        <w:jc w:val="left"/>
+        <w:rPr>
+          <w:color w:val="FF0000"/>
+        </w:rPr>
+      </w:pPr>
+      <w:r>
+        <w:rPr>
+          <w:rFonts w:hint="eastAsia"/>
+          <w:color w:val="FF0000"/>
+        </w:rPr>
+        <w:t>度体验。具体实施方式中，还可为插接或卡接或其他任何活动式连接中的一种或多种结合。</w:t>
+      </w:r>
+    </w:p>
+    <w:p>
+      <w:pPr>
+        <w:widowControl/>
+        <w:jc w:val="left"/>
+        <w:rPr>
+          <w:color w:val="FF0000"/>
+        </w:rPr>
+      </w:pPr>
+      <w:r>
+        <w:rPr>
+          <w:rFonts w:hint="eastAsia"/>
+          <w:color w:val="FF0000"/>
+        </w:rPr>
+        <w:t>[000</w:t>
+      </w:r>
+      <w:r>
+        <w:rPr>
+          <w:color w:val="FF0000"/>
+        </w:rPr>
+        <w:t>45</w:t>
+      </w:r>
+      <w:r>
+        <w:rPr>
+          <w:rFonts w:hint="eastAsia"/>
+          <w:color w:val="FF0000"/>
+        </w:rPr>
+        <w:t xml:space="preserve">] </w:t>
+      </w:r>
+      <w:r>
+        <w:rPr>
+          <w:rFonts w:hint="eastAsia"/>
+          <w:color w:val="FF0000"/>
+        </w:rPr>
+        <w:t>所述底部</w:t>
+      </w:r>
+      <w:r>
+        <w:rPr>
+          <w:rFonts w:hint="eastAsia"/>
+          <w:color w:val="FF0000"/>
         </w:rPr>
         <w:t>3</w:t>
       </w:r>
       <w:r>
         <w:rPr>
           <w:rFonts w:hint="eastAsia"/>
-          <w:color w:val="000000"/>
-        </w:rPr>
-        <w:t>自上而下依次连接设立。</w:t>
+          <w:color w:val="FF0000"/>
+        </w:rPr>
+        <w:t>包括底部外壳</w:t>
+      </w:r>
+      <w:r>
+        <w:rPr>
+          <w:rFonts w:hint="eastAsia"/>
+          <w:color w:val="FF0000"/>
+        </w:rPr>
+        <w:t>32</w:t>
+      </w:r>
+      <w:r>
+        <w:rPr>
+          <w:rFonts w:hint="eastAsia"/>
+          <w:color w:val="FF0000"/>
+        </w:rPr>
+        <w:t>和充电模块</w:t>
+      </w:r>
+      <w:r>
+        <w:rPr>
+          <w:rFonts w:hint="eastAsia"/>
+          <w:color w:val="FF0000"/>
+        </w:rPr>
+        <w:t>33</w:t>
+      </w:r>
+      <w:r>
+        <w:rPr>
+          <w:rFonts w:hint="eastAsia"/>
+          <w:color w:val="FF0000"/>
+        </w:rPr>
+        <w:t>。所述底部外壳</w:t>
+      </w:r>
+      <w:r>
+        <w:rPr>
+          <w:rFonts w:hint="eastAsia"/>
+          <w:color w:val="FF0000"/>
+        </w:rPr>
+        <w:t>32</w:t>
+      </w:r>
+      <w:r>
+        <w:rPr>
+          <w:rFonts w:hint="eastAsia"/>
+          <w:color w:val="FF0000"/>
+        </w:rPr>
+        <w:t>底端设有防滑机构。如</w:t>
       </w:r>
     </w:p>
     <w:p>
@@ -6749,15 +10153,772 @@
       <w:r>
         <w:rPr>
           <w:rFonts w:hint="eastAsia"/>
-          <w:color w:val="000000"/>
+          <w:color w:val="FF0000"/>
+        </w:rPr>
+        <w:t>图</w:t>
+      </w:r>
+      <w:r>
+        <w:rPr>
+          <w:rFonts w:hint="eastAsia"/>
+          <w:color w:val="FF0000"/>
+        </w:rPr>
+        <w:t>2</w:t>
+      </w:r>
+      <w:r>
+        <w:rPr>
+          <w:rFonts w:hint="eastAsia"/>
+          <w:color w:val="FF0000"/>
+        </w:rPr>
+        <w:t>、图</w:t>
+      </w:r>
+      <w:r>
+        <w:rPr>
+          <w:rFonts w:hint="eastAsia"/>
+          <w:color w:val="FF0000"/>
+        </w:rPr>
+        <w:t>3</w:t>
+      </w:r>
+      <w:r>
+        <w:rPr>
+          <w:rFonts w:hint="eastAsia"/>
+          <w:color w:val="FF0000"/>
+        </w:rPr>
+        <w:t>所示，所述充电模块</w:t>
+      </w:r>
+      <w:r>
+        <w:rPr>
+          <w:rFonts w:hint="eastAsia"/>
+          <w:color w:val="FF0000"/>
+        </w:rPr>
+        <w:t>33</w:t>
+      </w:r>
+      <w:r>
+        <w:rPr>
+          <w:rFonts w:hint="eastAsia"/>
+          <w:color w:val="FF0000"/>
+        </w:rPr>
+        <w:t>设于所述底部外壳</w:t>
+      </w:r>
+      <w:r>
+        <w:rPr>
+          <w:rFonts w:hint="eastAsia"/>
+          <w:color w:val="FF0000"/>
+        </w:rPr>
+        <w:t>32</w:t>
+      </w:r>
+      <w:r>
+        <w:rPr>
+          <w:rFonts w:hint="eastAsia"/>
+          <w:color w:val="FF0000"/>
+        </w:rPr>
+        <w:t>收容空间内，并分别电连接所述显示单</w:t>
+      </w:r>
+    </w:p>
+    <w:p>
+      <w:pPr>
+        <w:widowControl/>
+        <w:jc w:val="left"/>
+        <w:rPr>
+          <w:color w:val="FF0000"/>
+        </w:rPr>
+      </w:pPr>
+      <w:r>
+        <w:rPr>
+          <w:rFonts w:hint="eastAsia"/>
+          <w:color w:val="FF0000"/>
+        </w:rPr>
+        <w:t>元</w:t>
+      </w:r>
+      <w:r>
+        <w:rPr>
+          <w:rFonts w:hint="eastAsia"/>
+          <w:color w:val="FF0000"/>
+        </w:rPr>
+        <w:t>11</w:t>
+      </w:r>
+      <w:r>
+        <w:rPr>
+          <w:rFonts w:hint="eastAsia"/>
+          <w:color w:val="FF0000"/>
+        </w:rPr>
+        <w:t>、所述体征测量单元</w:t>
+      </w:r>
+      <w:r>
+        <w:rPr>
+          <w:rFonts w:hint="eastAsia"/>
+          <w:color w:val="FF0000"/>
+        </w:rPr>
+        <w:t>22</w:t>
+      </w:r>
+      <w:r>
+        <w:rPr>
+          <w:rFonts w:hint="eastAsia"/>
+          <w:color w:val="FF0000"/>
+        </w:rPr>
+        <w:t>、所述控制电路板</w:t>
+      </w:r>
+      <w:r>
+        <w:rPr>
+          <w:rFonts w:hint="eastAsia"/>
+          <w:color w:val="FF0000"/>
+        </w:rPr>
+        <w:t>10</w:t>
+      </w:r>
+      <w:r>
+        <w:rPr>
+          <w:rFonts w:hint="eastAsia"/>
+          <w:color w:val="FF0000"/>
+        </w:rPr>
+        <w:t>，为其供电。所述底部外壳</w:t>
+      </w:r>
+      <w:r>
+        <w:rPr>
+          <w:rFonts w:hint="eastAsia"/>
+          <w:color w:val="FF0000"/>
+        </w:rPr>
+        <w:t>32</w:t>
+      </w:r>
+      <w:r>
+        <w:rPr>
+          <w:rFonts w:hint="eastAsia"/>
+          <w:color w:val="FF0000"/>
+        </w:rPr>
+        <w:t>设有充电接口，</w:t>
+      </w:r>
+    </w:p>
+    <w:p>
+      <w:pPr>
+        <w:widowControl/>
+        <w:jc w:val="left"/>
+        <w:rPr>
+          <w:color w:val="FF0000"/>
+        </w:rPr>
+      </w:pPr>
+      <w:r>
+        <w:rPr>
+          <w:rFonts w:hint="eastAsia"/>
+          <w:color w:val="FF0000"/>
+        </w:rPr>
+        <w:t>通过接口可连接所述充电模块</w:t>
+      </w:r>
+      <w:r>
+        <w:rPr>
+          <w:rFonts w:hint="eastAsia"/>
+          <w:color w:val="FF0000"/>
+        </w:rPr>
+        <w:t>33</w:t>
+      </w:r>
+      <w:r>
+        <w:rPr>
+          <w:rFonts w:hint="eastAsia"/>
+          <w:color w:val="FF0000"/>
+        </w:rPr>
+        <w:t>并为其蓄电。</w:t>
+      </w:r>
+    </w:p>
+    <w:p>
+      <w:pPr>
+        <w:widowControl/>
+        <w:jc w:val="left"/>
+        <w:rPr>
+          <w:color w:val="FF0000"/>
+        </w:rPr>
+      </w:pPr>
+      <w:r>
+        <w:rPr>
+          <w:rFonts w:hint="eastAsia"/>
+          <w:color w:val="FF0000"/>
         </w:rPr>
         <w:t>[000</w:t>
       </w:r>
       <w:r>
         <w:rPr>
-          <w:color w:val="000000"/>
-        </w:rPr>
-        <w:t>35</w:t>
+          <w:color w:val="FF0000"/>
+        </w:rPr>
+        <w:t>46</w:t>
+      </w:r>
+      <w:r>
+        <w:rPr>
+          <w:rFonts w:hint="eastAsia"/>
+          <w:color w:val="FF0000"/>
+        </w:rPr>
+        <w:t xml:space="preserve">] </w:t>
+      </w:r>
+      <w:r>
+        <w:rPr>
+          <w:rFonts w:hint="eastAsia"/>
+          <w:color w:val="FF0000"/>
+        </w:rPr>
+        <w:t>请参阅图</w:t>
+      </w:r>
+      <w:r>
+        <w:rPr>
+          <w:rFonts w:hint="eastAsia"/>
+          <w:color w:val="FF0000"/>
+        </w:rPr>
+        <w:t>6</w:t>
+      </w:r>
+      <w:r>
+        <w:rPr>
+          <w:rFonts w:hint="eastAsia"/>
+          <w:color w:val="FF0000"/>
+        </w:rPr>
+        <w:t>，所述防滑机构为真空防滑吸盘</w:t>
+      </w:r>
+      <w:r>
+        <w:rPr>
+          <w:rFonts w:hint="eastAsia"/>
+          <w:color w:val="FF0000"/>
+        </w:rPr>
+        <w:t>31</w:t>
+      </w:r>
+      <w:r>
+        <w:rPr>
+          <w:rFonts w:hint="eastAsia"/>
+          <w:color w:val="FF0000"/>
+        </w:rPr>
+        <w:t>，所述真空防滑吸盘</w:t>
+      </w:r>
+      <w:r>
+        <w:rPr>
+          <w:rFonts w:hint="eastAsia"/>
+          <w:color w:val="FF0000"/>
+        </w:rPr>
+        <w:t xml:space="preserve">31 </w:t>
+      </w:r>
+      <w:r>
+        <w:rPr>
+          <w:rFonts w:hint="eastAsia"/>
+          <w:color w:val="FF0000"/>
+        </w:rPr>
+        <w:t>包括连接件</w:t>
+      </w:r>
+    </w:p>
+    <w:p>
+      <w:pPr>
+        <w:widowControl/>
+        <w:jc w:val="left"/>
+        <w:rPr>
+          <w:color w:val="FF0000"/>
+        </w:rPr>
+      </w:pPr>
+      <w:r>
+        <w:rPr>
+          <w:rFonts w:hint="eastAsia"/>
+          <w:color w:val="FF0000"/>
+        </w:rPr>
+        <w:t>311</w:t>
+      </w:r>
+      <w:r>
+        <w:rPr>
+          <w:rFonts w:hint="eastAsia"/>
+          <w:color w:val="FF0000"/>
+        </w:rPr>
+        <w:t>、绝缘层</w:t>
+      </w:r>
+      <w:r>
+        <w:rPr>
+          <w:rFonts w:hint="eastAsia"/>
+          <w:color w:val="FF0000"/>
+        </w:rPr>
+        <w:t>312</w:t>
+      </w:r>
+      <w:r>
+        <w:rPr>
+          <w:rFonts w:hint="eastAsia"/>
+          <w:color w:val="FF0000"/>
+        </w:rPr>
+        <w:t>、软胶层</w:t>
+      </w:r>
+      <w:r>
+        <w:rPr>
+          <w:rFonts w:hint="eastAsia"/>
+          <w:color w:val="FF0000"/>
+        </w:rPr>
+        <w:t>313</w:t>
+      </w:r>
+      <w:r>
+        <w:rPr>
+          <w:rFonts w:hint="eastAsia"/>
+          <w:color w:val="FF0000"/>
+        </w:rPr>
+        <w:t>，所述连接件</w:t>
+      </w:r>
+      <w:r>
+        <w:rPr>
+          <w:rFonts w:hint="eastAsia"/>
+          <w:color w:val="FF0000"/>
+        </w:rPr>
+        <w:t>311</w:t>
+      </w:r>
+      <w:r>
+        <w:rPr>
+          <w:rFonts w:hint="eastAsia"/>
+          <w:color w:val="FF0000"/>
+        </w:rPr>
+        <w:t>用于连接所述底部外壳</w:t>
+      </w:r>
+      <w:r>
+        <w:rPr>
+          <w:rFonts w:hint="eastAsia"/>
+          <w:color w:val="FF0000"/>
+        </w:rPr>
+        <w:t>32</w:t>
+      </w:r>
+      <w:r>
+        <w:rPr>
+          <w:rFonts w:hint="eastAsia"/>
+          <w:color w:val="FF0000"/>
+        </w:rPr>
+        <w:t>和所述绝缘层</w:t>
+      </w:r>
+      <w:r>
+        <w:rPr>
+          <w:rFonts w:hint="eastAsia"/>
+          <w:color w:val="FF0000"/>
+        </w:rPr>
+        <w:t>312</w:t>
+      </w:r>
+      <w:r>
+        <w:rPr>
+          <w:rFonts w:hint="eastAsia"/>
+          <w:color w:val="FF0000"/>
+        </w:rPr>
+        <w:t>，所</w:t>
+      </w:r>
+    </w:p>
+    <w:p>
+      <w:pPr>
+        <w:widowControl/>
+        <w:jc w:val="left"/>
+        <w:rPr>
+          <w:color w:val="FF0000"/>
+        </w:rPr>
+      </w:pPr>
+      <w:r>
+        <w:rPr>
+          <w:rFonts w:hint="eastAsia"/>
+          <w:color w:val="FF0000"/>
+        </w:rPr>
+        <w:t>说　明　书</w:t>
+      </w:r>
+      <w:r>
+        <w:rPr>
+          <w:rFonts w:hint="eastAsia"/>
+          <w:color w:val="FF0000"/>
+        </w:rPr>
+        <w:t xml:space="preserve"> 4/5 </w:t>
+      </w:r>
+      <w:r>
+        <w:rPr>
+          <w:rFonts w:hint="eastAsia"/>
+          <w:color w:val="FF0000"/>
+        </w:rPr>
+        <w:t>页</w:t>
+      </w:r>
+    </w:p>
+    <w:p>
+      <w:pPr>
+        <w:widowControl/>
+        <w:jc w:val="left"/>
+        <w:rPr>
+          <w:color w:val="FF0000"/>
+        </w:rPr>
+      </w:pPr>
+      <w:r>
+        <w:rPr>
+          <w:color w:val="FF0000"/>
+        </w:rPr>
+        <w:t>6</w:t>
+      </w:r>
+    </w:p>
+    <w:p>
+      <w:pPr>
+        <w:widowControl/>
+        <w:jc w:val="left"/>
+        <w:rPr>
+          <w:color w:val="FF0000"/>
+        </w:rPr>
+      </w:pPr>
+      <w:r>
+        <w:rPr>
+          <w:color w:val="FF0000"/>
+        </w:rPr>
+        <w:t>CN 209733965 U</w:t>
+      </w:r>
+    </w:p>
+    <w:p>
+      <w:pPr>
+        <w:widowControl/>
+        <w:jc w:val="left"/>
+        <w:rPr>
+          <w:color w:val="FF0000"/>
+        </w:rPr>
+      </w:pPr>
+      <w:r>
+        <w:rPr>
+          <w:color w:val="FF0000"/>
+        </w:rPr>
+        <w:t>6</w:t>
+      </w:r>
+    </w:p>
+    <w:p>
+      <w:pPr>
+        <w:widowControl/>
+        <w:jc w:val="left"/>
+        <w:rPr>
+          <w:color w:val="FF0000"/>
+        </w:rPr>
+      </w:pPr>
+      <w:r>
+        <w:rPr>
+          <w:rFonts w:hint="eastAsia"/>
+          <w:color w:val="FF0000"/>
+        </w:rPr>
+        <w:t>述绝缘层</w:t>
+      </w:r>
+      <w:r>
+        <w:rPr>
+          <w:rFonts w:hint="eastAsia"/>
+          <w:color w:val="FF0000"/>
+        </w:rPr>
+        <w:t>312</w:t>
+      </w:r>
+      <w:r>
+        <w:rPr>
+          <w:rFonts w:hint="eastAsia"/>
+          <w:color w:val="FF0000"/>
+        </w:rPr>
+        <w:t>包覆于所述软胶层</w:t>
+      </w:r>
+      <w:r>
+        <w:rPr>
+          <w:rFonts w:hint="eastAsia"/>
+          <w:color w:val="FF0000"/>
+        </w:rPr>
+        <w:t>313</w:t>
+      </w:r>
+      <w:r>
+        <w:rPr>
+          <w:rFonts w:hint="eastAsia"/>
+          <w:color w:val="FF0000"/>
+        </w:rPr>
+        <w:t>外表面，所述软胶层</w:t>
+      </w:r>
+      <w:r>
+        <w:rPr>
+          <w:rFonts w:hint="eastAsia"/>
+          <w:color w:val="FF0000"/>
+        </w:rPr>
+        <w:t>313</w:t>
+      </w:r>
+      <w:r>
+        <w:rPr>
+          <w:rFonts w:hint="eastAsia"/>
+          <w:color w:val="FF0000"/>
+        </w:rPr>
+        <w:t>为倒立碗状，内部设有摩擦凸点</w:t>
+      </w:r>
+    </w:p>
+    <w:p>
+      <w:pPr>
+        <w:widowControl/>
+        <w:jc w:val="left"/>
+        <w:rPr>
+          <w:color w:val="FF0000"/>
+        </w:rPr>
+      </w:pPr>
+      <w:r>
+        <w:rPr>
+          <w:rFonts w:hint="eastAsia"/>
+          <w:color w:val="FF0000"/>
+        </w:rPr>
+        <w:t>314</w:t>
+      </w:r>
+      <w:r>
+        <w:rPr>
+          <w:rFonts w:hint="eastAsia"/>
+          <w:color w:val="FF0000"/>
+        </w:rPr>
+        <w:t>，所述软胶层</w:t>
+      </w:r>
+      <w:r>
+        <w:rPr>
+          <w:rFonts w:hint="eastAsia"/>
+          <w:color w:val="FF0000"/>
+        </w:rPr>
+        <w:t xml:space="preserve"> 313</w:t>
+      </w:r>
+      <w:r>
+        <w:rPr>
+          <w:rFonts w:hint="eastAsia"/>
+          <w:color w:val="FF0000"/>
+        </w:rPr>
+        <w:t>和所述绝缘层</w:t>
+      </w:r>
+      <w:r>
+        <w:rPr>
+          <w:rFonts w:hint="eastAsia"/>
+          <w:color w:val="FF0000"/>
+        </w:rPr>
+        <w:t>312</w:t>
+      </w:r>
+      <w:r>
+        <w:rPr>
+          <w:rFonts w:hint="eastAsia"/>
+          <w:color w:val="FF0000"/>
+        </w:rPr>
+        <w:t>设有抽真空孔</w:t>
+      </w:r>
+      <w:r>
+        <w:rPr>
+          <w:rFonts w:hint="eastAsia"/>
+          <w:color w:val="FF0000"/>
+        </w:rPr>
+        <w:t>315</w:t>
+      </w:r>
+      <w:r>
+        <w:rPr>
+          <w:rFonts w:hint="eastAsia"/>
+          <w:color w:val="FF0000"/>
+        </w:rPr>
+        <w:t>，所述抽真空孔</w:t>
+      </w:r>
+      <w:r>
+        <w:rPr>
+          <w:rFonts w:hint="eastAsia"/>
+          <w:color w:val="FF0000"/>
+        </w:rPr>
+        <w:t>315</w:t>
+      </w:r>
+      <w:r>
+        <w:rPr>
+          <w:rFonts w:hint="eastAsia"/>
+          <w:color w:val="FF0000"/>
+        </w:rPr>
+        <w:t>处配有软塞。具</w:t>
+      </w:r>
+    </w:p>
+    <w:p>
+      <w:pPr>
+        <w:widowControl/>
+        <w:jc w:val="left"/>
+        <w:rPr>
+          <w:color w:val="FF0000"/>
+        </w:rPr>
+      </w:pPr>
+      <w:r>
+        <w:rPr>
+          <w:rFonts w:hint="eastAsia"/>
+          <w:color w:val="FF0000"/>
+        </w:rPr>
+        <w:t>体工作过程中，通过所述抽真空孔</w:t>
+      </w:r>
+      <w:r>
+        <w:rPr>
+          <w:rFonts w:hint="eastAsia"/>
+          <w:color w:val="FF0000"/>
+        </w:rPr>
+        <w:t>315</w:t>
+      </w:r>
+      <w:r>
+        <w:rPr>
+          <w:rFonts w:hint="eastAsia"/>
+          <w:color w:val="FF0000"/>
+        </w:rPr>
+        <w:t>进行抽真空，所述软胶层</w:t>
+      </w:r>
+      <w:r>
+        <w:rPr>
+          <w:rFonts w:hint="eastAsia"/>
+          <w:color w:val="FF0000"/>
+        </w:rPr>
+        <w:t>313</w:t>
+      </w:r>
+      <w:r>
+        <w:rPr>
+          <w:rFonts w:hint="eastAsia"/>
+          <w:color w:val="FF0000"/>
+        </w:rPr>
+        <w:t>的碗状收容空间内为真</w:t>
+      </w:r>
+    </w:p>
+    <w:p>
+      <w:pPr>
+        <w:widowControl/>
+        <w:jc w:val="left"/>
+        <w:rPr>
+          <w:color w:val="FF0000"/>
+        </w:rPr>
+      </w:pPr>
+      <w:r>
+        <w:rPr>
+          <w:rFonts w:hint="eastAsia"/>
+          <w:color w:val="FF0000"/>
+        </w:rPr>
+        <w:t>空状态，有利于机器人稳固的放置于测量平台。当测量平台不利于抽真空时，所述摩擦凸点</w:t>
+      </w:r>
+    </w:p>
+    <w:p>
+      <w:pPr>
+        <w:widowControl/>
+        <w:jc w:val="left"/>
+        <w:rPr>
+          <w:color w:val="FF0000"/>
+        </w:rPr>
+      </w:pPr>
+      <w:r>
+        <w:rPr>
+          <w:rFonts w:hint="eastAsia"/>
+          <w:color w:val="FF0000"/>
+        </w:rPr>
+        <w:t>可增加机器人于测量平台的摩擦</w:t>
+      </w:r>
+      <w:r>
+        <w:rPr>
+          <w:rFonts w:hint="eastAsia"/>
+          <w:color w:val="FF0000"/>
+        </w:rPr>
+        <w:t>利</w:t>
+      </w:r>
+      <w:r>
+        <w:rPr>
+          <w:rFonts w:hint="eastAsia"/>
+          <w:color w:val="FF0000"/>
+        </w:rPr>
+        <w:t>。</w:t>
+      </w:r>
+    </w:p>
+    <w:p>
+      <w:pPr>
+        <w:widowControl/>
+        <w:jc w:val="left"/>
+        <w:rPr>
+          <w:color w:val="FF0000"/>
+        </w:rPr>
+      </w:pPr>
+      <w:r>
+        <w:rPr>
+          <w:rFonts w:hint="eastAsia"/>
+          <w:color w:val="FF0000"/>
+        </w:rPr>
+        <w:t>[000</w:t>
+      </w:r>
+      <w:r>
+        <w:rPr>
+          <w:color w:val="FF0000"/>
+        </w:rPr>
+        <w:t>47</w:t>
+      </w:r>
+      <w:r>
+        <w:rPr>
+          <w:rFonts w:hint="eastAsia"/>
+          <w:color w:val="FF0000"/>
+        </w:rPr>
+        <w:t xml:space="preserve">] </w:t>
+      </w:r>
+      <w:r>
+        <w:rPr>
+          <w:rFonts w:hint="eastAsia"/>
+          <w:color w:val="FF0000"/>
+        </w:rPr>
+        <w:t>所述移动终端</w:t>
+      </w:r>
+      <w:r>
+        <w:rPr>
+          <w:rFonts w:hint="eastAsia"/>
+          <w:color w:val="FF0000"/>
+        </w:rPr>
+        <w:t>4</w:t>
+      </w:r>
+      <w:r>
+        <w:rPr>
+          <w:rFonts w:hint="eastAsia"/>
+          <w:color w:val="FF0000"/>
+        </w:rPr>
+        <w:t>可以为手机、平板等，包含</w:t>
+      </w:r>
+      <w:r>
+        <w:rPr>
+          <w:rFonts w:hint="eastAsia"/>
+          <w:color w:val="FF0000"/>
+        </w:rPr>
+        <w:t>RK3288</w:t>
+      </w:r>
+      <w:r>
+        <w:rPr>
+          <w:rFonts w:hint="eastAsia"/>
+          <w:color w:val="FF0000"/>
+        </w:rPr>
+        <w:t>型微处理器，并设有所述专家库</w:t>
+      </w:r>
+    </w:p>
+    <w:p>
+      <w:pPr>
+        <w:widowControl/>
+        <w:jc w:val="left"/>
+        <w:rPr>
+          <w:color w:val="FF0000"/>
+        </w:rPr>
+      </w:pPr>
+      <w:r>
+        <w:rPr>
+          <w:rFonts w:hint="eastAsia"/>
+          <w:color w:val="FF0000"/>
+        </w:rPr>
+        <w:t>程序，用于接收、显示所述控制电路板</w:t>
+      </w:r>
+      <w:r>
+        <w:rPr>
+          <w:rFonts w:hint="eastAsia"/>
+          <w:color w:val="FF0000"/>
+        </w:rPr>
+        <w:t>10</w:t>
+      </w:r>
+      <w:r>
+        <w:rPr>
+          <w:rFonts w:hint="eastAsia"/>
+          <w:color w:val="FF0000"/>
+        </w:rPr>
+        <w:t>传递的健康数据、健康报告以及一键触发连接所述</w:t>
+      </w:r>
+    </w:p>
+    <w:p>
+      <w:pPr>
+        <w:widowControl/>
+        <w:jc w:val="left"/>
+        <w:rPr>
+          <w:color w:val="FF0000"/>
+        </w:rPr>
+      </w:pPr>
+      <w:r>
+        <w:rPr>
+          <w:rFonts w:hint="eastAsia"/>
+          <w:color w:val="FF0000"/>
+        </w:rPr>
+        <w:t>专家库从而进行远程连接健康医疗专家进行远程在线诊疗。</w:t>
+      </w:r>
+    </w:p>
+    <w:p>
+      <w:pPr>
+        <w:widowControl/>
+        <w:jc w:val="left"/>
+        <w:rPr>
+          <w:color w:val="000000"/>
+        </w:rPr>
+      </w:pPr>
+      <w:r>
+        <w:rPr>
+          <w:rFonts w:hint="eastAsia"/>
+          <w:color w:val="000000"/>
+        </w:rPr>
+        <w:t>[000</w:t>
+      </w:r>
+      <w:r>
+        <w:rPr>
+          <w:color w:val="000000"/>
+        </w:rPr>
+        <w:t>48</w:t>
       </w:r>
       <w:r>
         <w:rPr>
@@ -6778,3412 +10939,71 @@
           <w:rFonts w:hint="eastAsia"/>
           <w:color w:val="000000"/>
         </w:rPr>
-        <w:t>如图</w:t>
-      </w:r>
-      <w:r>
-        <w:rPr>
-          <w:rFonts w:hint="eastAsia"/>
-          <w:color w:val="000000"/>
-        </w:rPr>
-        <w:t>2</w:t>
-      </w:r>
-      <w:r>
-        <w:rPr>
-          <w:rFonts w:hint="eastAsia"/>
-          <w:color w:val="000000"/>
-        </w:rPr>
-        <w:t>所示，</w:t>
-      </w:r>
-      <w:r>
-        <w:rPr>
-          <w:rFonts w:hint="eastAsia"/>
-          <w:color w:val="FF0000"/>
-        </w:rPr>
-        <w:t>所述机器人头部</w:t>
-      </w:r>
-      <w:r>
-        <w:rPr>
-          <w:rFonts w:hint="eastAsia"/>
-          <w:color w:val="FF0000"/>
-        </w:rPr>
-        <w:t>1</w:t>
-      </w:r>
-      <w:r>
-        <w:rPr>
-          <w:rFonts w:hint="eastAsia"/>
-          <w:color w:val="FF0000"/>
-        </w:rPr>
-        <w:t>包括头部前壳</w:t>
-      </w:r>
-      <w:r>
-        <w:rPr>
-          <w:rFonts w:hint="eastAsia"/>
-          <w:color w:val="FF0000"/>
-        </w:rPr>
-        <w:t>101</w:t>
-      </w:r>
-      <w:r>
-        <w:rPr>
-          <w:rFonts w:hint="eastAsia"/>
-          <w:color w:val="FF0000"/>
-        </w:rPr>
-        <w:t>、头部后壳</w:t>
-      </w:r>
-      <w:r>
-        <w:rPr>
-          <w:rFonts w:hint="eastAsia"/>
-          <w:color w:val="FF0000"/>
-        </w:rPr>
-        <w:t>102</w:t>
-      </w:r>
-      <w:r>
-        <w:rPr>
-          <w:rFonts w:hint="eastAsia"/>
-          <w:color w:val="FF0000"/>
-        </w:rPr>
-        <w:t>、显示单元</w:t>
-      </w:r>
-      <w:r>
-        <w:rPr>
-          <w:rFonts w:hint="eastAsia"/>
-          <w:color w:val="FF0000"/>
-        </w:rPr>
-        <w:t>11</w:t>
-      </w:r>
-      <w:r>
-        <w:rPr>
-          <w:rFonts w:hint="eastAsia"/>
-          <w:color w:val="FF0000"/>
-        </w:rPr>
-        <w:t>。所述显示单元</w:t>
-      </w:r>
-      <w:r>
-        <w:rPr>
-          <w:rFonts w:hint="eastAsia"/>
-          <w:color w:val="FF0000"/>
-        </w:rPr>
-        <w:t>11</w:t>
-      </w:r>
-      <w:r>
-        <w:rPr>
-          <w:rFonts w:hint="eastAsia"/>
-          <w:color w:val="FF0000"/>
-        </w:rPr>
-        <w:t>具体为触摸显示屏，例如</w:t>
-      </w:r>
-      <w:r>
-        <w:rPr>
-          <w:rFonts w:hint="eastAsia"/>
-          <w:color w:val="FF0000"/>
-        </w:rPr>
-        <w:t>10 .1</w:t>
-      </w:r>
-      <w:r>
-        <w:rPr>
-          <w:rFonts w:hint="eastAsia"/>
-          <w:color w:val="FF0000"/>
-        </w:rPr>
-        <w:t>寸触摸屏幕，包括相互贴触连接的显示屏</w:t>
-      </w:r>
-      <w:r>
-        <w:rPr>
-          <w:rFonts w:hint="eastAsia"/>
-          <w:color w:val="FF0000"/>
-        </w:rPr>
-        <w:t>103</w:t>
-      </w:r>
-      <w:r>
-        <w:rPr>
-          <w:rFonts w:hint="eastAsia"/>
-          <w:color w:val="FF0000"/>
-        </w:rPr>
-        <w:t>和屏幕电路板</w:t>
-      </w:r>
-      <w:r>
-        <w:rPr>
-          <w:rFonts w:hint="eastAsia"/>
-          <w:color w:val="FF0000"/>
-        </w:rPr>
-        <w:t>104</w:t>
-      </w:r>
-      <w:r>
-        <w:rPr>
-          <w:rFonts w:hint="eastAsia"/>
-          <w:color w:val="FF0000"/>
-        </w:rPr>
-        <w:t>，所述屏幕电路板</w:t>
-      </w:r>
-      <w:r>
-        <w:rPr>
-          <w:rFonts w:hint="eastAsia"/>
-          <w:color w:val="FF0000"/>
-        </w:rPr>
-        <w:t>104</w:t>
-      </w:r>
-      <w:r>
-        <w:rPr>
-          <w:rFonts w:hint="eastAsia"/>
-          <w:color w:val="FF0000"/>
-        </w:rPr>
-        <w:t>电连接所述控制电路板</w:t>
-      </w:r>
-      <w:r>
-        <w:rPr>
-          <w:rFonts w:hint="eastAsia"/>
-          <w:color w:val="FF0000"/>
-        </w:rPr>
-        <w:t>10</w:t>
-      </w:r>
-      <w:r>
-        <w:rPr>
-          <w:rFonts w:hint="eastAsia"/>
-          <w:color w:val="FF0000"/>
-        </w:rPr>
-        <w:t>，所述显示屏</w:t>
-      </w:r>
-      <w:r>
-        <w:rPr>
-          <w:rFonts w:hint="eastAsia"/>
-          <w:color w:val="FF0000"/>
-        </w:rPr>
-        <w:t>103</w:t>
-      </w:r>
-      <w:r>
-        <w:rPr>
-          <w:rFonts w:hint="eastAsia"/>
-          <w:color w:val="FF0000"/>
-        </w:rPr>
-        <w:t>和所述屏幕电路板</w:t>
-      </w:r>
-      <w:r>
-        <w:rPr>
-          <w:rFonts w:hint="eastAsia"/>
-          <w:color w:val="FF0000"/>
-        </w:rPr>
-        <w:t>104</w:t>
-      </w:r>
-      <w:r>
-        <w:rPr>
-          <w:rFonts w:hint="eastAsia"/>
-          <w:color w:val="FF0000"/>
-        </w:rPr>
-        <w:t>夹设于所述头部前壳</w:t>
-      </w:r>
-      <w:r>
-        <w:rPr>
-          <w:rFonts w:hint="eastAsia"/>
-          <w:color w:val="FF0000"/>
-        </w:rPr>
-        <w:t>101</w:t>
-      </w:r>
-      <w:r>
-        <w:rPr>
-          <w:rFonts w:hint="eastAsia"/>
-          <w:color w:val="FF0000"/>
-        </w:rPr>
-        <w:t>和所述头部后壳</w:t>
-      </w:r>
-      <w:r>
-        <w:rPr>
-          <w:rFonts w:hint="eastAsia"/>
-          <w:color w:val="FF0000"/>
-        </w:rPr>
-        <w:t>102</w:t>
-      </w:r>
-      <w:r>
-        <w:rPr>
-          <w:rFonts w:hint="eastAsia"/>
-          <w:color w:val="FF0000"/>
-        </w:rPr>
-        <w:t>之间。通过触摸所述显示屏</w:t>
-      </w:r>
-      <w:r>
-        <w:rPr>
-          <w:rFonts w:hint="eastAsia"/>
-          <w:color w:val="FF0000"/>
-        </w:rPr>
-        <w:t>103</w:t>
-      </w:r>
-      <w:r>
-        <w:rPr>
-          <w:rFonts w:hint="eastAsia"/>
-          <w:color w:val="FF0000"/>
-        </w:rPr>
-        <w:t>而触发所述屏幕电路板</w:t>
-      </w:r>
-      <w:r>
-        <w:rPr>
-          <w:rFonts w:hint="eastAsia"/>
-          <w:color w:val="FF0000"/>
-        </w:rPr>
-        <w:t>104</w:t>
-      </w:r>
-      <w:r>
-        <w:rPr>
-          <w:rFonts w:hint="eastAsia"/>
-          <w:color w:val="FF0000"/>
-        </w:rPr>
-        <w:t>，从而实现所述体征测量单元</w:t>
-      </w:r>
-      <w:r>
-        <w:rPr>
-          <w:rFonts w:hint="eastAsia"/>
-          <w:color w:val="FF0000"/>
-        </w:rPr>
-        <w:t>22</w:t>
-      </w:r>
-      <w:r>
-        <w:rPr>
-          <w:rFonts w:hint="eastAsia"/>
-          <w:color w:val="FF0000"/>
-        </w:rPr>
-        <w:t>测量所得的各种健康数据的显示，以及反馈控制信息和提示控制信息。</w:t>
-      </w:r>
-    </w:p>
-    <w:p>
-      <w:pPr>
-        <w:widowControl/>
-        <w:jc w:val="left"/>
-        <w:rPr>
-          <w:color w:val="FF0000"/>
-        </w:rPr>
-      </w:pPr>
-      <w:r>
-        <w:rPr>
-          <w:rFonts w:hint="eastAsia"/>
-          <w:color w:val="000000"/>
-        </w:rPr>
-        <w:t>[000</w:t>
-      </w:r>
-      <w:r>
-        <w:rPr>
-          <w:color w:val="000000"/>
-        </w:rPr>
-        <w:t>36</w:t>
-      </w:r>
-      <w:r>
-        <w:rPr>
-          <w:rFonts w:hint="eastAsia"/>
-          <w:color w:val="000000"/>
-        </w:rPr>
-        <w:t>]</w:t>
-      </w:r>
-      <w:r>
-        <w:rPr>
-          <w:rFonts w:hint="eastAsia"/>
-          <w:color w:val="000000"/>
-        </w:rPr>
-        <w:t xml:space="preserve"> </w:t>
-      </w:r>
-      <w:r>
-        <w:rPr>
-          <w:rFonts w:hint="eastAsia"/>
-          <w:color w:val="FF0000"/>
-        </w:rPr>
-        <w:t>所述主体</w:t>
-      </w:r>
-      <w:r>
-        <w:rPr>
-          <w:rFonts w:hint="eastAsia"/>
-          <w:color w:val="FF0000"/>
-        </w:rPr>
-        <w:t>2</w:t>
-      </w:r>
-      <w:r>
-        <w:rPr>
-          <w:rFonts w:hint="eastAsia"/>
-          <w:color w:val="FF0000"/>
-        </w:rPr>
-        <w:t>包括机器人胸部前壳</w:t>
-      </w:r>
-      <w:r>
-        <w:rPr>
-          <w:rFonts w:hint="eastAsia"/>
-          <w:color w:val="FF0000"/>
-        </w:rPr>
-        <w:t>201</w:t>
-      </w:r>
-      <w:r>
-        <w:rPr>
-          <w:rFonts w:hint="eastAsia"/>
-          <w:color w:val="FF0000"/>
-        </w:rPr>
-        <w:t>、后壳</w:t>
-      </w:r>
-      <w:r>
-        <w:rPr>
-          <w:rFonts w:hint="eastAsia"/>
-          <w:color w:val="FF0000"/>
-        </w:rPr>
-        <w:t>202</w:t>
-      </w:r>
-      <w:r>
-        <w:rPr>
-          <w:rFonts w:hint="eastAsia"/>
-          <w:color w:val="FF0000"/>
-        </w:rPr>
-        <w:t>、体征测量单元</w:t>
-      </w:r>
-      <w:r>
-        <w:rPr>
-          <w:rFonts w:hint="eastAsia"/>
-          <w:color w:val="FF0000"/>
-        </w:rPr>
-        <w:t>22</w:t>
-      </w:r>
-      <w:r>
-        <w:rPr>
-          <w:rFonts w:hint="eastAsia"/>
-          <w:color w:val="FF0000"/>
-        </w:rPr>
-        <w:t>以及控制电路板</w:t>
-      </w:r>
-    </w:p>
-    <w:p>
-      <w:pPr>
-        <w:widowControl/>
-        <w:jc w:val="left"/>
-        <w:rPr>
-          <w:color w:val="FF0000"/>
-        </w:rPr>
-      </w:pPr>
-      <w:r>
-        <w:rPr>
-          <w:color w:val="FF0000"/>
-        </w:rPr>
-        <w:t>10</w:t>
-      </w:r>
-      <w:r>
-        <w:rPr>
-          <w:rFonts w:hint="eastAsia"/>
-          <w:color w:val="FF0000"/>
-        </w:rPr>
-        <w:t>。</w:t>
-      </w:r>
-    </w:p>
-    <w:p>
-      <w:pPr>
-        <w:widowControl/>
-        <w:jc w:val="left"/>
-        <w:rPr>
-          <w:color w:val="FF0000"/>
-        </w:rPr>
-      </w:pPr>
-      <w:r>
-        <w:rPr>
-          <w:rFonts w:hint="eastAsia"/>
-          <w:color w:val="000000"/>
-        </w:rPr>
-        <w:t>[000</w:t>
-      </w:r>
-      <w:r>
-        <w:rPr>
-          <w:color w:val="000000"/>
-        </w:rPr>
-        <w:t>37</w:t>
-      </w:r>
-      <w:r>
-        <w:rPr>
-          <w:rFonts w:hint="eastAsia"/>
-          <w:color w:val="000000"/>
-        </w:rPr>
-        <w:t>]</w:t>
-      </w:r>
-      <w:r>
-        <w:rPr>
-          <w:rFonts w:hint="eastAsia"/>
-          <w:color w:val="000000"/>
-        </w:rPr>
-        <w:t xml:space="preserve"> </w:t>
-      </w:r>
-      <w:r>
-        <w:rPr>
-          <w:rFonts w:hint="eastAsia"/>
-          <w:color w:val="000000"/>
-        </w:rPr>
-        <w:t>所述</w:t>
-      </w:r>
-      <w:r>
-        <w:rPr>
-          <w:rFonts w:hint="eastAsia"/>
-          <w:color w:val="FF0000"/>
-        </w:rPr>
-        <w:t>控制电路板</w:t>
-      </w:r>
-      <w:r>
-        <w:rPr>
-          <w:rFonts w:hint="eastAsia"/>
-          <w:color w:val="FF0000"/>
-        </w:rPr>
-        <w:t>10</w:t>
-      </w:r>
-      <w:r>
-        <w:rPr>
-          <w:rFonts w:hint="eastAsia"/>
-          <w:color w:val="FF0000"/>
-        </w:rPr>
-        <w:t>的工作原理图如图</w:t>
-      </w:r>
-      <w:r>
-        <w:rPr>
-          <w:rFonts w:hint="eastAsia"/>
-          <w:color w:val="FF0000"/>
-        </w:rPr>
-        <w:t>4</w:t>
-      </w:r>
-      <w:r>
-        <w:rPr>
-          <w:rFonts w:hint="eastAsia"/>
-          <w:color w:val="FF0000"/>
-        </w:rPr>
-        <w:t>所示</w:t>
-      </w:r>
-      <w:r>
-        <w:rPr>
-          <w:rFonts w:hint="eastAsia"/>
-          <w:color w:val="000000"/>
-        </w:rPr>
-        <w:t>。</w:t>
-      </w:r>
-      <w:r>
-        <w:rPr>
-          <w:rFonts w:hint="eastAsia"/>
-          <w:color w:val="FF0000"/>
-        </w:rPr>
-        <w:t>所述控制电路板</w:t>
-      </w:r>
-      <w:r>
-        <w:rPr>
-          <w:rFonts w:hint="eastAsia"/>
-          <w:color w:val="FF0000"/>
-        </w:rPr>
-        <w:t>10</w:t>
-      </w:r>
-      <w:r>
-        <w:rPr>
-          <w:rFonts w:hint="eastAsia"/>
-          <w:color w:val="FF0000"/>
-        </w:rPr>
-        <w:t>通过软件程序预设健康数据限值范围，比对所述体征测量单元测量所得数据后得出健康体检报告，当测量所得数据超出预设范围，所述控制电路板</w:t>
-      </w:r>
-      <w:r>
-        <w:rPr>
-          <w:rFonts w:hint="eastAsia"/>
-          <w:color w:val="FF0000"/>
-        </w:rPr>
-        <w:t xml:space="preserve">10 </w:t>
-      </w:r>
-      <w:r>
-        <w:rPr>
-          <w:rFonts w:hint="eastAsia"/>
-          <w:color w:val="FF0000"/>
-        </w:rPr>
-        <w:t>向所述移动终端</w:t>
-      </w:r>
-      <w:r>
-        <w:rPr>
-          <w:rFonts w:hint="eastAsia"/>
-          <w:color w:val="FF0000"/>
-        </w:rPr>
-        <w:t>4</w:t>
-      </w:r>
-      <w:r>
-        <w:rPr>
-          <w:rFonts w:hint="eastAsia"/>
-          <w:color w:val="FF0000"/>
-        </w:rPr>
-        <w:t>和</w:t>
-      </w:r>
-      <w:r>
-        <w:rPr>
-          <w:rFonts w:hint="eastAsia"/>
-          <w:color w:val="FF0000"/>
-        </w:rPr>
-        <w:t>/</w:t>
-      </w:r>
-      <w:r>
-        <w:rPr>
-          <w:rFonts w:hint="eastAsia"/>
-          <w:color w:val="FF0000"/>
-        </w:rPr>
-        <w:t>或所述显示单元</w:t>
-      </w:r>
-      <w:r>
-        <w:rPr>
-          <w:rFonts w:hint="eastAsia"/>
-          <w:color w:val="FF0000"/>
-        </w:rPr>
-        <w:t>11</w:t>
-      </w:r>
-      <w:r>
-        <w:rPr>
-          <w:rFonts w:hint="eastAsia"/>
-          <w:color w:val="FF0000"/>
-        </w:rPr>
-        <w:t>发送预警提示，并通过所述移动终端</w:t>
-      </w:r>
-      <w:r>
-        <w:rPr>
-          <w:rFonts w:hint="eastAsia"/>
-          <w:color w:val="FF0000"/>
-        </w:rPr>
-        <w:t>4</w:t>
-      </w:r>
-      <w:r>
-        <w:rPr>
-          <w:rFonts w:hint="eastAsia"/>
-          <w:color w:val="FF0000"/>
-        </w:rPr>
-        <w:t>和</w:t>
-      </w:r>
-      <w:r>
-        <w:rPr>
-          <w:rFonts w:hint="eastAsia"/>
-          <w:color w:val="FF0000"/>
-        </w:rPr>
-        <w:t>/</w:t>
-      </w:r>
-      <w:r>
-        <w:rPr>
-          <w:rFonts w:hint="eastAsia"/>
-          <w:color w:val="FF0000"/>
-        </w:rPr>
-        <w:t>或所述显示单元</w:t>
-      </w:r>
-      <w:r>
-        <w:rPr>
-          <w:rFonts w:hint="eastAsia"/>
-          <w:color w:val="FF0000"/>
-        </w:rPr>
-        <w:t>11</w:t>
-      </w:r>
-      <w:r>
-        <w:rPr>
-          <w:rFonts w:hint="eastAsia"/>
-          <w:color w:val="FF0000"/>
-        </w:rPr>
-        <w:t>一键触发连接所述专家库，从而远程连接健康医疗专家进行在线诊疗。所述专家库为</w:t>
-      </w:r>
-      <w:r>
-        <w:rPr>
-          <w:rFonts w:hint="eastAsia"/>
-          <w:color w:val="FF0000"/>
-        </w:rPr>
-        <w:t>APP</w:t>
-      </w:r>
-      <w:r>
-        <w:rPr>
-          <w:rFonts w:hint="eastAsia"/>
-          <w:color w:val="FF0000"/>
-        </w:rPr>
-        <w:t>应用小程序，设于所述移动终端</w:t>
-      </w:r>
-      <w:r>
-        <w:rPr>
-          <w:rFonts w:hint="eastAsia"/>
-          <w:color w:val="FF0000"/>
-        </w:rPr>
-        <w:t>4</w:t>
-      </w:r>
-      <w:r>
-        <w:rPr>
-          <w:rFonts w:hint="eastAsia"/>
-          <w:color w:val="FF0000"/>
-        </w:rPr>
-        <w:t>和所述显示单元</w:t>
-      </w:r>
-      <w:r>
-        <w:rPr>
-          <w:rFonts w:hint="eastAsia"/>
-          <w:color w:val="FF0000"/>
-        </w:rPr>
-        <w:t>11</w:t>
-      </w:r>
-      <w:r>
-        <w:rPr>
-          <w:rFonts w:hint="eastAsia"/>
-          <w:color w:val="FF0000"/>
-        </w:rPr>
-        <w:t>，内包含签约的全国医疗专家。</w:t>
-      </w:r>
-    </w:p>
-    <w:p>
-      <w:pPr>
-        <w:widowControl/>
-        <w:jc w:val="left"/>
-        <w:rPr>
-          <w:color w:val="000000"/>
-        </w:rPr>
-      </w:pPr>
-      <w:r>
-        <w:rPr>
-          <w:rFonts w:hint="eastAsia"/>
-          <w:color w:val="000000"/>
-        </w:rPr>
-        <w:t>[000</w:t>
-      </w:r>
-      <w:r>
-        <w:rPr>
-          <w:color w:val="000000"/>
-        </w:rPr>
-        <w:t>38</w:t>
-      </w:r>
-      <w:r>
-        <w:rPr>
-          <w:rFonts w:hint="eastAsia"/>
-          <w:color w:val="000000"/>
-        </w:rPr>
-        <w:t>]</w:t>
-      </w:r>
-      <w:r>
-        <w:rPr>
-          <w:rFonts w:hint="eastAsia"/>
-          <w:color w:val="000000"/>
-        </w:rPr>
-        <w:t xml:space="preserve"> </w:t>
-      </w:r>
-      <w:r>
-        <w:rPr>
-          <w:rFonts w:hint="eastAsia"/>
-          <w:color w:val="000000"/>
-        </w:rPr>
-        <w:t>所述</w:t>
-      </w:r>
-      <w:r>
-        <w:rPr>
-          <w:rFonts w:hint="eastAsia"/>
-          <w:color w:val="FF0000"/>
-        </w:rPr>
-        <w:t>身体检测</w:t>
-      </w:r>
-      <w:r>
-        <w:rPr>
-          <w:rFonts w:hint="eastAsia"/>
-          <w:color w:val="FF0000"/>
-        </w:rPr>
-        <w:t>单元</w:t>
-      </w:r>
-      <w:r>
-        <w:rPr>
-          <w:rFonts w:hint="eastAsia"/>
-          <w:color w:val="FF0000"/>
-        </w:rPr>
-        <w:t>22</w:t>
-      </w:r>
-      <w:r>
-        <w:rPr>
-          <w:rFonts w:hint="eastAsia"/>
-          <w:color w:val="FF0000"/>
-        </w:rPr>
-        <w:t>固定设于所述机器人，用于测量各种健康数据并传输给所述控制电路板</w:t>
-      </w:r>
-      <w:r>
-        <w:rPr>
-          <w:rFonts w:hint="eastAsia"/>
-          <w:color w:val="FF0000"/>
-        </w:rPr>
-        <w:t>10</w:t>
-      </w:r>
-      <w:r>
-        <w:rPr>
-          <w:rFonts w:hint="eastAsia"/>
-          <w:color w:val="FF0000"/>
-        </w:rPr>
-        <w:t>，具体包括分别与所述控制电路板</w:t>
-      </w:r>
-      <w:r>
-        <w:rPr>
-          <w:rFonts w:hint="eastAsia"/>
-          <w:color w:val="FF0000"/>
-        </w:rPr>
-        <w:t>10</w:t>
-      </w:r>
-      <w:r>
-        <w:rPr>
-          <w:rFonts w:hint="eastAsia"/>
-          <w:color w:val="FF0000"/>
-        </w:rPr>
-        <w:t>连接的体温传感器</w:t>
-      </w:r>
-      <w:r>
-        <w:rPr>
-          <w:rFonts w:hint="eastAsia"/>
-          <w:color w:val="FF0000"/>
-        </w:rPr>
-        <w:t>221</w:t>
-      </w:r>
-      <w:r>
-        <w:rPr>
-          <w:rFonts w:hint="eastAsia"/>
-          <w:color w:val="FF0000"/>
-        </w:rPr>
-        <w:t>、血压仪</w:t>
-      </w:r>
-      <w:r>
-        <w:rPr>
-          <w:rFonts w:hint="eastAsia"/>
-          <w:color w:val="FF0000"/>
-        </w:rPr>
-        <w:t>222</w:t>
-      </w:r>
-      <w:r>
-        <w:rPr>
-          <w:rFonts w:hint="eastAsia"/>
-          <w:color w:val="FF0000"/>
-        </w:rPr>
-        <w:t>、血糖传感器</w:t>
-      </w:r>
-      <w:r>
-        <w:rPr>
-          <w:rFonts w:hint="eastAsia"/>
-          <w:color w:val="FF0000"/>
-        </w:rPr>
-        <w:t>223</w:t>
-      </w:r>
-      <w:r>
-        <w:rPr>
-          <w:rFonts w:hint="eastAsia"/>
-          <w:color w:val="FF0000"/>
-        </w:rPr>
-        <w:t>、心电传感器</w:t>
-      </w:r>
-      <w:r>
-        <w:rPr>
-          <w:rFonts w:hint="eastAsia"/>
-          <w:color w:val="FF0000"/>
-        </w:rPr>
-        <w:t>224</w:t>
-      </w:r>
-      <w:r>
-        <w:rPr>
-          <w:rFonts w:hint="eastAsia"/>
-          <w:color w:val="FF0000"/>
-        </w:rPr>
-        <w:t>、心率</w:t>
-      </w:r>
-      <w:r>
-        <w:rPr>
-          <w:rFonts w:hint="eastAsia"/>
-          <w:color w:val="FF0000"/>
-        </w:rPr>
-        <w:t>/</w:t>
-      </w:r>
-      <w:r>
-        <w:rPr>
-          <w:rFonts w:hint="eastAsia"/>
-          <w:color w:val="FF0000"/>
-        </w:rPr>
-        <w:t>血氧传感器</w:t>
-      </w:r>
-      <w:r>
-        <w:rPr>
-          <w:rFonts w:hint="eastAsia"/>
-          <w:color w:val="FF0000"/>
-        </w:rPr>
-        <w:t>225</w:t>
-      </w:r>
-      <w:r>
-        <w:rPr>
-          <w:rFonts w:hint="eastAsia"/>
-          <w:color w:val="FF0000"/>
-        </w:rPr>
-        <w:t>。</w:t>
-      </w:r>
-    </w:p>
-    <w:p>
-      <w:pPr>
-        <w:widowControl/>
-        <w:jc w:val="left"/>
-        <w:rPr>
-          <w:color w:val="FF0000"/>
-        </w:rPr>
-      </w:pPr>
-      <w:r>
-        <w:rPr>
-          <w:rFonts w:hint="eastAsia"/>
-          <w:color w:val="000000"/>
-        </w:rPr>
-        <w:t>[000</w:t>
-      </w:r>
-      <w:r>
-        <w:rPr>
-          <w:color w:val="000000"/>
-        </w:rPr>
-        <w:t>39</w:t>
-      </w:r>
-      <w:r>
-        <w:rPr>
-          <w:rFonts w:hint="eastAsia"/>
-          <w:color w:val="000000"/>
-        </w:rPr>
-        <w:t>]</w:t>
-      </w:r>
-      <w:r>
-        <w:rPr>
-          <w:rFonts w:hint="eastAsia"/>
-          <w:color w:val="000000"/>
-        </w:rPr>
-        <w:t xml:space="preserve"> </w:t>
-      </w:r>
-      <w:r>
-        <w:rPr>
-          <w:rFonts w:hint="eastAsia"/>
-          <w:color w:val="FF0000"/>
-        </w:rPr>
-        <w:t>所述体温传感器</w:t>
-      </w:r>
-      <w:r>
-        <w:rPr>
-          <w:rFonts w:hint="eastAsia"/>
-          <w:color w:val="FF0000"/>
-        </w:rPr>
-        <w:t>221</w:t>
-      </w:r>
-      <w:r>
-        <w:rPr>
-          <w:rFonts w:hint="eastAsia"/>
-          <w:color w:val="FF0000"/>
-        </w:rPr>
-        <w:t>为红外传感器，用于感受人体体温，用户测量时，需将额头对</w:t>
-      </w:r>
-    </w:p>
-    <w:p>
-      <w:pPr>
-        <w:widowControl/>
-        <w:jc w:val="left"/>
-        <w:rPr>
-          <w:color w:val="FF0000"/>
-        </w:rPr>
-      </w:pPr>
-      <w:r>
-        <w:rPr>
-          <w:rFonts w:hint="eastAsia"/>
-          <w:color w:val="FF0000"/>
-        </w:rPr>
-        <w:t>准体温传感器，即可检测用户体温，为方便测量，通常将体温传感器</w:t>
-      </w:r>
-      <w:r>
-        <w:rPr>
-          <w:rFonts w:hint="eastAsia"/>
-          <w:color w:val="FF0000"/>
-        </w:rPr>
-        <w:t>221</w:t>
-      </w:r>
-      <w:r>
-        <w:rPr>
-          <w:rFonts w:hint="eastAsia"/>
-          <w:color w:val="FF0000"/>
-        </w:rPr>
-        <w:t>设于所述机器人头</w:t>
-      </w:r>
-    </w:p>
-    <w:p>
-      <w:pPr>
-        <w:widowControl/>
-        <w:jc w:val="left"/>
-        <w:rPr>
-          <w:color w:val="FF0000"/>
-        </w:rPr>
-      </w:pPr>
-      <w:r>
-        <w:rPr>
-          <w:rFonts w:hint="eastAsia"/>
-          <w:color w:val="FF0000"/>
-        </w:rPr>
-        <w:t>部</w:t>
-      </w:r>
-      <w:r>
-        <w:rPr>
-          <w:rFonts w:hint="eastAsia"/>
-          <w:color w:val="FF0000"/>
-        </w:rPr>
-        <w:t>1</w:t>
-      </w:r>
-      <w:r>
-        <w:rPr>
-          <w:rFonts w:hint="eastAsia"/>
-          <w:color w:val="FF0000"/>
-        </w:rPr>
-        <w:t>或主体</w:t>
-      </w:r>
-      <w:r>
-        <w:rPr>
-          <w:rFonts w:hint="eastAsia"/>
-          <w:color w:val="FF0000"/>
-        </w:rPr>
-        <w:t>2</w:t>
-      </w:r>
-      <w:r>
-        <w:rPr>
-          <w:rFonts w:hint="eastAsia"/>
-          <w:color w:val="FF0000"/>
-        </w:rPr>
-        <w:t>靠上部位，并将测试到的人体体温转换成输出信号发送给所述控制电路板</w:t>
-      </w:r>
-      <w:r>
-        <w:rPr>
-          <w:rFonts w:hint="eastAsia"/>
-          <w:color w:val="FF0000"/>
-        </w:rPr>
-        <w:t>10</w:t>
-      </w:r>
-      <w:r>
-        <w:rPr>
-          <w:rFonts w:hint="eastAsia"/>
-          <w:color w:val="FF0000"/>
-        </w:rPr>
-        <w:t>，</w:t>
-      </w:r>
-    </w:p>
-    <w:p>
-      <w:pPr>
-        <w:widowControl/>
-        <w:jc w:val="left"/>
-        <w:rPr>
-          <w:color w:val="FF0000"/>
-        </w:rPr>
-      </w:pPr>
-      <w:r>
-        <w:rPr>
-          <w:rFonts w:hint="eastAsia"/>
-          <w:color w:val="FF0000"/>
-        </w:rPr>
-        <w:t>后所述控制电路板</w:t>
-      </w:r>
-      <w:r>
-        <w:rPr>
-          <w:rFonts w:hint="eastAsia"/>
-          <w:color w:val="FF0000"/>
-        </w:rPr>
-        <w:t>10</w:t>
-      </w:r>
-      <w:r>
-        <w:rPr>
-          <w:rFonts w:hint="eastAsia"/>
-          <w:color w:val="FF0000"/>
-        </w:rPr>
-        <w:t>通过</w:t>
-      </w:r>
-      <w:r>
-        <w:rPr>
-          <w:rFonts w:hint="eastAsia"/>
-          <w:color w:val="FF0000"/>
-        </w:rPr>
-        <w:t xml:space="preserve"> CAN</w:t>
-      </w:r>
-      <w:r>
-        <w:rPr>
-          <w:rFonts w:hint="eastAsia"/>
-          <w:color w:val="FF0000"/>
-        </w:rPr>
-        <w:t>总线传输显示于所述显示单元</w:t>
-      </w:r>
-      <w:r>
-        <w:rPr>
-          <w:rFonts w:hint="eastAsia"/>
-          <w:color w:val="FF0000"/>
-        </w:rPr>
-        <w:t>11</w:t>
-      </w:r>
-      <w:r>
-        <w:rPr>
-          <w:rFonts w:hint="eastAsia"/>
-          <w:color w:val="FF0000"/>
-        </w:rPr>
-        <w:t>，同时传输给所述移动终端</w:t>
-      </w:r>
-    </w:p>
-    <w:p>
-      <w:pPr>
-        <w:widowControl/>
-        <w:jc w:val="left"/>
-        <w:rPr>
-          <w:color w:val="FF0000"/>
-        </w:rPr>
-      </w:pPr>
-      <w:r>
-        <w:rPr>
-          <w:color w:val="FF0000"/>
-        </w:rPr>
-        <w:t>4</w:t>
-      </w:r>
-      <w:r>
-        <w:rPr>
-          <w:rFonts w:hint="eastAsia"/>
-          <w:color w:val="FF0000"/>
-        </w:rPr>
-        <w:t>。</w:t>
-      </w:r>
-    </w:p>
-    <w:p>
-      <w:pPr>
-        <w:widowControl/>
-        <w:jc w:val="left"/>
-        <w:rPr>
-          <w:color w:val="FF0000"/>
-        </w:rPr>
-      </w:pPr>
-      <w:r>
-        <w:rPr>
-          <w:rFonts w:hint="eastAsia"/>
-          <w:color w:val="000000"/>
-        </w:rPr>
-        <w:t>[000</w:t>
-      </w:r>
-      <w:r>
-        <w:rPr>
-          <w:color w:val="000000"/>
-        </w:rPr>
-        <w:t>40</w:t>
-      </w:r>
-      <w:r>
-        <w:rPr>
-          <w:rFonts w:hint="eastAsia"/>
-          <w:color w:val="000000"/>
-        </w:rPr>
-        <w:t>]</w:t>
-      </w:r>
-      <w:r>
-        <w:rPr>
-          <w:rFonts w:hint="eastAsia"/>
-          <w:color w:val="000000"/>
-        </w:rPr>
-        <w:t xml:space="preserve"> </w:t>
-      </w:r>
-      <w:r>
-        <w:rPr>
-          <w:rFonts w:hint="eastAsia"/>
-          <w:color w:val="FF0000"/>
-        </w:rPr>
-        <w:t>所述血压仪</w:t>
-      </w:r>
-      <w:r>
-        <w:rPr>
-          <w:rFonts w:hint="eastAsia"/>
-          <w:color w:val="FF0000"/>
-        </w:rPr>
-        <w:t>222</w:t>
-      </w:r>
-      <w:r>
-        <w:rPr>
-          <w:rFonts w:hint="eastAsia"/>
-          <w:color w:val="FF0000"/>
-        </w:rPr>
-        <w:t>用于测试人体血压，并将测试到的人体血压转换成输出信号发送</w:t>
-      </w:r>
-    </w:p>
-    <w:p>
-      <w:pPr>
-        <w:widowControl/>
-        <w:jc w:val="left"/>
-        <w:rPr>
-          <w:color w:val="FF0000"/>
-        </w:rPr>
-      </w:pPr>
-      <w:r>
-        <w:rPr>
-          <w:rFonts w:hint="eastAsia"/>
-          <w:color w:val="FF0000"/>
-        </w:rPr>
-        <w:t>给所述控制电路板</w:t>
-      </w:r>
-      <w:r>
-        <w:rPr>
-          <w:rFonts w:hint="eastAsia"/>
-          <w:color w:val="FF0000"/>
-        </w:rPr>
-        <w:t>10</w:t>
-      </w:r>
-      <w:r>
-        <w:rPr>
-          <w:rFonts w:hint="eastAsia"/>
-          <w:color w:val="FF0000"/>
-        </w:rPr>
-        <w:t>；优选的，所述血压仪</w:t>
-      </w:r>
-      <w:r>
-        <w:rPr>
-          <w:rFonts w:hint="eastAsia"/>
-          <w:color w:val="FF0000"/>
-        </w:rPr>
-        <w:t>222</w:t>
-      </w:r>
-      <w:r>
-        <w:rPr>
-          <w:rFonts w:hint="eastAsia"/>
-          <w:color w:val="FF0000"/>
-        </w:rPr>
-        <w:t>为隧道式血压仪，隧道式血压仪设于所述主</w:t>
-      </w:r>
-    </w:p>
-    <w:p>
-      <w:pPr>
-        <w:widowControl/>
-        <w:jc w:val="left"/>
-        <w:rPr>
-          <w:color w:val="FF0000"/>
-        </w:rPr>
-      </w:pPr>
-      <w:r>
-        <w:rPr>
-          <w:rFonts w:hint="eastAsia"/>
-          <w:color w:val="FF0000"/>
-        </w:rPr>
-        <w:t>体</w:t>
-      </w:r>
-      <w:r>
-        <w:rPr>
-          <w:rFonts w:hint="eastAsia"/>
-          <w:color w:val="FF0000"/>
-        </w:rPr>
-        <w:t>2</w:t>
-      </w:r>
-      <w:r>
-        <w:rPr>
-          <w:rFonts w:hint="eastAsia"/>
-          <w:color w:val="FF0000"/>
-        </w:rPr>
-        <w:t>中部，用户可以将手臂伸入所述隧道式血压仪中即可测量心率和血压数据，并传输至所</w:t>
-      </w:r>
-    </w:p>
-    <w:p>
-      <w:pPr>
-        <w:widowControl/>
-        <w:jc w:val="left"/>
-        <w:rPr>
-          <w:color w:val="FF0000"/>
-        </w:rPr>
-      </w:pPr>
-      <w:r>
-        <w:rPr>
-          <w:rFonts w:hint="eastAsia"/>
-          <w:color w:val="FF0000"/>
-        </w:rPr>
-        <w:t>述控制电路板</w:t>
-      </w:r>
-      <w:r>
-        <w:rPr>
-          <w:rFonts w:hint="eastAsia"/>
-          <w:color w:val="FF0000"/>
-        </w:rPr>
-        <w:t>10</w:t>
-      </w:r>
-      <w:r>
-        <w:rPr>
-          <w:rFonts w:hint="eastAsia"/>
-          <w:color w:val="FF0000"/>
-        </w:rPr>
-        <w:t>，后所述控制电路板</w:t>
-      </w:r>
-      <w:r>
-        <w:rPr>
-          <w:rFonts w:hint="eastAsia"/>
-          <w:color w:val="FF0000"/>
-        </w:rPr>
-        <w:t>10</w:t>
-      </w:r>
-      <w:r>
-        <w:rPr>
-          <w:rFonts w:hint="eastAsia"/>
-          <w:color w:val="FF0000"/>
-        </w:rPr>
-        <w:t>通过</w:t>
-      </w:r>
-      <w:r>
-        <w:rPr>
-          <w:rFonts w:hint="eastAsia"/>
-          <w:color w:val="FF0000"/>
-        </w:rPr>
-        <w:t>CAN</w:t>
-      </w:r>
-      <w:r>
-        <w:rPr>
-          <w:rFonts w:hint="eastAsia"/>
-          <w:color w:val="FF0000"/>
-        </w:rPr>
-        <w:t>总线传输显示于所述显示单元</w:t>
-      </w:r>
-      <w:r>
-        <w:rPr>
-          <w:rFonts w:hint="eastAsia"/>
-          <w:color w:val="FF0000"/>
-        </w:rPr>
-        <w:t>11</w:t>
-      </w:r>
-      <w:r>
-        <w:rPr>
-          <w:rFonts w:hint="eastAsia"/>
-          <w:color w:val="FF0000"/>
-        </w:rPr>
-        <w:t>，同时传输</w:t>
-      </w:r>
-    </w:p>
-    <w:p>
-      <w:pPr>
-        <w:widowControl/>
-        <w:jc w:val="left"/>
-        <w:rPr>
-          <w:color w:val="FF0000"/>
-        </w:rPr>
-      </w:pPr>
-      <w:r>
-        <w:rPr>
-          <w:rFonts w:hint="eastAsia"/>
-          <w:color w:val="FF0000"/>
-        </w:rPr>
-        <w:t>给所述移动终端</w:t>
-      </w:r>
-      <w:r>
-        <w:rPr>
-          <w:rFonts w:hint="eastAsia"/>
-          <w:color w:val="FF0000"/>
-        </w:rPr>
-        <w:t>4</w:t>
-      </w:r>
-    </w:p>
-    <w:p>
-      <w:pPr>
-        <w:widowControl/>
-        <w:jc w:val="left"/>
-        <w:rPr>
-          <w:color w:val="FF0000"/>
-        </w:rPr>
-      </w:pPr>
-      <w:r>
-        <w:rPr>
-          <w:rFonts w:hint="eastAsia"/>
-          <w:color w:val="FF0000"/>
-        </w:rPr>
-        <w:t>[000</w:t>
-      </w:r>
-      <w:r>
-        <w:rPr>
-          <w:color w:val="FF0000"/>
-        </w:rPr>
-        <w:t>41</w:t>
-      </w:r>
-      <w:r>
-        <w:rPr>
-          <w:rFonts w:hint="eastAsia"/>
-          <w:color w:val="FF0000"/>
-        </w:rPr>
-        <w:t xml:space="preserve">] </w:t>
-      </w:r>
-      <w:r>
-        <w:rPr>
-          <w:rFonts w:hint="eastAsia"/>
-          <w:color w:val="FF0000"/>
-        </w:rPr>
-        <w:t>所述血糖传感器</w:t>
-      </w:r>
-      <w:r>
-        <w:rPr>
-          <w:rFonts w:hint="eastAsia"/>
-          <w:color w:val="FF0000"/>
-        </w:rPr>
-        <w:t>223</w:t>
-      </w:r>
-      <w:r>
-        <w:rPr>
-          <w:rFonts w:hint="eastAsia"/>
-          <w:color w:val="FF0000"/>
-        </w:rPr>
-        <w:t>用于测试人体血糖，并将测试到的人体血糖转换成输出信号</w:t>
-      </w:r>
-    </w:p>
-    <w:p>
-      <w:pPr>
-        <w:widowControl/>
-        <w:jc w:val="left"/>
-        <w:rPr>
-          <w:color w:val="FF0000"/>
-        </w:rPr>
-      </w:pPr>
-      <w:r>
-        <w:rPr>
-          <w:rFonts w:hint="eastAsia"/>
-          <w:color w:val="FF0000"/>
-        </w:rPr>
-        <w:t>发送给所述控制电路板</w:t>
-      </w:r>
-      <w:r>
-        <w:rPr>
-          <w:rFonts w:hint="eastAsia"/>
-          <w:color w:val="FF0000"/>
-        </w:rPr>
-        <w:t>10</w:t>
-      </w:r>
-      <w:r>
-        <w:rPr>
-          <w:rFonts w:hint="eastAsia"/>
-          <w:color w:val="FF0000"/>
-        </w:rPr>
-        <w:t>后，所述控制电路板</w:t>
-      </w:r>
-      <w:r>
-        <w:rPr>
-          <w:rFonts w:hint="eastAsia"/>
-          <w:color w:val="FF0000"/>
-        </w:rPr>
-        <w:t>10</w:t>
-      </w:r>
-      <w:r>
-        <w:rPr>
-          <w:rFonts w:hint="eastAsia"/>
-          <w:color w:val="FF0000"/>
-        </w:rPr>
-        <w:t>通过</w:t>
-      </w:r>
-      <w:r>
-        <w:rPr>
-          <w:rFonts w:hint="eastAsia"/>
-          <w:color w:val="FF0000"/>
-        </w:rPr>
-        <w:t>CAN</w:t>
-      </w:r>
-      <w:r>
-        <w:rPr>
-          <w:rFonts w:hint="eastAsia"/>
-          <w:color w:val="FF0000"/>
-        </w:rPr>
-        <w:t>总线传输显示于所述显示单元</w:t>
-      </w:r>
-      <w:r>
-        <w:rPr>
-          <w:rFonts w:hint="eastAsia"/>
-          <w:color w:val="FF0000"/>
-        </w:rPr>
-        <w:t>11</w:t>
-      </w:r>
-      <w:r>
-        <w:rPr>
-          <w:rFonts w:hint="eastAsia"/>
-          <w:color w:val="FF0000"/>
-        </w:rPr>
-        <w:t>，</w:t>
-      </w:r>
-    </w:p>
-    <w:p>
-      <w:pPr>
-        <w:widowControl/>
-        <w:jc w:val="left"/>
-        <w:rPr>
-          <w:color w:val="FF0000"/>
-        </w:rPr>
-      </w:pPr>
-      <w:r>
-        <w:rPr>
-          <w:rFonts w:hint="eastAsia"/>
-          <w:color w:val="FF0000"/>
-        </w:rPr>
-        <w:t>同时传输给所述移动终端</w:t>
-      </w:r>
-      <w:r>
-        <w:rPr>
-          <w:rFonts w:hint="eastAsia"/>
-          <w:color w:val="FF0000"/>
-        </w:rPr>
-        <w:t>4</w:t>
-      </w:r>
-      <w:r>
-        <w:rPr>
-          <w:rFonts w:hint="eastAsia"/>
-          <w:color w:val="FF0000"/>
-        </w:rPr>
-        <w:t>。优选地，所述血糖传感器</w:t>
-      </w:r>
-      <w:r>
-        <w:rPr>
-          <w:rFonts w:hint="eastAsia"/>
-          <w:color w:val="FF0000"/>
-        </w:rPr>
-        <w:t>223</w:t>
-      </w:r>
-      <w:r>
-        <w:rPr>
-          <w:rFonts w:hint="eastAsia"/>
-          <w:color w:val="FF0000"/>
-        </w:rPr>
-        <w:t>为无创式血糖传感器，可以克服现</w:t>
-      </w:r>
-    </w:p>
-    <w:p>
-      <w:pPr>
-        <w:widowControl/>
-        <w:jc w:val="left"/>
-        <w:rPr>
-          <w:color w:val="FF0000"/>
-        </w:rPr>
-      </w:pPr>
-      <w:r>
-        <w:rPr>
-          <w:rFonts w:hint="eastAsia"/>
-          <w:color w:val="FF0000"/>
-        </w:rPr>
-        <w:t>阶段自我监控血糖仪常用的微创或静脉的血糖检测方法中必须采血，必须刺破神经密集的</w:t>
-      </w:r>
-    </w:p>
-    <w:p>
-      <w:pPr>
-        <w:widowControl/>
-        <w:jc w:val="left"/>
-        <w:rPr>
-          <w:color w:val="FF0000"/>
-        </w:rPr>
-      </w:pPr>
-      <w:r>
-        <w:rPr>
-          <w:rFonts w:hint="eastAsia"/>
-          <w:color w:val="FF0000"/>
-        </w:rPr>
-        <w:t>体肤的缺陷。</w:t>
-      </w:r>
-    </w:p>
-    <w:p>
-      <w:pPr>
-        <w:widowControl/>
-        <w:jc w:val="left"/>
-        <w:rPr>
-          <w:color w:val="FF0000"/>
-        </w:rPr>
-      </w:pPr>
-      <w:r>
-        <w:rPr>
-          <w:rFonts w:hint="eastAsia"/>
-          <w:color w:val="FF0000"/>
-        </w:rPr>
-        <w:t>[000</w:t>
-      </w:r>
-      <w:r>
-        <w:rPr>
-          <w:color w:val="FF0000"/>
-        </w:rPr>
-        <w:t>42</w:t>
-      </w:r>
-      <w:r>
-        <w:rPr>
-          <w:rFonts w:hint="eastAsia"/>
-          <w:color w:val="FF0000"/>
-        </w:rPr>
-        <w:t xml:space="preserve">] </w:t>
-      </w:r>
-      <w:r>
-        <w:rPr>
-          <w:rFonts w:hint="eastAsia"/>
-          <w:color w:val="FF0000"/>
-        </w:rPr>
-        <w:t>所述心电传感器</w:t>
-      </w:r>
-      <w:r>
-        <w:rPr>
-          <w:rFonts w:hint="eastAsia"/>
-          <w:color w:val="FF0000"/>
-        </w:rPr>
-        <w:t>224</w:t>
-      </w:r>
-      <w:r>
-        <w:rPr>
-          <w:rFonts w:hint="eastAsia"/>
-          <w:color w:val="FF0000"/>
-        </w:rPr>
-        <w:t>设于所述主体</w:t>
-      </w:r>
-      <w:r>
-        <w:rPr>
-          <w:rFonts w:hint="eastAsia"/>
-          <w:color w:val="FF0000"/>
-        </w:rPr>
-        <w:t>2</w:t>
-      </w:r>
-      <w:r>
-        <w:rPr>
-          <w:rFonts w:hint="eastAsia"/>
-          <w:color w:val="FF0000"/>
-        </w:rPr>
-        <w:t>肩部左右两侧，左右两侧分别设置两个电极，</w:t>
-      </w:r>
-    </w:p>
-    <w:p>
-      <w:pPr>
-        <w:widowControl/>
-        <w:jc w:val="left"/>
-        <w:rPr>
-          <w:color w:val="FF0000"/>
-        </w:rPr>
-      </w:pPr>
-      <w:r>
-        <w:rPr>
-          <w:rFonts w:hint="eastAsia"/>
-          <w:color w:val="FF0000"/>
-        </w:rPr>
-        <w:t>用户将左右手食指和中指分别接触电极，即可测试人体心电，并将测试到的人体心电转换</w:t>
-      </w:r>
-    </w:p>
-    <w:p>
-      <w:pPr>
-        <w:widowControl/>
-        <w:jc w:val="left"/>
-        <w:rPr>
-          <w:color w:val="FF0000"/>
-        </w:rPr>
-      </w:pPr>
-      <w:r>
-        <w:rPr>
-          <w:rFonts w:hint="eastAsia"/>
-          <w:color w:val="FF0000"/>
-        </w:rPr>
-        <w:t>成输出信号发送给所述控制电路板</w:t>
-      </w:r>
-      <w:r>
-        <w:rPr>
-          <w:rFonts w:hint="eastAsia"/>
-          <w:color w:val="FF0000"/>
-        </w:rPr>
-        <w:t>10</w:t>
-      </w:r>
-      <w:r>
-        <w:rPr>
-          <w:rFonts w:hint="eastAsia"/>
-          <w:color w:val="FF0000"/>
-        </w:rPr>
-        <w:t>，后所述控制电路板</w:t>
-      </w:r>
-      <w:r>
-        <w:rPr>
-          <w:rFonts w:hint="eastAsia"/>
-          <w:color w:val="FF0000"/>
-        </w:rPr>
-        <w:t>10</w:t>
-      </w:r>
-      <w:r>
-        <w:rPr>
-          <w:rFonts w:hint="eastAsia"/>
-          <w:color w:val="FF0000"/>
-        </w:rPr>
-        <w:t>通过</w:t>
-      </w:r>
-      <w:r>
-        <w:rPr>
-          <w:rFonts w:hint="eastAsia"/>
-          <w:color w:val="FF0000"/>
-        </w:rPr>
-        <w:t>CAN</w:t>
-      </w:r>
-      <w:r>
-        <w:rPr>
-          <w:rFonts w:hint="eastAsia"/>
-          <w:color w:val="FF0000"/>
-        </w:rPr>
-        <w:t>总线传输显示于所述</w:t>
-      </w:r>
-    </w:p>
-    <w:p>
-      <w:pPr>
-        <w:widowControl/>
-        <w:jc w:val="left"/>
-        <w:rPr>
-          <w:color w:val="FF0000"/>
-        </w:rPr>
-      </w:pPr>
-      <w:r>
-        <w:rPr>
-          <w:rFonts w:hint="eastAsia"/>
-          <w:color w:val="FF0000"/>
-        </w:rPr>
-        <w:t>显示单元</w:t>
-      </w:r>
-      <w:r>
-        <w:rPr>
-          <w:rFonts w:hint="eastAsia"/>
-          <w:color w:val="FF0000"/>
-        </w:rPr>
-        <w:t>11</w:t>
-      </w:r>
-      <w:r>
-        <w:rPr>
-          <w:rFonts w:hint="eastAsia"/>
-          <w:color w:val="FF0000"/>
-        </w:rPr>
-        <w:t>，同时传输给所述移动终端</w:t>
-      </w:r>
-      <w:r>
-        <w:rPr>
-          <w:rFonts w:hint="eastAsia"/>
-          <w:color w:val="FF0000"/>
-        </w:rPr>
-        <w:t>4</w:t>
-      </w:r>
-      <w:r>
-        <w:rPr>
-          <w:rFonts w:hint="eastAsia"/>
-          <w:color w:val="FF0000"/>
-        </w:rPr>
-        <w:t>。</w:t>
-      </w:r>
-    </w:p>
-    <w:p>
-      <w:pPr>
-        <w:widowControl/>
-        <w:jc w:val="left"/>
-        <w:rPr>
-          <w:color w:val="FF0000"/>
-        </w:rPr>
-      </w:pPr>
-      <w:r>
-        <w:rPr>
-          <w:rFonts w:hint="eastAsia"/>
-          <w:color w:val="FF0000"/>
-        </w:rPr>
-        <w:t>[000</w:t>
-      </w:r>
-      <w:r>
-        <w:rPr>
-          <w:color w:val="FF0000"/>
-        </w:rPr>
-        <w:t>43</w:t>
-      </w:r>
-      <w:r>
-        <w:rPr>
-          <w:rFonts w:hint="eastAsia"/>
-          <w:color w:val="FF0000"/>
-        </w:rPr>
-        <w:t xml:space="preserve">] </w:t>
-      </w:r>
-      <w:r>
-        <w:rPr>
-          <w:rFonts w:hint="eastAsia"/>
-          <w:color w:val="FF0000"/>
-        </w:rPr>
-        <w:t>所述心率</w:t>
-      </w:r>
-      <w:r>
-        <w:rPr>
-          <w:rFonts w:hint="eastAsia"/>
-          <w:color w:val="FF0000"/>
-        </w:rPr>
-        <w:t>/</w:t>
-      </w:r>
-      <w:r>
-        <w:rPr>
-          <w:rFonts w:hint="eastAsia"/>
-          <w:color w:val="FF0000"/>
-        </w:rPr>
-        <w:t>血氧传感器</w:t>
-      </w:r>
-      <w:r>
-        <w:rPr>
-          <w:rFonts w:hint="eastAsia"/>
-          <w:color w:val="FF0000"/>
-        </w:rPr>
-        <w:t>225</w:t>
-      </w:r>
-      <w:r>
-        <w:rPr>
-          <w:rFonts w:hint="eastAsia"/>
-          <w:color w:val="FF0000"/>
-        </w:rPr>
-        <w:t>为指夹式血氧仪，设于所述主体</w:t>
-      </w:r>
-      <w:r>
-        <w:rPr>
-          <w:rFonts w:hint="eastAsia"/>
-          <w:color w:val="FF0000"/>
-        </w:rPr>
-        <w:t>2</w:t>
-      </w:r>
-      <w:r>
-        <w:rPr>
-          <w:rFonts w:hint="eastAsia"/>
-          <w:color w:val="FF0000"/>
-        </w:rPr>
-        <w:t>的所述血压仪下方，所</w:t>
-      </w:r>
-    </w:p>
-    <w:p>
-      <w:pPr>
-        <w:widowControl/>
-        <w:jc w:val="left"/>
-        <w:rPr>
-          <w:color w:val="FF0000"/>
-        </w:rPr>
-      </w:pPr>
-      <w:r>
-        <w:rPr>
-          <w:rFonts w:hint="eastAsia"/>
-          <w:color w:val="FF0000"/>
+        <w:t>相对于现有的健康管理</w:t>
+      </w:r>
+      <w:r>
+        <w:rPr>
+          <w:rFonts w:hint="eastAsia"/>
+          <w:color w:val="000000"/>
+        </w:rPr>
+        <w:t>机器人，本</w:t>
+      </w:r>
+      <w:r>
+        <w:rPr>
+          <w:rFonts w:hint="eastAsia"/>
+          <w:color w:val="000000"/>
+        </w:rPr>
+        <w:t>发明</w:t>
+      </w:r>
+      <w:r>
+        <w:rPr>
+          <w:rFonts w:hint="eastAsia"/>
+          <w:color w:val="000000"/>
+        </w:rPr>
+        <w:t>提供的</w:t>
+      </w:r>
+      <w:r>
+        <w:rPr>
+          <w:rFonts w:hint="eastAsia"/>
+          <w:color w:val="000000"/>
+        </w:rPr>
+        <w:t>一种太阳能充电的智能家居机器人自主移动系统</w:t>
+      </w:r>
+      <w:r>
+        <w:rPr>
+          <w:rFonts w:hint="eastAsia"/>
+          <w:color w:val="000000"/>
+        </w:rPr>
+        <w:t>，功能强大，医疗级别检测，各种身体检测单元采用抽屉式储藏于机器人主体（抽屉式还是集成方式待确定），与主电路板采用蓝牙通信，可移动拿出机器人主体，方便使用者移动使用，并且多个检测器协同运行，可对用户的身体进行多种类检测，所获得的检测数据均达到医疗检测标准，采用这些数据对用户的健康进行综合分析管理，多种类的检测数据有利于对检测结果形成合理推断和持续跟踪。同时呼吸训练、注意</w:t>
+      </w:r>
+      <w:r>
+        <w:rPr>
+          <w:rFonts w:hint="eastAsia"/>
+          <w:color w:val="000000"/>
+        </w:rPr>
+        <w:t>利</w:t>
+      </w:r>
+      <w:r>
+        <w:rPr>
+          <w:rFonts w:hint="eastAsia"/>
+          <w:color w:val="000000"/>
+        </w:rPr>
+        <w:t>训练、脑电分析等特色功能，显著区别于市场上同类产品，能够为用户提供更全面的健康治疗及健康管理。该机器人的身体检测单元采用抽屉式存储便于用户使用，</w:t>
+      </w:r>
+      <w:r>
+        <w:rPr>
+          <w:rFonts w:hint="eastAsia"/>
+          <w:color w:val="000000"/>
+        </w:rPr>
+        <w:t>灵活方便，且测量器件皆通过所述充电模块统一供电，相</w:t>
+      </w:r>
+      <w:r>
+        <w:rPr>
+          <w:rFonts w:hint="eastAsia"/>
+          <w:color w:val="000000"/>
         </w:rPr>
         <w:lastRenderedPageBreak/>
-        <w:t>述胸部前壳</w:t>
-      </w:r>
-      <w:r>
-        <w:rPr>
-          <w:rFonts w:hint="eastAsia"/>
-          <w:color w:val="FF0000"/>
-        </w:rPr>
-        <w:t>201</w:t>
-      </w:r>
-      <w:r>
-        <w:rPr>
-          <w:rFonts w:hint="eastAsia"/>
-          <w:color w:val="FF0000"/>
-        </w:rPr>
-        <w:t>上开设有测量孔</w:t>
-      </w:r>
-      <w:r>
-        <w:rPr>
-          <w:rFonts w:hint="eastAsia"/>
-          <w:color w:val="FF0000"/>
-        </w:rPr>
-        <w:t>204</w:t>
-      </w:r>
-      <w:r>
-        <w:rPr>
-          <w:rFonts w:hint="eastAsia"/>
-          <w:color w:val="FF0000"/>
-        </w:rPr>
-        <w:t>，所述测量孔</w:t>
-      </w:r>
-      <w:r>
-        <w:rPr>
-          <w:rFonts w:hint="eastAsia"/>
-          <w:color w:val="FF0000"/>
-        </w:rPr>
-        <w:t>204</w:t>
-      </w:r>
-      <w:r>
-        <w:rPr>
-          <w:rFonts w:hint="eastAsia"/>
-          <w:color w:val="FF0000"/>
-        </w:rPr>
-        <w:t>处设有滑动时挡片，测量时，将挡片</w:t>
-      </w:r>
-      <w:r>
-        <w:rPr>
-          <w:rFonts w:hint="eastAsia"/>
-          <w:color w:val="FF0000"/>
-        </w:rPr>
-        <w:t>4</w:t>
-      </w:r>
-      <w:r>
-        <w:rPr>
-          <w:rFonts w:hint="eastAsia"/>
-          <w:color w:val="FF0000"/>
-        </w:rPr>
-        <w:t>打</w:t>
-      </w:r>
-    </w:p>
-    <w:p>
-      <w:pPr>
-        <w:widowControl/>
-        <w:jc w:val="left"/>
-        <w:rPr>
-          <w:color w:val="FF0000"/>
-        </w:rPr>
-      </w:pPr>
-      <w:r>
-        <w:rPr>
-          <w:rFonts w:hint="eastAsia"/>
-          <w:color w:val="FF0000"/>
-        </w:rPr>
-        <w:t>开，将手指伸入所述测量孔</w:t>
-      </w:r>
-      <w:r>
-        <w:rPr>
-          <w:rFonts w:hint="eastAsia"/>
-          <w:color w:val="FF0000"/>
-        </w:rPr>
-        <w:t>204</w:t>
-      </w:r>
-      <w:r>
-        <w:rPr>
-          <w:rFonts w:hint="eastAsia"/>
-          <w:color w:val="FF0000"/>
-        </w:rPr>
-        <w:t>并夹入指夹式血氧仪合适部位，即可测得人体心率</w:t>
-      </w:r>
-      <w:r>
-        <w:rPr>
-          <w:rFonts w:hint="eastAsia"/>
-          <w:color w:val="FF0000"/>
-        </w:rPr>
-        <w:t>/</w:t>
-      </w:r>
-      <w:r>
-        <w:rPr>
-          <w:rFonts w:hint="eastAsia"/>
-          <w:color w:val="FF0000"/>
-        </w:rPr>
-        <w:t>血氧数</w:t>
-      </w:r>
-    </w:p>
-    <w:p>
-      <w:pPr>
-        <w:widowControl/>
-        <w:jc w:val="left"/>
-        <w:rPr>
-          <w:color w:val="FF0000"/>
-        </w:rPr>
-      </w:pPr>
-      <w:r>
-        <w:rPr>
-          <w:rFonts w:hint="eastAsia"/>
-          <w:color w:val="FF0000"/>
-        </w:rPr>
-        <w:t>据，并将测量到的人体心率</w:t>
-      </w:r>
-      <w:r>
-        <w:rPr>
-          <w:rFonts w:hint="eastAsia"/>
-          <w:color w:val="FF0000"/>
-        </w:rPr>
-        <w:t>/</w:t>
-      </w:r>
-      <w:r>
-        <w:rPr>
-          <w:rFonts w:hint="eastAsia"/>
-          <w:color w:val="FF0000"/>
-        </w:rPr>
-        <w:t>血氧数据转换成输出信号发送给所述控制电路板</w:t>
-      </w:r>
-      <w:r>
-        <w:rPr>
-          <w:rFonts w:hint="eastAsia"/>
-          <w:color w:val="FF0000"/>
-        </w:rPr>
-        <w:t>10</w:t>
-      </w:r>
-      <w:r>
-        <w:rPr>
-          <w:rFonts w:hint="eastAsia"/>
-          <w:color w:val="FF0000"/>
-        </w:rPr>
-        <w:t>。后所述控</w:t>
-      </w:r>
-    </w:p>
-    <w:p>
-      <w:pPr>
-        <w:widowControl/>
-        <w:jc w:val="left"/>
-        <w:rPr>
-          <w:color w:val="FF0000"/>
-        </w:rPr>
-      </w:pPr>
-      <w:r>
-        <w:rPr>
-          <w:rFonts w:hint="eastAsia"/>
-          <w:color w:val="FF0000"/>
-        </w:rPr>
-        <w:t>制电路板</w:t>
-      </w:r>
-      <w:r>
-        <w:rPr>
-          <w:rFonts w:hint="eastAsia"/>
-          <w:color w:val="FF0000"/>
-        </w:rPr>
-        <w:t>10</w:t>
-      </w:r>
-      <w:r>
-        <w:rPr>
-          <w:rFonts w:hint="eastAsia"/>
-          <w:color w:val="FF0000"/>
-        </w:rPr>
-        <w:t>通过</w:t>
-      </w:r>
-      <w:r>
-        <w:rPr>
-          <w:rFonts w:hint="eastAsia"/>
-          <w:color w:val="FF0000"/>
-        </w:rPr>
-        <w:t>CAN</w:t>
-      </w:r>
-      <w:r>
-        <w:rPr>
-          <w:rFonts w:hint="eastAsia"/>
-          <w:color w:val="FF0000"/>
-        </w:rPr>
-        <w:t>总线传输显示于所述显示单元</w:t>
-      </w:r>
-      <w:r>
-        <w:rPr>
-          <w:rFonts w:hint="eastAsia"/>
-          <w:color w:val="FF0000"/>
-        </w:rPr>
-        <w:t>11</w:t>
-      </w:r>
-      <w:r>
-        <w:rPr>
-          <w:rFonts w:hint="eastAsia"/>
-          <w:color w:val="FF0000"/>
-        </w:rPr>
-        <w:t>，同时传输给所述移动终端</w:t>
-      </w:r>
-      <w:r>
-        <w:rPr>
-          <w:rFonts w:hint="eastAsia"/>
-          <w:color w:val="FF0000"/>
-        </w:rPr>
-        <w:t>4</w:t>
-      </w:r>
-      <w:r>
-        <w:rPr>
-          <w:rFonts w:hint="eastAsia"/>
-          <w:color w:val="FF0000"/>
-        </w:rPr>
-        <w:t>。</w:t>
-      </w:r>
-    </w:p>
-    <w:p>
-      <w:pPr>
-        <w:widowControl/>
-        <w:jc w:val="left"/>
-        <w:rPr>
-          <w:color w:val="FF0000"/>
-        </w:rPr>
-      </w:pPr>
-      <w:r>
-        <w:rPr>
-          <w:rFonts w:hint="eastAsia"/>
-          <w:color w:val="FF0000"/>
-        </w:rPr>
-        <w:t>[000</w:t>
-      </w:r>
-      <w:r>
-        <w:rPr>
-          <w:color w:val="FF0000"/>
-        </w:rPr>
-        <w:t>44</w:t>
-      </w:r>
-      <w:r>
-        <w:rPr>
-          <w:rFonts w:hint="eastAsia"/>
-          <w:color w:val="FF0000"/>
-        </w:rPr>
-        <w:t xml:space="preserve">] </w:t>
-      </w:r>
-      <w:r>
-        <w:rPr>
-          <w:rFonts w:hint="eastAsia"/>
-          <w:color w:val="FF0000"/>
-        </w:rPr>
-        <w:t>请再次参阅图</w:t>
-      </w:r>
-      <w:r>
-        <w:rPr>
-          <w:rFonts w:hint="eastAsia"/>
-          <w:color w:val="FF0000"/>
-        </w:rPr>
-        <w:t>2</w:t>
-      </w:r>
-      <w:r>
-        <w:rPr>
-          <w:rFonts w:hint="eastAsia"/>
-          <w:color w:val="FF0000"/>
-        </w:rPr>
-        <w:t>和图</w:t>
-      </w:r>
-      <w:r>
-        <w:rPr>
-          <w:rFonts w:hint="eastAsia"/>
-          <w:color w:val="FF0000"/>
-        </w:rPr>
-        <w:t>5</w:t>
-      </w:r>
-      <w:r>
-        <w:rPr>
-          <w:rFonts w:hint="eastAsia"/>
-          <w:color w:val="FF0000"/>
-        </w:rPr>
-        <w:t>，本实施例中所述机器人头部</w:t>
-      </w:r>
-      <w:r>
-        <w:rPr>
-          <w:rFonts w:hint="eastAsia"/>
-          <w:color w:val="FF0000"/>
-        </w:rPr>
-        <w:t>1</w:t>
-      </w:r>
-      <w:r>
-        <w:rPr>
-          <w:rFonts w:hint="eastAsia"/>
-          <w:color w:val="FF0000"/>
-        </w:rPr>
-        <w:t>和所述主体</w:t>
-      </w:r>
-      <w:r>
-        <w:rPr>
-          <w:rFonts w:hint="eastAsia"/>
-          <w:color w:val="FF0000"/>
-        </w:rPr>
-        <w:t>2</w:t>
-      </w:r>
-      <w:r>
-        <w:rPr>
-          <w:rFonts w:hint="eastAsia"/>
-          <w:color w:val="FF0000"/>
-        </w:rPr>
-        <w:t>连接方式为铰</w:t>
-      </w:r>
-    </w:p>
-    <w:p>
-      <w:pPr>
-        <w:widowControl/>
-        <w:jc w:val="left"/>
-        <w:rPr>
-          <w:color w:val="FF0000"/>
-        </w:rPr>
-      </w:pPr>
-      <w:r>
-        <w:rPr>
-          <w:rFonts w:hint="eastAsia"/>
-          <w:color w:val="FF0000"/>
-        </w:rPr>
-        <w:t>接。安装时，先装配好所述机器人头部</w:t>
-      </w:r>
-      <w:r>
-        <w:rPr>
-          <w:rFonts w:hint="eastAsia"/>
-          <w:color w:val="FF0000"/>
-        </w:rPr>
-        <w:t>1</w:t>
-      </w:r>
-      <w:r>
-        <w:rPr>
-          <w:rFonts w:hint="eastAsia"/>
-          <w:color w:val="FF0000"/>
-        </w:rPr>
-        <w:t>，再将所述机器人头部</w:t>
-      </w:r>
-      <w:r>
-        <w:rPr>
-          <w:rFonts w:hint="eastAsia"/>
-          <w:color w:val="FF0000"/>
-        </w:rPr>
-        <w:t xml:space="preserve"> 1</w:t>
-      </w:r>
-      <w:r>
-        <w:rPr>
-          <w:rFonts w:hint="eastAsia"/>
-          <w:color w:val="FF0000"/>
-        </w:rPr>
-        <w:t>安装于还未装配所述机器</w:t>
-      </w:r>
-    </w:p>
-    <w:p>
-      <w:pPr>
-        <w:widowControl/>
-        <w:jc w:val="left"/>
-        <w:rPr>
-          <w:color w:val="FF0000"/>
-        </w:rPr>
-      </w:pPr>
-      <w:r>
-        <w:rPr>
-          <w:rFonts w:hint="eastAsia"/>
-          <w:color w:val="FF0000"/>
-        </w:rPr>
-        <w:t>人胸部前壳</w:t>
-      </w:r>
-      <w:r>
-        <w:rPr>
-          <w:rFonts w:hint="eastAsia"/>
-          <w:color w:val="FF0000"/>
-        </w:rPr>
-        <w:t>201</w:t>
-      </w:r>
-      <w:r>
-        <w:rPr>
-          <w:rFonts w:hint="eastAsia"/>
-          <w:color w:val="FF0000"/>
-        </w:rPr>
-        <w:t>或后壳</w:t>
-      </w:r>
-      <w:r>
-        <w:rPr>
-          <w:rFonts w:hint="eastAsia"/>
-          <w:color w:val="FF0000"/>
-        </w:rPr>
-        <w:t>202</w:t>
-      </w:r>
-      <w:r>
-        <w:rPr>
-          <w:rFonts w:hint="eastAsia"/>
-          <w:color w:val="FF0000"/>
-        </w:rPr>
-        <w:t>的所述主体</w:t>
-      </w:r>
-      <w:r>
-        <w:rPr>
-          <w:rFonts w:hint="eastAsia"/>
-          <w:color w:val="FF0000"/>
-        </w:rPr>
-        <w:t>2</w:t>
-      </w:r>
-      <w:r>
-        <w:rPr>
-          <w:rFonts w:hint="eastAsia"/>
-          <w:color w:val="FF0000"/>
-        </w:rPr>
-        <w:t>，将铰链</w:t>
-      </w:r>
-      <w:r>
-        <w:rPr>
-          <w:rFonts w:hint="eastAsia"/>
-          <w:color w:val="FF0000"/>
-        </w:rPr>
-        <w:t>20</w:t>
-      </w:r>
-      <w:r>
-        <w:rPr>
-          <w:rFonts w:hint="eastAsia"/>
-          <w:color w:val="FF0000"/>
-        </w:rPr>
-        <w:t>连接装配。具体实施方式中，所述铰链</w:t>
-      </w:r>
-      <w:r>
-        <w:rPr>
-          <w:rFonts w:hint="eastAsia"/>
-          <w:color w:val="FF0000"/>
-        </w:rPr>
-        <w:t>20</w:t>
-      </w:r>
-    </w:p>
-    <w:p>
-      <w:pPr>
-        <w:widowControl/>
-        <w:jc w:val="left"/>
-        <w:rPr>
-          <w:color w:val="FF0000"/>
-        </w:rPr>
-      </w:pPr>
-      <w:r>
-        <w:rPr>
-          <w:rFonts w:hint="eastAsia"/>
-          <w:color w:val="FF0000"/>
-        </w:rPr>
-        <w:t>可按旋转角度进行选配，常用的角度为</w:t>
-      </w:r>
-      <w:r>
-        <w:rPr>
-          <w:rFonts w:hint="eastAsia"/>
-          <w:color w:val="FF0000"/>
-        </w:rPr>
-        <w:t>95-110</w:t>
-      </w:r>
-      <w:r>
-        <w:rPr>
-          <w:rFonts w:hint="eastAsia"/>
-          <w:color w:val="FF0000"/>
-        </w:rPr>
-        <w:t>度，特殊的有</w:t>
-      </w:r>
-      <w:r>
-        <w:rPr>
-          <w:rFonts w:hint="eastAsia"/>
-          <w:color w:val="FF0000"/>
-        </w:rPr>
-        <w:t>45</w:t>
-      </w:r>
-      <w:r>
-        <w:rPr>
-          <w:rFonts w:hint="eastAsia"/>
-          <w:color w:val="FF0000"/>
-        </w:rPr>
-        <w:t>度、</w:t>
-      </w:r>
-      <w:r>
-        <w:rPr>
-          <w:rFonts w:hint="eastAsia"/>
-          <w:color w:val="FF0000"/>
-        </w:rPr>
-        <w:t>135</w:t>
-      </w:r>
-      <w:r>
-        <w:rPr>
-          <w:rFonts w:hint="eastAsia"/>
-          <w:color w:val="FF0000"/>
-        </w:rPr>
-        <w:t>度、</w:t>
-      </w:r>
-      <w:r>
-        <w:rPr>
-          <w:rFonts w:hint="eastAsia"/>
-          <w:color w:val="FF0000"/>
-        </w:rPr>
-        <w:t>175</w:t>
-      </w:r>
-      <w:r>
-        <w:rPr>
-          <w:rFonts w:hint="eastAsia"/>
-          <w:color w:val="FF0000"/>
-        </w:rPr>
-        <w:t>度等等。所述机</w:t>
-      </w:r>
-    </w:p>
-    <w:p>
-      <w:pPr>
-        <w:widowControl/>
-        <w:jc w:val="left"/>
-        <w:rPr>
-          <w:color w:val="FF0000"/>
-        </w:rPr>
-      </w:pPr>
-      <w:r>
-        <w:rPr>
-          <w:rFonts w:hint="eastAsia"/>
-          <w:color w:val="FF0000"/>
-        </w:rPr>
-        <w:t>器人胸部前壳</w:t>
-      </w:r>
-      <w:r>
-        <w:rPr>
-          <w:rFonts w:hint="eastAsia"/>
-          <w:color w:val="FF0000"/>
-        </w:rPr>
-        <w:t>201</w:t>
-      </w:r>
-      <w:r>
-        <w:rPr>
-          <w:rFonts w:hint="eastAsia"/>
-          <w:color w:val="FF0000"/>
-        </w:rPr>
-        <w:t>和后壳</w:t>
-      </w:r>
-      <w:r>
-        <w:rPr>
-          <w:rFonts w:hint="eastAsia"/>
-          <w:color w:val="FF0000"/>
-        </w:rPr>
-        <w:t>202</w:t>
-      </w:r>
-      <w:r>
-        <w:rPr>
-          <w:rFonts w:hint="eastAsia"/>
-          <w:color w:val="FF0000"/>
-        </w:rPr>
-        <w:t>并未完全接合</w:t>
-      </w:r>
-      <w:r>
-        <w:rPr>
-          <w:rFonts w:hint="eastAsia"/>
-          <w:color w:val="FF0000"/>
-        </w:rPr>
-        <w:t>(</w:t>
-      </w:r>
-      <w:r>
-        <w:rPr>
-          <w:rFonts w:hint="eastAsia"/>
-          <w:color w:val="FF0000"/>
-        </w:rPr>
-        <w:t>连接头部的位置</w:t>
-      </w:r>
-      <w:r>
-        <w:rPr>
-          <w:rFonts w:hint="eastAsia"/>
-          <w:color w:val="FF0000"/>
-        </w:rPr>
-        <w:t>)</w:t>
-      </w:r>
-      <w:r>
-        <w:rPr>
-          <w:rFonts w:hint="eastAsia"/>
-          <w:color w:val="FF0000"/>
-        </w:rPr>
-        <w:t>，其颈部接口预留有连接槽</w:t>
-      </w:r>
-    </w:p>
-    <w:p>
-      <w:pPr>
-        <w:widowControl/>
-        <w:jc w:val="left"/>
-        <w:rPr>
-          <w:color w:val="FF0000"/>
-        </w:rPr>
-      </w:pPr>
-      <w:r>
-        <w:rPr>
-          <w:rFonts w:hint="eastAsia"/>
-          <w:color w:val="FF0000"/>
-        </w:rPr>
-        <w:t>203</w:t>
-      </w:r>
-      <w:r>
-        <w:rPr>
-          <w:rFonts w:hint="eastAsia"/>
-          <w:color w:val="FF0000"/>
-        </w:rPr>
-        <w:t>，所述机器人头部</w:t>
-      </w:r>
-      <w:r>
-        <w:rPr>
-          <w:rFonts w:hint="eastAsia"/>
-          <w:color w:val="FF0000"/>
-        </w:rPr>
-        <w:t>1</w:t>
-      </w:r>
-      <w:r>
-        <w:rPr>
-          <w:rFonts w:hint="eastAsia"/>
-          <w:color w:val="FF0000"/>
-        </w:rPr>
-        <w:t>插入所述连接槽</w:t>
-      </w:r>
-      <w:r>
-        <w:rPr>
-          <w:rFonts w:hint="eastAsia"/>
-          <w:color w:val="FF0000"/>
-        </w:rPr>
-        <w:t>203</w:t>
-      </w:r>
-      <w:r>
-        <w:rPr>
-          <w:rFonts w:hint="eastAsia"/>
-          <w:color w:val="FF0000"/>
-        </w:rPr>
-        <w:t>，并通过所述铰链</w:t>
-      </w:r>
-      <w:r>
-        <w:rPr>
-          <w:rFonts w:hint="eastAsia"/>
-          <w:color w:val="FF0000"/>
-        </w:rPr>
-        <w:t>20</w:t>
-      </w:r>
-      <w:r>
-        <w:rPr>
-          <w:rFonts w:hint="eastAsia"/>
-          <w:color w:val="FF0000"/>
-        </w:rPr>
-        <w:t>固定。所述机器人头部</w:t>
-      </w:r>
-      <w:r>
-        <w:rPr>
-          <w:rFonts w:hint="eastAsia"/>
-          <w:color w:val="FF0000"/>
-        </w:rPr>
-        <w:t>1</w:t>
-      </w:r>
-      <w:r>
-        <w:rPr>
-          <w:rFonts w:hint="eastAsia"/>
-          <w:color w:val="FF0000"/>
-        </w:rPr>
-        <w:t>以所</w:t>
-      </w:r>
-    </w:p>
-    <w:p>
-      <w:pPr>
-        <w:widowControl/>
-        <w:jc w:val="left"/>
-        <w:rPr>
-          <w:color w:val="FF0000"/>
-        </w:rPr>
-      </w:pPr>
-      <w:r>
-        <w:rPr>
-          <w:rFonts w:hint="eastAsia"/>
-          <w:color w:val="FF0000"/>
-        </w:rPr>
-        <w:t>述铰链</w:t>
-      </w:r>
-      <w:r>
-        <w:rPr>
-          <w:rFonts w:hint="eastAsia"/>
-          <w:color w:val="FF0000"/>
-        </w:rPr>
-        <w:t>20</w:t>
-      </w:r>
-      <w:r>
-        <w:rPr>
-          <w:rFonts w:hint="eastAsia"/>
-          <w:color w:val="FF0000"/>
-        </w:rPr>
-        <w:t>为中心，以所述连接槽</w:t>
-      </w:r>
-      <w:r>
-        <w:rPr>
-          <w:rFonts w:hint="eastAsia"/>
-          <w:color w:val="FF0000"/>
-        </w:rPr>
-        <w:t xml:space="preserve">203 </w:t>
-      </w:r>
-      <w:r>
-        <w:rPr>
-          <w:rFonts w:hint="eastAsia"/>
-          <w:color w:val="FF0000"/>
-        </w:rPr>
-        <w:t>的盈余空间为限，进行俯仰度调整，有利于用户的舒适</w:t>
-      </w:r>
-    </w:p>
-    <w:p>
-      <w:pPr>
-        <w:widowControl/>
-        <w:jc w:val="left"/>
-        <w:rPr>
-          <w:color w:val="FF0000"/>
-        </w:rPr>
-      </w:pPr>
-      <w:r>
-        <w:rPr>
-          <w:rFonts w:hint="eastAsia"/>
-          <w:color w:val="FF0000"/>
-        </w:rPr>
-        <w:t>度体验。具体实施方式中，还可为插接或卡接或其他任何活动式连接中的一种或多种结合。</w:t>
-      </w:r>
-    </w:p>
-    <w:p>
-      <w:pPr>
-        <w:widowControl/>
-        <w:jc w:val="left"/>
-        <w:rPr>
-          <w:color w:val="FF0000"/>
-        </w:rPr>
-      </w:pPr>
-      <w:r>
-        <w:rPr>
-          <w:rFonts w:hint="eastAsia"/>
-          <w:color w:val="FF0000"/>
-        </w:rPr>
-        <w:t>[000</w:t>
-      </w:r>
-      <w:r>
-        <w:rPr>
-          <w:color w:val="FF0000"/>
-        </w:rPr>
-        <w:t>45</w:t>
-      </w:r>
-      <w:r>
-        <w:rPr>
-          <w:rFonts w:hint="eastAsia"/>
-          <w:color w:val="FF0000"/>
-        </w:rPr>
-        <w:t xml:space="preserve">] </w:t>
-      </w:r>
-      <w:r>
-        <w:rPr>
-          <w:rFonts w:hint="eastAsia"/>
-          <w:color w:val="FF0000"/>
-        </w:rPr>
-        <w:t>所述底部</w:t>
-      </w:r>
-      <w:r>
-        <w:rPr>
-          <w:rFonts w:hint="eastAsia"/>
-          <w:color w:val="FF0000"/>
-        </w:rPr>
-        <w:t>3</w:t>
-      </w:r>
-      <w:r>
-        <w:rPr>
-          <w:rFonts w:hint="eastAsia"/>
-          <w:color w:val="FF0000"/>
-        </w:rPr>
-        <w:t>包括底部外壳</w:t>
-      </w:r>
-      <w:r>
-        <w:rPr>
-          <w:rFonts w:hint="eastAsia"/>
-          <w:color w:val="FF0000"/>
-        </w:rPr>
-        <w:t>32</w:t>
-      </w:r>
-      <w:r>
-        <w:rPr>
-          <w:rFonts w:hint="eastAsia"/>
-          <w:color w:val="FF0000"/>
-        </w:rPr>
-        <w:t>和充电模块</w:t>
-      </w:r>
-      <w:r>
-        <w:rPr>
-          <w:rFonts w:hint="eastAsia"/>
-          <w:color w:val="FF0000"/>
-        </w:rPr>
-        <w:t>33</w:t>
-      </w:r>
-      <w:r>
-        <w:rPr>
-          <w:rFonts w:hint="eastAsia"/>
-          <w:color w:val="FF0000"/>
-        </w:rPr>
-        <w:t>。所述底部外壳</w:t>
-      </w:r>
-      <w:r>
-        <w:rPr>
-          <w:rFonts w:hint="eastAsia"/>
-          <w:color w:val="FF0000"/>
-        </w:rPr>
-        <w:t>32</w:t>
-      </w:r>
-      <w:r>
-        <w:rPr>
-          <w:rFonts w:hint="eastAsia"/>
-          <w:color w:val="FF0000"/>
-        </w:rPr>
-        <w:t>底端设有防滑机构。如</w:t>
-      </w:r>
-    </w:p>
-    <w:p>
-      <w:pPr>
-        <w:widowControl/>
-        <w:jc w:val="left"/>
-        <w:rPr>
-          <w:color w:val="FF0000"/>
-        </w:rPr>
-      </w:pPr>
-      <w:r>
-        <w:rPr>
-          <w:rFonts w:hint="eastAsia"/>
-          <w:color w:val="FF0000"/>
-        </w:rPr>
-        <w:t>图</w:t>
-      </w:r>
-      <w:r>
-        <w:rPr>
-          <w:rFonts w:hint="eastAsia"/>
-          <w:color w:val="FF0000"/>
-        </w:rPr>
-        <w:t>2</w:t>
-      </w:r>
-      <w:r>
-        <w:rPr>
-          <w:rFonts w:hint="eastAsia"/>
-          <w:color w:val="FF0000"/>
-        </w:rPr>
-        <w:t>、图</w:t>
-      </w:r>
-      <w:r>
-        <w:rPr>
-          <w:rFonts w:hint="eastAsia"/>
-          <w:color w:val="FF0000"/>
-        </w:rPr>
-        <w:t>3</w:t>
-      </w:r>
-      <w:r>
-        <w:rPr>
-          <w:rFonts w:hint="eastAsia"/>
-          <w:color w:val="FF0000"/>
-        </w:rPr>
-        <w:t>所示，所述充电模块</w:t>
-      </w:r>
-      <w:r>
-        <w:rPr>
-          <w:rFonts w:hint="eastAsia"/>
-          <w:color w:val="FF0000"/>
-        </w:rPr>
-        <w:t>33</w:t>
-      </w:r>
-      <w:r>
-        <w:rPr>
-          <w:rFonts w:hint="eastAsia"/>
-          <w:color w:val="FF0000"/>
-        </w:rPr>
-        <w:t>设于所述底部外壳</w:t>
-      </w:r>
-      <w:r>
-        <w:rPr>
-          <w:rFonts w:hint="eastAsia"/>
-          <w:color w:val="FF0000"/>
-        </w:rPr>
-        <w:t>32</w:t>
-      </w:r>
-      <w:r>
-        <w:rPr>
-          <w:rFonts w:hint="eastAsia"/>
-          <w:color w:val="FF0000"/>
-        </w:rPr>
-        <w:t>收容空间内，并分别电连接所述显示单</w:t>
-      </w:r>
-    </w:p>
-    <w:p>
-      <w:pPr>
-        <w:widowControl/>
-        <w:jc w:val="left"/>
-        <w:rPr>
-          <w:color w:val="FF0000"/>
-        </w:rPr>
-      </w:pPr>
-      <w:r>
-        <w:rPr>
-          <w:rFonts w:hint="eastAsia"/>
-          <w:color w:val="FF0000"/>
-        </w:rPr>
-        <w:t>元</w:t>
-      </w:r>
-      <w:r>
-        <w:rPr>
-          <w:rFonts w:hint="eastAsia"/>
-          <w:color w:val="FF0000"/>
-        </w:rPr>
-        <w:t>11</w:t>
-      </w:r>
-      <w:r>
-        <w:rPr>
-          <w:rFonts w:hint="eastAsia"/>
-          <w:color w:val="FF0000"/>
-        </w:rPr>
-        <w:t>、所述体征测量单元</w:t>
-      </w:r>
-      <w:r>
-        <w:rPr>
-          <w:rFonts w:hint="eastAsia"/>
-          <w:color w:val="FF0000"/>
-        </w:rPr>
-        <w:t>22</w:t>
-      </w:r>
-      <w:r>
-        <w:rPr>
-          <w:rFonts w:hint="eastAsia"/>
-          <w:color w:val="FF0000"/>
-        </w:rPr>
-        <w:t>、所述控制电路板</w:t>
-      </w:r>
-      <w:r>
-        <w:rPr>
-          <w:rFonts w:hint="eastAsia"/>
-          <w:color w:val="FF0000"/>
-        </w:rPr>
-        <w:t>10</w:t>
-      </w:r>
-      <w:r>
-        <w:rPr>
-          <w:rFonts w:hint="eastAsia"/>
-          <w:color w:val="FF0000"/>
-        </w:rPr>
-        <w:t>，为其供电。所述底部外壳</w:t>
-      </w:r>
-      <w:r>
-        <w:rPr>
-          <w:rFonts w:hint="eastAsia"/>
-          <w:color w:val="FF0000"/>
-        </w:rPr>
-        <w:t>32</w:t>
-      </w:r>
-      <w:r>
-        <w:rPr>
-          <w:rFonts w:hint="eastAsia"/>
-          <w:color w:val="FF0000"/>
-        </w:rPr>
-        <w:t>设有充电接口，</w:t>
-      </w:r>
-    </w:p>
-    <w:p>
-      <w:pPr>
-        <w:widowControl/>
-        <w:jc w:val="left"/>
-        <w:rPr>
-          <w:color w:val="FF0000"/>
-        </w:rPr>
-      </w:pPr>
-      <w:r>
-        <w:rPr>
-          <w:rFonts w:hint="eastAsia"/>
-          <w:color w:val="FF0000"/>
-        </w:rPr>
-        <w:t>通过接口可连接所述充电模块</w:t>
-      </w:r>
-      <w:r>
-        <w:rPr>
-          <w:rFonts w:hint="eastAsia"/>
-          <w:color w:val="FF0000"/>
-        </w:rPr>
-        <w:t>33</w:t>
-      </w:r>
-      <w:r>
-        <w:rPr>
-          <w:rFonts w:hint="eastAsia"/>
-          <w:color w:val="FF0000"/>
-        </w:rPr>
-        <w:t>并为其蓄电。</w:t>
-      </w:r>
-    </w:p>
-    <w:p>
-      <w:pPr>
-        <w:widowControl/>
-        <w:jc w:val="left"/>
-        <w:rPr>
-          <w:color w:val="FF0000"/>
-        </w:rPr>
-      </w:pPr>
-      <w:r>
-        <w:rPr>
-          <w:rFonts w:hint="eastAsia"/>
-          <w:color w:val="FF0000"/>
-        </w:rPr>
-        <w:t>[000</w:t>
-      </w:r>
-      <w:r>
-        <w:rPr>
-          <w:color w:val="FF0000"/>
-        </w:rPr>
-        <w:t>46</w:t>
-      </w:r>
-      <w:r>
-        <w:rPr>
-          <w:rFonts w:hint="eastAsia"/>
-          <w:color w:val="FF0000"/>
-        </w:rPr>
-        <w:t xml:space="preserve">] </w:t>
-      </w:r>
-      <w:r>
-        <w:rPr>
-          <w:rFonts w:hint="eastAsia"/>
-          <w:color w:val="FF0000"/>
-        </w:rPr>
-        <w:t>请参阅图</w:t>
-      </w:r>
-      <w:r>
-        <w:rPr>
-          <w:rFonts w:hint="eastAsia"/>
-          <w:color w:val="FF0000"/>
-        </w:rPr>
-        <w:t>6</w:t>
-      </w:r>
-      <w:r>
-        <w:rPr>
-          <w:rFonts w:hint="eastAsia"/>
-          <w:color w:val="FF0000"/>
-        </w:rPr>
-        <w:t>，所述防滑机构为真空防滑吸盘</w:t>
-      </w:r>
-      <w:r>
-        <w:rPr>
-          <w:rFonts w:hint="eastAsia"/>
-          <w:color w:val="FF0000"/>
-        </w:rPr>
-        <w:t>31</w:t>
-      </w:r>
-      <w:r>
-        <w:rPr>
-          <w:rFonts w:hint="eastAsia"/>
-          <w:color w:val="FF0000"/>
-        </w:rPr>
-        <w:t>，所述真空防滑吸盘</w:t>
-      </w:r>
-      <w:r>
-        <w:rPr>
-          <w:rFonts w:hint="eastAsia"/>
-          <w:color w:val="FF0000"/>
-        </w:rPr>
-        <w:t xml:space="preserve">31 </w:t>
-      </w:r>
-      <w:r>
-        <w:rPr>
-          <w:rFonts w:hint="eastAsia"/>
-          <w:color w:val="FF0000"/>
-        </w:rPr>
-        <w:t>包括连接件</w:t>
-      </w:r>
-    </w:p>
-    <w:p>
-      <w:pPr>
-        <w:widowControl/>
-        <w:jc w:val="left"/>
-        <w:rPr>
-          <w:color w:val="FF0000"/>
-        </w:rPr>
-      </w:pPr>
-      <w:r>
-        <w:rPr>
-          <w:rFonts w:hint="eastAsia"/>
-          <w:color w:val="FF0000"/>
-        </w:rPr>
-        <w:t>311</w:t>
-      </w:r>
-      <w:r>
-        <w:rPr>
-          <w:rFonts w:hint="eastAsia"/>
-          <w:color w:val="FF0000"/>
-        </w:rPr>
-        <w:t>、绝缘层</w:t>
-      </w:r>
-      <w:r>
-        <w:rPr>
-          <w:rFonts w:hint="eastAsia"/>
-          <w:color w:val="FF0000"/>
-        </w:rPr>
-        <w:t>312</w:t>
-      </w:r>
-      <w:r>
-        <w:rPr>
-          <w:rFonts w:hint="eastAsia"/>
-          <w:color w:val="FF0000"/>
-        </w:rPr>
-        <w:t>、软胶层</w:t>
-      </w:r>
-      <w:r>
-        <w:rPr>
-          <w:rFonts w:hint="eastAsia"/>
-          <w:color w:val="FF0000"/>
-        </w:rPr>
-        <w:t>313</w:t>
-      </w:r>
-      <w:r>
-        <w:rPr>
-          <w:rFonts w:hint="eastAsia"/>
-          <w:color w:val="FF0000"/>
-        </w:rPr>
-        <w:t>，所述连接件</w:t>
-      </w:r>
-      <w:r>
-        <w:rPr>
-          <w:rFonts w:hint="eastAsia"/>
-          <w:color w:val="FF0000"/>
-        </w:rPr>
-        <w:t>311</w:t>
-      </w:r>
-      <w:r>
-        <w:rPr>
-          <w:rFonts w:hint="eastAsia"/>
-          <w:color w:val="FF0000"/>
-        </w:rPr>
-        <w:t>用于连接所述底部外壳</w:t>
-      </w:r>
-      <w:r>
-        <w:rPr>
-          <w:rFonts w:hint="eastAsia"/>
-          <w:color w:val="FF0000"/>
-        </w:rPr>
-        <w:t>32</w:t>
-      </w:r>
-      <w:r>
-        <w:rPr>
-          <w:rFonts w:hint="eastAsia"/>
-          <w:color w:val="FF0000"/>
-        </w:rPr>
-        <w:t>和所述绝缘层</w:t>
-      </w:r>
-      <w:r>
-        <w:rPr>
-          <w:rFonts w:hint="eastAsia"/>
-          <w:color w:val="FF0000"/>
-        </w:rPr>
-        <w:t>312</w:t>
-      </w:r>
-      <w:r>
-        <w:rPr>
-          <w:rFonts w:hint="eastAsia"/>
-          <w:color w:val="FF0000"/>
-        </w:rPr>
-        <w:t>，所</w:t>
-      </w:r>
-    </w:p>
-    <w:p>
-      <w:pPr>
-        <w:widowControl/>
-        <w:jc w:val="left"/>
-        <w:rPr>
-          <w:color w:val="FF0000"/>
-        </w:rPr>
-      </w:pPr>
-      <w:r>
-        <w:rPr>
-          <w:rFonts w:hint="eastAsia"/>
-          <w:color w:val="FF0000"/>
-        </w:rPr>
-        <w:t>说　明　书</w:t>
-      </w:r>
-      <w:r>
-        <w:rPr>
-          <w:rFonts w:hint="eastAsia"/>
-          <w:color w:val="FF0000"/>
-        </w:rPr>
-        <w:t xml:space="preserve"> 4/5 </w:t>
-      </w:r>
-      <w:r>
-        <w:rPr>
-          <w:rFonts w:hint="eastAsia"/>
-          <w:color w:val="FF0000"/>
-        </w:rPr>
-        <w:t>页</w:t>
-      </w:r>
-    </w:p>
-    <w:p>
-      <w:pPr>
-        <w:widowControl/>
-        <w:jc w:val="left"/>
-        <w:rPr>
-          <w:color w:val="FF0000"/>
-        </w:rPr>
-      </w:pPr>
-      <w:r>
-        <w:rPr>
-          <w:color w:val="FF0000"/>
-        </w:rPr>
-        <w:t>6</w:t>
-      </w:r>
-    </w:p>
-    <w:p>
-      <w:pPr>
-        <w:widowControl/>
-        <w:jc w:val="left"/>
-        <w:rPr>
-          <w:color w:val="FF0000"/>
-        </w:rPr>
-      </w:pPr>
-      <w:r>
-        <w:rPr>
-          <w:color w:val="FF0000"/>
-        </w:rPr>
-        <w:t>CN 209733965 U</w:t>
-      </w:r>
-    </w:p>
-    <w:p>
-      <w:pPr>
-        <w:widowControl/>
-        <w:jc w:val="left"/>
-        <w:rPr>
-          <w:color w:val="FF0000"/>
-        </w:rPr>
-      </w:pPr>
-      <w:r>
-        <w:rPr>
-          <w:color w:val="FF0000"/>
-        </w:rPr>
-        <w:t>6</w:t>
-      </w:r>
-    </w:p>
-    <w:p>
-      <w:pPr>
-        <w:widowControl/>
-        <w:jc w:val="left"/>
-        <w:rPr>
-          <w:color w:val="FF0000"/>
-        </w:rPr>
-      </w:pPr>
-      <w:r>
-        <w:rPr>
-          <w:rFonts w:hint="eastAsia"/>
-          <w:color w:val="FF0000"/>
-        </w:rPr>
-        <w:t>述绝缘层</w:t>
-      </w:r>
-      <w:r>
-        <w:rPr>
-          <w:rFonts w:hint="eastAsia"/>
-          <w:color w:val="FF0000"/>
-        </w:rPr>
-        <w:t>312</w:t>
-      </w:r>
-      <w:r>
-        <w:rPr>
-          <w:rFonts w:hint="eastAsia"/>
-          <w:color w:val="FF0000"/>
-        </w:rPr>
-        <w:t>包覆于所述软胶层</w:t>
-      </w:r>
-      <w:r>
-        <w:rPr>
-          <w:rFonts w:hint="eastAsia"/>
-          <w:color w:val="FF0000"/>
-        </w:rPr>
-        <w:t>313</w:t>
-      </w:r>
-      <w:r>
-        <w:rPr>
-          <w:rFonts w:hint="eastAsia"/>
-          <w:color w:val="FF0000"/>
-        </w:rPr>
-        <w:t>外表面，所述软胶层</w:t>
-      </w:r>
-      <w:r>
-        <w:rPr>
-          <w:rFonts w:hint="eastAsia"/>
-          <w:color w:val="FF0000"/>
-        </w:rPr>
-        <w:t>313</w:t>
-      </w:r>
-      <w:r>
-        <w:rPr>
-          <w:rFonts w:hint="eastAsia"/>
-          <w:color w:val="FF0000"/>
-        </w:rPr>
-        <w:t>为倒立碗状，内部设有摩擦凸点</w:t>
-      </w:r>
-    </w:p>
-    <w:p>
-      <w:pPr>
-        <w:widowControl/>
-        <w:jc w:val="left"/>
-        <w:rPr>
-          <w:color w:val="FF0000"/>
-        </w:rPr>
-      </w:pPr>
-      <w:r>
-        <w:rPr>
-          <w:rFonts w:hint="eastAsia"/>
-          <w:color w:val="FF0000"/>
-        </w:rPr>
-        <w:t>314</w:t>
-      </w:r>
-      <w:r>
-        <w:rPr>
-          <w:rFonts w:hint="eastAsia"/>
-          <w:color w:val="FF0000"/>
-        </w:rPr>
-        <w:t>，所述软胶层</w:t>
-      </w:r>
-      <w:r>
-        <w:rPr>
-          <w:rFonts w:hint="eastAsia"/>
-          <w:color w:val="FF0000"/>
-        </w:rPr>
-        <w:t xml:space="preserve"> 313</w:t>
-      </w:r>
-      <w:r>
-        <w:rPr>
-          <w:rFonts w:hint="eastAsia"/>
-          <w:color w:val="FF0000"/>
-        </w:rPr>
-        <w:t>和所述绝缘层</w:t>
-      </w:r>
-      <w:r>
-        <w:rPr>
-          <w:rFonts w:hint="eastAsia"/>
-          <w:color w:val="FF0000"/>
-        </w:rPr>
-        <w:t>312</w:t>
-      </w:r>
-      <w:r>
-        <w:rPr>
-          <w:rFonts w:hint="eastAsia"/>
-          <w:color w:val="FF0000"/>
-        </w:rPr>
-        <w:t>设有抽真空孔</w:t>
-      </w:r>
-      <w:r>
-        <w:rPr>
-          <w:rFonts w:hint="eastAsia"/>
-          <w:color w:val="FF0000"/>
-        </w:rPr>
-        <w:t>315</w:t>
-      </w:r>
-      <w:r>
-        <w:rPr>
-          <w:rFonts w:hint="eastAsia"/>
-          <w:color w:val="FF0000"/>
-        </w:rPr>
-        <w:t>，所述抽真空孔</w:t>
-      </w:r>
-      <w:r>
-        <w:rPr>
-          <w:rFonts w:hint="eastAsia"/>
-          <w:color w:val="FF0000"/>
-        </w:rPr>
-        <w:t>315</w:t>
-      </w:r>
-      <w:r>
-        <w:rPr>
-          <w:rFonts w:hint="eastAsia"/>
-          <w:color w:val="FF0000"/>
-        </w:rPr>
-        <w:t>处配有软塞。具</w:t>
-      </w:r>
-    </w:p>
-    <w:p>
-      <w:pPr>
-        <w:widowControl/>
-        <w:jc w:val="left"/>
-        <w:rPr>
-          <w:color w:val="FF0000"/>
-        </w:rPr>
-      </w:pPr>
-      <w:r>
-        <w:rPr>
-          <w:rFonts w:hint="eastAsia"/>
-          <w:color w:val="FF0000"/>
-        </w:rPr>
-        <w:t>体工作过程中，通过所述抽真空孔</w:t>
-      </w:r>
-      <w:r>
-        <w:rPr>
-          <w:rFonts w:hint="eastAsia"/>
-          <w:color w:val="FF0000"/>
-        </w:rPr>
-        <w:t>315</w:t>
-      </w:r>
-      <w:r>
-        <w:rPr>
-          <w:rFonts w:hint="eastAsia"/>
-          <w:color w:val="FF0000"/>
-        </w:rPr>
-        <w:t>进行抽真空，所述软胶层</w:t>
-      </w:r>
-      <w:r>
-        <w:rPr>
-          <w:rFonts w:hint="eastAsia"/>
-          <w:color w:val="FF0000"/>
-        </w:rPr>
-        <w:t>313</w:t>
-      </w:r>
-      <w:r>
-        <w:rPr>
-          <w:rFonts w:hint="eastAsia"/>
-          <w:color w:val="FF0000"/>
-        </w:rPr>
-        <w:t>的碗状收容空间内为真</w:t>
-      </w:r>
-    </w:p>
-    <w:p>
-      <w:pPr>
-        <w:widowControl/>
-        <w:jc w:val="left"/>
-        <w:rPr>
-          <w:color w:val="FF0000"/>
-        </w:rPr>
-      </w:pPr>
-      <w:r>
-        <w:rPr>
-          <w:rFonts w:hint="eastAsia"/>
-          <w:color w:val="FF0000"/>
-        </w:rPr>
-        <w:t>空状态，有利于机器人稳固的放置于测量平台。当测量平台不利于抽真空时，所述摩擦凸点</w:t>
-      </w:r>
-    </w:p>
-    <w:p>
-      <w:pPr>
-        <w:widowControl/>
-        <w:jc w:val="left"/>
-        <w:rPr>
-          <w:color w:val="FF0000"/>
-        </w:rPr>
-      </w:pPr>
-      <w:r>
-        <w:rPr>
-          <w:rFonts w:hint="eastAsia"/>
-          <w:color w:val="FF0000"/>
-        </w:rPr>
-        <w:t>可增加机器人于测量平台的摩擦</w:t>
-      </w:r>
-      <w:r>
-        <w:rPr>
-          <w:rFonts w:hint="eastAsia"/>
-          <w:color w:val="FF0000"/>
-        </w:rPr>
-        <w:t>利</w:t>
-      </w:r>
-      <w:r>
-        <w:rPr>
-          <w:rFonts w:hint="eastAsia"/>
-          <w:color w:val="FF0000"/>
-        </w:rPr>
-        <w:t>。</w:t>
-      </w:r>
-    </w:p>
-    <w:p>
-      <w:pPr>
-        <w:widowControl/>
-        <w:jc w:val="left"/>
-        <w:rPr>
-          <w:color w:val="FF0000"/>
-        </w:rPr>
-      </w:pPr>
-      <w:r>
-        <w:rPr>
-          <w:rFonts w:hint="eastAsia"/>
-          <w:color w:val="FF0000"/>
-        </w:rPr>
-        <w:t>[000</w:t>
-      </w:r>
-      <w:r>
-        <w:rPr>
-          <w:color w:val="FF0000"/>
-        </w:rPr>
-        <w:t>47</w:t>
-      </w:r>
-      <w:r>
-        <w:rPr>
-          <w:rFonts w:hint="eastAsia"/>
-          <w:color w:val="FF0000"/>
-        </w:rPr>
-        <w:t xml:space="preserve">] </w:t>
-      </w:r>
-      <w:r>
-        <w:rPr>
-          <w:rFonts w:hint="eastAsia"/>
-          <w:color w:val="FF0000"/>
-        </w:rPr>
-        <w:t>所述移动终端</w:t>
-      </w:r>
-      <w:r>
-        <w:rPr>
-          <w:rFonts w:hint="eastAsia"/>
-          <w:color w:val="FF0000"/>
-        </w:rPr>
-        <w:t>4</w:t>
-      </w:r>
-      <w:r>
-        <w:rPr>
-          <w:rFonts w:hint="eastAsia"/>
-          <w:color w:val="FF0000"/>
-        </w:rPr>
-        <w:t>可以为手机、平板等，包含</w:t>
-      </w:r>
-      <w:r>
-        <w:rPr>
-          <w:rFonts w:hint="eastAsia"/>
-          <w:color w:val="FF0000"/>
-        </w:rPr>
-        <w:t>RK3288</w:t>
-      </w:r>
-      <w:r>
-        <w:rPr>
-          <w:rFonts w:hint="eastAsia"/>
-          <w:color w:val="FF0000"/>
-        </w:rPr>
-        <w:t>型微处理器，并设有所述专家库</w:t>
-      </w:r>
-    </w:p>
-    <w:p>
-      <w:pPr>
-        <w:widowControl/>
-        <w:jc w:val="left"/>
-        <w:rPr>
-          <w:color w:val="FF0000"/>
-        </w:rPr>
-      </w:pPr>
-      <w:r>
-        <w:rPr>
-          <w:rFonts w:hint="eastAsia"/>
-          <w:color w:val="FF0000"/>
-        </w:rPr>
-        <w:t>程序，用于接收、显示所述控制电路板</w:t>
-      </w:r>
-      <w:r>
-        <w:rPr>
-          <w:rFonts w:hint="eastAsia"/>
-          <w:color w:val="FF0000"/>
-        </w:rPr>
-        <w:t>10</w:t>
-      </w:r>
-      <w:r>
-        <w:rPr>
-          <w:rFonts w:hint="eastAsia"/>
-          <w:color w:val="FF0000"/>
-        </w:rPr>
-        <w:t>传递的健康数据、健康报告以及一键触发连接所述</w:t>
-      </w:r>
-    </w:p>
-    <w:p>
-      <w:pPr>
-        <w:widowControl/>
-        <w:jc w:val="left"/>
-        <w:rPr>
-          <w:color w:val="FF0000"/>
-        </w:rPr>
-      </w:pPr>
-      <w:r>
-        <w:rPr>
-          <w:rFonts w:hint="eastAsia"/>
-          <w:color w:val="FF0000"/>
-        </w:rPr>
-        <w:t>专家库从而进行远程连接健康医疗专家进行远程在线诊疗。</w:t>
-      </w:r>
-    </w:p>
-    <w:p>
-      <w:pPr>
-        <w:widowControl/>
-        <w:jc w:val="left"/>
-        <w:rPr>
-          <w:color w:val="000000"/>
-        </w:rPr>
-      </w:pPr>
-      <w:r>
-        <w:rPr>
-          <w:rFonts w:hint="eastAsia"/>
-          <w:color w:val="000000"/>
-        </w:rPr>
-        <w:t>[000</w:t>
-      </w:r>
-      <w:r>
-        <w:rPr>
-          <w:color w:val="000000"/>
-        </w:rPr>
-        <w:t>48</w:t>
-      </w:r>
-      <w:r>
-        <w:rPr>
-          <w:rFonts w:hint="eastAsia"/>
-          <w:color w:val="000000"/>
-        </w:rPr>
-        <w:t>]</w:t>
-      </w:r>
-      <w:r>
-        <w:rPr>
-          <w:rFonts w:hint="eastAsia"/>
-          <w:color w:val="000000"/>
-        </w:rPr>
-        <w:t xml:space="preserve"> </w:t>
-      </w:r>
-      <w:r>
-        <w:rPr>
-          <w:rFonts w:hint="eastAsia"/>
-          <w:color w:val="000000"/>
-        </w:rPr>
-        <w:t>相对于现有的健康管理</w:t>
-      </w:r>
-      <w:r>
-        <w:rPr>
-          <w:rFonts w:hint="eastAsia"/>
-          <w:color w:val="000000"/>
-        </w:rPr>
-        <w:t>机器人，本</w:t>
-      </w:r>
-      <w:r>
-        <w:rPr>
-          <w:rFonts w:hint="eastAsia"/>
-          <w:color w:val="000000"/>
-        </w:rPr>
-        <w:t>发明</w:t>
-      </w:r>
-      <w:r>
-        <w:rPr>
-          <w:rFonts w:hint="eastAsia"/>
-          <w:color w:val="000000"/>
-        </w:rPr>
-        <w:t>提供的</w:t>
-      </w:r>
-      <w:r>
-        <w:rPr>
-          <w:rFonts w:hint="eastAsia"/>
-          <w:color w:val="000000"/>
-        </w:rPr>
-        <w:t>一种太阳能充电的智能家居机器人自主移动系统</w:t>
-      </w:r>
-      <w:r>
-        <w:rPr>
-          <w:rFonts w:hint="eastAsia"/>
-          <w:color w:val="000000"/>
-        </w:rPr>
-        <w:t>，功能强大，医疗级别检测，各种身体检测单元采用抽屉式储藏于机器人主体（抽屉式还是集成方式待确定），与主电路板采用蓝牙通信，可移动拿出机器人主体，方便使用者移</w:t>
-      </w:r>
-      <w:r>
-        <w:rPr>
-          <w:rFonts w:hint="eastAsia"/>
-          <w:color w:val="000000"/>
-        </w:rPr>
-        <w:lastRenderedPageBreak/>
-        <w:t>动使用，并且多个检测器协同运行，可对用户的身体进行多种类检测，所获得的检测数据均达到医疗检测标准，采用这些数据对用户的健康进行综合分析管理，多种类的检测数据有利于对检测结果形成合理推断和持续跟踪。同时呼吸训练、注意</w:t>
-      </w:r>
-      <w:r>
-        <w:rPr>
-          <w:rFonts w:hint="eastAsia"/>
-          <w:color w:val="000000"/>
-        </w:rPr>
-        <w:t>利</w:t>
-      </w:r>
-      <w:r>
-        <w:rPr>
-          <w:rFonts w:hint="eastAsia"/>
-          <w:color w:val="000000"/>
-        </w:rPr>
-        <w:t>训练、脑电分析等特色功能，显著区别于市场上同类产品，能够为用户提供更全面的健康治疗及健康管理。该机器人的身体检测单元采用抽屉式存储便于用户使用，</w:t>
-      </w:r>
-      <w:r>
-        <w:rPr>
-          <w:rFonts w:hint="eastAsia"/>
-          <w:color w:val="000000"/>
-        </w:rPr>
-        <w:t>灵活方便，且测量器件皆通过所述充电模块统一供电，相比于国内市场健康管理</w:t>
+        <w:t>比于国内市场健康管理</w:t>
       </w:r>
       <w:r>
         <w:rPr>
@@ -10802,7 +11622,21 @@
           <w:rFonts w:hint="eastAsia"/>
           <w:color w:val="000000"/>
         </w:rPr>
-        <w:t>机器人电机驱动模块、室内地图生成模块、室内路径规划模块、室内智能寻找充电桩模块、室内智能</w:t>
+        <w:t>机器人电机驱动模块、</w:t>
+      </w:r>
+      <w:r>
+        <w:rPr>
+          <w:rFonts w:hint="eastAsia"/>
+          <w:color w:val="000000"/>
+        </w:rPr>
+        <w:t>室内巡航</w:t>
+      </w:r>
+      <w:r>
+        <w:rPr>
+          <w:rFonts w:hint="eastAsia"/>
+          <w:color w:val="000000"/>
+        </w:rPr>
+        <w:t>模块、室内路径规划模块、室内智能寻找充电桩模块、室内智能</w:t>
       </w:r>
       <w:r>
         <w:rPr>
@@ -11117,7 +11951,7 @@
                                       <w:rFonts w:hint="eastAsia"/>
                                       <w:color w:val="000000" w:themeColor="text1"/>
                                     </w:rPr>
-                                    <w:t>室内地图生成</w:t>
+                                    <w:t>室内巡航</w:t>
                                   </w:r>
                                   <w:r>
                                     <w:rPr>
@@ -12082,7 +12916,7 @@
                                 <w:rFonts w:hint="eastAsia"/>
                                 <w:color w:val="000000" w:themeColor="text1"/>
                               </w:rPr>
-                              <w:t>室内地图生成</w:t>
+                              <w:t>室内巡航</w:t>
                             </w:r>
                             <w:r>
                               <w:rPr>
@@ -14024,7 +14858,7 @@
         <mc:AlternateContent>
           <mc:Choice Requires="wps">
             <w:drawing>
-              <wp:anchor distT="0" distB="0" distL="114300" distR="114300" simplePos="0" relativeHeight="251872256" behindDoc="1" locked="0" layoutInCell="1" allowOverlap="1" wp14:anchorId="57ECA4E1" wp14:editId="2C7E24E8">
+              <wp:anchor distT="0" distB="0" distL="114300" distR="114300" simplePos="0" relativeHeight="251872256" behindDoc="1" locked="0" layoutInCell="1" allowOverlap="1" wp14:anchorId="1DE2F708" wp14:editId="272B9E89">
                 <wp:simplePos x="0" y="0"/>
                 <wp:positionH relativeFrom="column">
                   <wp:posOffset>3539490</wp:posOffset>
@@ -14111,7 +14945,7 @@
           </mc:Choice>
           <mc:Fallback>
             <w:pict>
-              <v:shape w14:anchorId="57ECA4E1" id="文本框 193" o:spid="_x0000_s1059" type="#_x0000_t202" style="position:absolute;margin-left:278.7pt;margin-top:13.75pt;width:38.4pt;height:21.35pt;z-index:-251444224;visibility:visible;mso-wrap-style:square;mso-width-percent:0;mso-height-percent:0;mso-wrap-distance-left:9pt;mso-wrap-distance-top:0;mso-wrap-distance-right:9pt;mso-wrap-distance-bottom:0;mso-position-horizontal:absolute;mso-position-horizontal-relative:text;mso-position-vertical:absolute;mso-position-vertical-relative:text;mso-width-percent:0;mso-height-percent:0;mso-width-relative:margin;mso-height-relative:margin;v-text-anchor:top" o:gfxdata="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" fillcolor="white [3201]" stroked="f" strokeweight=".5pt">
+              <v:shape w14:anchorId="1DE2F708" id="文本框 193" o:spid="_x0000_s1059" type="#_x0000_t202" style="position:absolute;margin-left:278.7pt;margin-top:13.75pt;width:38.4pt;height:21.35pt;z-index:-251444224;visibility:visible;mso-wrap-style:square;mso-width-percent:0;mso-height-percent:0;mso-wrap-distance-left:9pt;mso-wrap-distance-top:0;mso-wrap-distance-right:9pt;mso-wrap-distance-bottom:0;mso-position-horizontal:absolute;mso-position-horizontal-relative:text;mso-position-vertical:absolute;mso-position-vertical-relative:text;mso-width-percent:0;mso-height-percent:0;mso-width-relative:margin;mso-height-relative:margin;v-text-anchor:top" o:gfxdata="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" fillcolor="white [3201]" stroked="f" strokeweight=".5pt">
                 <v:textbox>
                   <w:txbxContent>
                     <w:p>
@@ -14153,7 +14987,7 @@
         <mc:AlternateContent>
           <mc:Choice Requires="wps">
             <w:drawing>
-              <wp:anchor distT="0" distB="0" distL="114300" distR="114300" simplePos="0" relativeHeight="251881472" behindDoc="0" locked="0" layoutInCell="1" allowOverlap="1" wp14:anchorId="792854F5" wp14:editId="1B50406B">
+              <wp:anchor distT="0" distB="0" distL="114300" distR="114300" simplePos="0" relativeHeight="251881472" behindDoc="0" locked="0" layoutInCell="1" allowOverlap="1" wp14:anchorId="0BFD82A7" wp14:editId="1789ED41">
                 <wp:simplePos x="0" y="0"/>
                 <wp:positionH relativeFrom="margin">
                   <wp:posOffset>622811</wp:posOffset>
@@ -14248,7 +15082,7 @@
           </mc:Choice>
           <mc:Fallback>
             <w:pict>
-              <v:roundrect w14:anchorId="792854F5" id="圆角矩形 27" o:spid="_x0000_s1060" style="position:absolute;margin-left:49.05pt;margin-top:13.35pt;width:82.15pt;height:24.3pt;z-index:251881472;visibility:visible;mso-wrap-style:square;mso-width-percent:0;mso-height-percent:0;mso-wrap-distance-left:9pt;mso-wrap-distance-top:0;mso-wrap-distance-right:9pt;mso-wrap-distance-bottom:0;mso-position-horizontal:absolute;mso-position-horizontal-relative:margin;mso-position-vertical:absolute;mso-position-vertical-relative:text;mso-width-percent:0;mso-height-percent:0;mso-width-relative:margin;mso-height-relative:margin;v-text-anchor:middle" arcsize="10923f" o:gfxdata="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" fillcolor="white [3212]" strokecolor="black [3213]" strokeweight="1.5pt">
+              <v:roundrect w14:anchorId="0BFD82A7" id="圆角矩形 27" o:spid="_x0000_s1060" style="position:absolute;margin-left:49.05pt;margin-top:13.35pt;width:82.15pt;height:24.3pt;z-index:251881472;visibility:visible;mso-wrap-style:square;mso-width-percent:0;mso-height-percent:0;mso-wrap-distance-left:9pt;mso-wrap-distance-top:0;mso-wrap-distance-right:9pt;mso-wrap-distance-bottom:0;mso-position-horizontal:absolute;mso-position-horizontal-relative:margin;mso-position-vertical:absolute;mso-position-vertical-relative:text;mso-width-percent:0;mso-height-percent:0;mso-width-relative:margin;mso-height-relative:margin;v-text-anchor:middle" arcsize="10923f" o:gfxdata="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" fillcolor="white [3212]" strokecolor="black [3213]" strokeweight="1.5pt">
                 <v:stroke joinstyle="miter"/>
                 <v:textbox>
                   <w:txbxContent>
@@ -14289,7 +15123,7 @@
         <mc:AlternateContent>
           <mc:Choice Requires="wps">
             <w:drawing>
-              <wp:anchor distT="0" distB="0" distL="114300" distR="114300" simplePos="0" relativeHeight="251864064" behindDoc="0" locked="0" layoutInCell="1" allowOverlap="1" wp14:anchorId="462B2D89" wp14:editId="017EB345">
+              <wp:anchor distT="0" distB="0" distL="114300" distR="114300" simplePos="0" relativeHeight="251864064" behindDoc="0" locked="0" layoutInCell="1" allowOverlap="1" wp14:anchorId="215F8D03" wp14:editId="69B180FB">
                 <wp:simplePos x="0" y="0"/>
                 <wp:positionH relativeFrom="column">
                   <wp:posOffset>3271924</wp:posOffset>
@@ -14350,7 +15184,7 @@
           </mc:Choice>
           <mc:Fallback>
             <w:pict>
-              <v:shape w14:anchorId="19E23723" id="直接箭头连接符 60" o:spid="_x0000_s1026" type="#_x0000_t32" style="position:absolute;left:0;text-align:left;margin-left:257.65pt;margin-top:10.9pt;width:75.55pt;height:3.6pt;flip:x;z-index:251864064;visibility:visible;mso-wrap-style:square;mso-width-percent:0;mso-height-percent:0;mso-wrap-distance-left:9pt;mso-wrap-distance-top:0;mso-wrap-distance-right:9pt;mso-wrap-distance-bottom:0;mso-position-horizontal:absolute;mso-position-horizontal-relative:text;mso-position-vertical:absolute;mso-position-vertical-relative:text;mso-width-percent:0;mso-height-percent:0;mso-width-relative:margin;mso-height-relative:margin" o:gfxdata="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" strokecolor="black [3213]">
+              <v:shape w14:anchorId="008192D5" id="直接箭头连接符 60" o:spid="_x0000_s1026" type="#_x0000_t32" style="position:absolute;left:0;text-align:left;margin-left:257.65pt;margin-top:10.9pt;width:75.55pt;height:3.6pt;flip:x;z-index:251864064;visibility:visible;mso-wrap-style:square;mso-width-percent:0;mso-height-percent:0;mso-wrap-distance-left:9pt;mso-wrap-distance-top:0;mso-wrap-distance-right:9pt;mso-wrap-distance-bottom:0;mso-position-horizontal:absolute;mso-position-horizontal-relative:text;mso-position-vertical:absolute;mso-position-vertical-relative:text;mso-width-percent:0;mso-height-percent:0;mso-width-relative:margin;mso-height-relative:margin" o:gfxdata="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" strokecolor="black [3213]">
                 <v:stroke endarrow="block" joinstyle="miter"/>
               </v:shape>
             </w:pict>
@@ -14365,7 +15199,7 @@
         <mc:AlternateContent>
           <mc:Choice Requires="wps">
             <w:drawing>
-              <wp:anchor distT="0" distB="0" distL="114300" distR="114300" simplePos="0" relativeHeight="251871232" behindDoc="0" locked="0" layoutInCell="1" allowOverlap="1" wp14:anchorId="74B01104" wp14:editId="2189B414">
+              <wp:anchor distT="0" distB="0" distL="114300" distR="114300" simplePos="0" relativeHeight="251871232" behindDoc="0" locked="0" layoutInCell="1" allowOverlap="1" wp14:anchorId="59AE15AB" wp14:editId="06821DF6">
                 <wp:simplePos x="0" y="0"/>
                 <wp:positionH relativeFrom="margin">
                   <wp:posOffset>4241021</wp:posOffset>
@@ -14454,7 +15288,7 @@
           </mc:Choice>
           <mc:Fallback>
             <w:pict>
-              <v:roundrect w14:anchorId="74B01104" id="圆角矩形 59" o:spid="_x0000_s1061" style="position:absolute;margin-left:333.95pt;margin-top:.4pt;width:82.15pt;height:24.3pt;z-index:251871232;visibility:visible;mso-wrap-style:square;mso-width-percent:0;mso-height-percent:0;mso-wrap-distance-left:9pt;mso-wrap-distance-top:0;mso-wrap-distance-right:9pt;mso-wrap-distance-bottom:0;mso-position-horizontal:absolute;mso-position-horizontal-relative:margin;mso-position-vertical:absolute;mso-position-vertical-relative:text;mso-width-percent:0;mso-height-percent:0;mso-width-relative:margin;mso-height-relative:margin;v-text-anchor:middle" arcsize="10923f" o:gfxdata="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" fillcolor="white [3212]" strokecolor="black [3213]" strokeweight="1.5pt">
+              <v:roundrect w14:anchorId="59AE15AB" id="圆角矩形 59" o:spid="_x0000_s1061" style="position:absolute;margin-left:333.95pt;margin-top:.4pt;width:82.15pt;height:24.3pt;z-index:251871232;visibility:visible;mso-wrap-style:square;mso-width-percent:0;mso-height-percent:0;mso-wrap-distance-left:9pt;mso-wrap-distance-top:0;mso-wrap-distance-right:9pt;mso-wrap-distance-bottom:0;mso-position-horizontal:absolute;mso-position-horizontal-relative:margin;mso-position-vertical:absolute;mso-position-vertical-relative:text;mso-width-percent:0;mso-height-percent:0;mso-width-relative:margin;mso-height-relative:margin;v-text-anchor:middle" arcsize="10923f" o:gfxdata="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" fillcolor="white [3212]" strokecolor="black [3213]" strokeweight="1.5pt">
                 <v:stroke joinstyle="miter"/>
                 <v:textbox>
                   <w:txbxContent>
@@ -14489,7 +15323,7 @@
         <mc:AlternateContent>
           <mc:Choice Requires="wps">
             <w:drawing>
-              <wp:anchor distT="0" distB="0" distL="114300" distR="114300" simplePos="0" relativeHeight="251851776" behindDoc="0" locked="0" layoutInCell="1" allowOverlap="1" wp14:anchorId="3ACE1864" wp14:editId="0F8A85DA">
+              <wp:anchor distT="0" distB="0" distL="114300" distR="114300" simplePos="0" relativeHeight="251851776" behindDoc="0" locked="0" layoutInCell="1" allowOverlap="1" wp14:anchorId="48C41BDE" wp14:editId="266DE1A7">
                 <wp:simplePos x="0" y="0"/>
                 <wp:positionH relativeFrom="margin">
                   <wp:align>center</wp:align>
@@ -14584,7 +15418,7 @@
           </mc:Choice>
           <mc:Fallback>
             <w:pict>
-              <v:roundrect w14:anchorId="3ACE1864" id="圆角矩形 46" o:spid="_x0000_s1062" style="position:absolute;margin-left:0;margin-top:2.6pt;width:82.15pt;height:24.25pt;z-index:251851776;visibility:visible;mso-wrap-style:square;mso-width-percent:0;mso-height-percent:0;mso-wrap-distance-left:9pt;mso-wrap-distance-top:0;mso-wrap-distance-right:9pt;mso-wrap-distance-bottom:0;mso-position-horizontal:center;mso-position-horizontal-relative:margin;mso-position-vertical:absolute;mso-position-vertical-relative:text;mso-width-percent:0;mso-height-percent:0;mso-width-relative:margin;mso-height-relative:margin;v-text-anchor:middle" arcsize="10923f" o:gfxdata="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" fillcolor="white [3212]" strokecolor="black [3213]" strokeweight="1.5pt">
+              <v:roundrect w14:anchorId="48C41BDE" id="圆角矩形 46" o:spid="_x0000_s1062" style="position:absolute;margin-left:0;margin-top:2.6pt;width:82.15pt;height:24.25pt;z-index:251851776;visibility:visible;mso-wrap-style:square;mso-width-percent:0;mso-height-percent:0;mso-wrap-distance-left:9pt;mso-wrap-distance-top:0;mso-wrap-distance-right:9pt;mso-wrap-distance-bottom:0;mso-position-horizontal:center;mso-position-horizontal-relative:margin;mso-position-vertical:absolute;mso-position-vertical-relative:text;mso-width-percent:0;mso-height-percent:0;mso-width-relative:margin;mso-height-relative:margin;v-text-anchor:middle" arcsize="10923f" o:gfxdata="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" fillcolor="white [3212]" strokecolor="black [3213]" strokeweight="1.5pt">
                 <v:stroke joinstyle="miter"/>
                 <v:textbox>
                   <w:txbxContent>
@@ -14634,7 +15468,7 @@
         <mc:AlternateContent>
           <mc:Choice Requires="wps">
             <w:drawing>
-              <wp:anchor distT="0" distB="0" distL="114300" distR="114300" simplePos="0" relativeHeight="251882496" behindDoc="0" locked="0" layoutInCell="1" allowOverlap="1" wp14:anchorId="484ED88C" wp14:editId="13D644E9">
+              <wp:anchor distT="0" distB="0" distL="114300" distR="114300" simplePos="0" relativeHeight="251882496" behindDoc="0" locked="0" layoutInCell="1" allowOverlap="1" wp14:anchorId="60767A84" wp14:editId="3C46F24B">
                 <wp:simplePos x="0" y="0"/>
                 <wp:positionH relativeFrom="column">
                   <wp:posOffset>1684347</wp:posOffset>
@@ -14696,7 +15530,7 @@
           </mc:Choice>
           <mc:Fallback>
             <w:pict>
-              <v:shape w14:anchorId="01F33B60" id="直接箭头连接符 29" o:spid="_x0000_s1026" type="#_x0000_t32" style="position:absolute;left:0;text-align:left;margin-left:132.65pt;margin-top:11.15pt;width:57.85pt;height:35.3pt;z-index:251882496;visibility:visible;mso-wrap-style:square;mso-width-percent:0;mso-height-percent:0;mso-wrap-distance-left:9pt;mso-wrap-distance-top:0;mso-wrap-distance-right:9pt;mso-wrap-distance-bottom:0;mso-position-horizontal:absolute;mso-position-horizontal-relative:text;mso-position-vertical:absolute;mso-position-vertical-relative:text;mso-width-percent:0;mso-height-percent:0;mso-width-relative:margin;mso-height-relative:margin" o:gfxdata="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" strokecolor="black [3213]">
+              <v:shape w14:anchorId="34717132" id="直接箭头连接符 29" o:spid="_x0000_s1026" type="#_x0000_t32" style="position:absolute;left:0;text-align:left;margin-left:132.65pt;margin-top:11.15pt;width:57.85pt;height:35.3pt;z-index:251882496;visibility:visible;mso-wrap-style:square;mso-width-percent:0;mso-height-percent:0;mso-wrap-distance-left:9pt;mso-wrap-distance-top:0;mso-wrap-distance-right:9pt;mso-wrap-distance-bottom:0;mso-position-horizontal:absolute;mso-position-horizontal-relative:text;mso-position-vertical:absolute;mso-position-vertical-relative:text;mso-width-percent:0;mso-height-percent:0;mso-width-relative:margin;mso-height-relative:margin" o:gfxdata="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" strokecolor="black [3213]">
                 <v:stroke startarrow="block" endarrow="block" joinstyle="miter"/>
               </v:shape>
             </w:pict>
@@ -14711,7 +15545,7 @@
         <mc:AlternateContent>
           <mc:Choice Requires="wps">
             <w:drawing>
-              <wp:anchor distT="0" distB="0" distL="114300" distR="114300" simplePos="0" relativeHeight="251883520" behindDoc="1" locked="0" layoutInCell="1" allowOverlap="1" wp14:anchorId="66EC7D4C" wp14:editId="198FABFF">
+              <wp:anchor distT="0" distB="0" distL="114300" distR="114300" simplePos="0" relativeHeight="251883520" behindDoc="1" locked="0" layoutInCell="1" allowOverlap="1" wp14:anchorId="08CA0702" wp14:editId="497B9072">
                 <wp:simplePos x="0" y="0"/>
                 <wp:positionH relativeFrom="column">
                   <wp:posOffset>1892935</wp:posOffset>
@@ -14798,7 +15632,7 @@
           </mc:Choice>
           <mc:Fallback>
             <w:pict>
-              <v:shape w14:anchorId="66EC7D4C" id="文本框 30" o:spid="_x0000_s1063" type="#_x0000_t202" style="position:absolute;margin-left:149.05pt;margin-top:9.75pt;width:42pt;height:19.6pt;rotation:2051045fd;z-index:-251432960;visibility:visible;mso-wrap-style:square;mso-width-percent:0;mso-height-percent:0;mso-wrap-distance-left:9pt;mso-wrap-distance-top:0;mso-wrap-distance-right:9pt;mso-wrap-distance-bottom:0;mso-position-horizontal:absolute;mso-position-horizontal-relative:text;mso-position-vertical:absolute;mso-position-vertical-relative:text;mso-width-percent:0;mso-height-percent:0;mso-width-relative:margin;mso-height-relative:margin;v-text-anchor:top" o:gfxdata="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" fillcolor="white [3201]" stroked="f" strokeweight=".5pt">
+              <v:shape w14:anchorId="08CA0702" id="文本框 30" o:spid="_x0000_s1063" type="#_x0000_t202" style="position:absolute;margin-left:149.05pt;margin-top:9.75pt;width:42pt;height:19.6pt;rotation:2051045fd;z-index:-251432960;visibility:visible;mso-wrap-style:square;mso-width-percent:0;mso-height-percent:0;mso-wrap-distance-left:9pt;mso-wrap-distance-top:0;mso-wrap-distance-right:9pt;mso-wrap-distance-bottom:0;mso-position-horizontal:absolute;mso-position-horizontal-relative:text;mso-position-vertical:absolute;mso-position-vertical-relative:text;mso-width-percent:0;mso-height-percent:0;mso-width-relative:margin;mso-height-relative:margin;v-text-anchor:top" o:gfxdata="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" fillcolor="white [3201]" stroked="f" strokeweight=".5pt">
                 <v:textbox>
                   <w:txbxContent>
                     <w:p>
@@ -14894,7 +15728,7 @@
           </mc:Choice>
           <mc:Fallback>
             <w:pict>
-              <v:shape w14:anchorId="6A559637" id="直接箭头连接符 35" o:spid="_x0000_s1026" type="#_x0000_t32" style="position:absolute;left:0;text-align:left;margin-left:216.1pt;margin-top:11.2pt;width:5.7pt;height:35.35pt;flip:x y;z-index:251843584;visibility:visible;mso-wrap-style:square;mso-width-percent:0;mso-height-percent:0;mso-wrap-distance-left:9pt;mso-wrap-distance-top:0;mso-wrap-distance-right:9pt;mso-wrap-distance-bottom:0;mso-position-horizontal:absolute;mso-position-horizontal-relative:text;mso-position-vertical:absolute;mso-position-vertical-relative:text;mso-width-percent:0;mso-height-percent:0;mso-width-relative:margin;mso-height-relative:margin" o:gfxdata="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" strokecolor="black [3213]">
+              <v:shape w14:anchorId="57EAC8BC" id="直接箭头连接符 35" o:spid="_x0000_s1026" type="#_x0000_t32" style="position:absolute;left:0;text-align:left;margin-left:216.1pt;margin-top:11.2pt;width:5.7pt;height:35.35pt;flip:x y;z-index:251843584;visibility:visible;mso-wrap-style:square;mso-width-percent:0;mso-height-percent:0;mso-wrap-distance-left:9pt;mso-wrap-distance-top:0;mso-wrap-distance-right:9pt;mso-wrap-distance-bottom:0;mso-position-horizontal:absolute;mso-position-horizontal-relative:text;mso-position-vertical:absolute;mso-position-vertical-relative:text;mso-width-percent:0;mso-height-percent:0;mso-width-relative:margin;mso-height-relative:margin" o:gfxdata="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" strokecolor="black [3213]">
                 <v:stroke endarrow="block" joinstyle="miter"/>
               </v:shape>
             </w:pict>
@@ -14918,7 +15752,7 @@
         <mc:AlternateContent>
           <mc:Choice Requires="wps">
             <w:drawing>
-              <wp:anchor distT="0" distB="0" distL="114300" distR="114300" simplePos="0" relativeHeight="251844608" behindDoc="1" locked="0" layoutInCell="1" allowOverlap="1" wp14:anchorId="522D71AC" wp14:editId="346EA96E">
+              <wp:anchor distT="0" distB="0" distL="114300" distR="114300" simplePos="0" relativeHeight="251844608" behindDoc="1" locked="0" layoutInCell="1" allowOverlap="1" wp14:anchorId="493A1A84" wp14:editId="55181A4F">
                 <wp:simplePos x="0" y="0"/>
                 <wp:positionH relativeFrom="column">
                   <wp:posOffset>2805325</wp:posOffset>
@@ -14998,7 +15832,7 @@
           </mc:Choice>
           <mc:Fallback>
             <w:pict>
-              <v:shape w14:anchorId="522D71AC" id="文本框 36" o:spid="_x0000_s1064" type="#_x0000_t202" style="position:absolute;margin-left:220.9pt;margin-top:2.65pt;width:40.15pt;height:21.35pt;z-index:-251471872;visibility:visible;mso-wrap-style:square;mso-width-percent:0;mso-height-percent:0;mso-wrap-distance-left:9pt;mso-wrap-distance-top:0;mso-wrap-distance-right:9pt;mso-wrap-distance-bottom:0;mso-position-horizontal:absolute;mso-position-horizontal-relative:text;mso-position-vertical:absolute;mso-position-vertical-relative:text;mso-width-percent:0;mso-height-percent:0;mso-width-relative:margin;mso-height-relative:margin;v-text-anchor:top" o:gfxdata="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" fillcolor="white [3201]" stroked="f" strokeweight=".5pt">
+              <v:shape w14:anchorId="493A1A84" id="文本框 36" o:spid="_x0000_s1064" type="#_x0000_t202" style="position:absolute;margin-left:220.9pt;margin-top:2.65pt;width:40.15pt;height:21.35pt;z-index:-251471872;visibility:visible;mso-wrap-style:square;mso-width-percent:0;mso-height-percent:0;mso-wrap-distance-left:9pt;mso-wrap-distance-top:0;mso-wrap-distance-right:9pt;mso-wrap-distance-bottom:0;mso-position-horizontal:absolute;mso-position-horizontal-relative:text;mso-position-vertical:absolute;mso-position-vertical-relative:text;mso-width-percent:0;mso-height-percent:0;mso-width-relative:margin;mso-height-relative:margin;v-text-anchor:top" o:gfxdata="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" fillcolor="white [3201]" stroked="f" strokeweight=".5pt">
                 <v:textbox>
                   <w:txbxContent>
                     <w:p>
@@ -15036,13 +15870,146 @@
       </w:pPr>
       <w:r>
         <w:rPr>
-          <w:noProof/>
           <w:color w:val="000000"/>
         </w:rPr>
         <mc:AlternateContent>
           <mc:Choice Requires="wps">
             <w:drawing>
-              <wp:anchor distT="0" distB="0" distL="114300" distR="114300" simplePos="0" relativeHeight="251862016" behindDoc="1" locked="0" layoutInCell="1" allowOverlap="1" wp14:anchorId="34C01F65" wp14:editId="49814573">
+              <wp:anchor distT="0" distB="0" distL="114300" distR="114300" simplePos="0" relativeHeight="251885568" behindDoc="0" locked="0" layoutInCell="1" allowOverlap="1" wp14:anchorId="6CEA18CC" wp14:editId="6BC63495">
+                <wp:simplePos x="0" y="0"/>
+                <wp:positionH relativeFrom="margin">
+                  <wp:posOffset>285750</wp:posOffset>
+                </wp:positionH>
+                <wp:positionV relativeFrom="paragraph">
+                  <wp:posOffset>172689</wp:posOffset>
+                </wp:positionV>
+                <wp:extent cx="986015" cy="327399"/>
+                <wp:effectExtent l="0" t="0" r="24130" b="15875"/>
+                <wp:wrapNone/>
+                <wp:docPr id="2" name="圆角矩形 2"/>
+                <wp:cNvGraphicFramePr/>
+                <a:graphic xmlns:a="http://schemas.openxmlformats.org/drawingml/2006/main">
+                  <a:graphicData uri="http://schemas.microsoft.com/office/word/2010/wordprocessingShape">
+                    <wps:wsp>
+                      <wps:cNvSpPr/>
+                      <wps:spPr>
+                        <a:xfrm>
+                          <a:off x="0" y="0"/>
+                          <a:ext cx="986015" cy="327399"/>
+                        </a:xfrm>
+                        <a:prstGeom prst="roundRect">
+                          <a:avLst/>
+                        </a:prstGeom>
+                        <a:solidFill>
+                          <a:schemeClr val="bg1"/>
+                        </a:solidFill>
+                        <a:ln w="19050">
+                          <a:solidFill>
+                            <a:schemeClr val="tx1"/>
+                          </a:solidFill>
+                        </a:ln>
+                      </wps:spPr>
+                      <wps:style>
+                        <a:lnRef idx="2">
+                          <a:schemeClr val="accent1">
+                            <a:shade val="50000"/>
+                          </a:schemeClr>
+                        </a:lnRef>
+                        <a:fillRef idx="1">
+                          <a:schemeClr val="accent1"/>
+                        </a:fillRef>
+                        <a:effectRef idx="0">
+                          <a:schemeClr val="accent1"/>
+                        </a:effectRef>
+                        <a:fontRef idx="minor">
+                          <a:schemeClr val="lt1"/>
+                        </a:fontRef>
+                      </wps:style>
+                      <wps:txbx>
+                        <w:txbxContent>
+                          <w:p>
+                            <w:pPr>
+                              <w:jc w:val="center"/>
+                              <w:rPr>
+                                <w:color w:val="000000" w:themeColor="text1"/>
+                              </w:rPr>
+                            </w:pPr>
+                            <w:r>
+                              <w:rPr>
+                                <w:color w:val="000000" w:themeColor="text1"/>
+                              </w:rPr>
+                              <w:t>语音</w:t>
+                            </w:r>
+                            <w:r>
+                              <w:rPr>
+                                <w:color w:val="000000" w:themeColor="text1"/>
+                              </w:rPr>
+                              <w:t>模块</w:t>
+                            </w:r>
+                          </w:p>
+                        </w:txbxContent>
+                      </wps:txbx>
+                      <wps:bodyPr rot="0" spcFirstLastPara="0" vertOverflow="overflow" horzOverflow="overflow" vert="horz" wrap="square" lIns="91440" tIns="45720" rIns="91440" bIns="45720" numCol="1" spcCol="0" rtlCol="0" fromWordArt="0" anchor="ctr" anchorCtr="0" forceAA="0" compatLnSpc="1">
+                        <a:prstTxWarp prst="textNoShape">
+                          <a:avLst/>
+                        </a:prstTxWarp>
+                        <a:noAutofit/>
+                      </wps:bodyPr>
+                    </wps:wsp>
+                  </a:graphicData>
+                </a:graphic>
+                <wp14:sizeRelH relativeFrom="margin">
+                  <wp14:pctWidth>0</wp14:pctWidth>
+                </wp14:sizeRelH>
+                <wp14:sizeRelV relativeFrom="margin">
+                  <wp14:pctHeight>0</wp14:pctHeight>
+                </wp14:sizeRelV>
+              </wp:anchor>
+            </w:drawing>
+          </mc:Choice>
+          <mc:Fallback>
+            <w:pict>
+              <v:roundrect w14:anchorId="6CEA18CC" id="圆角矩形 2" o:spid="_x0000_s1065" style="position:absolute;margin-left:22.5pt;margin-top:13.6pt;width:77.65pt;height:25.8pt;z-index:251885568;visibility:visible;mso-wrap-style:square;mso-width-percent:0;mso-height-percent:0;mso-wrap-distance-left:9pt;mso-wrap-distance-top:0;mso-wrap-distance-right:9pt;mso-wrap-distance-bottom:0;mso-position-horizontal:absolute;mso-position-horizontal-relative:margin;mso-position-vertical:absolute;mso-position-vertical-relative:text;mso-width-percent:0;mso-height-percent:0;mso-width-relative:margin;mso-height-relative:margin;v-text-anchor:middle" arcsize="10923f" o:gfxdata="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" fillcolor="white [3212]" strokecolor="black [3213]" strokeweight="1.5pt">
+                <v:stroke joinstyle="miter"/>
+                <v:textbox>
+                  <w:txbxContent>
+                    <w:p>
+                      <w:pPr>
+                        <w:jc w:val="center"/>
+                        <w:rPr>
+                          <w:color w:val="000000" w:themeColor="text1"/>
+                        </w:rPr>
+                      </w:pPr>
+                      <w:r>
+                        <w:rPr>
+                          <w:color w:val="000000" w:themeColor="text1"/>
+                        </w:rPr>
+                        <w:t>语音</w:t>
+                      </w:r>
+                      <w:r>
+                        <w:rPr>
+                          <w:color w:val="000000" w:themeColor="text1"/>
+                        </w:rPr>
+                        <w:t>模块</w:t>
+                      </w:r>
+                    </w:p>
+                  </w:txbxContent>
+                </v:textbox>
+                <w10:wrap anchorx="margin"/>
+              </v:roundrect>
+            </w:pict>
+          </mc:Fallback>
+        </mc:AlternateContent>
+      </w:r>
+      <w:r>
+        <w:rPr>
+          <w:noProof/>
+          <w:color w:val="000000"/>
+        </w:rPr>
+        <mc:AlternateContent>
+          <mc:Choice Requires="wps">
+            <w:drawing>
+              <wp:anchor distT="0" distB="0" distL="114300" distR="114300" simplePos="0" relativeHeight="251862016" behindDoc="1" locked="0" layoutInCell="1" allowOverlap="1" wp14:anchorId="2C3CDACC" wp14:editId="35A29362">
                 <wp:simplePos x="0" y="0"/>
                 <wp:positionH relativeFrom="column">
                   <wp:posOffset>3419475</wp:posOffset>
@@ -15128,7 +16095,7 @@
           </mc:Choice>
           <mc:Fallback>
             <w:pict>
-              <v:shape w14:anchorId="34C01F65" id="文本框 57" o:spid="_x0000_s1065" type="#_x0000_t202" style="position:absolute;margin-left:269.25pt;margin-top:10.9pt;width:39.3pt;height:19.6pt;rotation:-2510153fd;z-index:-251454464;visibility:visible;mso-wrap-style:square;mso-width-percent:0;mso-height-percent:0;mso-wrap-distance-left:9pt;mso-wrap-distance-top:0;mso-wrap-distance-right:9pt;mso-wrap-distance-bottom:0;mso-position-horizontal:absolute;mso-position-horizontal-relative:text;mso-position-vertical:absolute;mso-position-vertical-relative:text;mso-width-percent:0;mso-height-percent:0;mso-width-relative:margin;mso-height-relative:margin;v-text-anchor:top" o:gfxdata="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" fillcolor="white [3201]" stroked="f" strokeweight=".5pt">
+              <v:shape w14:anchorId="2C3CDACC" id="文本框 57" o:spid="_x0000_s1066" type="#_x0000_t202" style="position:absolute;margin-left:269.25pt;margin-top:10.9pt;width:39.3pt;height:19.6pt;rotation:-2510153fd;z-index:-251454464;visibility:visible;mso-wrap-style:square;mso-width-percent:0;mso-height-percent:0;mso-wrap-distance-left:9pt;mso-wrap-distance-top:0;mso-wrap-distance-right:9pt;mso-wrap-distance-bottom:0;mso-position-horizontal:absolute;mso-position-horizontal-relative:text;mso-position-vertical:absolute;mso-position-vertical-relative:text;mso-width-percent:0;mso-height-percent:0;mso-width-relative:margin;mso-height-relative:margin;v-text-anchor:top" o:gfxdata="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" fillcolor="white [3201]" stroked="f" strokeweight=".5pt">
                 <v:textbox>
                   <w:txbxContent>
                     <w:p>
@@ -15162,7 +16129,7 @@
         <mc:AlternateContent>
           <mc:Choice Requires="wps">
             <w:drawing>
-              <wp:anchor distT="0" distB="0" distL="114300" distR="114300" simplePos="0" relativeHeight="251860992" behindDoc="0" locked="0" layoutInCell="1" allowOverlap="1" wp14:anchorId="09F64590" wp14:editId="47D74FB9">
+              <wp:anchor distT="0" distB="0" distL="114300" distR="114300" simplePos="0" relativeHeight="251860992" behindDoc="0" locked="0" layoutInCell="1" allowOverlap="1" wp14:anchorId="38FCF72F" wp14:editId="5BA3A515">
                 <wp:simplePos x="0" y="0"/>
                 <wp:positionH relativeFrom="column">
                   <wp:posOffset>3384121</wp:posOffset>
@@ -15224,7 +16191,7 @@
           </mc:Choice>
           <mc:Fallback>
             <w:pict>
-              <v:shape w14:anchorId="6DDC916D" id="直接箭头连接符 56" o:spid="_x0000_s1026" type="#_x0000_t32" style="position:absolute;left:0;text-align:left;margin-left:266.45pt;margin-top:13.2pt;width:51.7pt;height:40.6pt;flip:y;z-index:251860992;visibility:visible;mso-wrap-style:square;mso-width-percent:0;mso-height-percent:0;mso-wrap-distance-left:9pt;mso-wrap-distance-top:0;mso-wrap-distance-right:9pt;mso-wrap-distance-bottom:0;mso-position-horizontal:absolute;mso-position-horizontal-relative:text;mso-position-vertical:absolute;mso-position-vertical-relative:text;mso-width-percent:0;mso-height-percent:0;mso-width-relative:margin;mso-height-relative:margin" o:gfxdata="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" strokecolor="black [3213]">
+              <v:shape w14:anchorId="0CDC7958" id="直接箭头连接符 56" o:spid="_x0000_s1026" type="#_x0000_t32" style="position:absolute;left:0;text-align:left;margin-left:266.45pt;margin-top:13.2pt;width:51.7pt;height:40.6pt;flip:y;z-index:251860992;visibility:visible;mso-wrap-style:square;mso-width-percent:0;mso-height-percent:0;mso-wrap-distance-left:9pt;mso-wrap-distance-top:0;mso-wrap-distance-right:9pt;mso-wrap-distance-bottom:0;mso-position-horizontal:absolute;mso-position-horizontal-relative:text;mso-position-vertical:absolute;mso-position-vertical-relative:text;mso-width-percent:0;mso-height-percent:0;mso-width-relative:margin;mso-height-relative:margin" o:gfxdata="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" strokecolor="black [3213]">
                 <v:stroke startarrow="block" endarrow="block" joinstyle="miter"/>
               </v:shape>
             </w:pict>
@@ -15239,7 +16206,7 @@
         <mc:AlternateContent>
           <mc:Choice Requires="wps">
             <w:drawing>
-              <wp:anchor distT="0" distB="0" distL="114300" distR="114300" simplePos="0" relativeHeight="251859968" behindDoc="0" locked="0" layoutInCell="1" allowOverlap="1" wp14:anchorId="2A1A3EB4" wp14:editId="4BE458B4">
+              <wp:anchor distT="0" distB="0" distL="114300" distR="114300" simplePos="0" relativeHeight="251859968" behindDoc="0" locked="0" layoutInCell="1" allowOverlap="1" wp14:anchorId="3000FCC2" wp14:editId="30ED680F">
                 <wp:simplePos x="0" y="0"/>
                 <wp:positionH relativeFrom="margin">
                   <wp:posOffset>4045581</wp:posOffset>
@@ -15334,7 +16301,7 @@
           </mc:Choice>
           <mc:Fallback>
             <w:pict>
-              <v:roundrect w14:anchorId="2A1A3EB4" id="圆角矩形 55" o:spid="_x0000_s1066" style="position:absolute;margin-left:318.55pt;margin-top:.35pt;width:144.45pt;height:24.25pt;z-index:251859968;visibility:visible;mso-wrap-style:square;mso-width-percent:0;mso-height-percent:0;mso-wrap-distance-left:9pt;mso-wrap-distance-top:0;mso-wrap-distance-right:9pt;mso-wrap-distance-bottom:0;mso-position-horizontal:absolute;mso-position-horizontal-relative:margin;mso-position-vertical:absolute;mso-position-vertical-relative:text;mso-width-percent:0;mso-height-percent:0;mso-width-relative:margin;mso-height-relative:margin;v-text-anchor:middle" arcsize="10923f" o:gfxdata="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" fillcolor="white [3212]" strokecolor="black [3213]" strokeweight="1.5pt">
+              <v:roundrect w14:anchorId="3000FCC2" id="圆角矩形 55" o:spid="_x0000_s1067" style="position:absolute;margin-left:318.55pt;margin-top:.35pt;width:144.45pt;height:24.25pt;z-index:251859968;visibility:visible;mso-wrap-style:square;mso-width-percent:0;mso-height-percent:0;mso-wrap-distance-left:9pt;mso-wrap-distance-top:0;mso-wrap-distance-right:9pt;mso-wrap-distance-bottom:0;mso-position-horizontal:absolute;mso-position-horizontal-relative:margin;mso-position-vertical:absolute;mso-position-vertical-relative:text;mso-width-percent:0;mso-height-percent:0;mso-width-relative:margin;mso-height-relative:margin;v-text-anchor:middle" arcsize="10923f" o:gfxdata="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" fillcolor="white [3212]" strokecolor="black [3213]" strokeweight="1.5pt">
                 <v:stroke joinstyle="miter"/>
                 <v:textbox>
                   <w:txbxContent>
@@ -15378,13 +16345,209 @@
       </w:pPr>
       <w:r>
         <w:rPr>
-          <w:noProof/>
           <w:color w:val="000000"/>
         </w:rPr>
         <mc:AlternateContent>
           <mc:Choice Requires="wps">
             <w:drawing>
-              <wp:anchor distT="0" distB="0" distL="114300" distR="114300" simplePos="0" relativeHeight="251832320" behindDoc="0" locked="0" layoutInCell="1" allowOverlap="1" wp14:anchorId="02F69E81" wp14:editId="4A2B6173">
+              <wp:anchor distT="0" distB="0" distL="114300" distR="114300" simplePos="0" relativeHeight="251886592" behindDoc="0" locked="0" layoutInCell="1" allowOverlap="1" wp14:anchorId="7BE2E12E" wp14:editId="49E590D4">
+                <wp:simplePos x="0" y="0"/>
+                <wp:positionH relativeFrom="column">
+                  <wp:posOffset>1274197</wp:posOffset>
+                </wp:positionH>
+                <wp:positionV relativeFrom="paragraph">
+                  <wp:posOffset>113307</wp:posOffset>
+                </wp:positionV>
+                <wp:extent cx="1006502" cy="201878"/>
+                <wp:effectExtent l="19050" t="57150" r="60325" b="84455"/>
+                <wp:wrapNone/>
+                <wp:docPr id="7" name="直接箭头连接符 7"/>
+                <wp:cNvGraphicFramePr/>
+                <a:graphic xmlns:a="http://schemas.openxmlformats.org/drawingml/2006/main">
+                  <a:graphicData uri="http://schemas.microsoft.com/office/word/2010/wordprocessingShape">
+                    <wps:wsp>
+                      <wps:cNvCnPr/>
+                      <wps:spPr>
+                        <a:xfrm>
+                          <a:off x="0" y="0"/>
+                          <a:ext cx="1006502" cy="201878"/>
+                        </a:xfrm>
+                        <a:prstGeom prst="straightConnector1">
+                          <a:avLst/>
+                        </a:prstGeom>
+                        <a:ln w="9525">
+                          <a:solidFill>
+                            <a:schemeClr val="tx1"/>
+                          </a:solidFill>
+                          <a:headEnd type="triangle"/>
+                          <a:tailEnd type="triangle"/>
+                        </a:ln>
+                      </wps:spPr>
+                      <wps:style>
+                        <a:lnRef idx="1">
+                          <a:schemeClr val="accent1"/>
+                        </a:lnRef>
+                        <a:fillRef idx="0">
+                          <a:schemeClr val="accent1"/>
+                        </a:fillRef>
+                        <a:effectRef idx="0">
+                          <a:schemeClr val="accent1"/>
+                        </a:effectRef>
+                        <a:fontRef idx="minor">
+                          <a:schemeClr val="tx1"/>
+                        </a:fontRef>
+                      </wps:style>
+                      <wps:bodyPr/>
+                    </wps:wsp>
+                  </a:graphicData>
+                </a:graphic>
+                <wp14:sizeRelH relativeFrom="margin">
+                  <wp14:pctWidth>0</wp14:pctWidth>
+                </wp14:sizeRelH>
+                <wp14:sizeRelV relativeFrom="margin">
+                  <wp14:pctHeight>0</wp14:pctHeight>
+                </wp14:sizeRelV>
+              </wp:anchor>
+            </w:drawing>
+          </mc:Choice>
+          <mc:Fallback>
+            <w:pict>
+              <v:shape w14:anchorId="44712DFF" id="直接箭头连接符 7" o:spid="_x0000_s1026" type="#_x0000_t32" style="position:absolute;left:0;text-align:left;margin-left:100.35pt;margin-top:8.9pt;width:79.25pt;height:15.9pt;z-index:251886592;visibility:visible;mso-wrap-style:square;mso-width-percent:0;mso-height-percent:0;mso-wrap-distance-left:9pt;mso-wrap-distance-top:0;mso-wrap-distance-right:9pt;mso-wrap-distance-bottom:0;mso-position-horizontal:absolute;mso-position-horizontal-relative:text;mso-position-vertical:absolute;mso-position-vertical-relative:text;mso-width-percent:0;mso-height-percent:0;mso-width-relative:margin;mso-height-relative:margin" o:gfxdata="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" strokecolor="black [3213]">
+                <v:stroke startarrow="block" endarrow="block" joinstyle="miter"/>
+              </v:shape>
+            </w:pict>
+          </mc:Fallback>
+        </mc:AlternateContent>
+      </w:r>
+      <w:r>
+        <w:rPr>
+          <w:color w:val="000000"/>
+        </w:rPr>
+        <mc:AlternateContent>
+          <mc:Choice Requires="wps">
+            <w:drawing>
+              <wp:anchor distT="0" distB="0" distL="114300" distR="114300" simplePos="0" relativeHeight="251642875" behindDoc="1" locked="0" layoutInCell="1" allowOverlap="1" wp14:anchorId="5721EB1A" wp14:editId="4B452CAC">
+                <wp:simplePos x="0" y="0"/>
+                <wp:positionH relativeFrom="column">
+                  <wp:posOffset>1485900</wp:posOffset>
+                </wp:positionH>
+                <wp:positionV relativeFrom="paragraph">
+                  <wp:posOffset>15875</wp:posOffset>
+                </wp:positionV>
+                <wp:extent cx="503555" cy="264160"/>
+                <wp:effectExtent l="38100" t="76200" r="29845" b="78740"/>
+                <wp:wrapThrough wrapText="bothSides">
+                  <wp:wrapPolygon edited="0">
+                    <wp:start x="-2185" y="742"/>
+                    <wp:lineTo x="-1043" y="18020"/>
+                    <wp:lineTo x="4860" y="22641"/>
+                    <wp:lineTo x="17779" y="23050"/>
+                    <wp:lineTo x="18558" y="22582"/>
+                    <wp:lineTo x="22455" y="20242"/>
+                    <wp:lineTo x="22787" y="11877"/>
+                    <wp:lineTo x="19840" y="-5952"/>
+                    <wp:lineTo x="14182" y="-9087"/>
+                    <wp:lineTo x="1712" y="-1598"/>
+                    <wp:lineTo x="-2185" y="742"/>
+                  </wp:wrapPolygon>
+                </wp:wrapThrough>
+                <wp:docPr id="9" name="文本框 9"/>
+                <wp:cNvGraphicFramePr/>
+                <a:graphic xmlns:a="http://schemas.openxmlformats.org/drawingml/2006/main">
+                  <a:graphicData uri="http://schemas.microsoft.com/office/word/2010/wordprocessingShape">
+                    <wps:wsp>
+                      <wps:cNvSpPr txBox="1"/>
+                      <wps:spPr>
+                        <a:xfrm rot="1049068">
+                          <a:off x="0" y="0"/>
+                          <a:ext cx="503555" cy="264160"/>
+                        </a:xfrm>
+                        <a:prstGeom prst="rect">
+                          <a:avLst/>
+                        </a:prstGeom>
+                        <a:solidFill>
+                          <a:schemeClr val="lt1"/>
+                        </a:solidFill>
+                        <a:ln w="6350">
+                          <a:noFill/>
+                        </a:ln>
+                      </wps:spPr>
+                      <wps:txbx>
+                        <w:txbxContent>
+                          <w:p>
+                            <w:pPr>
+                              <w:spacing w:line="240" w:lineRule="atLeast"/>
+                              <w:jc w:val="center"/>
+                              <w:rPr>
+                                <w:color w:val="000000" w:themeColor="text1"/>
+                              </w:rPr>
+                            </w:pPr>
+                            <w:r>
+                              <w:rPr>
+                                <w:rFonts w:hint="eastAsia"/>
+                                <w:color w:val="000000" w:themeColor="text1"/>
+                              </w:rPr>
+                              <w:t>串口</w:t>
+                            </w:r>
+                          </w:p>
+                        </w:txbxContent>
+                      </wps:txbx>
+                      <wps:bodyPr rot="0" spcFirstLastPara="0" vertOverflow="overflow" horzOverflow="overflow" vert="horz" wrap="square" lIns="91440" tIns="45720" rIns="91440" bIns="45720" numCol="1" spcCol="0" rtlCol="0" fromWordArt="0" anchor="t" anchorCtr="0" forceAA="0" compatLnSpc="1">
+                        <a:prstTxWarp prst="textNoShape">
+                          <a:avLst/>
+                        </a:prstTxWarp>
+                        <a:noAutofit/>
+                      </wps:bodyPr>
+                    </wps:wsp>
+                  </a:graphicData>
+                </a:graphic>
+                <wp14:sizeRelH relativeFrom="margin">
+                  <wp14:pctWidth>0</wp14:pctWidth>
+                </wp14:sizeRelH>
+                <wp14:sizeRelV relativeFrom="margin">
+                  <wp14:pctHeight>0</wp14:pctHeight>
+                </wp14:sizeRelV>
+              </wp:anchor>
+            </w:drawing>
+          </mc:Choice>
+          <mc:Fallback>
+            <w:pict>
+              <v:shape w14:anchorId="5721EB1A" id="文本框 9" o:spid="_x0000_s1068" type="#_x0000_t202" style="position:absolute;margin-left:117pt;margin-top:1.25pt;width:39.65pt;height:20.8pt;rotation:1145862fd;z-index:-251673605;visibility:visible;mso-wrap-style:square;mso-width-percent:0;mso-height-percent:0;mso-wrap-distance-left:9pt;mso-wrap-distance-top:0;mso-wrap-distance-right:9pt;mso-wrap-distance-bottom:0;mso-position-horizontal:absolute;mso-position-horizontal-relative:text;mso-position-vertical:absolute;mso-position-vertical-relative:text;mso-width-percent:0;mso-height-percent:0;mso-width-relative:margin;mso-height-relative:margin;v-text-anchor:top" o:gfxdata="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" fillcolor="white [3201]" stroked="f" strokeweight=".5pt">
+                <v:textbox>
+                  <w:txbxContent>
+                    <w:p>
+                      <w:pPr>
+                        <w:spacing w:line="240" w:lineRule="atLeast"/>
+                        <w:jc w:val="center"/>
+                        <w:rPr>
+                          <w:color w:val="000000" w:themeColor="text1"/>
+                        </w:rPr>
+                      </w:pPr>
+                      <w:r>
+                        <w:rPr>
+                          <w:rFonts w:hint="eastAsia"/>
+                          <w:color w:val="000000" w:themeColor="text1"/>
+                        </w:rPr>
+                        <w:t>串口</w:t>
+                      </w:r>
+                    </w:p>
+                  </w:txbxContent>
+                </v:textbox>
+                <w10:wrap type="through"/>
+              </v:shape>
+            </w:pict>
+          </mc:Fallback>
+        </mc:AlternateContent>
+      </w:r>
+      <w:r>
+        <w:rPr>
+          <w:noProof/>
+          <w:color w:val="000000"/>
+        </w:rPr>
+        <mc:AlternateContent>
+          <mc:Choice Requires="wps">
+            <w:drawing>
+              <wp:anchor distT="0" distB="0" distL="114300" distR="114300" simplePos="0" relativeHeight="251832320" behindDoc="0" locked="0" layoutInCell="1" allowOverlap="1" wp14:anchorId="1A1D50BC" wp14:editId="71AF0C78">
                 <wp:simplePos x="0" y="0"/>
                 <wp:positionH relativeFrom="margin">
                   <wp:posOffset>2301427</wp:posOffset>
@@ -15486,7 +16649,7 @@
           </mc:Choice>
           <mc:Fallback>
             <w:pict>
-              <v:roundrect w14:anchorId="02F69E81" id="圆角矩形 6" o:spid="_x0000_s1067" style="position:absolute;margin-left:181.2pt;margin-top:.25pt;width:84.35pt;height:84.8pt;z-index:251832320;visibility:visible;mso-wrap-style:square;mso-width-percent:0;mso-height-percent:0;mso-wrap-distance-left:9pt;mso-wrap-distance-top:0;mso-wrap-distance-right:9pt;mso-wrap-distance-bottom:0;mso-position-horizontal:absolute;mso-position-horizontal-relative:margin;mso-position-vertical:absolute;mso-position-vertical-relative:text;mso-width-percent:0;mso-height-percent:0;mso-width-relative:margin;mso-height-relative:margin;v-text-anchor:middle" arcsize="10923f" o:gfxdata="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" fillcolor="white [3212]" strokecolor="black [3213]" strokeweight="1.5pt">
+              <v:roundrect w14:anchorId="1A1D50BC" id="圆角矩形 6" o:spid="_x0000_s1069" style="position:absolute;margin-left:181.2pt;margin-top:.25pt;width:84.35pt;height:84.8pt;z-index:251832320;visibility:visible;mso-wrap-style:square;mso-width-percent:0;mso-height-percent:0;mso-wrap-distance-left:9pt;mso-wrap-distance-top:0;mso-wrap-distance-right:9pt;mso-wrap-distance-bottom:0;mso-position-horizontal:absolute;mso-position-horizontal-relative:margin;mso-position-vertical:absolute;mso-position-vertical-relative:text;mso-width-percent:0;mso-height-percent:0;mso-width-relative:margin;mso-height-relative:margin;v-text-anchor:middle" arcsize="10923f" o:gfxdata="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" fillcolor="white [3212]" strokecolor="black [3213]" strokeweight="1.5pt">
                 <v:stroke joinstyle="miter"/>
                 <v:textbox>
                   <w:txbxContent>
@@ -15623,7 +16786,7 @@
           </mc:Choice>
           <mc:Fallback>
             <w:pict>
-              <v:shape w14:anchorId="7D466785" id="文本框 206" o:spid="_x0000_s1068" type="#_x0000_t202" style="position:absolute;margin-left:396.8pt;margin-top:.75pt;width:40.15pt;height:21.35pt;z-index:-251670530;visibility:visible;mso-wrap-style:square;mso-width-percent:0;mso-height-percent:0;mso-wrap-distance-left:9pt;mso-wrap-distance-top:0;mso-wrap-distance-right:9pt;mso-wrap-distance-bottom:0;mso-position-horizontal:absolute;mso-position-horizontal-relative:text;mso-position-vertical:absolute;mso-position-vertical-relative:text;mso-width-percent:0;mso-height-percent:0;mso-width-relative:margin;mso-height-relative:margin;v-text-anchor:top" o:gfxdata="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" fillcolor="white [3201]" stroked="f" strokeweight=".5pt">
+              <v:shape w14:anchorId="7D466785" id="文本框 206" o:spid="_x0000_s1070" type="#_x0000_t202" style="position:absolute;margin-left:396.8pt;margin-top:.75pt;width:40.15pt;height:21.35pt;z-index:-251670530;visibility:visible;mso-wrap-style:square;mso-width-percent:0;mso-height-percent:0;mso-wrap-distance-left:9pt;mso-wrap-distance-top:0;mso-wrap-distance-right:9pt;mso-wrap-distance-bottom:0;mso-position-horizontal:absolute;mso-position-horizontal-relative:text;mso-position-vertical:absolute;mso-position-vertical-relative:text;mso-width-percent:0;mso-height-percent:0;mso-width-relative:margin;mso-height-relative:margin;v-text-anchor:top" o:gfxdata="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" fillcolor="white [3201]" stroked="f" strokeweight=".5pt">
                 <v:textbox>
                   <w:txbxContent>
                     <w:p>
@@ -15980,7 +17143,7 @@
           </mc:Choice>
           <mc:Fallback>
             <w:pict>
-              <v:roundrect w14:anchorId="2BDA554F" id="圆角矩形 196" o:spid="_x0000_s1069" style="position:absolute;margin-left:320.8pt;margin-top:.35pt;width:82.15pt;height:24.3pt;z-index:251868160;visibility:visible;mso-wrap-style:square;mso-width-percent:0;mso-height-percent:0;mso-wrap-distance-left:9pt;mso-wrap-distance-top:0;mso-wrap-distance-right:9pt;mso-wrap-distance-bottom:0;mso-position-horizontal:absolute;mso-position-horizontal-relative:margin;mso-position-vertical:absolute;mso-position-vertical-relative:text;mso-width-percent:0;mso-height-percent:0;mso-width-relative:margin;mso-height-relative:margin;v-text-anchor:middle" arcsize="10923f" o:gfxdata="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" fillcolor="white [3212]" strokecolor="black [3213]" strokeweight="1.5pt">
+              <v:roundrect w14:anchorId="2BDA554F" id="圆角矩形 196" o:spid="_x0000_s1071" style="position:absolute;margin-left:320.8pt;margin-top:.35pt;width:82.15pt;height:24.3pt;z-index:251868160;visibility:visible;mso-wrap-style:square;mso-width-percent:0;mso-height-percent:0;mso-wrap-distance-left:9pt;mso-wrap-distance-top:0;mso-wrap-distance-right:9pt;mso-wrap-distance-bottom:0;mso-position-horizontal:absolute;mso-position-horizontal-relative:margin;mso-position-vertical:absolute;mso-position-vertical-relative:text;mso-width-percent:0;mso-height-percent:0;mso-width-relative:margin;mso-height-relative:margin;v-text-anchor:middle" arcsize="10923f" o:gfxdata="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" fillcolor="white [3212]" strokecolor="black [3213]" strokeweight="1.5pt">
                 <v:stroke joinstyle="miter"/>
                 <v:textbox>
                   <w:txbxContent>
@@ -16116,7 +17279,7 @@
           </mc:Choice>
           <mc:Fallback>
             <w:pict>
-              <v:roundrect w14:anchorId="228A84CE" id="圆角矩形 195" o:spid="_x0000_s1070" style="position:absolute;margin-left:-7.95pt;margin-top:.25pt;width:82.15pt;height:24.3pt;z-index:251867136;visibility:visible;mso-wrap-style:square;mso-width-percent:0;mso-height-percent:0;mso-wrap-distance-left:9pt;mso-wrap-distance-top:0;mso-wrap-distance-right:9pt;mso-wrap-distance-bottom:0;mso-position-horizontal:absolute;mso-position-horizontal-relative:right-margin-area;mso-position-vertical:absolute;mso-position-vertical-relative:text;mso-width-percent:0;mso-height-percent:0;mso-width-relative:margin;mso-height-relative:margin;v-text-anchor:middle" arcsize="10923f" o:gfxdata="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" fillcolor="white [3212]" strokecolor="black [3213]" strokeweight="1.5pt">
+              <v:roundrect w14:anchorId="228A84CE" id="圆角矩形 195" o:spid="_x0000_s1072" style="position:absolute;margin-left:-7.95pt;margin-top:.25pt;width:82.15pt;height:24.3pt;z-index:251867136;visibility:visible;mso-wrap-style:square;mso-width-percent:0;mso-height-percent:0;mso-wrap-distance-left:9pt;mso-wrap-distance-top:0;mso-wrap-distance-right:9pt;mso-wrap-distance-bottom:0;mso-position-horizontal:absolute;mso-position-horizontal-relative:right-margin-area;mso-position-vertical:absolute;mso-position-vertical-relative:text;mso-width-percent:0;mso-height-percent:0;mso-width-relative:margin;mso-height-relative:margin;v-text-anchor:middle" arcsize="10923f" o:gfxdata="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" fillcolor="white [3212]" strokecolor="black [3213]" strokeweight="1.5pt">
                 <v:stroke joinstyle="miter"/>
                 <v:textbox>
                   <w:txbxContent>
@@ -16250,7 +17413,7 @@
           </mc:Choice>
           <mc:Fallback>
             <w:pict>
-              <v:shape w14:anchorId="52B41B5E" id="文本框 38" o:spid="_x0000_s1071" type="#_x0000_t202" style="position:absolute;margin-left:120.3pt;margin-top:8.8pt;width:38.4pt;height:21.35pt;rotation:-1713256fd;z-index:-251469824;visibility:visible;mso-wrap-style:square;mso-width-percent:0;mso-height-percent:0;mso-wrap-distance-left:9pt;mso-wrap-distance-top:0;mso-wrap-distance-right:9pt;mso-wrap-distance-bottom:0;mso-position-horizontal:absolute;mso-position-horizontal-relative:text;mso-position-vertical:absolute;mso-position-vertical-relative:text;mso-width-percent:0;mso-height-percent:0;mso-width-relative:margin;mso-height-relative:margin;v-text-anchor:top" o:gfxdata="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" fillcolor="white [3201]" stroked="f" strokeweight=".5pt">
+              <v:shape w14:anchorId="52B41B5E" id="文本框 38" o:spid="_x0000_s1073" type="#_x0000_t202" style="position:absolute;margin-left:120.3pt;margin-top:8.8pt;width:38.4pt;height:21.35pt;rotation:-1713256fd;z-index:-251469824;visibility:visible;mso-wrap-style:square;mso-width-percent:0;mso-height-percent:0;mso-wrap-distance-left:9pt;mso-wrap-distance-top:0;mso-wrap-distance-right:9pt;mso-wrap-distance-bottom:0;mso-position-horizontal:absolute;mso-position-horizontal-relative:text;mso-position-vertical:absolute;mso-position-vertical-relative:text;mso-width-percent:0;mso-height-percent:0;mso-width-relative:margin;mso-height-relative:margin;v-text-anchor:top" o:gfxdata="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" fillcolor="white [3201]" stroked="f" strokeweight=".5pt">
                 <v:textbox>
                   <w:txbxContent>
                     <w:p>
@@ -16535,7 +17698,7 @@
           </mc:Choice>
           <mc:Fallback>
             <w:pict>
-              <v:shape w14:anchorId="44504DD3" id="文本框 199" o:spid="_x0000_s1072" type="#_x0000_t202" style="position:absolute;margin-left:276.5pt;margin-top:5.5pt;width:38.4pt;height:21.35pt;z-index:-251443200;visibility:visible;mso-wrap-style:square;mso-width-percent:0;mso-height-percent:0;mso-wrap-distance-left:9pt;mso-wrap-distance-top:0;mso-wrap-distance-right:9pt;mso-wrap-distance-bottom:0;mso-position-horizontal:absolute;mso-position-horizontal-relative:text;mso-position-vertical:absolute;mso-position-vertical-relative:text;mso-width-percent:0;mso-height-percent:0;mso-width-relative:margin;mso-height-relative:margin;v-text-anchor:top" o:gfxdata="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" fillcolor="white [3201]" stroked="f" strokeweight=".5pt">
+              <v:shape w14:anchorId="44504DD3" id="文本框 199" o:spid="_x0000_s1074" type="#_x0000_t202" style="position:absolute;margin-left:276.5pt;margin-top:5.5pt;width:38.4pt;height:21.35pt;z-index:-251443200;visibility:visible;mso-wrap-style:square;mso-width-percent:0;mso-height-percent:0;mso-wrap-distance-left:9pt;mso-wrap-distance-top:0;mso-wrap-distance-right:9pt;mso-wrap-distance-bottom:0;mso-position-horizontal:absolute;mso-position-horizontal-relative:text;mso-position-vertical:absolute;mso-position-vertical-relative:text;mso-width-percent:0;mso-height-percent:0;mso-width-relative:margin;mso-height-relative:margin;v-text-anchor:top" o:gfxdata="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" fillcolor="white [3201]" stroked="f" strokeweight=".5pt">
                 <v:textbox>
                   <w:txbxContent>
                     <w:p>
@@ -16667,7 +17830,7 @@
           </mc:Choice>
           <mc:Fallback>
             <w:pict>
-              <v:shape w14:anchorId="2E880FCC" id="文本框 205" o:spid="_x0000_s1073" type="#_x0000_t202" style="position:absolute;margin-left:387.95pt;margin-top:.45pt;width:37.75pt;height:21.35pt;rotation:2557315fd;z-index:-251669505;visibility:visible;mso-wrap-style:square;mso-width-percent:0;mso-height-percent:0;mso-wrap-distance-left:9pt;mso-wrap-distance-top:0;mso-wrap-distance-right:9pt;mso-wrap-distance-bottom:0;mso-position-horizontal:absolute;mso-position-horizontal-relative:margin;mso-position-vertical:absolute;mso-position-vertical-relative:text;mso-width-percent:0;mso-height-percent:0;mso-width-relative:margin;mso-height-relative:margin;v-text-anchor:top" o:gfxdata="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" fillcolor="white [3201]" stroked="f" strokeweight=".5pt">
+              <v:shape w14:anchorId="2E880FCC" id="文本框 205" o:spid="_x0000_s1075" type="#_x0000_t202" style="position:absolute;margin-left:387.95pt;margin-top:.45pt;width:37.75pt;height:21.35pt;rotation:2557315fd;z-index:-251669505;visibility:visible;mso-wrap-style:square;mso-width-percent:0;mso-height-percent:0;mso-wrap-distance-left:9pt;mso-wrap-distance-top:0;mso-wrap-distance-right:9pt;mso-wrap-distance-bottom:0;mso-position-horizontal:absolute;mso-position-horizontal-relative:margin;mso-position-vertical:absolute;mso-position-vertical-relative:text;mso-width-percent:0;mso-height-percent:0;mso-width-relative:margin;mso-height-relative:margin;v-text-anchor:top" o:gfxdata="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" fillcolor="white [3201]" stroked="f" strokeweight=".5pt">
                 <v:textbox>
                   <w:txbxContent>
                     <w:p>
@@ -16787,7 +17950,7 @@
           </mc:Choice>
           <mc:Fallback>
             <w:pict>
-              <v:shape w14:anchorId="744EECDA" id="文本框 32" o:spid="_x0000_s1074" type="#_x0000_t202" style="position:absolute;margin-left:129.8pt;margin-top:10.9pt;width:42pt;height:19.6pt;rotation:-1842617fd;z-index:-251475968;visibility:visible;mso-wrap-style:square;mso-width-percent:0;mso-height-percent:0;mso-wrap-distance-left:9pt;mso-wrap-distance-top:0;mso-wrap-distance-right:9pt;mso-wrap-distance-bottom:0;mso-position-horizontal:absolute;mso-position-horizontal-relative:text;mso-position-vertical:absolute;mso-position-vertical-relative:text;mso-width-percent:0;mso-height-percent:0;mso-width-relative:margin;mso-height-relative:margin;v-text-anchor:top" o:gfxdata="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" fillcolor="white [3201]" stroked="f" strokeweight=".5pt">
+              <v:shape w14:anchorId="744EECDA" id="文本框 32" o:spid="_x0000_s1076" type="#_x0000_t202" style="position:absolute;margin-left:129.8pt;margin-top:10.9pt;width:42pt;height:19.6pt;rotation:-1842617fd;z-index:-251475968;visibility:visible;mso-wrap-style:square;mso-width-percent:0;mso-height-percent:0;mso-wrap-distance-left:9pt;mso-wrap-distance-top:0;mso-wrap-distance-right:9pt;mso-wrap-distance-bottom:0;mso-position-horizontal:absolute;mso-position-horizontal-relative:text;mso-position-vertical:absolute;mso-position-vertical-relative:text;mso-width-percent:0;mso-height-percent:0;mso-width-relative:margin;mso-height-relative:margin;v-text-anchor:top" o:gfxdata="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" fillcolor="white [3201]" stroked="f" strokeweight=".5pt">
                 <v:textbox>
                   <w:txbxContent>
                     <w:p>
@@ -16910,7 +18073,7 @@
           </mc:Choice>
           <mc:Fallback>
             <w:pict>
-              <v:roundrect w14:anchorId="156561E8" id="圆角矩形 25" o:spid="_x0000_s1075" style="position:absolute;margin-left:33.7pt;margin-top:.4pt;width:82.15pt;height:24.3pt;z-index:251836416;visibility:visible;mso-wrap-style:square;mso-width-percent:0;mso-height-percent:0;mso-wrap-distance-left:9pt;mso-wrap-distance-top:0;mso-wrap-distance-right:9pt;mso-wrap-distance-bottom:0;mso-position-horizontal:absolute;mso-position-horizontal-relative:margin;mso-position-vertical:absolute;mso-position-vertical-relative:text;mso-width-percent:0;mso-height-percent:0;mso-width-relative:margin;mso-height-relative:margin;v-text-anchor:middle" arcsize="10923f" o:gfxdata="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" fillcolor="white [3212]" strokecolor="black [3213]" strokeweight="1.5pt">
+              <v:roundrect w14:anchorId="156561E8" id="圆角矩形 25" o:spid="_x0000_s1077" style="position:absolute;margin-left:33.7pt;margin-top:.4pt;width:82.15pt;height:24.3pt;z-index:251836416;visibility:visible;mso-wrap-style:square;mso-width-percent:0;mso-height-percent:0;mso-wrap-distance-left:9pt;mso-wrap-distance-top:0;mso-wrap-distance-right:9pt;mso-wrap-distance-bottom:0;mso-position-horizontal:absolute;mso-position-horizontal-relative:margin;mso-position-vertical:absolute;mso-position-vertical-relative:text;mso-width-percent:0;mso-height-percent:0;mso-width-relative:margin;mso-height-relative:margin;v-text-anchor:middle" arcsize="10923f" o:gfxdata="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" fillcolor="white [3212]" strokecolor="black [3213]" strokeweight="1.5pt">
                 <v:stroke joinstyle="miter"/>
                 <v:textbox>
                   <w:txbxContent>
@@ -17049,7 +18212,7 @@
           </mc:Choice>
           <mc:Fallback>
             <w:pict>
-              <v:roundrect w14:anchorId="0DA405DF" id="圆角矩形 200" o:spid="_x0000_s1076" style="position:absolute;margin-left:-7.8pt;margin-top:11.1pt;width:82.15pt;height:24.3pt;z-index:251874304;visibility:visible;mso-wrap-style:square;mso-width-percent:0;mso-height-percent:0;mso-wrap-distance-left:9pt;mso-wrap-distance-top:0;mso-wrap-distance-right:9pt;mso-wrap-distance-bottom:0;mso-position-horizontal:absolute;mso-position-horizontal-relative:right-margin-area;mso-position-vertical:absolute;mso-position-vertical-relative:text;mso-width-percent:0;mso-height-percent:0;mso-width-relative:margin;mso-height-relative:margin;v-text-anchor:middle" arcsize="10923f" o:gfxdata="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" fillcolor="white [3212]" strokecolor="black [3213]" strokeweight="1.5pt">
+              <v:roundrect w14:anchorId="0DA405DF" id="圆角矩形 200" o:spid="_x0000_s1078" style="position:absolute;margin-left:-7.8pt;margin-top:11.1pt;width:82.15pt;height:24.3pt;z-index:251874304;visibility:visible;mso-wrap-style:square;mso-width-percent:0;mso-height-percent:0;mso-wrap-distance-left:9pt;mso-wrap-distance-top:0;mso-wrap-distance-right:9pt;mso-wrap-distance-bottom:0;mso-position-horizontal:absolute;mso-position-horizontal-relative:right-margin-area;mso-position-vertical:absolute;mso-position-vertical-relative:text;mso-width-percent:0;mso-height-percent:0;mso-width-relative:margin;mso-height-relative:margin;v-text-anchor:middle" arcsize="10923f" o:gfxdata="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" fillcolor="white [3212]" strokecolor="black [3213]" strokeweight="1.5pt">
                 <v:stroke joinstyle="miter"/>
                 <v:textbox>
                   <w:txbxContent>
@@ -17175,7 +18338,7 @@
           </mc:Choice>
           <mc:Fallback>
             <w:pict>
-              <v:shape w14:anchorId="1BCBF04C" id="文本框 204" o:spid="_x0000_s1077" type="#_x0000_t202" style="position:absolute;margin-left:341.95pt;margin-top:12.05pt;width:40.15pt;height:21.35pt;rotation:4561028fd;z-index:-251438080;visibility:visible;mso-wrap-style:square;mso-width-percent:0;mso-height-percent:0;mso-wrap-distance-left:9pt;mso-wrap-distance-top:0;mso-wrap-distance-right:9pt;mso-wrap-distance-bottom:0;mso-position-horizontal:absolute;mso-position-horizontal-relative:text;mso-position-vertical:absolute;mso-position-vertical-relative:text;mso-width-percent:0;mso-height-percent:0;mso-width-relative:margin;mso-height-relative:margin;v-text-anchor:top" o:gfxdata="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" fillcolor="white [3201]" stroked="f" strokeweight=".5pt">
+              <v:shape w14:anchorId="1BCBF04C" id="文本框 204" o:spid="_x0000_s1079" type="#_x0000_t202" style="position:absolute;margin-left:341.95pt;margin-top:12.05pt;width:40.15pt;height:21.35pt;rotation:4561028fd;z-index:-251438080;visibility:visible;mso-wrap-style:square;mso-width-percent:0;mso-height-percent:0;mso-wrap-distance-left:9pt;mso-wrap-distance-top:0;mso-wrap-distance-right:9pt;mso-wrap-distance-bottom:0;mso-position-horizontal:absolute;mso-position-horizontal-relative:text;mso-position-vertical:absolute;mso-position-vertical-relative:text;mso-width-percent:0;mso-height-percent:0;mso-width-relative:margin;mso-height-relative:margin;v-text-anchor:top" o:gfxdata="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" fillcolor="white [3201]" stroked="f" strokeweight=".5pt">
                 <v:textbox>
                   <w:txbxContent>
                     <w:p>
@@ -17304,7 +18467,7 @@
           </mc:Choice>
           <mc:Fallback>
             <w:pict>
-              <v:shape w14:anchorId="095BAACB" id="文本框 63" o:spid="_x0000_s1078" type="#_x0000_t202" style="position:absolute;margin-left:266.8pt;margin-top:12.3pt;width:38.4pt;height:21.35pt;rotation:3734422fd;z-index:-251450368;visibility:visible;mso-wrap-style:square;mso-width-percent:0;mso-height-percent:0;mso-wrap-distance-left:9pt;mso-wrap-distance-top:0;mso-wrap-distance-right:9pt;mso-wrap-distance-bottom:0;mso-position-horizontal:absolute;mso-position-horizontal-relative:text;mso-position-vertical:absolute;mso-position-vertical-relative:text;mso-width-percent:0;mso-height-percent:0;mso-width-relative:margin;mso-height-relative:margin;v-text-anchor:top" o:gfxdata="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" fillcolor="white [3201]" stroked="f" strokeweight=".5pt">
+              <v:shape w14:anchorId="095BAACB" id="文本框 63" o:spid="_x0000_s1080" type="#_x0000_t202" style="position:absolute;margin-left:266.8pt;margin-top:12.3pt;width:38.4pt;height:21.35pt;rotation:3734422fd;z-index:-251450368;visibility:visible;mso-wrap-style:square;mso-width-percent:0;mso-height-percent:0;mso-wrap-distance-left:9pt;mso-wrap-distance-top:0;mso-wrap-distance-right:9pt;mso-wrap-distance-bottom:0;mso-position-horizontal:absolute;mso-position-horizontal-relative:text;mso-position-vertical:absolute;mso-position-vertical-relative:text;mso-width-percent:0;mso-height-percent:0;mso-width-relative:margin;mso-height-relative:margin;v-text-anchor:top" o:gfxdata="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" fillcolor="white [3201]" stroked="f" strokeweight=".5pt">
                 <v:textbox>
                   <w:txbxContent>
                     <w:p>
@@ -17671,7 +18834,7 @@
           </mc:Choice>
           <mc:Fallback>
             <w:pict>
-              <v:shape w14:anchorId="5C2924C6" id="文本框 34" o:spid="_x0000_s1079" type="#_x0000_t202" style="position:absolute;margin-left:221.4pt;margin-top:6.45pt;width:38.4pt;height:21.35pt;z-index:-251473920;visibility:visible;mso-wrap-style:square;mso-width-percent:0;mso-height-percent:0;mso-wrap-distance-left:9pt;mso-wrap-distance-top:0;mso-wrap-distance-right:9pt;mso-wrap-distance-bottom:0;mso-position-horizontal:absolute;mso-position-horizontal-relative:text;mso-position-vertical:absolute;mso-position-vertical-relative:text;mso-width-percent:0;mso-height-percent:0;mso-width-relative:margin;mso-height-relative:margin;v-text-anchor:top" o:gfxdata="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" fillcolor="white [3201]" stroked="f" strokeweight=".5pt">
+              <v:shape w14:anchorId="5C2924C6" id="文本框 34" o:spid="_x0000_s1081" type="#_x0000_t202" style="position:absolute;margin-left:221.4pt;margin-top:6.45pt;width:38.4pt;height:21.35pt;z-index:-251473920;visibility:visible;mso-wrap-style:square;mso-width-percent:0;mso-height-percent:0;mso-wrap-distance-left:9pt;mso-wrap-distance-top:0;mso-wrap-distance-right:9pt;mso-wrap-distance-bottom:0;mso-position-horizontal:absolute;mso-position-horizontal-relative:text;mso-position-vertical:absolute;mso-position-vertical-relative:text;mso-width-percent:0;mso-height-percent:0;mso-width-relative:margin;mso-height-relative:margin;v-text-anchor:top" o:gfxdata="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" fillcolor="white [3201]" stroked="f" strokeweight=".5pt">
                 <v:textbox>
                   <w:txbxContent>
                     <w:p>
@@ -17810,7 +18973,7 @@
           </mc:Choice>
           <mc:Fallback>
             <w:pict>
-              <v:roundrect w14:anchorId="615E6AAF" id="圆角矩形 202" o:spid="_x0000_s1080" style="position:absolute;margin-left:-43.3pt;margin-top:10.8pt;width:82.15pt;height:24.3pt;z-index:251876352;visibility:visible;mso-wrap-style:square;mso-width-percent:0;mso-height-percent:0;mso-wrap-distance-left:9pt;mso-wrap-distance-top:0;mso-wrap-distance-right:9pt;mso-wrap-distance-bottom:0;mso-position-horizontal:absolute;mso-position-horizontal-relative:right-margin-area;mso-position-vertical:absolute;mso-position-vertical-relative:text;mso-width-percent:0;mso-height-percent:0;mso-width-relative:margin;mso-height-relative:margin;v-text-anchor:middle" arcsize="10923f" o:gfxdata="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" fillcolor="white [3212]" strokecolor="black [3213]" strokeweight="1.5pt">
+              <v:roundrect w14:anchorId="615E6AAF" id="圆角矩形 202" o:spid="_x0000_s1082" style="position:absolute;margin-left:-43.3pt;margin-top:10.8pt;width:82.15pt;height:24.3pt;z-index:251876352;visibility:visible;mso-wrap-style:square;mso-width-percent:0;mso-height-percent:0;mso-wrap-distance-left:9pt;mso-wrap-distance-top:0;mso-wrap-distance-right:9pt;mso-wrap-distance-bottom:0;mso-position-horizontal:absolute;mso-position-horizontal-relative:right-margin-area;mso-position-vertical:absolute;mso-position-vertical-relative:text;mso-width-percent:0;mso-height-percent:0;mso-width-relative:margin;mso-height-relative:margin;v-text-anchor:middle" arcsize="10923f" o:gfxdata="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" fillcolor="white [3212]" strokecolor="black [3213]" strokeweight="1.5pt">
                 <v:stroke joinstyle="miter"/>
                 <v:textbox>
                   <w:txbxContent>
@@ -17946,7 +19109,7 @@
           </mc:Choice>
           <mc:Fallback>
             <w:pict>
-              <v:roundrect w14:anchorId="0688E6E3" id="圆角矩形 23" o:spid="_x0000_s1081" style="position:absolute;margin-left:181.7pt;margin-top:15.7pt;width:82.15pt;height:24.3pt;z-index:251834368;visibility:visible;mso-wrap-style:square;mso-width-percent:0;mso-height-percent:0;mso-wrap-distance-left:9pt;mso-wrap-distance-top:0;mso-wrap-distance-right:9pt;mso-wrap-distance-bottom:0;mso-position-horizontal:absolute;mso-position-horizontal-relative:margin;mso-position-vertical:absolute;mso-position-vertical-relative:text;mso-width-percent:0;mso-height-percent:0;mso-width-relative:margin;mso-height-relative:margin;v-text-anchor:middle" arcsize="10923f" o:gfxdata="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" fillcolor="white [3212]" strokecolor="black [3213]" strokeweight="1.5pt">
+              <v:roundrect w14:anchorId="0688E6E3" id="圆角矩形 23" o:spid="_x0000_s1083" style="position:absolute;margin-left:181.7pt;margin-top:15.7pt;width:82.15pt;height:24.3pt;z-index:251834368;visibility:visible;mso-wrap-style:square;mso-width-percent:0;mso-height-percent:0;mso-wrap-distance-left:9pt;mso-wrap-distance-top:0;mso-wrap-distance-right:9pt;mso-wrap-distance-bottom:0;mso-position-horizontal:absolute;mso-position-horizontal-relative:margin;mso-position-vertical:absolute;mso-position-vertical-relative:text;mso-width-percent:0;mso-height-percent:0;mso-width-relative:margin;mso-height-relative:margin;v-text-anchor:middle" arcsize="10923f" o:gfxdata="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" fillcolor="white [3212]" strokecolor="black [3213]" strokeweight="1.5pt">
                 <v:stroke joinstyle="miter"/>
                 <v:textbox>
                   <w:txbxContent>
@@ -18083,7 +19246,7 @@
           </mc:Choice>
           <mc:Fallback>
             <w:pict>
-              <v:roundrect w14:anchorId="34EC1F43" id="圆角矩形 24" o:spid="_x0000_s1082" style="position:absolute;margin-left:90.65pt;margin-top:1.75pt;width:82.15pt;height:24.3pt;z-index:251835392;visibility:visible;mso-wrap-style:square;mso-width-percent:0;mso-height-percent:0;mso-wrap-distance-left:9pt;mso-wrap-distance-top:0;mso-wrap-distance-right:9pt;mso-wrap-distance-bottom:0;mso-position-horizontal:absolute;mso-position-horizontal-relative:margin;mso-position-vertical:absolute;mso-position-vertical-relative:text;mso-width-percent:0;mso-height-percent:0;mso-width-relative:margin;mso-height-relative:margin;v-text-anchor:middle" arcsize="10923f" o:gfxdata="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" fillcolor="white [3212]" strokecolor="black [3213]" strokeweight="1.5pt">
+              <v:roundrect w14:anchorId="34EC1F43" id="圆角矩形 24" o:spid="_x0000_s1084" style="position:absolute;margin-left:90.65pt;margin-top:1.75pt;width:82.15pt;height:24.3pt;z-index:251835392;visibility:visible;mso-wrap-style:square;mso-width-percent:0;mso-height-percent:0;mso-wrap-distance-left:9pt;mso-wrap-distance-top:0;mso-wrap-distance-right:9pt;mso-wrap-distance-bottom:0;mso-position-horizontal:absolute;mso-position-horizontal-relative:margin;mso-position-vertical:absolute;mso-position-vertical-relative:text;mso-width-percent:0;mso-height-percent:0;mso-width-relative:margin;mso-height-relative:margin;v-text-anchor:middle" arcsize="10923f" o:gfxdata="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" fillcolor="white [3212]" strokecolor="black [3213]" strokeweight="1.5pt">
                 <v:stroke joinstyle="miter"/>
                 <v:textbox>
                   <w:txbxContent>
@@ -18229,7 +19392,7 @@
           </mc:Choice>
           <mc:Fallback>
             <w:pict>
-              <v:roundrect w14:anchorId="5830B0A4" id="圆角矩形 58" o:spid="_x0000_s1083" style="position:absolute;margin-left:286.25pt;margin-top:2.5pt;width:82.15pt;height:24.3pt;z-index:251863040;visibility:visible;mso-wrap-style:square;mso-width-percent:0;mso-height-percent:0;mso-wrap-distance-left:9pt;mso-wrap-distance-top:0;mso-wrap-distance-right:9pt;mso-wrap-distance-bottom:0;mso-position-horizontal:absolute;mso-position-horizontal-relative:margin;mso-position-vertical:absolute;mso-position-vertical-relative:text;mso-width-percent:0;mso-height-percent:0;mso-width-relative:margin;mso-height-relative:margin;v-text-anchor:middle" arcsize="10923f" o:gfxdata="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" fillcolor="white [3212]" strokecolor="black [3213]" strokeweight="1.5pt">
+              <v:roundrect w14:anchorId="5830B0A4" id="圆角矩形 58" o:spid="_x0000_s1085" style="position:absolute;margin-left:286.25pt;margin-top:2.5pt;width:82.15pt;height:24.3pt;z-index:251863040;visibility:visible;mso-wrap-style:square;mso-width-percent:0;mso-height-percent:0;mso-wrap-distance-left:9pt;mso-wrap-distance-top:0;mso-wrap-distance-right:9pt;mso-wrap-distance-bottom:0;mso-position-horizontal:absolute;mso-position-horizontal-relative:margin;mso-position-vertical:absolute;mso-position-vertical-relative:text;mso-width-percent:0;mso-height-percent:0;mso-width-relative:margin;mso-height-relative:margin;v-text-anchor:middle" arcsize="10923f" o:gfxdata="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" fillcolor="white [3212]" strokecolor="black [3213]" strokeweight="1.5pt">
                 <v:stroke joinstyle="miter"/>
                 <v:textbox>
                   <w:txbxContent>
@@ -18441,7 +19604,7 @@
                 <w:bCs/>
                 <w:noProof/>
               </w:rPr>
-              <w:t>11</w:t>
+              <w:t>12</w:t>
             </w:r>
             <w:r>
               <w:rPr>
@@ -18489,7 +19652,7 @@
                 <w:bCs/>
                 <w:noProof/>
               </w:rPr>
-              <w:t>11</w:t>
+              <w:t>12</w:t>
             </w:r>
             <w:r>
               <w:rPr>
@@ -20106,7 +21269,7 @@
 </file>
 
 <file path=customXml/itemProps1.xml><?xml version="1.0" encoding="utf-8"?>
-<ds:datastoreItem xmlns:ds="http://schemas.openxmlformats.org/officeDocument/2006/customXml" ds:itemID="{C9D716F2-5F12-495C-98A8-177E667C5E0B}">
+<ds:datastoreItem xmlns:ds="http://schemas.openxmlformats.org/officeDocument/2006/customXml" ds:itemID="{A58F8301-8402-4030-B79D-B2AFAA6822A1}">
   <ds:schemaRefs>
     <ds:schemaRef ds:uri="http://schemas.openxmlformats.org/officeDocument/2006/bibliography"/>
   </ds:schemaRefs>
